--- a/doc/Work management system 2.docx
+++ b/doc/Work management system 2.docx
@@ -1106,14 +1106,7 @@
           <w:rFonts w:cs="Arial"/>
           <w:noProof/>
         </w:rPr>
-        <w:t>Cuối cùng, tôi xin dành lời tri ân sâu sắc đến gia đình – những người luôn bên cạnh, yêu thương và ủng hộ tôi vô điều kiện trong suốt chặng đường nghiên cứu nà</w:t>
-      </w:r>
-      <w:r>
-        <w:rPr>
-          <w:rFonts w:cs="Arial"/>
-          <w:noProof/>
-        </w:rPr>
-        <w:t>y.</w:t>
+        <w:t>Cuối cùng, tôi xin dành lời tri ân sâu sắc đến gia đình – những người luôn bên cạnh, yêu thương và ủng hộ tôi vô điều kiện trong suốt chặng đường nghiên cứu này.</w:t>
       </w:r>
     </w:p>
     <w:p>
@@ -1158,38 +1151,108 @@
     </w:p>
     <w:p>
       <w:pPr>
+        <w:pStyle w:val="TableofFigures"/>
+        <w:tabs>
+          <w:tab w:val="right" w:leader="dot" w:pos="9350"/>
+        </w:tabs>
+        <w:rPr>
+          <w:rFonts w:asciiTheme="minorHAnsi" w:eastAsiaTheme="minorEastAsia" w:hAnsiTheme="minorHAnsi"/>
+          <w:noProof/>
+          <w:lang w:val="en-VN"/>
+        </w:rPr>
+      </w:pPr>
+      <w:r>
+        <w:rPr>
+          <w:rFonts w:cs="Arial"/>
+        </w:rPr>
+        <w:fldChar w:fldCharType="begin"/>
+      </w:r>
+      <w:r>
+        <w:rPr>
+          <w:rFonts w:cs="Arial"/>
+        </w:rPr>
+        <w:instrText xml:space="preserve"> TOC \h \z \c "Figure" </w:instrText>
+      </w:r>
+      <w:r>
+        <w:rPr>
+          <w:rFonts w:cs="Arial"/>
+        </w:rPr>
+        <w:fldChar w:fldCharType="separate"/>
+      </w:r>
+      <w:hyperlink w:anchor="_Toc201468247" w:history="1">
+        <w:r>
+          <w:rPr>
+            <w:rStyle w:val="Hyperlink"/>
+            <w:b/>
+            <w:bCs/>
+            <w:noProof/>
+          </w:rPr>
+          <w:t>Figure 1.</w:t>
+        </w:r>
+        <w:r>
+          <w:rPr>
+            <w:rStyle w:val="Hyperlink"/>
+            <w:noProof/>
+          </w:rPr>
+          <w:t xml:space="preserve"> Overall architecture</w:t>
+        </w:r>
+        <w:r>
+          <w:rPr>
+            <w:noProof/>
+            <w:webHidden/>
+          </w:rPr>
+          <w:tab/>
+        </w:r>
+        <w:r>
+          <w:rPr>
+            <w:noProof/>
+            <w:webHidden/>
+          </w:rPr>
+          <w:fldChar w:fldCharType="begin"/>
+        </w:r>
+        <w:r>
+          <w:rPr>
+            <w:noProof/>
+            <w:webHidden/>
+          </w:rPr>
+          <w:instrText xml:space="preserve"> PAGEREF _Toc201468247 \h </w:instrText>
+        </w:r>
+        <w:r>
+          <w:rPr>
+            <w:noProof/>
+            <w:webHidden/>
+          </w:rPr>
+        </w:r>
+        <w:r>
+          <w:rPr>
+            <w:noProof/>
+            <w:webHidden/>
+          </w:rPr>
+          <w:fldChar w:fldCharType="separate"/>
+        </w:r>
+        <w:r>
+          <w:rPr>
+            <w:noProof/>
+            <w:webHidden/>
+          </w:rPr>
+          <w:t>16</w:t>
+        </w:r>
+        <w:r>
+          <w:rPr>
+            <w:noProof/>
+            <w:webHidden/>
+          </w:rPr>
+          <w:fldChar w:fldCharType="end"/>
+        </w:r>
+      </w:hyperlink>
+    </w:p>
+    <w:p>
+      <w:pPr>
         <w:spacing w:line="360" w:lineRule="auto"/>
         <w:rPr>
           <w:rFonts w:cs="Arial"/>
         </w:rPr>
       </w:pPr>
-      <w:r>
-        <w:rPr>
-          <w:rFonts w:cs="Arial"/>
-        </w:rPr>
-        <w:fldChar w:fldCharType="begin"/>
-      </w:r>
-      <w:r>
-        <w:rPr>
-          <w:rFonts w:cs="Arial"/>
-        </w:rPr>
-        <w:instrText xml:space="preserve"> TOC \h \z \c "Figure" </w:instrText>
-      </w:r>
-      <w:r>
-        <w:rPr>
-          <w:rFonts w:cs="Arial"/>
-        </w:rPr>
-        <w:fldChar w:fldCharType="separate"/>
-      </w:r>
-      <w:r>
-        <w:rPr>
-          <w:rFonts w:cs="Arial"/>
-          <w:b/>
-          <w:bCs/>
-          <w:noProof/>
-        </w:rPr>
-        <w:t>No table of figures entries found.</w:t>
-      </w:r>
       <w:r>
         <w:rPr>
           <w:rFonts w:cs="Arial"/>
@@ -4625,14 +4688,7 @@
           <w:rFonts w:cs="Arial"/>
           <w:noProof/>
         </w:rPr>
-        <w:t xml:space="preserve">Bài viết đề xuất một kiến trúc hệ thống quản lý công việc AI phù hợp với bối cảnh doanh nghiệp vừa và nhỏ, trong đó </w:t>
-      </w:r>
-      <w:r>
-        <w:rPr>
-          <w:rFonts w:cs="Arial"/>
-          <w:noProof/>
-        </w:rPr>
-        <w:t>dữ</w:t>
+        <w:t>Bài viết đề xuất một kiến trúc hệ thống quản lý công việc AI phù hợp với bối cảnh doanh nghiệp vừa và nhỏ, trong đó dữ</w:t>
       </w:r>
       <w:r>
         <w:rPr>
@@ -4670,7 +4726,15 @@
           <w:noProof/>
           <w:lang w:val="vi-VN"/>
         </w:rPr>
-        <w:t xml:space="preserve"> </w:t>
+        <w:t xml:space="preserve"> dữ liệu được cung cấp, mô hình sẽ huấn luyện với kỹ thuật </w:t>
+      </w:r>
+      <w:r>
+        <w:rPr>
+          <w:rFonts w:cs="Arial"/>
+          <w:noProof/>
+          <w:color w:val="000000"/>
+        </w:rPr>
+        <w:t>Chain of LoRA</w:t>
       </w:r>
       <w:r>
         <w:rPr>
@@ -4678,7 +4742,7 @@
           <w:noProof/>
           <w:lang w:val="vi-VN"/>
         </w:rPr>
-        <w:t xml:space="preserve">dữ liệu được cung cấp, mô hình sẽ huấn luyện với kỹ thuật </w:t>
+        <w:t xml:space="preserve">, với mỗi vòng huấn luyện các vector trong ma trận A được ép trực giao mềm với nhau. Từ đó tăng khả năng học dữ liệu mới trong những tập dữ liệu hạn chế, </w:t>
       </w:r>
       <w:r>
         <w:rPr>
@@ -4686,7 +4750,7 @@
           <w:noProof/>
           <w:lang w:val="vi-VN"/>
         </w:rPr>
-        <w:t>Cola</w:t>
+        <w:t>khai thác được những dữ liệu khó học</w:t>
       </w:r>
       <w:r>
         <w:rPr>
@@ -4694,47 +4758,7 @@
           <w:noProof/>
           <w:lang w:val="vi-VN"/>
         </w:rPr>
-        <w:t>, với mỗi vòng huấn luyện các vector trong ma trận A được ép trực giao mềm với nhau</w:t>
-      </w:r>
-      <w:r>
-        <w:rPr>
-          <w:rFonts w:cs="Arial"/>
-          <w:noProof/>
-          <w:lang w:val="vi-VN"/>
-        </w:rPr>
-        <w:t>. Từ đó tăng khả năng học dữ liệu mới trong những tập dữ liệu hạn chế</w:t>
-      </w:r>
-      <w:r>
-        <w:rPr>
-          <w:rFonts w:cs="Arial"/>
-          <w:noProof/>
-          <w:lang w:val="vi-VN"/>
-        </w:rPr>
-        <w:t xml:space="preserve">, </w:t>
-      </w:r>
-      <w:r>
-        <w:rPr>
-          <w:rFonts w:cs="Arial"/>
-          <w:noProof/>
-          <w:lang w:val="vi-VN"/>
-        </w:rPr>
-        <w:t>khai thác được những dữ liệu khó học</w:t>
-      </w:r>
-      <w:r>
-        <w:rPr>
-          <w:rFonts w:cs="Arial"/>
-          <w:noProof/>
-          <w:lang w:val="vi-VN"/>
-        </w:rPr>
-        <w:t>,</w:t>
-      </w:r>
-      <w:r>
-        <w:rPr>
-          <w:rFonts w:cs="Arial"/>
-          <w:noProof/>
-          <w:lang w:val="vi-VN"/>
-        </w:rPr>
-        <w:t xml:space="preserve"> đảm bảo các khả năng chia sẻ kiến thức, đồng thời giảm </w:t>
+        <w:t xml:space="preserve">, đảm bảo các khả năng chia sẻ kiến thức, đồng thời giảm </w:t>
       </w:r>
       <w:r>
         <w:rPr>
@@ -4919,19 +4943,7 @@
           <w:rFonts w:cs="Arial"/>
         </w:rPr>
         <w:lastRenderedPageBreak/>
-        <w:t>Deep</w:t>
-      </w:r>
-      <w:r>
-        <w:rPr>
-          <w:rFonts w:cs="Arial"/>
-        </w:rPr>
-        <w:t>S</w:t>
-      </w:r>
-      <w:r>
-        <w:rPr>
-          <w:rFonts w:cs="Arial"/>
-        </w:rPr>
-        <w:t>eek model</w:t>
+        <w:t>DeepSeek model</w:t>
       </w:r>
       <w:bookmarkEnd w:id="41"/>
       <w:bookmarkEnd w:id="42"/>
@@ -5268,7 +5280,14 @@
               <w:rFonts w:cs="Arial"/>
               <w:noProof/>
             </w:rPr>
-            <w:t xml:space="preserve"> [10]</w:t>
+            <w:t xml:space="preserve"> </w:t>
+          </w:r>
+          <w:r>
+            <w:rPr>
+              <w:rFonts w:cs="Arial"/>
+              <w:noProof/>
+            </w:rPr>
+            <w:t>[10]</w:t>
           </w:r>
           <w:r>
             <w:rPr>
@@ -6066,7 +6085,16 @@
               <w:color w:val="000000"/>
               <w:lang w:val="vi-VN"/>
             </w:rPr>
-            <w:t xml:space="preserve"> [1]</w:t>
+            <w:t xml:space="preserve"> </w:t>
+          </w:r>
+          <w:r>
+            <w:rPr>
+              <w:rFonts w:cs="Arial"/>
+              <w:noProof/>
+              <w:color w:val="000000"/>
+              <w:lang w:val="vi-VN"/>
+            </w:rPr>
+            <w:t>[1]</w:t>
           </w:r>
           <w:r>
             <w:rPr>
@@ -6212,7 +6240,16 @@
               <w:color w:val="000000"/>
               <w:lang w:val="vi-VN"/>
             </w:rPr>
-            <w:t xml:space="preserve"> [11]</w:t>
+            <w:t xml:space="preserve"> </w:t>
+          </w:r>
+          <w:r>
+            <w:rPr>
+              <w:rFonts w:cs="Arial"/>
+              <w:noProof/>
+              <w:color w:val="000000"/>
+              <w:lang w:val="vi-VN"/>
+            </w:rPr>
+            <w:t>[11]</w:t>
           </w:r>
           <w:r>
             <w:rPr>
@@ -7650,7 +7687,7 @@
           <w:noProof/>
           <w:color w:val="000000"/>
         </w:rPr>
-        <w:t>Chain of LoRA (COLA) là một kỹ thuật fine-tuning theo hướng residual learning, được đề xuất bởi </w:t>
+        <w:t>Chain of LoRA là một kỹ thuật fine-tuning theo hướng residual learning, được đề xuất bởi </w:t>
       </w:r>
       <w:sdt>
         <w:sdtPr>
@@ -7679,7 +7716,7 @@
               <w:noProof/>
               <w:color w:val="000000"/>
             </w:rPr>
-            <w:instrText xml:space="preserve"> CITATION Wen24 \l 1033 </w:instrText>
+            <w:instrText xml:space="preserve">CITATION Wen24 \l 1033 </w:instrText>
           </w:r>
           <w:r>
             <w:rPr>
@@ -7758,7 +7795,31 @@
           <w:noProof/>
           <w:color w:val="000000"/>
         </w:rPr>
-        <w:t>COLA lấy cảm hứng từ thuật toán Frank-Wolfe trong tối ưu hóa hàm phi lồi, cho phép tăng dần hạng của phần cập nhật trọng số mà không làm tăng đáng kể chi phí tính toán hay bộ nhớ. COLA giải quyết vấn đề giới</w:t>
+        <w:t>Chain of LoRA </w:t>
+      </w:r>
+      <w:r>
+        <w:rPr>
+          <w:rFonts w:cs="Arial"/>
+          <w:noProof/>
+          <w:color w:val="000000"/>
+        </w:rPr>
+        <w:t xml:space="preserve">lấy cảm hứng từ thuật toán Frank-Wolfe trong tối ưu hóa hàm phi lồi, cho phép tăng dần hạng của phần cập nhật trọng số mà không làm tăng đáng kể chi phí tính toán hay bộ nhớ. </w:t>
+      </w:r>
+      <w:r>
+        <w:rPr>
+          <w:rFonts w:cs="Arial"/>
+          <w:noProof/>
+          <w:color w:val="000000"/>
+        </w:rPr>
+        <w:t>Chain of LoRA </w:t>
+      </w:r>
+      <w:r>
+        <w:rPr>
+          <w:rFonts w:cs="Arial"/>
+          <w:noProof/>
+          <w:color w:val="000000"/>
+        </w:rPr>
+        <w:t>giải quyết vấn đề giới</w:t>
       </w:r>
       <w:r>
         <w:rPr>
@@ -7792,7 +7853,7 @@
           <w:noProof/>
           <w:color w:val="000000"/>
         </w:rPr>
-        <w:t>COLA</w:t>
+        <w:t>Chain of LoRA </w:t>
       </w:r>
       <w:r>
         <w:rPr>
@@ -7801,7 +7862,7 @@
           <w:color w:val="000000"/>
           <w:lang w:val="vi-VN"/>
         </w:rPr>
-        <w:t xml:space="preserve"> triển khai </w:t>
+        <w:t xml:space="preserve">triển khai </w:t>
       </w:r>
       <w:r>
         <w:rPr>
@@ -7995,7 +8056,23 @@
           <w:noProof/>
           <w:color w:val="000000"/>
         </w:rPr>
-        <w:t>Quá trình này lặp lại cho đến khi hoàn thành chuỗi nhiệm vụ. COLA sử</w:t>
+        <w:t xml:space="preserve">Quá trình này lặp lại cho đến khi hoàn thành chuỗi nhiệm vụ. </w:t>
+      </w:r>
+      <w:r>
+        <w:rPr>
+          <w:rFonts w:cs="Arial"/>
+          <w:noProof/>
+          <w:color w:val="000000"/>
+        </w:rPr>
+        <w:t>Chain of LoRA </w:t>
+      </w:r>
+      <w:r>
+        <w:rPr>
+          <w:rFonts w:cs="Arial"/>
+          <w:noProof/>
+          <w:color w:val="000000"/>
+        </w:rPr>
+        <w:t>sử</w:t>
       </w:r>
       <w:r>
         <w:rPr>
@@ -8012,7 +8089,23 @@
           <w:noProof/>
           <w:color w:val="000000"/>
         </w:rPr>
-        <w:t xml:space="preserve"> residual learning để từng bước nâng cấp mô hình - mỗi adapter mới tương đương một bước fine-tune trong kỹ thuật multi-stage - nhưng không làm gia tăng chi phí tính toán hay bộ nhớ. COLA còn đ</w:t>
+        <w:t xml:space="preserve"> residual learning để từng bước nâng cấp mô hình - mỗi adapter mới tương đương một bước fine-tune trong kỹ thuật multi-stage - nhưng không làm gia tăng chi phí tính toán hay bộ nhớ. </w:t>
+      </w:r>
+      <w:r>
+        <w:rPr>
+          <w:rFonts w:cs="Arial"/>
+          <w:noProof/>
+          <w:color w:val="000000"/>
+        </w:rPr>
+        <w:t>Chain of LoRA </w:t>
+      </w:r>
+      <w:r>
+        <w:rPr>
+          <w:rFonts w:cs="Arial"/>
+          <w:noProof/>
+          <w:color w:val="000000"/>
+        </w:rPr>
+        <w:t>còn đ</w:t>
       </w:r>
       <w:r>
         <w:rPr>
@@ -8055,7 +8148,31 @@
           <w:noProof/>
           <w:color w:val="000000"/>
         </w:rPr>
-        <w:t>COLA nâng cao khả năng tổng quát hóa của mô hình so với phương pháp LoRA truyền thống bằng cách học cập nhật trọng số theo từng phần dư (residual), từ đó xấp xỉ dần với trọng số tối ưu. Nhờ cơ chế học theo chuỗi, mỗi vòng lặp COLA tập trung vào phần thông tin chưa được học từ các vòng trước, giúp mô hình khai thác triệt để không gian biểu diễn mà không ghi đè các biểu diễn đã học.</w:t>
+        <w:t>Chain of LoRA </w:t>
+      </w:r>
+      <w:r>
+        <w:rPr>
+          <w:rFonts w:cs="Arial"/>
+          <w:noProof/>
+          <w:color w:val="000000"/>
+        </w:rPr>
+        <w:t xml:space="preserve">nâng cao khả năng tổng quát hóa của mô hình so với phương pháp LoRA truyền thống bằng cách học cập nhật trọng số theo từng phần dư (residual), từ đó xấp xỉ dần với trọng số tối ưu. Nhờ cơ chế học theo chuỗi, mỗi vòng lặp </w:t>
+      </w:r>
+      <w:r>
+        <w:rPr>
+          <w:rFonts w:cs="Arial"/>
+          <w:noProof/>
+          <w:color w:val="000000"/>
+        </w:rPr>
+        <w:t>Chain of LoRA </w:t>
+      </w:r>
+      <w:r>
+        <w:rPr>
+          <w:rFonts w:cs="Arial"/>
+          <w:noProof/>
+          <w:color w:val="000000"/>
+        </w:rPr>
+        <w:t>tập trung vào phần thông tin chưa được học từ các vòng trước, giúp mô hình khai thác triệt để không gian biểu diễn mà không ghi đè các biểu diễn đã học.</w:t>
       </w:r>
     </w:p>
     <w:p>
@@ -8106,7 +8223,39 @@
           <w:noProof/>
           <w:color w:val="000000"/>
         </w:rPr>
-        <w:t>Đặc biệt, ở các tác vụ phức tạp hoặc với bộ dữ liệu nhỏ, việc chia nhỏ mục tiêu học thành nhiều bước dễ tối ưu hơn giúp COLA tăng độ ổn định trong quá trình huấn luyện. Thực nghiệm trên các mô hình như OPT-1.3B và LLaMA-2-7B cho thấy COLA cải thiện độ chính xác trên tất cả các benchmark thử nghiệm (ví dụ: tăng 6.47% trên task WSC) mà không làm tăng chi phí huấn luyện so với LoRA thông thường</w:t>
+        <w:t xml:space="preserve">Đặc biệt, ở các tác vụ phức tạp hoặc với bộ dữ liệu nhỏ, việc chia nhỏ mục tiêu học thành nhiều bước dễ tối ưu hơn giúp </w:t>
+      </w:r>
+      <w:r>
+        <w:rPr>
+          <w:rFonts w:cs="Arial"/>
+          <w:noProof/>
+          <w:color w:val="000000"/>
+        </w:rPr>
+        <w:t>Chain of LoRA </w:t>
+      </w:r>
+      <w:r>
+        <w:rPr>
+          <w:rFonts w:cs="Arial"/>
+          <w:noProof/>
+          <w:color w:val="000000"/>
+        </w:rPr>
+        <w:t xml:space="preserve">tăng độ ổn định trong quá trình huấn luyện. Thực nghiệm trên các mô hình như OPT-1.3B và LLaMA-2-7B cho thấy </w:t>
+      </w:r>
+      <w:r>
+        <w:rPr>
+          <w:rFonts w:cs="Arial"/>
+          <w:noProof/>
+          <w:color w:val="000000"/>
+        </w:rPr>
+        <w:t>Chain of LoRA </w:t>
+      </w:r>
+      <w:r>
+        <w:rPr>
+          <w:rFonts w:cs="Arial"/>
+          <w:noProof/>
+          <w:color w:val="000000"/>
+        </w:rPr>
+        <w:t>cải thiện độ chính xác trên tất cả các benchmark thử nghiệm (ví dụ: tăng 6.47% trên task WSC) mà không làm tăng chi phí huấn luyện so với LoRA thông thường</w:t>
       </w:r>
       <w:r>
         <w:rPr>
@@ -8194,194 +8343,154 @@
     </w:p>
     <w:p>
       <w:pPr>
-        <w:pStyle w:val="sectioncontinue"/>
-        <w:rPr>
-          <w:rFonts w:cs="Arial"/>
-          <w:noProof/>
-        </w:rPr>
-      </w:pPr>
-      <w:r>
-        <w:rPr>
-          <w:rFonts w:cs="Arial"/>
-          <w:noProof/>
-        </w:rPr>
-        <w:t>Ở tầng đầu tiên, dữ liệu được thu thập từ ba nguồn chính: tài liệu hướng dẫn nội bộ, các hệ thống quản lý công việc như Jira hoặc Trello, và thông tin khảo sát/phỏng vấn từ nhân sự trong tổ chức. Sau khi được thu thập, dữ liệu được chuẩn hóa thành các cặp câu hỏi–trả lời theo định dạng instruction-tuning phù hợp cho các mô hình ngôn ngữ lớn.</w:t>
+        <w:jc w:val="center"/>
+      </w:pPr>
+      <w:r>
+        <w:rPr>
+          <w:noProof/>
+        </w:rPr>
+        <w:drawing>
+          <wp:inline distT="0" distB="0" distL="0" distR="0" wp14:anchorId="103E0F4F" wp14:editId="2A296E76">
+            <wp:extent cx="5007574" cy="3221355"/>
+            <wp:effectExtent l="0" t="0" r="0" b="4445"/>
+            <wp:docPr id="697914457" name="Picture 1"/>
+            <wp:cNvGraphicFramePr>
+              <a:graphicFrameLocks xmlns:a="http://schemas.openxmlformats.org/drawingml/2006/main" noChangeAspect="1"/>
+            </wp:cNvGraphicFramePr>
+            <a:graphic xmlns:a="http://schemas.openxmlformats.org/drawingml/2006/main">
+              <a:graphicData uri="http://schemas.openxmlformats.org/drawingml/2006/picture">
+                <pic:pic xmlns:pic="http://schemas.openxmlformats.org/drawingml/2006/picture">
+                  <pic:nvPicPr>
+                    <pic:cNvPr id="697914457" name="Picture 1"/>
+                    <pic:cNvPicPr/>
+                  </pic:nvPicPr>
+                  <pic:blipFill>
+                    <a:blip r:embed="rId12">
+                      <a:extLst>
+                        <a:ext uri="{28A0092B-C50C-407E-A947-70E740481C1C}">
+                          <a14:useLocalDpi xmlns:a14="http://schemas.microsoft.com/office/drawing/2010/main" val="0"/>
+                        </a:ext>
+                      </a:extLst>
+                    </a:blip>
+                    <a:stretch>
+                      <a:fillRect/>
+                    </a:stretch>
+                  </pic:blipFill>
+                  <pic:spPr>
+                    <a:xfrm>
+                      <a:off x="0" y="0"/>
+                      <a:ext cx="5007574" cy="3221355"/>
+                    </a:xfrm>
+                    <a:prstGeom prst="rect">
+                      <a:avLst/>
+                    </a:prstGeom>
+                  </pic:spPr>
+                </pic:pic>
+              </a:graphicData>
+            </a:graphic>
+          </wp:inline>
+        </w:drawing>
       </w:r>
     </w:p>
     <w:p>
       <w:pPr>
-        <w:pStyle w:val="sectioncontinue"/>
-        <w:rPr>
-          <w:rFonts w:cs="Arial"/>
-          <w:noProof/>
-        </w:rPr>
-      </w:pPr>
-      <w:r>
-        <w:rPr>
-          <w:rFonts w:cs="Arial"/>
-          <w:noProof/>
-        </w:rPr>
-        <w:t>Tầng</w:t>
-      </w:r>
-      <w:r>
-        <w:rPr>
-          <w:rFonts w:cs="Arial"/>
-          <w:noProof/>
+        <w:pStyle w:val="Caption"/>
+        <w:jc w:val="center"/>
+        <w:rPr>
+          <w:sz w:val="20"/>
+          <w:szCs w:val="20"/>
+        </w:rPr>
+      </w:pPr>
+      <w:bookmarkStart w:id="55" w:name="_Toc197327809"/>
+      <w:bookmarkStart w:id="56" w:name="_Toc201468247"/>
+      <w:r>
+        <w:rPr>
+          <w:b/>
+          <w:bCs/>
+          <w:color w:val="auto"/>
+          <w:sz w:val="20"/>
+          <w:szCs w:val="20"/>
+        </w:rPr>
+        <w:t xml:space="preserve">Figure </w:t>
+      </w:r>
+      <w:r>
+        <w:rPr>
+          <w:b/>
+          <w:bCs/>
+          <w:color w:val="auto"/>
+          <w:sz w:val="20"/>
+          <w:szCs w:val="20"/>
+        </w:rPr>
+        <w:fldChar w:fldCharType="begin"/>
+      </w:r>
+      <w:r>
+        <w:rPr>
+          <w:b/>
+          <w:bCs/>
+          <w:color w:val="auto"/>
+          <w:sz w:val="20"/>
+          <w:szCs w:val="20"/>
+        </w:rPr>
+        <w:instrText xml:space="preserve"> SEQ Figure \* ARABIC </w:instrText>
+      </w:r>
+      <w:r>
+        <w:rPr>
+          <w:b/>
+          <w:bCs/>
+          <w:color w:val="auto"/>
+          <w:sz w:val="20"/>
+          <w:szCs w:val="20"/>
+        </w:rPr>
+        <w:fldChar w:fldCharType="separate"/>
+      </w:r>
+      <w:r>
+        <w:rPr>
+          <w:b/>
+          <w:bCs/>
+          <w:noProof/>
+          <w:color w:val="auto"/>
+          <w:sz w:val="20"/>
+          <w:szCs w:val="20"/>
+        </w:rPr>
+        <w:t>1</w:t>
+      </w:r>
+      <w:r>
+        <w:rPr>
+          <w:b/>
+          <w:bCs/>
+          <w:color w:val="auto"/>
+          <w:sz w:val="20"/>
+          <w:szCs w:val="20"/>
+        </w:rPr>
+        <w:fldChar w:fldCharType="end"/>
+      </w:r>
+      <w:r>
+        <w:rPr>
+          <w:b/>
+          <w:bCs/>
+          <w:color w:val="auto"/>
+          <w:sz w:val="20"/>
+          <w:szCs w:val="20"/>
+        </w:rPr>
+        <w:t>.</w:t>
+      </w:r>
+      <w:r>
+        <w:rPr>
+          <w:sz w:val="20"/>
+          <w:szCs w:val="20"/>
         </w:rPr>
         <w:t xml:space="preserve"> </w:t>
       </w:r>
-      <w:r>
-        <w:rPr>
-          <w:rFonts w:cs="Arial"/>
-          <w:noProof/>
-        </w:rPr>
-        <w:t>huấn luyện mô hình</w:t>
-      </w:r>
-      <w:r>
-        <w:rPr>
-          <w:rFonts w:cs="Arial"/>
-          <w:noProof/>
-        </w:rPr>
-        <w:t>áp</w:t>
-      </w:r>
-      <w:r>
-        <w:rPr>
-          <w:rFonts w:cs="Arial"/>
-          <w:noProof/>
-          <w:lang w:val="vi-VN"/>
-        </w:rPr>
-        <w:t xml:space="preserve"> dụng</w:t>
-      </w:r>
-      <w:r>
-        <w:rPr>
-          <w:rFonts w:cs="Arial"/>
-          <w:noProof/>
-        </w:rPr>
-        <w:t xml:space="preserve"> kỹ thuật LoRA kết hợp với CoLA</w:t>
-      </w:r>
-      <w:r>
-        <w:rPr>
-          <w:rFonts w:cs="Arial"/>
-          <w:noProof/>
-          <w:lang w:val="vi-VN"/>
-        </w:rPr>
-        <w:t xml:space="preserve">. </w:t>
-      </w:r>
-      <w:r>
-        <w:rPr>
-          <w:rFonts w:cs="Arial"/>
-          <w:noProof/>
-        </w:rPr>
-        <w:t>Mô hình ngôn ngữ gốc được sử dụng là DeepSeek-R1-Distill-Qwen-1.5B, một phiên bản nhẹ có hiệu suất cao và hỗ trợ tiếng Việt. Quá trình huấn luyện được thực hiện theo từng vòng (round), với mỗi vòng bổ sung một adapter LoRA mới nhằm học phần thông tin dư chưa được tối ưu ở vòng trước.</w:t>
-      </w:r>
-      <w:r>
-        <w:rPr>
-          <w:rFonts w:cs="Arial"/>
-          <w:noProof/>
-        </w:rPr>
-        <w:t xml:space="preserve"> Trong</w:t>
-      </w:r>
-      <w:r>
-        <w:rPr>
-          <w:rFonts w:cs="Arial"/>
-          <w:noProof/>
-        </w:rPr>
-        <w:t xml:space="preserve"> mỗi vòng, hệ thống</w:t>
-      </w:r>
-      <w:r>
-        <w:rPr>
-          <w:rFonts w:cs="Arial"/>
-          <w:noProof/>
-          <w:lang w:val="vi-VN"/>
-        </w:rPr>
-        <w:t xml:space="preserve"> tính</w:t>
-      </w:r>
-      <w:r>
-        <w:rPr>
-          <w:rFonts w:cs="Arial"/>
-          <w:noProof/>
-        </w:rPr>
-        <w:t xml:space="preserve"> </w:t>
-      </w:r>
-      <w:r>
-        <w:rPr>
-          <w:rFonts w:cs="Arial"/>
-          <w:noProof/>
-        </w:rPr>
-        <w:t>orthogonal loss</w:t>
-      </w:r>
-      <w:r>
-        <w:rPr>
-          <w:rFonts w:cs="Arial"/>
-          <w:noProof/>
-          <w:lang w:val="vi-VN"/>
-        </w:rPr>
-        <w:t xml:space="preserve"> cộng thêm vào total loss</w:t>
-      </w:r>
-      <w:r>
-        <w:rPr>
-          <w:rFonts w:cs="Arial"/>
-          <w:noProof/>
-        </w:rPr>
-        <w:t>,</w:t>
-      </w:r>
-      <w:r>
-        <w:rPr>
-          <w:rFonts w:cs="Arial"/>
-          <w:noProof/>
-        </w:rPr>
-        <w:t xml:space="preserve"> để đảm bảo các hướng học mới không trùng với các vector </w:t>
-      </w:r>
-      <w:r>
-        <w:rPr>
-          <w:rFonts w:cs="Arial"/>
-          <w:noProof/>
-        </w:rPr>
-        <w:t>khác</w:t>
-      </w:r>
-      <w:r>
-        <w:rPr>
-          <w:rFonts w:cs="Arial"/>
-          <w:noProof/>
-        </w:rPr>
-        <w:t xml:space="preserve">, giúp hạn chế hiện tượng </w:t>
-      </w:r>
-      <w:r>
-        <w:rPr>
-          <w:rFonts w:cs="Arial"/>
-          <w:noProof/>
-        </w:rPr>
-        <w:t>catastrophic forgetting</w:t>
-      </w:r>
-      <w:r>
-        <w:rPr>
-          <w:rFonts w:cs="Arial"/>
-          <w:noProof/>
-        </w:rPr>
-        <w:t xml:space="preserve"> và gia tăng khả năng học </w:t>
-      </w:r>
-      <w:r>
-        <w:rPr>
-          <w:rFonts w:cs="Arial"/>
-          <w:noProof/>
-        </w:rPr>
-        <w:t>nhiều</w:t>
-      </w:r>
-      <w:r>
-        <w:rPr>
-          <w:rFonts w:cs="Arial"/>
-          <w:noProof/>
-          <w:lang w:val="vi-VN"/>
-        </w:rPr>
-        <w:t xml:space="preserve"> hướng khác</w:t>
-      </w:r>
-      <w:r>
-        <w:rPr>
-          <w:rFonts w:cs="Arial"/>
-          <w:noProof/>
-        </w:rPr>
-        <w:t>.</w:t>
-      </w:r>
+      <w:bookmarkEnd w:id="55"/>
+      <w:r>
+        <w:rPr>
+          <w:color w:val="353536"/>
+          <w:sz w:val="20"/>
+          <w:szCs w:val="20"/>
+        </w:rPr>
+        <w:t>Overall architecture</w:t>
+      </w:r>
+      <w:bookmarkEnd w:id="56"/>
     </w:p>
     <w:p>
       <w:pPr>
@@ -8396,7 +8505,7 @@
           <w:rFonts w:cs="Arial"/>
           <w:noProof/>
         </w:rPr>
-        <w:t>Cuối cùng, mô hình sau huấn luyện được lưu trữ và triển khai dưới dạng API thông qua nền tảng Hugging Face Transformers. API này cho phép các hệ thống nội bộ gọi đến mô hình chatbot để nhận phản hồi theo ngữ cảnh, đồng thời lưu trữ lịch sử phiên trò chuyện để tăng khả năng hiểu ngữ cảnh trong các tương tác tiếp theo. Để đảm bảo hiệu suất và kiểm soát độ dài ngữ cảnh, hệ thống chỉ sử dụng một số lượt hội thoại gần nhất (5–10 lượt) để tạo prompt đầu vào cho mỗi phiên inference</w:t>
+        <w:t>Ở tầng đầu tiên, dữ liệu được thu thập từ ba nguồn chính: tài liệu hướng dẫn nội bộ, các hệ thống quản lý công việc như Jira hoặc Trello, và thông tin khảo sát/phỏng vấn từ nhân sự trong tổ chức. Sau khi được thu thập, dữ liệu được chuẩn hóa thành các cặp câu hỏi–trả lời theo định dạng instruction-tuning phù hợp cho các mô hình ngôn ngữ lớn.</w:t>
       </w:r>
     </w:p>
     <w:p>
@@ -8407,6 +8516,189 @@
           <w:noProof/>
         </w:rPr>
       </w:pPr>
+      <w:r>
+        <w:rPr>
+          <w:rFonts w:cs="Arial"/>
+          <w:noProof/>
+        </w:rPr>
+        <w:t>Tầng</w:t>
+      </w:r>
+      <w:r>
+        <w:rPr>
+          <w:rFonts w:cs="Arial"/>
+          <w:noProof/>
+        </w:rPr>
+        <w:t xml:space="preserve"> </w:t>
+      </w:r>
+      <w:r>
+        <w:rPr>
+          <w:rFonts w:cs="Arial"/>
+          <w:noProof/>
+        </w:rPr>
+        <w:t>huấn luyện mô hình</w:t>
+      </w:r>
+      <w:r>
+        <w:rPr>
+          <w:rFonts w:cs="Arial"/>
+          <w:noProof/>
+        </w:rPr>
+        <w:t>áp</w:t>
+      </w:r>
+      <w:r>
+        <w:rPr>
+          <w:rFonts w:cs="Arial"/>
+          <w:noProof/>
+          <w:lang w:val="vi-VN"/>
+        </w:rPr>
+        <w:t xml:space="preserve"> dụng</w:t>
+      </w:r>
+      <w:r>
+        <w:rPr>
+          <w:rFonts w:cs="Arial"/>
+          <w:noProof/>
+        </w:rPr>
+        <w:t xml:space="preserve"> kỹ thuật LoRA kết hợp với </w:t>
+      </w:r>
+      <w:r>
+        <w:rPr>
+          <w:rFonts w:cs="Arial"/>
+          <w:noProof/>
+          <w:color w:val="000000"/>
+        </w:rPr>
+        <w:t>Chain of LoRA</w:t>
+      </w:r>
+      <w:r>
+        <w:rPr>
+          <w:rFonts w:cs="Arial"/>
+          <w:noProof/>
+          <w:lang w:val="vi-VN"/>
+        </w:rPr>
+        <w:t xml:space="preserve">. </w:t>
+      </w:r>
+      <w:r>
+        <w:rPr>
+          <w:rFonts w:cs="Arial"/>
+          <w:noProof/>
+        </w:rPr>
+        <w:t>Mô hình ngôn ngữ gốc được sử dụng là DeepSeek-R1-Distill-Qwen-1.5B, một phiên bản nhẹ có hiệu suất cao và hỗ trợ tiếng Việt. Quá trình huấn luyện được thực hiện theo từng vòng (round), với mỗi vòng bổ sung một adapter LoRA mới nhằm học phần thông tin dư chưa được tối ưu ở vòng trước.</w:t>
+      </w:r>
+      <w:r>
+        <w:rPr>
+          <w:rFonts w:cs="Arial"/>
+          <w:noProof/>
+        </w:rPr>
+        <w:t xml:space="preserve"> Trong</w:t>
+      </w:r>
+      <w:r>
+        <w:rPr>
+          <w:rFonts w:cs="Arial"/>
+          <w:noProof/>
+        </w:rPr>
+        <w:t xml:space="preserve"> mỗi vòng, hệ thống</w:t>
+      </w:r>
+      <w:r>
+        <w:rPr>
+          <w:rFonts w:cs="Arial"/>
+          <w:noProof/>
+          <w:lang w:val="vi-VN"/>
+        </w:rPr>
+        <w:t xml:space="preserve"> tính</w:t>
+      </w:r>
+      <w:r>
+        <w:rPr>
+          <w:rFonts w:cs="Arial"/>
+          <w:noProof/>
+        </w:rPr>
+        <w:t xml:space="preserve"> </w:t>
+      </w:r>
+      <w:r>
+        <w:rPr>
+          <w:rFonts w:cs="Arial"/>
+          <w:noProof/>
+        </w:rPr>
+        <w:t>orthogonal loss</w:t>
+      </w:r>
+      <w:r>
+        <w:rPr>
+          <w:rFonts w:cs="Arial"/>
+          <w:noProof/>
+          <w:lang w:val="vi-VN"/>
+        </w:rPr>
+        <w:t xml:space="preserve"> cộng thêm vào </w:t>
+      </w:r>
+      <w:r>
+        <w:rPr>
+          <w:rFonts w:cs="Arial"/>
+          <w:noProof/>
+          <w:lang w:val="vi-VN"/>
+        </w:rPr>
+        <w:lastRenderedPageBreak/>
+        <w:t>total loss</w:t>
+      </w:r>
+      <w:r>
+        <w:rPr>
+          <w:rFonts w:cs="Arial"/>
+          <w:noProof/>
+        </w:rPr>
+        <w:t>,</w:t>
+      </w:r>
+      <w:r>
+        <w:rPr>
+          <w:rFonts w:cs="Arial"/>
+          <w:noProof/>
+        </w:rPr>
+        <w:t xml:space="preserve"> để đảm bảo các hướng học mới không trùng với các vector </w:t>
+      </w:r>
+      <w:r>
+        <w:rPr>
+          <w:rFonts w:cs="Arial"/>
+          <w:noProof/>
+        </w:rPr>
+        <w:t>khác</w:t>
+      </w:r>
+      <w:r>
+        <w:rPr>
+          <w:rFonts w:cs="Arial"/>
+          <w:noProof/>
+        </w:rPr>
+        <w:t xml:space="preserve">, giúp hạn chế hiện tượng </w:t>
+      </w:r>
+      <w:r>
+        <w:rPr>
+          <w:rFonts w:cs="Arial"/>
+          <w:noProof/>
+        </w:rPr>
+        <w:t>catastrophic forgetting</w:t>
+      </w:r>
+      <w:r>
+        <w:rPr>
+          <w:rFonts w:cs="Arial"/>
+          <w:noProof/>
+        </w:rPr>
+        <w:t xml:space="preserve"> và gia tăng khả năng học </w:t>
+      </w:r>
+      <w:r>
+        <w:rPr>
+          <w:rFonts w:cs="Arial"/>
+          <w:noProof/>
+        </w:rPr>
+        <w:t>nhiều</w:t>
+      </w:r>
+      <w:r>
+        <w:rPr>
+          <w:rFonts w:cs="Arial"/>
+          <w:noProof/>
+          <w:lang w:val="vi-VN"/>
+        </w:rPr>
+        <w:t xml:space="preserve"> hướng khác</w:t>
+      </w:r>
+      <w:r>
+        <w:rPr>
+          <w:rFonts w:cs="Arial"/>
+          <w:noProof/>
+        </w:rPr>
+        <w:t>.</w:t>
+      </w:r>
     </w:p>
     <w:p>
       <w:pPr>
@@ -8416,6 +8708,13 @@
           <w:noProof/>
         </w:rPr>
       </w:pPr>
+      <w:r>
+        <w:rPr>
+          <w:rFonts w:cs="Arial"/>
+          <w:noProof/>
+        </w:rPr>
+        <w:t>Cuối cùng, mô hình sau huấn luyện được lưu trữ và triển khai dưới dạng API thông qua nền tảng Hugging Face Transformers. API này cho phép các hệ thống nội bộ gọi đến mô hình chatbot để nhận phản hồi theo ngữ cảnh, đồng thời lưu trữ lịch sử phiên trò chuyện để tăng khả năng hiểu ngữ cảnh trong các tương tác tiếp theo. Để đảm bảo hiệu suất và kiểm soát độ dài ngữ cảnh, hệ thống chỉ sử dụng một số lượt hội thoại gần nhất (5–10 lượt) để tạo prompt đầu vào cho mỗi phiên inference</w:t>
+      </w:r>
     </w:p>
     <w:p>
       <w:pPr>
@@ -8424,14 +8723,13 @@
           <w:rFonts w:cs="Arial"/>
         </w:rPr>
       </w:pPr>
-      <w:bookmarkStart w:id="55" w:name="_Toc195283945"/>
-      <w:bookmarkStart w:id="56" w:name="_Toc201354846"/>
-      <w:bookmarkStart w:id="57" w:name="_Toc201355458"/>
-      <w:r>
-        <w:rPr>
-          <w:rFonts w:cs="Arial"/>
-        </w:rPr>
-        <w:lastRenderedPageBreak/>
+      <w:bookmarkStart w:id="57" w:name="_Toc195283945"/>
+      <w:bookmarkStart w:id="58" w:name="_Toc201354846"/>
+      <w:bookmarkStart w:id="59" w:name="_Toc201355458"/>
+      <w:r>
+        <w:rPr>
+          <w:rFonts w:cs="Arial"/>
+        </w:rPr>
         <w:t xml:space="preserve">Data </w:t>
       </w:r>
       <w:r>
@@ -8440,9 +8738,9 @@
         </w:rPr>
         <w:t>Preprocessing</w:t>
       </w:r>
-      <w:bookmarkEnd w:id="55"/>
-      <w:bookmarkEnd w:id="56"/>
       <w:bookmarkEnd w:id="57"/>
+      <w:bookmarkEnd w:id="58"/>
+      <w:bookmarkEnd w:id="59"/>
     </w:p>
     <w:p>
       <w:pPr>
@@ -8454,8 +8752,9 @@
       <w:r>
         <w:rPr>
           <w:rFonts w:cs="Arial"/>
-        </w:rPr>
-        <w:t>x2</w:t>
+          <w:lang w:val="vi-VN"/>
+        </w:rPr>
+        <w:t>Dữ liệu được thu thập</w:t>
       </w:r>
     </w:p>
     <w:p>
@@ -8472,9 +8771,9 @@
           <w:rFonts w:cs="Arial"/>
         </w:rPr>
       </w:pPr>
-      <w:bookmarkStart w:id="58" w:name="_Toc195283948"/>
-      <w:bookmarkStart w:id="59" w:name="_Toc201354847"/>
-      <w:bookmarkStart w:id="60" w:name="_Toc201355459"/>
+      <w:bookmarkStart w:id="60" w:name="_Toc195283948"/>
+      <w:bookmarkStart w:id="61" w:name="_Toc201354847"/>
+      <w:bookmarkStart w:id="62" w:name="_Toc201355459"/>
       <w:r>
         <w:rPr>
           <w:rFonts w:cs="Arial"/>
@@ -8499,9 +8798,9 @@
         </w:rPr>
         <w:t>Module</w:t>
       </w:r>
-      <w:bookmarkEnd w:id="58"/>
-      <w:bookmarkEnd w:id="59"/>
       <w:bookmarkEnd w:id="60"/>
+      <w:bookmarkEnd w:id="61"/>
+      <w:bookmarkEnd w:id="62"/>
     </w:p>
     <w:p>
       <w:pPr>
@@ -8543,9 +8842,9 @@
         <w:lastRenderedPageBreak/>
         <w:br/>
       </w:r>
-      <w:bookmarkStart w:id="61" w:name="_Toc195283954"/>
-      <w:bookmarkStart w:id="62" w:name="_Toc201354848"/>
-      <w:bookmarkStart w:id="63" w:name="_Toc201355460"/>
+      <w:bookmarkStart w:id="63" w:name="_Toc195283954"/>
+      <w:bookmarkStart w:id="64" w:name="_Toc201354848"/>
+      <w:bookmarkStart w:id="65" w:name="_Toc201355460"/>
       <w:r>
         <w:rPr>
           <w:rFonts w:cs="Arial"/>
@@ -8558,9 +8857,9 @@
         </w:rPr>
         <w:t>Results</w:t>
       </w:r>
-      <w:bookmarkEnd w:id="61"/>
-      <w:bookmarkEnd w:id="62"/>
       <w:bookmarkEnd w:id="63"/>
+      <w:bookmarkEnd w:id="64"/>
+      <w:bookmarkEnd w:id="65"/>
     </w:p>
     <w:p>
       <w:pPr>
@@ -8569,18 +8868,18 @@
           <w:rFonts w:cs="Arial"/>
         </w:rPr>
       </w:pPr>
-      <w:bookmarkStart w:id="64" w:name="_Toc195283955"/>
-      <w:bookmarkStart w:id="65" w:name="_Toc201354849"/>
-      <w:bookmarkStart w:id="66" w:name="_Toc201355461"/>
+      <w:bookmarkStart w:id="66" w:name="_Toc195283955"/>
+      <w:bookmarkStart w:id="67" w:name="_Toc201354849"/>
+      <w:bookmarkStart w:id="68" w:name="_Toc201355461"/>
       <w:r>
         <w:rPr>
           <w:rFonts w:cs="Arial"/>
         </w:rPr>
         <w:t>Data collection</w:t>
       </w:r>
-      <w:bookmarkEnd w:id="64"/>
-      <w:bookmarkEnd w:id="65"/>
       <w:bookmarkEnd w:id="66"/>
+      <w:bookmarkEnd w:id="67"/>
+      <w:bookmarkEnd w:id="68"/>
     </w:p>
     <w:p>
       <w:pPr>
@@ -8603,18 +8902,18 @@
           <w:rFonts w:cs="Arial"/>
         </w:rPr>
       </w:pPr>
-      <w:bookmarkStart w:id="67" w:name="_Toc195283956"/>
-      <w:bookmarkStart w:id="68" w:name="_Toc201354850"/>
-      <w:bookmarkStart w:id="69" w:name="_Toc201355462"/>
+      <w:bookmarkStart w:id="69" w:name="_Toc195283956"/>
+      <w:bookmarkStart w:id="70" w:name="_Toc201354850"/>
+      <w:bookmarkStart w:id="71" w:name="_Toc201355462"/>
       <w:r>
         <w:rPr>
           <w:rFonts w:cs="Arial"/>
         </w:rPr>
         <w:t>Experiments</w:t>
       </w:r>
-      <w:bookmarkEnd w:id="67"/>
-      <w:bookmarkEnd w:id="68"/>
       <w:bookmarkEnd w:id="69"/>
+      <w:bookmarkEnd w:id="70"/>
+      <w:bookmarkEnd w:id="71"/>
     </w:p>
     <w:p>
       <w:pPr>
@@ -8637,18 +8936,18 @@
           <w:rFonts w:cs="Arial"/>
         </w:rPr>
       </w:pPr>
-      <w:bookmarkStart w:id="70" w:name="_Toc195283957"/>
-      <w:bookmarkStart w:id="71" w:name="_Toc201354851"/>
-      <w:bookmarkStart w:id="72" w:name="_Toc201355463"/>
+      <w:bookmarkStart w:id="72" w:name="_Toc195283957"/>
+      <w:bookmarkStart w:id="73" w:name="_Toc201354851"/>
+      <w:bookmarkStart w:id="74" w:name="_Toc201355463"/>
       <w:r>
         <w:rPr>
           <w:rFonts w:cs="Arial"/>
         </w:rPr>
         <w:t>Results</w:t>
       </w:r>
-      <w:bookmarkEnd w:id="70"/>
-      <w:bookmarkEnd w:id="71"/>
       <w:bookmarkEnd w:id="72"/>
+      <w:bookmarkEnd w:id="73"/>
+      <w:bookmarkEnd w:id="74"/>
     </w:p>
     <w:p>
       <w:pPr>
@@ -8671,18 +8970,18 @@
           <w:rFonts w:cs="Arial"/>
         </w:rPr>
       </w:pPr>
-      <w:bookmarkStart w:id="73" w:name="_Toc195283958"/>
-      <w:bookmarkStart w:id="74" w:name="_Toc201354852"/>
-      <w:bookmarkStart w:id="75" w:name="_Toc201355464"/>
+      <w:bookmarkStart w:id="75" w:name="_Toc195283958"/>
+      <w:bookmarkStart w:id="76" w:name="_Toc201354852"/>
+      <w:bookmarkStart w:id="77" w:name="_Toc201355464"/>
       <w:r>
         <w:rPr>
           <w:rFonts w:cs="Arial"/>
         </w:rPr>
         <w:t>Conclusion And Future Work</w:t>
       </w:r>
-      <w:bookmarkEnd w:id="73"/>
-      <w:bookmarkEnd w:id="74"/>
       <w:bookmarkEnd w:id="75"/>
+      <w:bookmarkEnd w:id="76"/>
+      <w:bookmarkEnd w:id="77"/>
     </w:p>
     <w:p>
       <w:pPr>
@@ -8712,12 +9011,14 @@
         </w:rPr>
       </w:pPr>
     </w:p>
-    <w:bookmarkStart w:id="76" w:name="_Toc201355465" w:displacedByCustomXml="next"/>
-    <w:bookmarkStart w:id="77" w:name="_Toc201354853" w:displacedByCustomXml="next"/>
+    <w:bookmarkStart w:id="78" w:name="_Toc201354853" w:displacedByCustomXml="next"/>
+    <w:bookmarkStart w:id="79" w:name="_Toc201355465" w:displacedByCustomXml="next"/>
     <w:sdt>
       <w:sdtPr>
         <w:rPr>
-          <w:rFonts w:cs="Arial"/>
+          <w:rFonts w:eastAsiaTheme="minorHAnsi" w:cs="Arial"/>
+          <w:sz w:val="24"/>
+          <w:szCs w:val="24"/>
         </w:rPr>
         <w:id w:val="1414508733"/>
         <w:docPartObj>
@@ -8725,13 +9026,6 @@
           <w:docPartUnique/>
         </w:docPartObj>
       </w:sdtPr>
-      <w:sdtEndPr>
-        <w:rPr>
-          <w:rFonts w:eastAsiaTheme="minorHAnsi"/>
-          <w:sz w:val="24"/>
-          <w:szCs w:val="24"/>
-        </w:rPr>
-      </w:sdtEndPr>
       <w:sdtContent>
         <w:p>
           <w:pPr>
@@ -8751,8 +9045,8 @@
             </w:rPr>
             <w:t>References</w:t>
           </w:r>
-          <w:bookmarkEnd w:id="77"/>
-          <w:bookmarkEnd w:id="76"/>
+          <w:bookmarkEnd w:id="79"/>
+          <w:bookmarkEnd w:id="78"/>
         </w:p>
         <w:sdt>
           <w:sdtPr>
@@ -8766,7 +9060,7 @@
             <w:p>
               <w:pPr>
                 <w:rPr>
-                  <w:rFonts w:cs="Arial"/>
+                  <w:rFonts w:asciiTheme="minorHAnsi" w:hAnsiTheme="minorHAnsi"/>
                   <w:noProof/>
                 </w:rPr>
               </w:pPr>
@@ -8807,7 +9101,7 @@
               </w:tblGrid>
               <w:tr>
                 <w:trPr>
-                  <w:divId w:val="2027557535"/>
+                  <w:divId w:val="1448502259"/>
                   <w:tblCellSpacing w:w="15" w:type="dxa"/>
                 </w:trPr>
                 <w:tc>
@@ -8819,7 +9113,6 @@
                     <w:pPr>
                       <w:pStyle w:val="Bibliography"/>
                       <w:rPr>
-                        <w:rFonts w:cs="Arial"/>
                         <w:noProof/>
                         <w:kern w:val="0"/>
                         <w14:ligatures w14:val="none"/>
@@ -8827,7 +9120,6 @@
                     </w:pPr>
                     <w:r>
                       <w:rPr>
-                        <w:rFonts w:cs="Arial"/>
                         <w:noProof/>
                       </w:rPr>
                       <w:t xml:space="preserve">[1] </w:t>
@@ -8843,13 +9135,11 @@
                     <w:pPr>
                       <w:pStyle w:val="Bibliography"/>
                       <w:rPr>
-                        <w:rFonts w:cs="Arial"/>
                         <w:noProof/>
                       </w:rPr>
                     </w:pPr>
                     <w:r>
                       <w:rPr>
-                        <w:rFonts w:cs="Arial"/>
                         <w:noProof/>
                       </w:rPr>
                       <w:t>Edward J. Hu, Yelong Shen, Phillip Wallis, Zeyuan Allen-Zhu, Yuanzhi Li, Shean Wang, Lu Wang, Weizhu Chen, "LoRA: Low-Rank Adaptation of Large Language Models," 17 Jun 2021. [Online]. Available: https://arxiv.org/abs/2106.09685. [Accessed 12 05 2025].</w:t>
@@ -8859,7 +9149,7 @@
               </w:tr>
               <w:tr>
                 <w:trPr>
-                  <w:divId w:val="2027557535"/>
+                  <w:divId w:val="1448502259"/>
                   <w:tblCellSpacing w:w="15" w:type="dxa"/>
                 </w:trPr>
                 <w:tc>
@@ -8871,13 +9161,11 @@
                     <w:pPr>
                       <w:pStyle w:val="Bibliography"/>
                       <w:rPr>
-                        <w:rFonts w:cs="Arial"/>
                         <w:noProof/>
                       </w:rPr>
                     </w:pPr>
                     <w:r>
                       <w:rPr>
-                        <w:rFonts w:cs="Arial"/>
                         <w:noProof/>
                       </w:rPr>
                       <w:t xml:space="preserve">[2] </w:t>
@@ -8893,13 +9181,11 @@
                     <w:pPr>
                       <w:pStyle w:val="Bibliography"/>
                       <w:rPr>
-                        <w:rFonts w:cs="Arial"/>
                         <w:noProof/>
                       </w:rPr>
                     </w:pPr>
                     <w:r>
                       <w:rPr>
-                        <w:rFonts w:cs="Arial"/>
                         <w:noProof/>
                       </w:rPr>
                       <w:t>D. Kalajdzievski, "Scaling Laws for Forgetting When Fine-Tuning Large Language Models," 11 Jan arxiv. [Online]. Available: https://arxiv.org/abs/2401.05605. [Accessed 13 05 2025].</w:t>
@@ -8909,7 +9195,7 @@
               </w:tr>
               <w:tr>
                 <w:trPr>
-                  <w:divId w:val="2027557535"/>
+                  <w:divId w:val="1448502259"/>
                   <w:tblCellSpacing w:w="15" w:type="dxa"/>
                 </w:trPr>
                 <w:tc>
@@ -8921,13 +9207,11 @@
                     <w:pPr>
                       <w:pStyle w:val="Bibliography"/>
                       <w:rPr>
-                        <w:rFonts w:cs="Arial"/>
                         <w:noProof/>
                       </w:rPr>
                     </w:pPr>
                     <w:r>
                       <w:rPr>
-                        <w:rFonts w:cs="Arial"/>
                         <w:noProof/>
                       </w:rPr>
                       <w:t xml:space="preserve">[3] </w:t>
@@ -8943,13 +9227,11 @@
                     <w:pPr>
                       <w:pStyle w:val="Bibliography"/>
                       <w:rPr>
-                        <w:rFonts w:cs="Arial"/>
                         <w:noProof/>
                       </w:rPr>
                     </w:pPr>
                     <w:r>
                       <w:rPr>
-                        <w:rFonts w:cs="Arial"/>
                         <w:noProof/>
                       </w:rPr>
                       <w:t>Hong Liu, Saisai Gong, Yixin Ji, Kaixin Wu, Jia Xu, Jinjie Gu, "Boosting LLM-based Relevance Modeling with Distribution-Aware Robust Learning," 17 Dec 2024. [Online]. Available: https://arxiv.org/abs/2412.12504. [Accessed 13 05 1015].</w:t>
@@ -8959,7 +9241,7 @@
               </w:tr>
               <w:tr>
                 <w:trPr>
-                  <w:divId w:val="2027557535"/>
+                  <w:divId w:val="1448502259"/>
                   <w:tblCellSpacing w:w="15" w:type="dxa"/>
                 </w:trPr>
                 <w:tc>
@@ -8971,13 +9253,11 @@
                     <w:pPr>
                       <w:pStyle w:val="Bibliography"/>
                       <w:rPr>
-                        <w:rFonts w:cs="Arial"/>
                         <w:noProof/>
                       </w:rPr>
                     </w:pPr>
                     <w:r>
                       <w:rPr>
-                        <w:rFonts w:cs="Arial"/>
                         <w:noProof/>
                       </w:rPr>
                       <w:t xml:space="preserve">[4] </w:t>
@@ -8993,13 +9273,11 @@
                     <w:pPr>
                       <w:pStyle w:val="Bibliography"/>
                       <w:rPr>
-                        <w:rFonts w:cs="Arial"/>
                         <w:noProof/>
                       </w:rPr>
                     </w:pPr>
                     <w:r>
                       <w:rPr>
-                        <w:rFonts w:cs="Arial"/>
                         <w:noProof/>
                       </w:rPr>
                       <w:t>DeepSeek-AI, Aixin Liu, Bei Feng, Bing Xue, Bingxuan Wang, Bochao Wu, Chengda Lu, Chenggang Zhao, Chengqi Deng, Chenyu Zhang,..100 additional authors not shown), "DeepSeek-V3 Technical Report," 2025 .</w:t>
@@ -9009,7 +9287,7 @@
               </w:tr>
               <w:tr>
                 <w:trPr>
-                  <w:divId w:val="2027557535"/>
+                  <w:divId w:val="1448502259"/>
                   <w:tblCellSpacing w:w="15" w:type="dxa"/>
                 </w:trPr>
                 <w:tc>
@@ -9021,13 +9299,11 @@
                     <w:pPr>
                       <w:pStyle w:val="Bibliography"/>
                       <w:rPr>
-                        <w:rFonts w:cs="Arial"/>
                         <w:noProof/>
                       </w:rPr>
                     </w:pPr>
                     <w:r>
                       <w:rPr>
-                        <w:rFonts w:cs="Arial"/>
                         <w:noProof/>
                       </w:rPr>
                       <w:t xml:space="preserve">[5] </w:t>
@@ -9043,13 +9319,11 @@
                     <w:pPr>
                       <w:pStyle w:val="Bibliography"/>
                       <w:rPr>
-                        <w:rFonts w:cs="Arial"/>
                         <w:noProof/>
                       </w:rPr>
                     </w:pPr>
                     <w:r>
                       <w:rPr>
-                        <w:rFonts w:cs="Arial"/>
                         <w:noProof/>
                       </w:rPr>
                       <w:t>Tim Dettmers, Artidoro Pagnoni, Ari Holtzman, Luke Zettlemoyer, "QLoRA: Efficient Finetuning of Quantized LLMs," 23 May 2023. [Online]. Available: https://arxiv.org/abs/2305.14314. [Accessed 25 May 2025].</w:t>
@@ -9059,7 +9333,7 @@
               </w:tr>
               <w:tr>
                 <w:trPr>
-                  <w:divId w:val="2027557535"/>
+                  <w:divId w:val="1448502259"/>
                   <w:tblCellSpacing w:w="15" w:type="dxa"/>
                 </w:trPr>
                 <w:tc>
@@ -9071,13 +9345,11 @@
                     <w:pPr>
                       <w:pStyle w:val="Bibliography"/>
                       <w:rPr>
-                        <w:rFonts w:cs="Arial"/>
                         <w:noProof/>
                       </w:rPr>
                     </w:pPr>
                     <w:r>
                       <w:rPr>
-                        <w:rFonts w:cs="Arial"/>
                         <w:noProof/>
                       </w:rPr>
                       <w:t xml:space="preserve">[6] </w:t>
@@ -9093,13 +9365,11 @@
                     <w:pPr>
                       <w:pStyle w:val="Bibliography"/>
                       <w:rPr>
-                        <w:rFonts w:cs="Arial"/>
                         <w:noProof/>
                       </w:rPr>
                     </w:pPr>
                     <w:r>
                       <w:rPr>
-                        <w:rFonts w:cs="Arial"/>
                         <w:noProof/>
                       </w:rPr>
                       <w:t>Haizhou Shi, Zihao Xu, Hengyi Wang, Weiyi Qin, Wenyuan Wang, Yibin Wang, Zifeng Wang, Sayna Ebrahimi, Hao Wang, "Continual Learning of Large Language Models: A Comprehensive Survey," 25 Apr 2024 . [Online]. Available: https://arxiv.org/abs/2404.16789. [Accessed 25 May 2025].</w:t>
@@ -9109,7 +9379,7 @@
               </w:tr>
               <w:tr>
                 <w:trPr>
-                  <w:divId w:val="2027557535"/>
+                  <w:divId w:val="1448502259"/>
                   <w:tblCellSpacing w:w="15" w:type="dxa"/>
                 </w:trPr>
                 <w:tc>
@@ -9121,13 +9391,11 @@
                     <w:pPr>
                       <w:pStyle w:val="Bibliography"/>
                       <w:rPr>
-                        <w:rFonts w:cs="Arial"/>
                         <w:noProof/>
                       </w:rPr>
                     </w:pPr>
                     <w:r>
                       <w:rPr>
-                        <w:rFonts w:cs="Arial"/>
                         <w:noProof/>
                       </w:rPr>
                       <w:t xml:space="preserve">[7] </w:t>
@@ -9143,13 +9411,11 @@
                     <w:pPr>
                       <w:pStyle w:val="Bibliography"/>
                       <w:rPr>
-                        <w:rFonts w:cs="Arial"/>
                         <w:noProof/>
                       </w:rPr>
                     </w:pPr>
                     <w:r>
                       <w:rPr>
-                        <w:rFonts w:cs="Arial"/>
                         <w:noProof/>
                       </w:rPr>
                       <w:t>DeepSeek-AI, Daya Guo, Dejian Yang, Haowei Zhang, Junxiao Song, Ruoyu Zhang, Runxin Xu, Qihao Zhu, Shirong Ma, Peiyi Wang, Xiao Bi. (100 additional authors not shown), "DeepSeek-R1: Incentivizing Reasoning Capability in LLMs via Reinforcement Learning," 22 Jan 2025. [Online]. Available: https://arxiv.org/abs/2501.12948. [Accessed 25 May 2025].</w:t>
@@ -9159,7 +9425,7 @@
               </w:tr>
               <w:tr>
                 <w:trPr>
-                  <w:divId w:val="2027557535"/>
+                  <w:divId w:val="1448502259"/>
                   <w:tblCellSpacing w:w="15" w:type="dxa"/>
                 </w:trPr>
                 <w:tc>
@@ -9171,13 +9437,11 @@
                     <w:pPr>
                       <w:pStyle w:val="Bibliography"/>
                       <w:rPr>
-                        <w:rFonts w:cs="Arial"/>
                         <w:noProof/>
                       </w:rPr>
                     </w:pPr>
                     <w:r>
                       <w:rPr>
-                        <w:rFonts w:cs="Arial"/>
                         <w:noProof/>
                       </w:rPr>
                       <w:t xml:space="preserve">[8] </w:t>
@@ -9193,13 +9457,11 @@
                     <w:pPr>
                       <w:pStyle w:val="Bibliography"/>
                       <w:rPr>
-                        <w:rFonts w:cs="Arial"/>
                         <w:noProof/>
                       </w:rPr>
                     </w:pPr>
                     <w:r>
                       <w:rPr>
-                        <w:rFonts w:cs="Arial"/>
                         <w:noProof/>
                       </w:rPr>
                       <w:t>"Fine-Tuning DeepSeek R1 (Reasoning Model)," 27 Jan 2025. [Online]. Available: https://www.datacamp.com/tutorial/fine-tuning-deepseek-r1-reasoning-model. [Accessed 25 May 2025].</w:t>
@@ -9209,7 +9471,7 @@
               </w:tr>
               <w:tr>
                 <w:trPr>
-                  <w:divId w:val="2027557535"/>
+                  <w:divId w:val="1448502259"/>
                   <w:tblCellSpacing w:w="15" w:type="dxa"/>
                 </w:trPr>
                 <w:tc>
@@ -9221,13 +9483,11 @@
                     <w:pPr>
                       <w:pStyle w:val="Bibliography"/>
                       <w:rPr>
-                        <w:rFonts w:cs="Arial"/>
                         <w:noProof/>
                       </w:rPr>
                     </w:pPr>
                     <w:r>
                       <w:rPr>
-                        <w:rFonts w:cs="Arial"/>
                         <w:noProof/>
                       </w:rPr>
                       <w:lastRenderedPageBreak/>
@@ -9244,13 +9504,11 @@
                     <w:pPr>
                       <w:pStyle w:val="Bibliography"/>
                       <w:rPr>
-                        <w:rFonts w:cs="Arial"/>
                         <w:noProof/>
                       </w:rPr>
                     </w:pPr>
                     <w:r>
                       <w:rPr>
-                        <w:rFonts w:cs="Arial"/>
                         <w:noProof/>
                       </w:rPr>
                       <w:t>E. Page, "Fine-Tuning LLMs using Intel Xeon CPUs," 18 Mar 2025. [Online]. Available: https://lenovopress.lenovo.com/lp2179-fine-tuning-llms-using-intel-xeon-cpus. [Accessed 25 May 2025].</w:t>
@@ -9260,7 +9518,7 @@
               </w:tr>
               <w:tr>
                 <w:trPr>
-                  <w:divId w:val="2027557535"/>
+                  <w:divId w:val="1448502259"/>
                   <w:tblCellSpacing w:w="15" w:type="dxa"/>
                 </w:trPr>
                 <w:tc>
@@ -9272,13 +9530,11 @@
                     <w:pPr>
                       <w:pStyle w:val="Bibliography"/>
                       <w:rPr>
-                        <w:rFonts w:cs="Arial"/>
                         <w:noProof/>
                       </w:rPr>
                     </w:pPr>
                     <w:r>
                       <w:rPr>
-                        <w:rFonts w:cs="Arial"/>
                         <w:noProof/>
                       </w:rPr>
                       <w:t xml:space="preserve">[10] </w:t>
@@ -9294,13 +9550,11 @@
                     <w:pPr>
                       <w:pStyle w:val="Bibliography"/>
                       <w:rPr>
-                        <w:rFonts w:cs="Arial"/>
                         <w:noProof/>
                       </w:rPr>
                     </w:pPr>
                     <w:r>
                       <w:rPr>
-                        <w:rFonts w:cs="Arial"/>
                         <w:noProof/>
                       </w:rPr>
                       <w:t>DeepSeek-AI, "DeepSeek-R1-Distill-Qwen-7B," [Online]. Available: https://huggingface.co/deepseek-ai/DeepSeek-R1-Distill-Qwen-7B.</w:t>
@@ -9310,7 +9564,7 @@
               </w:tr>
               <w:tr>
                 <w:trPr>
-                  <w:divId w:val="2027557535"/>
+                  <w:divId w:val="1448502259"/>
                   <w:tblCellSpacing w:w="15" w:type="dxa"/>
                 </w:trPr>
                 <w:tc>
@@ -9322,13 +9576,11 @@
                     <w:pPr>
                       <w:pStyle w:val="Bibliography"/>
                       <w:rPr>
-                        <w:rFonts w:cs="Arial"/>
                         <w:noProof/>
                       </w:rPr>
                     </w:pPr>
                     <w:r>
                       <w:rPr>
-                        <w:rFonts w:cs="Arial"/>
                         <w:noProof/>
                       </w:rPr>
                       <w:t xml:space="preserve">[11] </w:t>
@@ -9344,13 +9596,11 @@
                     <w:pPr>
                       <w:pStyle w:val="Bibliography"/>
                       <w:rPr>
-                        <w:rFonts w:cs="Arial"/>
                         <w:noProof/>
                       </w:rPr>
                     </w:pPr>
                     <w:r>
                       <w:rPr>
-                        <w:rFonts w:cs="Arial"/>
                         <w:noProof/>
                       </w:rPr>
                       <w:t>Sze Wai Yuen, Liam Li, Kevin Musgrave, "Finding the best LoRA parameters," 11 Sep 2024. [Online]. Available: https://www.determined.ai/blog/lora-parameters. [Accessed 7 Jun 2025].</w:t>
@@ -9360,7 +9610,7 @@
               </w:tr>
               <w:tr>
                 <w:trPr>
-                  <w:divId w:val="2027557535"/>
+                  <w:divId w:val="1448502259"/>
                   <w:tblCellSpacing w:w="15" w:type="dxa"/>
                 </w:trPr>
                 <w:tc>
@@ -9372,13 +9622,11 @@
                     <w:pPr>
                       <w:pStyle w:val="Bibliography"/>
                       <w:rPr>
-                        <w:rFonts w:cs="Arial"/>
                         <w:noProof/>
                       </w:rPr>
                     </w:pPr>
                     <w:r>
                       <w:rPr>
-                        <w:rFonts w:cs="Arial"/>
                         <w:noProof/>
                       </w:rPr>
                       <w:t xml:space="preserve">[12] </w:t>
@@ -9394,13 +9642,11 @@
                     <w:pPr>
                       <w:pStyle w:val="Bibliography"/>
                       <w:rPr>
-                        <w:rFonts w:cs="Arial"/>
                         <w:noProof/>
                       </w:rPr>
                     </w:pPr>
                     <w:r>
                       <w:rPr>
-                        <w:rFonts w:cs="Arial"/>
                         <w:noProof/>
                       </w:rPr>
                       <w:t>H. Face, "Seq2Seq Parameters," [Online]. Available: https://huggingface.co/docs/autotrain/en/seq2seq_params. [Accessed 07 Jun 2025].</w:t>
@@ -9410,7 +9656,7 @@
               </w:tr>
               <w:tr>
                 <w:trPr>
-                  <w:divId w:val="2027557535"/>
+                  <w:divId w:val="1448502259"/>
                   <w:tblCellSpacing w:w="15" w:type="dxa"/>
                 </w:trPr>
                 <w:tc>
@@ -9422,13 +9668,11 @@
                     <w:pPr>
                       <w:pStyle w:val="Bibliography"/>
                       <w:rPr>
-                        <w:rFonts w:cs="Arial"/>
                         <w:noProof/>
                       </w:rPr>
                     </w:pPr>
                     <w:r>
                       <w:rPr>
-                        <w:rFonts w:cs="Arial"/>
                         <w:noProof/>
                       </w:rPr>
                       <w:t xml:space="preserve">[13] </w:t>
@@ -9444,13 +9688,11 @@
                     <w:pPr>
                       <w:pStyle w:val="Bibliography"/>
                       <w:rPr>
-                        <w:rFonts w:cs="Arial"/>
                         <w:noProof/>
                       </w:rPr>
                     </w:pPr>
                     <w:r>
                       <w:rPr>
-                        <w:rFonts w:cs="Arial"/>
                         <w:noProof/>
                       </w:rPr>
                       <w:t>S. Raschka, "Practical Tips for Finetuning LLMs Using LoRA (Low-Rank Adaptation)," 19 Nov 2023. [Online]. Available: https://magazine.sebastianraschka.com/p/practical-tips-for-finetuning-llms. [Accessed 08 Jun 2025].</w:t>
@@ -9460,7 +9702,7 @@
               </w:tr>
               <w:tr>
                 <w:trPr>
-                  <w:divId w:val="2027557535"/>
+                  <w:divId w:val="1448502259"/>
                   <w:tblCellSpacing w:w="15" w:type="dxa"/>
                 </w:trPr>
                 <w:tc>
@@ -9472,13 +9714,11 @@
                     <w:pPr>
                       <w:pStyle w:val="Bibliography"/>
                       <w:rPr>
-                        <w:rFonts w:cs="Arial"/>
                         <w:noProof/>
                       </w:rPr>
                     </w:pPr>
                     <w:r>
                       <w:rPr>
-                        <w:rFonts w:cs="Arial"/>
                         <w:noProof/>
                       </w:rPr>
                       <w:t xml:space="preserve">[14] </w:t>
@@ -9494,13 +9734,11 @@
                     <w:pPr>
                       <w:pStyle w:val="Bibliography"/>
                       <w:rPr>
-                        <w:rFonts w:cs="Arial"/>
                         <w:noProof/>
                       </w:rPr>
                     </w:pPr>
                     <w:r>
                       <w:rPr>
-                        <w:rFonts w:cs="Arial"/>
                         <w:noProof/>
                       </w:rPr>
                       <w:t>D. Kalajdzievski, "A Rank Stabilization Scaling Factor for Fine-Tuning with LoRA," 28 Nov 2023. [Online]. Available: https://arxiv.org/abs/2312.03732. [Accessed 08 Jun 2025].</w:t>
@@ -9510,7 +9748,7 @@
               </w:tr>
               <w:tr>
                 <w:trPr>
-                  <w:divId w:val="2027557535"/>
+                  <w:divId w:val="1448502259"/>
                   <w:tblCellSpacing w:w="15" w:type="dxa"/>
                 </w:trPr>
                 <w:tc>
@@ -9522,13 +9760,11 @@
                     <w:pPr>
                       <w:pStyle w:val="Bibliography"/>
                       <w:rPr>
-                        <w:rFonts w:cs="Arial"/>
                         <w:noProof/>
                       </w:rPr>
                     </w:pPr>
                     <w:r>
                       <w:rPr>
-                        <w:rFonts w:cs="Arial"/>
                         <w:noProof/>
                       </w:rPr>
                       <w:t xml:space="preserve">[15] </w:t>
@@ -9544,13 +9780,11 @@
                     <w:pPr>
                       <w:pStyle w:val="Bibliography"/>
                       <w:rPr>
-                        <w:rFonts w:cs="Arial"/>
                         <w:noProof/>
                       </w:rPr>
                     </w:pPr>
                     <w:r>
                       <w:rPr>
-                        <w:rFonts w:cs="Arial"/>
                         <w:noProof/>
                       </w:rPr>
                       <w:t>Xiao Wang, Tianze Chen, Qiming Ge, Han Xia, Rong Bao, Rui Zheng, Qi Zhang, Tao Gui, Xuanjing Huang, "Orthogonal Subspace Learning for Language Model Continual Learning," 22 Oct 2023. [Online]. Available: https://arxiv.org/abs/2310.14152. [Accessed 08 Jun 2025].</w:t>
@@ -9560,7 +9794,7 @@
               </w:tr>
               <w:tr>
                 <w:trPr>
-                  <w:divId w:val="2027557535"/>
+                  <w:divId w:val="1448502259"/>
                   <w:tblCellSpacing w:w="15" w:type="dxa"/>
                 </w:trPr>
                 <w:tc>
@@ -9572,13 +9806,11 @@
                     <w:pPr>
                       <w:pStyle w:val="Bibliography"/>
                       <w:rPr>
-                        <w:rFonts w:cs="Arial"/>
                         <w:noProof/>
                       </w:rPr>
                     </w:pPr>
                     <w:r>
                       <w:rPr>
-                        <w:rFonts w:cs="Arial"/>
                         <w:noProof/>
                       </w:rPr>
                       <w:t xml:space="preserve">[16] </w:t>
@@ -9594,13 +9826,11 @@
                     <w:pPr>
                       <w:pStyle w:val="Bibliography"/>
                       <w:rPr>
-                        <w:rFonts w:cs="Arial"/>
                         <w:noProof/>
                       </w:rPr>
                     </w:pPr>
                     <w:r>
                       <w:rPr>
-                        <w:rFonts w:cs="Arial"/>
                         <w:noProof/>
                       </w:rPr>
                       <w:t>Quan Cheng, Yuanyu Wan, Lingyu Wu, Chenping Hou, Lijun Zhang, "Continuous Subspace Optimization for Continual Learning," 17 May 2025. [Online]. Available: https://arxiv.org/abs/2505.11816. [Accessed 17 Jun 2025].</w:t>
@@ -9610,7 +9840,7 @@
               </w:tr>
               <w:tr>
                 <w:trPr>
-                  <w:divId w:val="2027557535"/>
+                  <w:divId w:val="1448502259"/>
                   <w:tblCellSpacing w:w="15" w:type="dxa"/>
                 </w:trPr>
                 <w:tc>
@@ -9622,13 +9852,11 @@
                     <w:pPr>
                       <w:pStyle w:val="Bibliography"/>
                       <w:rPr>
-                        <w:rFonts w:cs="Arial"/>
                         <w:noProof/>
                       </w:rPr>
                     </w:pPr>
                     <w:r>
                       <w:rPr>
-                        <w:rFonts w:cs="Arial"/>
                         <w:noProof/>
                       </w:rPr>
                       <w:t xml:space="preserve">[17] </w:t>
@@ -9644,13 +9872,11 @@
                     <w:pPr>
                       <w:pStyle w:val="Bibliography"/>
                       <w:rPr>
-                        <w:rFonts w:cs="Arial"/>
                         <w:noProof/>
                       </w:rPr>
                     </w:pPr>
                     <w:r>
                       <w:rPr>
-                        <w:rFonts w:cs="Arial"/>
                         <w:noProof/>
                       </w:rPr>
                       <w:t>Ruiyu Wang, Sen Wang, Xinxin Zuo, Qiang Sun, "Lifelong Learning with Task-Specific Adaptation: Addressing the Stability-Plasticity Dilemma," 08 Mar 2025. [Online]. Available: https://arxiv.org/abs/2503.06213. [Accessed 18 Jun 2025].</w:t>
@@ -9660,7 +9886,7 @@
               </w:tr>
               <w:tr>
                 <w:trPr>
-                  <w:divId w:val="2027557535"/>
+                  <w:divId w:val="1448502259"/>
                   <w:tblCellSpacing w:w="15" w:type="dxa"/>
                 </w:trPr>
                 <w:tc>
@@ -9672,13 +9898,11 @@
                     <w:pPr>
                       <w:pStyle w:val="Bibliography"/>
                       <w:rPr>
-                        <w:rFonts w:cs="Arial"/>
                         <w:noProof/>
                       </w:rPr>
                     </w:pPr>
                     <w:r>
                       <w:rPr>
-                        <w:rFonts w:cs="Arial"/>
                         <w:noProof/>
                       </w:rPr>
                       <w:t xml:space="preserve">[18] </w:t>
@@ -9694,13 +9918,11 @@
                     <w:pPr>
                       <w:pStyle w:val="Bibliography"/>
                       <w:rPr>
-                        <w:rFonts w:cs="Arial"/>
                         <w:noProof/>
                       </w:rPr>
                     </w:pPr>
                     <w:r>
                       <w:rPr>
-                        <w:rFonts w:cs="Arial"/>
                         <w:noProof/>
                       </w:rPr>
                       <w:t>Wenhan Xia, Chengwei Qin, Elad Hazan, "Chain of LoRA: Efficient Fine-tuning of Language Models via Residual Learning," 08 Jan 2024. [Online]. Available: https://arxiv.org/abs/2401.04151. [Accessed 08 Jun 2025].</w:t>
@@ -9710,7 +9932,7 @@
               </w:tr>
               <w:tr>
                 <w:trPr>
-                  <w:divId w:val="2027557535"/>
+                  <w:divId w:val="1448502259"/>
                   <w:tblCellSpacing w:w="15" w:type="dxa"/>
                 </w:trPr>
                 <w:tc>
@@ -9722,13 +9944,11 @@
                     <w:pPr>
                       <w:pStyle w:val="Bibliography"/>
                       <w:rPr>
-                        <w:rFonts w:cs="Arial"/>
                         <w:noProof/>
                       </w:rPr>
                     </w:pPr>
                     <w:r>
                       <w:rPr>
-                        <w:rFonts w:cs="Arial"/>
                         <w:noProof/>
                       </w:rPr>
                       <w:lastRenderedPageBreak/>
@@ -9745,20 +9965,17 @@
                     <w:pPr>
                       <w:pStyle w:val="Bibliography"/>
                       <w:rPr>
-                        <w:rFonts w:cs="Arial"/>
                         <w:noProof/>
                       </w:rPr>
                     </w:pPr>
                     <w:r>
                       <w:rPr>
-                        <w:rFonts w:cs="Arial"/>
                         <w:noProof/>
                       </w:rPr>
                       <w:t xml:space="preserve">K. Miltos, H. Robin and M. Arnab, "Metro railway safety: An analysis of accident precursors," </w:t>
                     </w:r>
                     <w:r>
                       <w:rPr>
-                        <w:rFonts w:cs="Arial"/>
                         <w:i/>
                         <w:iCs/>
                         <w:noProof/>
@@ -9767,7 +9984,6 @@
                     </w:r>
                     <w:r>
                       <w:rPr>
-                        <w:rFonts w:cs="Arial"/>
                         <w:noProof/>
                       </w:rPr>
                       <w:t xml:space="preserve">vol. 50, no. 7, pp. 1535-1548, 2012. </w:t>
@@ -9777,7 +9993,7 @@
               </w:tr>
               <w:tr>
                 <w:trPr>
-                  <w:divId w:val="2027557535"/>
+                  <w:divId w:val="1448502259"/>
                   <w:tblCellSpacing w:w="15" w:type="dxa"/>
                 </w:trPr>
                 <w:tc>
@@ -9789,13 +10005,11 @@
                     <w:pPr>
                       <w:pStyle w:val="Bibliography"/>
                       <w:rPr>
-                        <w:rFonts w:cs="Arial"/>
                         <w:noProof/>
                       </w:rPr>
                     </w:pPr>
                     <w:r>
                       <w:rPr>
-                        <w:rFonts w:cs="Arial"/>
                         <w:noProof/>
                       </w:rPr>
                       <w:t xml:space="preserve">[20] </w:t>
@@ -9811,20 +10025,17 @@
                     <w:pPr>
                       <w:pStyle w:val="Bibliography"/>
                       <w:rPr>
-                        <w:rFonts w:cs="Arial"/>
                         <w:noProof/>
                       </w:rPr>
                     </w:pPr>
                     <w:r>
                       <w:rPr>
-                        <w:rFonts w:cs="Arial"/>
                         <w:noProof/>
                       </w:rPr>
                       <w:t xml:space="preserve">Y. Cao, Y. An, S. Shuai, G. Xie and Y. Sun, "A statistical study of railway safety in China and Japan 1990–2020," </w:t>
                     </w:r>
                     <w:r>
                       <w:rPr>
-                        <w:rFonts w:cs="Arial"/>
                         <w:i/>
                         <w:iCs/>
                         <w:noProof/>
@@ -9833,7 +10044,6 @@
                     </w:r>
                     <w:r>
                       <w:rPr>
-                        <w:rFonts w:cs="Arial"/>
                         <w:noProof/>
                       </w:rPr>
                       <w:t xml:space="preserve">vol. 175, 2022. </w:t>
@@ -9844,9 +10054,9 @@
             </w:tbl>
             <w:p>
               <w:pPr>
-                <w:divId w:val="2027557535"/>
+                <w:divId w:val="1448502259"/>
                 <w:rPr>
-                  <w:rFonts w:eastAsia="Times New Roman" w:cs="Arial"/>
+                  <w:rFonts w:eastAsia="Times New Roman"/>
                   <w:noProof/>
                 </w:rPr>
               </w:pPr>
@@ -9879,8 +10089,8 @@
       </w:pPr>
     </w:p>
     <w:sectPr>
-      <w:headerReference w:type="default" r:id="rId12"/>
-      <w:footerReference w:type="default" r:id="rId13"/>
+      <w:headerReference w:type="default" r:id="rId13"/>
+      <w:footerReference w:type="default" r:id="rId14"/>
       <w:pgSz w:w="12240" w:h="15840"/>
       <w:pgMar w:top="1440" w:right="1440" w:bottom="1440" w:left="1440" w:header="720" w:footer="720" w:gutter="0"/>
       <w:pgNumType w:start="1"/>
@@ -16617,7 +16827,7 @@
 </file>
 
 <file path=customXml/item1.xml><?xml version="1.0" encoding="utf-8"?>
-<b:Sources xmlns:b="http://schemas.openxmlformats.org/officeDocument/2006/bibliography" xmlns="http://schemas.openxmlformats.org/officeDocument/2006/bibliography" SelectedStyle="\IEEE2006OfficeOnline.xsl" StyleName="IEEE" Version="2006">
+<b:Sources xmlns:b="http://schemas.openxmlformats.org/officeDocument/2006/bibliography" xmlns="http://schemas.openxmlformats.org/officeDocument/2006/bibliography" SelectedStyle="/IEEE2006OfficeOnline.xsl" StyleName="IEEE" Version="2006">
   <b:Source>
     <b:Tag>Mil</b:Tag>
     <b:SourceType>JournalArticle</b:SourceType>
@@ -17026,7 +17236,7 @@
   <b:Source>
     <b:Tag>Wen24</b:Tag>
     <b:SourceType>InternetSite</b:SourceType>
-    <b:Guid>{EBF29EF3-8D5B-1441-A79C-FA1C3C671AF9}</b:Guid>
+    <b:Guid>{8169BB52-E77B-194B-8E1E-21F717EAAF4D}</b:Guid>
     <b:Author>
       <b:Author>
         <b:Corporate>Wenhan Xia, Chengwei Qin, Elad Hazan</b:Corporate>
@@ -17046,7 +17256,7 @@
 </file>
 
 <file path=customXml/itemProps1.xml><?xml version="1.0" encoding="utf-8"?>
-<ds:datastoreItem xmlns:ds="http://schemas.openxmlformats.org/officeDocument/2006/customXml" ds:itemID="{DCA47ED3-95FC-9841-ABCD-41087DF5F3B1}">
+<ds:datastoreItem xmlns:ds="http://schemas.openxmlformats.org/officeDocument/2006/customXml" ds:itemID="{323D63EB-9565-E54B-A854-151289721003}">
   <ds:schemaRefs>
     <ds:schemaRef ds:uri="http://schemas.openxmlformats.org/officeDocument/2006/bibliography"/>
   </ds:schemaRefs>

--- a/doc/Work management system 2.docx
+++ b/doc/Work management system 2.docx
@@ -911,115 +911,15 @@
           <w:rFonts w:cs="Arial"/>
           <w:noProof/>
         </w:rPr>
-        <w:t xml:space="preserve">. Phương pháp này bảo toàn kiến thức nền nhằm giảm thiểu hiện tượng catastrophic forgetting </w:t>
-      </w:r>
-      <w:sdt>
-        <w:sdtPr>
-          <w:rPr>
-            <w:rFonts w:cs="Arial"/>
-            <w:noProof/>
-          </w:rPr>
-          <w:id w:val="1155567821"/>
-          <w:citation/>
-        </w:sdtPr>
-        <w:sdtContent>
-          <w:r>
-            <w:rPr>
-              <w:rFonts w:cs="Arial"/>
-              <w:noProof/>
-            </w:rPr>
-            <w:fldChar w:fldCharType="begin"/>
-          </w:r>
-          <w:r>
-            <w:rPr>
-              <w:rFonts w:cs="Arial"/>
-              <w:noProof/>
-            </w:rPr>
-            <w:instrText xml:space="preserve">CITATION Damiv \l 1033 </w:instrText>
-          </w:r>
-          <w:r>
-            <w:rPr>
-              <w:rFonts w:cs="Arial"/>
-              <w:noProof/>
-            </w:rPr>
-            <w:fldChar w:fldCharType="separate"/>
-          </w:r>
-          <w:r>
-            <w:rPr>
-              <w:rFonts w:cs="Arial"/>
-              <w:noProof/>
-            </w:rPr>
-            <w:t>[2]</w:t>
-          </w:r>
-          <w:r>
-            <w:rPr>
-              <w:rFonts w:cs="Arial"/>
-              <w:noProof/>
-            </w:rPr>
-            <w:fldChar w:fldCharType="end"/>
-          </w:r>
-        </w:sdtContent>
-      </w:sdt>
-      <w:r>
-        <w:rPr>
-          <w:rFonts w:cs="Arial"/>
-          <w:noProof/>
-        </w:rPr>
-        <w:t xml:space="preserve">. Ngoài ra, tinh chỉnh đa giai đoạn giúp mô hình duy trì khả năng tổng quát trên nhiều nhiệm vụ </w:t>
-      </w:r>
-      <w:sdt>
-        <w:sdtPr>
-          <w:rPr>
-            <w:rFonts w:cs="Arial"/>
-            <w:noProof/>
-          </w:rPr>
-          <w:id w:val="-721758662"/>
-          <w:citation/>
-        </w:sdtPr>
-        <w:sdtContent>
-          <w:r>
-            <w:rPr>
-              <w:rFonts w:cs="Arial"/>
-              <w:noProof/>
-            </w:rPr>
-            <w:fldChar w:fldCharType="begin"/>
-          </w:r>
-          <w:r>
-            <w:rPr>
-              <w:rFonts w:cs="Arial"/>
-              <w:noProof/>
-            </w:rPr>
-            <w:instrText xml:space="preserve"> CITATION Hon24 \l 1033 </w:instrText>
-          </w:r>
-          <w:r>
-            <w:rPr>
-              <w:rFonts w:cs="Arial"/>
-              <w:noProof/>
-            </w:rPr>
-            <w:fldChar w:fldCharType="separate"/>
-          </w:r>
-          <w:r>
-            <w:rPr>
-              <w:rFonts w:cs="Arial"/>
-              <w:noProof/>
-            </w:rPr>
-            <w:t>[3]</w:t>
-          </w:r>
-          <w:r>
-            <w:rPr>
-              <w:rFonts w:cs="Arial"/>
-              <w:noProof/>
-            </w:rPr>
-            <w:fldChar w:fldCharType="end"/>
-          </w:r>
-        </w:sdtContent>
-      </w:sdt>
-      <w:r>
-        <w:rPr>
-          <w:rFonts w:cs="Arial"/>
-          <w:noProof/>
-        </w:rPr>
-        <w:t>. Nhờ đó, hệ thống cân bằng tính chuyên môn hóa và khả năng tổng quát, mang lại giải pháp quản lý công việc hiệu quả.</w:t>
+        <w:t>.</w:t>
+      </w:r>
+      <w:r>
+        <w:rPr>
+          <w:rFonts w:cs="Arial"/>
+          <w:noProof/>
+          <w:lang w:val="vi-VN"/>
+        </w:rPr>
+        <w:t xml:space="preserve"> Mô hình sẽ được huấn luyện nhiều vòng, mỗi vòng các ma trận được ép trực giao với nhau tuỳ theo chiến lược và mục tiêu của từng vòng, qua đó tăng khả năng tiếp nhận và xử lý thông tin của mô hình.</w:t>
       </w:r>
     </w:p>
     <w:p>
@@ -4001,7 +3901,218 @@
           <w:rFonts w:cs="Arial"/>
           <w:noProof/>
         </w:rPr>
-        <w:t xml:space="preserve">Một trong những công trình có ảnh hưởng lớn trong lĩnh vực tinh chỉnh LLM là nghiên cứu của </w:t>
+        <w:t xml:space="preserve">Bên cạnh hiệu quả tính toán, một vấn đề khác trong fine-tuning là </w:t>
+      </w:r>
+      <w:r>
+        <w:rPr>
+          <w:rStyle w:val="Strong"/>
+          <w:rFonts w:cs="Arial"/>
+          <w:b w:val="0"/>
+          <w:bCs w:val="0"/>
+          <w:noProof/>
+        </w:rPr>
+        <w:t>hiện tượng catastrophic forgetting</w:t>
+      </w:r>
+      <w:r>
+        <w:rPr>
+          <w:rFonts w:cs="Arial"/>
+          <w:noProof/>
+        </w:rPr>
+        <w:t>,</w:t>
+      </w:r>
+      <w:r>
+        <w:rPr>
+          <w:rFonts w:cs="Arial"/>
+          <w:b/>
+          <w:noProof/>
+        </w:rPr>
+        <w:t xml:space="preserve"> </w:t>
+      </w:r>
+      <w:r>
+        <w:rPr>
+          <w:rFonts w:cs="Arial"/>
+          <w:noProof/>
+        </w:rPr>
+        <w:t xml:space="preserve">khi mô hình được tinh chỉnh nhiều lần hoặc cập nhật liên tục theo thời gian. </w:t>
+      </w:r>
+      <w:sdt>
+        <w:sdtPr>
+          <w:rPr>
+            <w:rFonts w:cs="Arial"/>
+            <w:noProof/>
+          </w:rPr>
+          <w:id w:val="-514074624"/>
+          <w:citation/>
+        </w:sdtPr>
+        <w:sdtContent>
+          <w:r>
+            <w:rPr>
+              <w:rFonts w:cs="Arial"/>
+              <w:noProof/>
+            </w:rPr>
+            <w:fldChar w:fldCharType="begin"/>
+          </w:r>
+          <w:r>
+            <w:rPr>
+              <w:rFonts w:cs="Arial"/>
+              <w:noProof/>
+            </w:rPr>
+            <w:instrText xml:space="preserve">CITATION Damiv \l 1033 </w:instrText>
+          </w:r>
+          <w:r>
+            <w:rPr>
+              <w:rFonts w:cs="Arial"/>
+              <w:noProof/>
+            </w:rPr>
+            <w:fldChar w:fldCharType="separate"/>
+          </w:r>
+          <w:r>
+            <w:rPr>
+              <w:rFonts w:cs="Arial"/>
+              <w:noProof/>
+            </w:rPr>
+            <w:t>[2]</w:t>
+          </w:r>
+          <w:r>
+            <w:rPr>
+              <w:rFonts w:cs="Arial"/>
+              <w:noProof/>
+            </w:rPr>
+            <w:fldChar w:fldCharType="end"/>
+          </w:r>
+        </w:sdtContent>
+      </w:sdt>
+      <w:r>
+        <w:rPr>
+          <w:rFonts w:cs="Arial"/>
+          <w:noProof/>
+        </w:rPr>
+        <w:t xml:space="preserve"> đã nghiên cứu mối quan hệ giữa số lượng bước huấn luyện và mức độ suy giảm kiến thức gốc, chỉ ra rằng ngay cả với các kỹ thuật như LoRA, nếu không có chiến lược quản lý thông tin hợp lý thì mô hình vẫn bị mất kiến thức nền nghiêm trọng. </w:t>
+      </w:r>
+      <w:sdt>
+        <w:sdtPr>
+          <w:rPr>
+            <w:rFonts w:cs="Arial"/>
+            <w:noProof/>
+          </w:rPr>
+          <w:id w:val="455684363"/>
+          <w:citation/>
+        </w:sdtPr>
+        <w:sdtContent>
+          <w:r>
+            <w:rPr>
+              <w:rFonts w:cs="Arial"/>
+              <w:noProof/>
+            </w:rPr>
+            <w:fldChar w:fldCharType="begin"/>
+          </w:r>
+          <w:r>
+            <w:rPr>
+              <w:rFonts w:cs="Arial"/>
+              <w:noProof/>
+            </w:rPr>
+            <w:instrText xml:space="preserve"> CITATION Hai24 \l 1033 </w:instrText>
+          </w:r>
+          <w:r>
+            <w:rPr>
+              <w:rFonts w:cs="Arial"/>
+              <w:noProof/>
+            </w:rPr>
+            <w:fldChar w:fldCharType="separate"/>
+          </w:r>
+          <w:r>
+            <w:rPr>
+              <w:rFonts w:cs="Arial"/>
+              <w:noProof/>
+            </w:rPr>
+            <w:t>[6]</w:t>
+          </w:r>
+          <w:r>
+            <w:rPr>
+              <w:rFonts w:cs="Arial"/>
+              <w:noProof/>
+            </w:rPr>
+            <w:fldChar w:fldCharType="end"/>
+          </w:r>
+        </w:sdtContent>
+      </w:sdt>
+      <w:r>
+        <w:rPr>
+          <w:rFonts w:cs="Arial"/>
+          <w:noProof/>
+        </w:rPr>
+        <w:t xml:space="preserve"> cung cấp một khảo sát toàn diện về các phương pháp continual learning cho LLMs, bao gồm rehearsal, regularization, parameter isolation, và kết hợp các kỹ thuật như adapter hoặc LoRA để duy trì hiệu năng lâu dài.</w:t>
+      </w:r>
+    </w:p>
+    <w:p>
+      <w:pPr>
+        <w:pBdr>
+          <w:top w:val="nil"/>
+          <w:left w:val="nil"/>
+          <w:bottom w:val="nil"/>
+          <w:right w:val="nil"/>
+          <w:between w:val="nil"/>
+        </w:pBdr>
+        <w:ind w:firstLine="720"/>
+        <w:rPr>
+          <w:rFonts w:cs="Arial"/>
+          <w:noProof/>
+        </w:rPr>
+      </w:pPr>
+      <w:r>
+        <w:rPr>
+          <w:rFonts w:cs="Arial"/>
+          <w:noProof/>
+        </w:rPr>
+        <w:t xml:space="preserve">Một trong những </w:t>
+      </w:r>
+      <w:r>
+        <w:rPr>
+          <w:rFonts w:cs="Arial"/>
+          <w:noProof/>
+          <w:lang w:val="vi-VN"/>
+        </w:rPr>
+        <w:t>cách giúp</w:t>
+      </w:r>
+      <w:r>
+        <w:rPr>
+          <w:rFonts w:cs="Arial"/>
+          <w:noProof/>
+        </w:rPr>
+        <w:t xml:space="preserve"> tối</w:t>
+      </w:r>
+      <w:r>
+        <w:rPr>
+          <w:rFonts w:cs="Arial"/>
+          <w:noProof/>
+          <w:lang w:val="vi-VN"/>
+        </w:rPr>
+        <w:t xml:space="preserve"> ưu chi phí và hạn chế </w:t>
+      </w:r>
+      <w:r>
+        <w:rPr>
+          <w:rStyle w:val="Strong"/>
+          <w:rFonts w:cs="Arial"/>
+          <w:b w:val="0"/>
+          <w:bCs w:val="0"/>
+          <w:noProof/>
+        </w:rPr>
+        <w:t>catastrophic forgetting</w:t>
+      </w:r>
+      <w:r>
+        <w:rPr>
+          <w:rFonts w:cs="Arial"/>
+          <w:noProof/>
+          <w:lang w:val="vi-VN"/>
+        </w:rPr>
+        <w:t xml:space="preserve">  </w:t>
+      </w:r>
+      <w:r>
+        <w:rPr>
+          <w:rFonts w:cs="Arial"/>
+          <w:noProof/>
+        </w:rPr>
+        <w:t xml:space="preserve">là nghiên cứu </w:t>
       </w:r>
       <w:sdt>
         <w:sdtPr>
@@ -4072,7 +4183,15 @@
           <w:rFonts w:cs="Arial"/>
           <w:noProof/>
         </w:rPr>
-        <w:t xml:space="preserve">. Phương pháp này giữ lại toàn bộ trọng số của mô hình gốc và chỉ huấn luyện thêm hai ma trận hạng thấp tại các lớp attention, giúp giảm mạnh chi phí bộ nhớ và tính toán trong quá trình fine-tune. LoRA được chứng minh có thể đạt chất lượng tương đương với fine-tuning toàn phần trong nhiều tác vụ NLP, đồng thời giảm nguy cơ làm mất đi các kiến thức nền đã học trước đó. Nhờ tính chất nhẹ và linh hoạt, LoRA đã trở thành nền tảng cho nhiều phương pháp mở rộng như QLoRA </w:t>
+        <w:t xml:space="preserve">. Phương pháp này giữ lại toàn bộ trọng số của mô hình gốc và chỉ huấn luyện thêm hai ma trận hạng thấp tại các lớp attention, giúp giảm mạnh chi phí bộ nhớ và tính toán trong quá trình fine-tune. </w:t>
+      </w:r>
+      <w:r>
+        <w:rPr>
+          <w:rFonts w:cs="Arial"/>
+          <w:noProof/>
+        </w:rPr>
+        <w:lastRenderedPageBreak/>
+        <w:t xml:space="preserve">LoRA được chứng minh có thể đạt chất lượng tương đương với fine-tuning toàn phần trong nhiều tác vụ NLP, đồng thời giảm nguy cơ làm mất đi các kiến thức nền đã học trước đó. Nhờ tính chất nhẹ và linh hoạt, LoRA đã trở thành nền tảng cho nhiều phương pháp mở rộng như QLoRA </w:t>
       </w:r>
       <w:sdt>
         <w:sdtPr>
@@ -4149,177 +4268,6 @@
           <w:rFonts w:cs="Arial"/>
           <w:noProof/>
         </w:rPr>
-        <w:t xml:space="preserve">Bên cạnh hiệu quả tính toán, một vấn đề khác trong fine-tuning là </w:t>
-      </w:r>
-      <w:r>
-        <w:rPr>
-          <w:rStyle w:val="Strong"/>
-          <w:rFonts w:cs="Arial"/>
-          <w:b w:val="0"/>
-          <w:bCs w:val="0"/>
-          <w:noProof/>
-        </w:rPr>
-        <w:t>hiện tượng catastrophic forgetting</w:t>
-      </w:r>
-      <w:r>
-        <w:rPr>
-          <w:rFonts w:cs="Arial"/>
-          <w:noProof/>
-        </w:rPr>
-        <w:t>,</w:t>
-      </w:r>
-      <w:r>
-        <w:rPr>
-          <w:rFonts w:cs="Arial"/>
-          <w:b/>
-          <w:noProof/>
-        </w:rPr>
-        <w:t xml:space="preserve"> </w:t>
-      </w:r>
-      <w:r>
-        <w:rPr>
-          <w:rFonts w:cs="Arial"/>
-          <w:noProof/>
-        </w:rPr>
-        <w:t xml:space="preserve">khi mô hình được tinh chỉnh nhiều lần hoặc cập nhật liên tục theo thời gian. </w:t>
-      </w:r>
-      <w:sdt>
-        <w:sdtPr>
-          <w:rPr>
-            <w:rFonts w:cs="Arial"/>
-            <w:noProof/>
-          </w:rPr>
-          <w:id w:val="-514074624"/>
-          <w:citation/>
-        </w:sdtPr>
-        <w:sdtContent>
-          <w:r>
-            <w:rPr>
-              <w:rFonts w:cs="Arial"/>
-              <w:noProof/>
-            </w:rPr>
-            <w:fldChar w:fldCharType="begin"/>
-          </w:r>
-          <w:r>
-            <w:rPr>
-              <w:rFonts w:cs="Arial"/>
-              <w:noProof/>
-            </w:rPr>
-            <w:instrText xml:space="preserve">CITATION Damiv \l 1033 </w:instrText>
-          </w:r>
-          <w:r>
-            <w:rPr>
-              <w:rFonts w:cs="Arial"/>
-              <w:noProof/>
-            </w:rPr>
-            <w:fldChar w:fldCharType="separate"/>
-          </w:r>
-          <w:r>
-            <w:rPr>
-              <w:rFonts w:cs="Arial"/>
-              <w:noProof/>
-            </w:rPr>
-            <w:t>[2]</w:t>
-          </w:r>
-          <w:r>
-            <w:rPr>
-              <w:rFonts w:cs="Arial"/>
-              <w:noProof/>
-            </w:rPr>
-            <w:fldChar w:fldCharType="end"/>
-          </w:r>
-        </w:sdtContent>
-      </w:sdt>
-      <w:r>
-        <w:rPr>
-          <w:rFonts w:cs="Arial"/>
-          <w:noProof/>
-        </w:rPr>
-        <w:t xml:space="preserve"> đã nghiên cứu mối quan hệ giữa số lượng bước huấn luyện và mức </w:t>
-      </w:r>
-      <w:r>
-        <w:rPr>
-          <w:rFonts w:cs="Arial"/>
-          <w:noProof/>
-        </w:rPr>
-        <w:lastRenderedPageBreak/>
-        <w:t xml:space="preserve">độ suy giảm kiến thức gốc, chỉ ra rằng ngay cả với các kỹ thuật như LoRA, nếu không có chiến lược quản lý thông tin hợp lý thì mô hình vẫn bị mất kiến thức nền nghiêm trọng. </w:t>
-      </w:r>
-      <w:sdt>
-        <w:sdtPr>
-          <w:rPr>
-            <w:rFonts w:cs="Arial"/>
-            <w:noProof/>
-          </w:rPr>
-          <w:id w:val="455684363"/>
-          <w:citation/>
-        </w:sdtPr>
-        <w:sdtContent>
-          <w:r>
-            <w:rPr>
-              <w:rFonts w:cs="Arial"/>
-              <w:noProof/>
-            </w:rPr>
-            <w:fldChar w:fldCharType="begin"/>
-          </w:r>
-          <w:r>
-            <w:rPr>
-              <w:rFonts w:cs="Arial"/>
-              <w:noProof/>
-            </w:rPr>
-            <w:instrText xml:space="preserve"> CITATION Hai24 \l 1033 </w:instrText>
-          </w:r>
-          <w:r>
-            <w:rPr>
-              <w:rFonts w:cs="Arial"/>
-              <w:noProof/>
-            </w:rPr>
-            <w:fldChar w:fldCharType="separate"/>
-          </w:r>
-          <w:r>
-            <w:rPr>
-              <w:rFonts w:cs="Arial"/>
-              <w:noProof/>
-            </w:rPr>
-            <w:t>[6]</w:t>
-          </w:r>
-          <w:r>
-            <w:rPr>
-              <w:rFonts w:cs="Arial"/>
-              <w:noProof/>
-            </w:rPr>
-            <w:fldChar w:fldCharType="end"/>
-          </w:r>
-        </w:sdtContent>
-      </w:sdt>
-      <w:r>
-        <w:rPr>
-          <w:rFonts w:cs="Arial"/>
-          <w:noProof/>
-        </w:rPr>
-        <w:t xml:space="preserve"> cung cấp một khảo sát toàn diện về các phương pháp continual learning cho LLMs, bao gồm rehearsal, regularization, parameter isolation, và kết hợp các kỹ thuật như adapter hoặc LoRA để duy trì hiệu năng lâu dài.</w:t>
-      </w:r>
-    </w:p>
-    <w:p>
-      <w:pPr>
-        <w:pBdr>
-          <w:top w:val="nil"/>
-          <w:left w:val="nil"/>
-          <w:bottom w:val="nil"/>
-          <w:right w:val="nil"/>
-          <w:between w:val="nil"/>
-        </w:pBdr>
-        <w:ind w:firstLine="720"/>
-        <w:rPr>
-          <w:rFonts w:cs="Arial"/>
-          <w:noProof/>
-        </w:rPr>
-      </w:pPr>
-      <w:r>
-        <w:rPr>
-          <w:rFonts w:cs="Arial"/>
-          <w:noProof/>
-        </w:rPr>
         <w:t xml:space="preserve">Đối với những model LLM mã nguồn mở, DeepSeek là mô hình có tiềm năng cao, được thiết kế theo hướng hỗ trợ cộng đồng nghiên cứu triển khai mô hình hiệu quả trên dữ liệu tùy biến. Trong báo cáo kỹ thuật mới nhất, nhóm DeepSeek </w:t>
       </w:r>
       <w:sdt>
@@ -4510,6 +4458,95 @@
     </w:p>
     <w:p>
       <w:pPr>
+        <w:pStyle w:val="sectioncontinue"/>
+        <w:rPr>
+          <w:rFonts w:cs="Arial"/>
+        </w:rPr>
+      </w:pPr>
+      <w:r>
+        <w:rPr>
+          <w:rFonts w:cs="Arial"/>
+          <w:noProof/>
+        </w:rPr>
+        <w:t xml:space="preserve">Các công trình hiện tại đã xây dựng nền móng quan trọng cho việc áp dụng LLM vào các hệ thống trợ lý doanh nghiệp. Tuy nhiên, vẫn còn thiếu những nghiên cứu cụ thể hóa hướng tiếp cận trong bài toán </w:t>
+      </w:r>
+      <w:r>
+        <w:rPr>
+          <w:rStyle w:val="Strong"/>
+          <w:rFonts w:cs="Arial"/>
+          <w:b w:val="0"/>
+          <w:bCs w:val="0"/>
+          <w:noProof/>
+        </w:rPr>
+        <w:t>quản lý công việc</w:t>
+      </w:r>
+      <w:r>
+        <w:rPr>
+          <w:rFonts w:cs="Arial"/>
+          <w:noProof/>
+        </w:rPr>
+        <w:t>, nơi đòi hỏi khả năng tích hợp dữ liệu nội bộ (như Jira, hệ thống chat), giữ ổn định tri thức nền và hoạt động hiệu quả trên nền tảng tài nguyên hạn chế. Bài viết này kế thừa các hướng tiếp cận đã được xác lập, đồng thời mở rộng bằng cách kết hợp DeepSeek,</w:t>
+      </w:r>
+      <w:r>
+        <w:rPr>
+          <w:rFonts w:cs="Arial"/>
+          <w:noProof/>
+        </w:rPr>
+        <w:t xml:space="preserve"> và</w:t>
+      </w:r>
+      <w:r>
+        <w:rPr>
+          <w:rFonts w:cs="Arial"/>
+          <w:noProof/>
+          <w:lang w:val="vi-VN"/>
+        </w:rPr>
+        <w:t xml:space="preserve"> các biến thể của kỹ thuật</w:t>
+      </w:r>
+      <w:r>
+        <w:rPr>
+          <w:rFonts w:cs="Arial"/>
+          <w:noProof/>
+        </w:rPr>
+        <w:t xml:space="preserve"> LoRA và dữ liệu công việc thực tế để xây dựng một hệ thống hỗ trợ quản lý phù hợp với nhu cầu của doanh nghiệp hiện đại</w:t>
+      </w:r>
+      <w:r>
+        <w:rPr>
+          <w:rFonts w:cs="Arial"/>
+        </w:rPr>
+        <w:t>.</w:t>
+      </w:r>
+    </w:p>
+    <w:p>
+      <w:pPr>
+        <w:pStyle w:val="sectioncontinue"/>
+        <w:rPr>
+          <w:rFonts w:cs="Arial"/>
+        </w:rPr>
+      </w:pPr>
+    </w:p>
+    <w:p>
+      <w:pPr>
+        <w:pStyle w:val="Heading2"/>
+        <w:rPr>
+          <w:rFonts w:cs="Arial"/>
+        </w:rPr>
+      </w:pPr>
+      <w:bookmarkStart w:id="32" w:name="_Toc195283927"/>
+      <w:bookmarkStart w:id="33" w:name="_Toc201354837"/>
+      <w:bookmarkStart w:id="34" w:name="_Toc201355449"/>
+      <w:r>
+        <w:rPr>
+          <w:rFonts w:cs="Arial"/>
+        </w:rPr>
+        <w:lastRenderedPageBreak/>
+        <w:t>Contribution</w:t>
+      </w:r>
+      <w:bookmarkEnd w:id="32"/>
+      <w:bookmarkEnd w:id="33"/>
+      <w:bookmarkEnd w:id="34"/>
+    </w:p>
+    <w:p>
+      <w:pPr>
         <w:pBdr>
           <w:top w:val="nil"/>
           <w:left w:val="nil"/>
@@ -4528,121 +4565,8 @@
           <w:rFonts w:cs="Arial"/>
           <w:noProof/>
         </w:rPr>
-        <w:t xml:space="preserve">Cuối cùng, để triển khai các mô hình tinh chỉnh này vào thực tế, một vấn đề khác là hạn chế tài nguyên phần cứng. </w:t>
-      </w:r>
-      <w:sdt>
-        <w:sdtPr>
-          <w:rPr>
-            <w:rFonts w:cs="Arial"/>
-            <w:noProof/>
-          </w:rPr>
-          <w:id w:val="1180323167"/>
-          <w:citation/>
-        </w:sdtPr>
-        <w:sdtContent>
-          <w:r>
-            <w:rPr>
-              <w:rFonts w:cs="Arial"/>
-              <w:noProof/>
-            </w:rPr>
-            <w:fldChar w:fldCharType="begin"/>
-          </w:r>
-          <w:r>
-            <w:rPr>
-              <w:rFonts w:cs="Arial"/>
-              <w:noProof/>
-            </w:rPr>
-            <w:instrText xml:space="preserve"> CITATION Eri25 \l 1033 </w:instrText>
-          </w:r>
-          <w:r>
-            <w:rPr>
-              <w:rFonts w:cs="Arial"/>
-              <w:noProof/>
-            </w:rPr>
-            <w:fldChar w:fldCharType="separate"/>
-          </w:r>
-          <w:r>
-            <w:rPr>
-              <w:rFonts w:cs="Arial"/>
-              <w:noProof/>
-            </w:rPr>
-            <w:t>[9]</w:t>
-          </w:r>
-          <w:r>
-            <w:rPr>
-              <w:rFonts w:cs="Arial"/>
-              <w:noProof/>
-            </w:rPr>
-            <w:fldChar w:fldCharType="end"/>
-          </w:r>
-        </w:sdtContent>
-      </w:sdt>
-      <w:r>
-        <w:rPr>
-          <w:rFonts w:cs="Arial"/>
-          <w:noProof/>
-        </w:rPr>
-        <w:t xml:space="preserve"> đã chứng minh khả năng tinh chỉnh mô hình LLM quy mô trung bình (1.3B–7B tham số) bằng kỹ thuật LoRA ngay trên CPU thông qua kỹ thuật tối ưu tính toán ma trận và lượng tử hóa nhẹ. Điều này đặc biệt quan trọng với các doanh nghiệp nhỏ hoặc tổ chức không có GPU chuyên dụng, giúp hạ thấp rào cản triển khai hệ thống AI trong nội bộ.</w:t>
-      </w:r>
-    </w:p>
-    <w:p>
-      <w:pPr>
-        <w:pStyle w:val="sectioncontinue"/>
-        <w:rPr>
-          <w:rFonts w:cs="Arial"/>
-        </w:rPr>
-      </w:pPr>
-      <w:r>
-        <w:rPr>
-          <w:rFonts w:cs="Arial"/>
-          <w:noProof/>
-        </w:rPr>
-        <w:t xml:space="preserve">Các công trình hiện tại đã xây dựng nền móng quan trọng cho việc áp dụng LLM vào các hệ thống trợ lý doanh nghiệp. Tuy nhiên, vẫn còn thiếu những nghiên cứu cụ thể hóa hướng tiếp cận trong bài toán </w:t>
-      </w:r>
-      <w:r>
-        <w:rPr>
-          <w:rStyle w:val="Strong"/>
-          <w:rFonts w:cs="Arial"/>
-          <w:b w:val="0"/>
-          <w:bCs w:val="0"/>
-          <w:noProof/>
-        </w:rPr>
-        <w:t>quản lý công việc</w:t>
-      </w:r>
-      <w:r>
-        <w:rPr>
-          <w:rFonts w:cs="Arial"/>
-          <w:noProof/>
-        </w:rPr>
-        <w:t>, nơi đòi hỏi khả năng tích hợp dữ liệu nội bộ (như Jira, hệ thống chat), giữ ổn định tri thức nền và hoạt động hiệu quả trên nền tảng tài nguyên hạn chế. Bài viết này kế thừa các hướng tiếp cận đã được xác lập, đồng thời mở rộng bằng cách kết hợp DeepSeek, LoRA và dữ liệu công việc thực tế để xây dựng một hệ thống hỗ trợ quản lý phù hợp với nhu cầu của doanh nghiệp hiện đại</w:t>
-      </w:r>
-      <w:r>
-        <w:rPr>
-          <w:rFonts w:cs="Arial"/>
-        </w:rPr>
-        <w:t>.</w:t>
-      </w:r>
-    </w:p>
-    <w:p>
-      <w:pPr>
-        <w:pStyle w:val="Heading2"/>
-        <w:rPr>
-          <w:rFonts w:cs="Arial"/>
-        </w:rPr>
-      </w:pPr>
-      <w:bookmarkStart w:id="32" w:name="_Toc195283927"/>
-      <w:bookmarkStart w:id="33" w:name="_Toc201354837"/>
-      <w:bookmarkStart w:id="34" w:name="_Toc201355449"/>
-      <w:r>
-        <w:rPr>
-          <w:rFonts w:cs="Arial"/>
-        </w:rPr>
-        <w:lastRenderedPageBreak/>
-        <w:t>Contribution</w:t>
-      </w:r>
-      <w:bookmarkEnd w:id="32"/>
-      <w:bookmarkEnd w:id="33"/>
-      <w:bookmarkEnd w:id="34"/>
+        <w:t>Bài viết tập trung vào việc thiết kế và phát triển một hệ thống quản lý công việc dựa trên mô hình ngôn ngữ lớn DeepSeek, với các thành phần được tinh chỉnh bằng kỹ thuật Low-Rank Adaptation (LoRA) nhằm đảm bảo hiệu quả triển khai trong môi trường doanh nghiệp có tài nguyên hạn chế.</w:t>
+      </w:r>
     </w:p>
     <w:p>
       <w:pPr>
@@ -4657,29 +4581,6 @@
         <w:rPr>
           <w:rFonts w:cs="Arial"/>
           <w:noProof/>
-        </w:rPr>
-      </w:pPr>
-      <w:r>
-        <w:rPr>
-          <w:rFonts w:cs="Arial"/>
-          <w:noProof/>
-        </w:rPr>
-        <w:t>Bài viết tập trung vào việc thiết kế và phát triển một hệ thống quản lý công việc dựa trên mô hình ngôn ngữ lớn DeepSeek, với các thành phần được tinh chỉnh bằng kỹ thuật Low-Rank Adaptation (LoRA) nhằm đảm bảo hiệu quả triển khai trong môi trường doanh nghiệp có tài nguyên hạn chế.</w:t>
-      </w:r>
-    </w:p>
-    <w:p>
-      <w:pPr>
-        <w:pBdr>
-          <w:top w:val="nil"/>
-          <w:left w:val="nil"/>
-          <w:bottom w:val="nil"/>
-          <w:right w:val="nil"/>
-          <w:between w:val="nil"/>
-        </w:pBdr>
-        <w:ind w:firstLine="720"/>
-        <w:rPr>
-          <w:rFonts w:cs="Arial"/>
-          <w:noProof/>
           <w:color w:val="000000"/>
         </w:rPr>
       </w:pPr>
@@ -4742,7 +4643,14 @@
           <w:noProof/>
           <w:lang w:val="vi-VN"/>
         </w:rPr>
-        <w:t xml:space="preserve">, với mỗi vòng huấn luyện các vector trong ma trận A được ép trực giao mềm với nhau. Từ đó tăng khả năng học dữ liệu mới trong những tập dữ liệu hạn chế, </w:t>
+        <w:t>, với mỗi vòng huấn luyện các vector trong ma trận A</w:t>
+      </w:r>
+      <w:r>
+        <w:rPr>
+          <w:rFonts w:cs="Arial"/>
+          <w:noProof/>
+        </w:rPr>
+        <w:t xml:space="preserve"> hoặc</w:t>
       </w:r>
       <w:r>
         <w:rPr>
@@ -4750,6 +4658,45 @@
           <w:noProof/>
           <w:lang w:val="vi-VN"/>
         </w:rPr>
+        <w:t xml:space="preserve"> ma trận B</w:t>
+      </w:r>
+      <w:r>
+        <w:rPr>
+          <w:rFonts w:cs="Arial"/>
+          <w:noProof/>
+          <w:lang w:val="vi-VN"/>
+        </w:rPr>
+        <w:t xml:space="preserve"> được ép trực giao mềm với nhau</w:t>
+      </w:r>
+      <w:r>
+        <w:rPr>
+          <w:rFonts w:cs="Arial"/>
+          <w:noProof/>
+        </w:rPr>
+        <w:t>, tuỳ</w:t>
+      </w:r>
+      <w:r>
+        <w:rPr>
+          <w:rFonts w:cs="Arial"/>
+          <w:noProof/>
+          <w:lang w:val="vi-VN"/>
+        </w:rPr>
+        <w:t xml:space="preserve"> theo mục tiêu của vòng huấn luyện đó, mô hình có thể tuỳ chỉnh trực giao</w:t>
+      </w:r>
+      <w:r>
+        <w:rPr>
+          <w:rFonts w:cs="Arial"/>
+          <w:noProof/>
+          <w:lang w:val="vi-VN"/>
+        </w:rPr>
+        <w:t xml:space="preserve">. Từ đó tăng khả năng học dữ liệu mới trong những tập dữ liệu hạn chế, </w:t>
+      </w:r>
+      <w:r>
+        <w:rPr>
+          <w:rFonts w:cs="Arial"/>
+          <w:noProof/>
+          <w:lang w:val="vi-VN"/>
+        </w:rPr>
         <w:t>khai thác được những dữ liệu khó học</w:t>
       </w:r>
       <w:r>
@@ -4758,15 +4705,7 @@
           <w:noProof/>
           <w:lang w:val="vi-VN"/>
         </w:rPr>
-        <w:t xml:space="preserve">, đảm bảo các khả năng chia sẻ kiến thức, đồng thời giảm </w:t>
-      </w:r>
-      <w:r>
-        <w:rPr>
-          <w:rFonts w:cs="Arial"/>
-          <w:noProof/>
-          <w:color w:val="000000"/>
-        </w:rPr>
-        <w:t>catastrophic forgetting</w:t>
+        <w:t>, đảm bảo các khả năng chia sẻ kiến thức</w:t>
       </w:r>
       <w:r>
         <w:rPr>
@@ -4775,24 +4714,7 @@
           <w:color w:val="000000"/>
           <w:lang w:val="vi-VN"/>
         </w:rPr>
-        <w:t xml:space="preserve"> khi </w:t>
-      </w:r>
-      <w:r>
-        <w:rPr>
-          <w:rFonts w:cs="Arial"/>
-          <w:noProof/>
-          <w:color w:val="000000"/>
-        </w:rPr>
-        <w:t>khi vector mới chỉ trùng lặp một phần rất nhỏ với tri thức đã học</w:t>
-      </w:r>
-      <w:r>
-        <w:rPr>
-          <w:rFonts w:cs="Arial"/>
-          <w:noProof/>
-          <w:color w:val="000000"/>
-          <w:lang w:val="vi-VN"/>
-        </w:rPr>
-        <w:t>, từ đó chủ yếu gây nhiễu chứ không hoàn toàn khiến mô hình cũ bị quên đi những tri thức cũ.</w:t>
+        <w:t>.</w:t>
       </w:r>
     </w:p>
     <w:p>
@@ -5610,10 +5532,9 @@
         <w:ind w:firstLine="709"/>
         <w:jc w:val="both"/>
         <w:rPr>
-          <w:rFonts w:cs="Arial"/>
-          <w:noProof/>
-          <w:color w:val="000000"/>
-          <w:lang w:val="vi-VN"/>
+          <w:rStyle w:val="mord"/>
+          <w:rFonts w:cs="Arial"/>
+          <w:noProof/>
         </w:rPr>
       </w:pPr>
       <w:r>
@@ -5778,69 +5699,113 @@
           <w:noProof/>
           <w:lang w:val="vi-VN"/>
         </w:rPr>
-        <w:t xml:space="preserve"> theo công thức </w:t>
-      </w:r>
-      <w:r>
+        <w:t xml:space="preserve"> theo công thức</w:t>
+      </w:r>
+    </w:p>
+    <w:p>
+      <w:pPr>
+        <w:rPr>
+          <w:rFonts w:cs="Arial"/>
+        </w:rPr>
+      </w:pPr>
+      <m:oMathPara>
+        <m:oMath>
+          <m:r>
+            <m:rPr>
+              <m:sty m:val="p"/>
+            </m:rPr>
+            <w:rPr>
+              <w:rStyle w:val="mord"/>
+              <w:rFonts w:ascii="Cambria Math" w:hAnsi="Cambria Math" w:cs="Arial"/>
+              <w:color w:val="000000"/>
+            </w:rPr>
+            <m:t>ΔW</m:t>
+          </m:r>
+          <m:r>
+            <w:rPr>
+              <w:rStyle w:val="mord"/>
+              <w:rFonts w:ascii="Cambria Math" w:eastAsiaTheme="minorEastAsia" w:hAnsi="Cambria Math" w:cs="Arial"/>
+              <w:color w:val="000000"/>
+            </w:rPr>
+            <m:t>=</m:t>
+          </m:r>
+          <m:r>
+            <m:rPr>
+              <m:sty m:val="p"/>
+            </m:rPr>
+            <w:rPr>
+              <w:rStyle w:val="mord"/>
+              <w:rFonts w:ascii="Cambria Math" w:eastAsiaTheme="minorEastAsia" w:hAnsi="Cambria Math" w:cs="Arial"/>
+              <w:color w:val="000000"/>
+            </w:rPr>
+            <m:t>B.A</m:t>
+          </m:r>
+        </m:oMath>
+      </m:oMathPara>
+    </w:p>
+    <w:p>
+      <w:pPr>
+        <w:pBdr>
+          <w:top w:val="nil"/>
+          <w:left w:val="nil"/>
+          <w:bottom w:val="nil"/>
+          <w:right w:val="nil"/>
+          <w:between w:val="nil"/>
+        </w:pBdr>
+        <w:ind w:firstLine="709"/>
         <w:rPr>
           <w:rStyle w:val="mord"/>
           <w:rFonts w:cs="Arial"/>
           <w:color w:val="000000"/>
         </w:rPr>
-        <w:t>ΔW</w:t>
-      </w:r>
-      <w:r>
-        <w:rPr>
-          <w:rStyle w:val="mrel"/>
-          <w:rFonts w:cs="Arial"/>
-          <w:color w:val="000000"/>
-        </w:rPr>
-        <w:t>=</w:t>
-      </w:r>
-      <w:r>
-        <w:rPr>
-          <w:rStyle w:val="mord"/>
-          <w:rFonts w:cs="Arial"/>
-          <w:color w:val="000000"/>
-        </w:rPr>
-        <w:t>B</w:t>
-      </w:r>
-      <w:r>
-        <w:rPr>
-          <w:rStyle w:val="mbin"/>
+      </w:pPr>
+      <w:r>
+        <w:rPr>
+          <w:rFonts w:cs="Arial"/>
+          <w:color w:val="000000"/>
+        </w:rPr>
+        <w:t>T</w:t>
+      </w:r>
+      <w:r>
+        <w:rPr>
+          <w:rFonts w:cs="Arial"/>
+          <w:color w:val="000000"/>
+        </w:rPr>
+        <w:t>rong đó:</w:t>
+      </w:r>
+    </w:p>
+    <w:p>
+      <w:pPr>
+        <w:pStyle w:val="ListParagraph"/>
+        <w:numPr>
+          <w:ilvl w:val="0"/>
+          <w:numId w:val="41"/>
+        </w:numPr>
+        <w:pBdr>
+          <w:top w:val="nil"/>
+          <w:left w:val="nil"/>
+          <w:bottom w:val="nil"/>
+          <w:right w:val="nil"/>
+          <w:between w:val="nil"/>
+        </w:pBdr>
+        <w:jc w:val="both"/>
+        <w:rPr>
+          <w:rFonts w:cs="Arial"/>
+          <w:color w:val="000000"/>
+        </w:rPr>
+      </w:pPr>
+      <w:r>
+        <w:rPr>
+          <w:rFonts w:cs="Arial"/>
+          <w:color w:val="000000"/>
+        </w:rPr>
+        <w:t>A</w:t>
+      </w:r>
+      <w:r>
+        <w:rPr>
           <w:rFonts w:ascii="Cambria Math" w:hAnsi="Cambria Math" w:cs="Cambria Math"/>
           <w:color w:val="000000"/>
         </w:rPr>
-        <w:t>⋅</w:t>
-      </w:r>
-      <w:r>
-        <w:rPr>
-          <w:rStyle w:val="mord"/>
-          <w:rFonts w:cs="Arial"/>
-          <w:color w:val="000000"/>
-        </w:rPr>
-        <w:t>A</w:t>
-      </w:r>
-      <w:r>
-        <w:rPr>
-          <w:rStyle w:val="mord"/>
-          <w:rFonts w:cs="Arial"/>
-          <w:color w:val="000000"/>
-          <w:lang w:val="vi-VN"/>
-        </w:rPr>
-        <w:t xml:space="preserve">, trong đó </w:t>
-      </w:r>
-      <w:r>
-        <w:rPr>
-          <w:rFonts w:cs="Arial"/>
-          <w:color w:val="000000"/>
-        </w:rPr>
-        <w:t>A</w:t>
-      </w:r>
-      <w:r>
-        <w:rPr>
-          <w:rFonts w:ascii="Cambria Math" w:hAnsi="Cambria Math" w:cs="Cambria Math"/>
-          <w:color w:val="000000"/>
-        </w:rPr>
         <w:t>∈</w:t>
       </w:r>
       <w:r>
@@ -5858,14 +5823,27 @@
         </w:rPr>
         <w:t>r×k</w:t>
       </w:r>
-      <w:r>
-        <w:rPr>
-          <w:rFonts w:cs="Arial"/>
-          <w:color w:val="000000"/>
-          <w:lang w:val="vi-VN"/>
-        </w:rPr>
-        <w:t xml:space="preserve">, </w:t>
-      </w:r>
+    </w:p>
+    <w:p>
+      <w:pPr>
+        <w:pStyle w:val="ListParagraph"/>
+        <w:numPr>
+          <w:ilvl w:val="0"/>
+          <w:numId w:val="41"/>
+        </w:numPr>
+        <w:pBdr>
+          <w:top w:val="nil"/>
+          <w:left w:val="nil"/>
+          <w:bottom w:val="nil"/>
+          <w:right w:val="nil"/>
+          <w:between w:val="nil"/>
+        </w:pBdr>
+        <w:jc w:val="both"/>
+        <w:rPr>
+          <w:rFonts w:cs="Arial"/>
+          <w:color w:val="000000"/>
+        </w:rPr>
+      </w:pPr>
       <w:r>
         <w:rPr>
           <w:rFonts w:cs="Arial"/>
@@ -5904,86 +5882,264 @@
         </w:rPr>
         <w:t xml:space="preserve"> </w:t>
       </w:r>
+    </w:p>
+    <w:p>
+      <w:pPr>
+        <w:pStyle w:val="ListParagraph"/>
+        <w:numPr>
+          <w:ilvl w:val="0"/>
+          <w:numId w:val="41"/>
+        </w:numPr>
+        <w:pBdr>
+          <w:top w:val="nil"/>
+          <w:left w:val="nil"/>
+          <w:bottom w:val="nil"/>
+          <w:right w:val="nil"/>
+          <w:between w:val="nil"/>
+        </w:pBdr>
+        <w:jc w:val="both"/>
+        <w:rPr>
+          <w:rFonts w:cs="Arial"/>
+          <w:color w:val="000000"/>
+        </w:rPr>
+      </w:pPr>
+      <w:r>
+        <w:rPr>
+          <w:rFonts w:cs="Arial"/>
+          <w:color w:val="000000"/>
+        </w:rPr>
+        <w:t>r</w:t>
+      </w:r>
+      <w:r>
+        <w:rPr>
+          <w:rFonts w:ascii="Cambria Math" w:hAnsi="Cambria Math" w:cs="Cambria Math"/>
+          <w:color w:val="000000"/>
+        </w:rPr>
+        <w:t>≪</w:t>
+      </w:r>
+      <w:r>
+        <w:rPr>
+          <w:rFonts w:cs="Arial"/>
+          <w:color w:val="000000"/>
+        </w:rPr>
+        <w:t>min(d,k)</w:t>
+      </w:r>
       <w:r>
         <w:rPr>
           <w:rFonts w:cs="Arial"/>
           <w:color w:val="000000"/>
           <w:lang w:val="vi-VN"/>
         </w:rPr>
-        <w:t xml:space="preserve">và </w:t>
-      </w:r>
-      <w:r>
-        <w:rPr>
-          <w:rFonts w:cs="Arial"/>
-          <w:color w:val="000000"/>
-        </w:rPr>
-        <w:t>r</w:t>
-      </w:r>
-      <w:r>
-        <w:rPr>
-          <w:rFonts w:ascii="Cambria Math" w:hAnsi="Cambria Math" w:cs="Cambria Math"/>
-          <w:color w:val="000000"/>
-        </w:rPr>
-        <w:t>≪</w:t>
-      </w:r>
-      <w:r>
-        <w:rPr>
-          <w:rFonts w:cs="Arial"/>
-          <w:color w:val="000000"/>
-        </w:rPr>
-        <w:t xml:space="preserve">min(d,k). Ma </w:t>
-      </w:r>
-      <w:r>
-        <w:rPr>
-          <w:rFonts w:cs="Arial"/>
-          <w:noProof/>
-          <w:color w:val="000000"/>
-        </w:rPr>
-        <w:t>trận A đại diện cho các hướng học mới của trọng số gốc W, giúp chiếu thông tin đầu vào xuống không gian hạng thấp, Ma trận B tái mở rộng thông tin từ không gian thấp lên không gian đầu ra, kết hợp lại để tạo ra hiệu chỉnh</w:t>
-      </w:r>
-      <w:r>
-        <w:rPr>
-          <w:rFonts w:cs="Arial"/>
-          <w:color w:val="000000"/>
-        </w:rPr>
-        <w:t xml:space="preserve"> ΔW = B·A</w:t>
-      </w:r>
-      <w:r>
-        <w:rPr>
-          <w:rFonts w:cs="Arial"/>
+        <w:t>: độ nén của ma trận hiệu chỉnh</w:t>
+      </w:r>
+    </w:p>
+    <w:p>
+      <w:pPr>
+        <w:pBdr>
+          <w:top w:val="nil"/>
+          <w:left w:val="nil"/>
+          <w:bottom w:val="nil"/>
+          <w:right w:val="nil"/>
+          <w:between w:val="nil"/>
+        </w:pBdr>
+        <w:ind w:firstLine="709"/>
+        <w:jc w:val="both"/>
+        <w:rPr>
+          <w:rFonts w:cs="Arial"/>
+          <w:noProof/>
+          <w:color w:val="000000"/>
+        </w:rPr>
+      </w:pPr>
+      <w:r>
+        <w:rPr>
+          <w:rFonts w:cs="Arial"/>
+          <w:noProof/>
+          <w:color w:val="000000"/>
+        </w:rPr>
+        <w:t>Ma</w:t>
+      </w:r>
+      <w:r>
+        <w:rPr>
+          <w:rFonts w:cs="Arial"/>
+          <w:noProof/>
           <w:color w:val="000000"/>
           <w:lang w:val="vi-VN"/>
         </w:rPr>
-        <w:t xml:space="preserve">. Sau đó ta tính </w:t>
-      </w:r>
-      <w:r>
-        <w:rPr>
-          <w:rFonts w:cs="Arial"/>
-          <w:color w:val="000000"/>
-        </w:rPr>
-        <w:t>W′=W+α</w:t>
-      </w:r>
-      <w:r>
-        <w:rPr>
-          <w:rFonts w:ascii="Cambria Math" w:hAnsi="Cambria Math" w:cs="Cambria Math"/>
-          <w:color w:val="000000"/>
-        </w:rPr>
-        <w:t>⋅</w:t>
-      </w:r>
-      <w:r>
-        <w:rPr>
-          <w:rFonts w:cs="Arial"/>
-          <w:color w:val="000000"/>
-        </w:rPr>
-        <w:t>ΔW,</w:t>
-      </w:r>
-      <w:r>
-        <w:rPr>
-          <w:rFonts w:cs="Arial"/>
+        <w:t xml:space="preserve"> trận</w:t>
+      </w:r>
+      <w:r>
+        <w:rPr>
+          <w:rFonts w:cs="Arial"/>
+          <w:noProof/>
+          <w:color w:val="000000"/>
+        </w:rPr>
+        <w:t> </w:t>
+      </w:r>
+      <w:r>
+        <w:rPr>
+          <w:rFonts w:cs="Arial"/>
+          <w:noProof/>
+          <w:color w:val="000000"/>
+        </w:rPr>
+        <w:t>A</w:t>
+      </w:r>
+      <w:r>
+        <w:rPr>
+          <w:rFonts w:cs="Arial"/>
+          <w:noProof/>
+          <w:color w:val="000000"/>
+        </w:rPr>
+        <w:t xml:space="preserve"> đóng</w:t>
+      </w:r>
+      <w:r>
+        <w:rPr>
+          <w:rFonts w:cs="Arial"/>
+          <w:noProof/>
           <w:color w:val="000000"/>
           <w:lang w:val="vi-VN"/>
         </w:rPr>
-        <w:t xml:space="preserve"> với </w:t>
+        <w:t xml:space="preserve"> vai trò chiếu thông tin đầu vào xuống ma trận hạng thấpm</w:t>
+      </w:r>
+      <w:r>
+        <w:rPr>
+          <w:rFonts w:cs="Arial"/>
+          <w:noProof/>
+          <w:color w:val="000000"/>
+        </w:rPr>
+        <w:t> đại diện cho các hướng học mới của trọng số gốc W</w:t>
+      </w:r>
+      <w:r>
+        <w:rPr>
+          <w:rFonts w:cs="Arial"/>
+          <w:noProof/>
+          <w:color w:val="000000"/>
+        </w:rPr>
+        <w:t xml:space="preserve">. </w:t>
+      </w:r>
+      <w:r>
+        <w:rPr>
+          <w:rFonts w:cs="Arial"/>
+          <w:noProof/>
+          <w:color w:val="000000"/>
+        </w:rPr>
+        <w:t>Ma trận B</w:t>
+      </w:r>
+      <w:r>
+        <w:rPr>
+          <w:rFonts w:cs="Arial"/>
+          <w:noProof/>
+          <w:color w:val="000000"/>
+        </w:rPr>
+        <w:t>:</w:t>
+      </w:r>
+      <w:r>
+        <w:rPr>
+          <w:rFonts w:cs="Arial"/>
+          <w:noProof/>
+          <w:color w:val="000000"/>
+        </w:rPr>
+        <w:t> tái mở rộng thông tin từ không gian thấp lên không gian đầu ra</w:t>
+      </w:r>
+      <w:r>
+        <w:rPr>
+          <w:rFonts w:cs="Arial"/>
+          <w:noProof/>
+          <w:color w:val="000000"/>
+        </w:rPr>
+        <w:t xml:space="preserve">. </w:t>
+      </w:r>
+      <w:r>
+        <w:rPr>
+          <w:rFonts w:cs="Arial"/>
+          <w:noProof/>
+          <w:color w:val="000000"/>
+        </w:rPr>
+        <w:t>Do đó, toàn bộ thông tin mới được học trong quá trình fine-tuning được mã hóa vào ΔW với chi phí tham số rất thấp.</w:t>
+      </w:r>
+    </w:p>
+    <w:p>
+      <w:pPr>
+        <w:pBdr>
+          <w:top w:val="nil"/>
+          <w:left w:val="nil"/>
+          <w:bottom w:val="nil"/>
+          <w:right w:val="nil"/>
+          <w:between w:val="nil"/>
+        </w:pBdr>
+        <w:ind w:firstLine="709"/>
+        <w:jc w:val="both"/>
+        <w:rPr>
+          <w:rFonts w:cs="Arial"/>
+          <w:color w:val="000000"/>
+        </w:rPr>
+      </w:pPr>
+      <w:r>
+        <w:rPr>
+          <w:rFonts w:cs="Arial"/>
+          <w:color w:val="000000"/>
+          <w:lang w:val="vi-VN"/>
+        </w:rPr>
+        <w:t>Cuối cùng, trọng số được sử dụng trong mô hình sau khi áp dụng LoRA là:</w:t>
+      </w:r>
+    </w:p>
+    <w:p>
+      <w:pPr>
+        <w:rPr>
+          <w:rFonts w:cs="Arial"/>
+        </w:rPr>
+      </w:pPr>
+      <m:oMathPara>
+        <m:oMath>
+          <m:r>
+            <w:rPr>
+              <w:rStyle w:val="mord"/>
+              <w:rFonts w:ascii="Cambria Math" w:eastAsiaTheme="minorEastAsia" w:hAnsi="Cambria Math" w:cs="Arial"/>
+              <w:color w:val="000000"/>
+            </w:rPr>
+            <m:t>W'=W+α⋅ΔW</m:t>
+          </m:r>
+        </m:oMath>
+      </m:oMathPara>
+    </w:p>
+    <w:p>
+      <w:pPr>
+        <w:pBdr>
+          <w:top w:val="nil"/>
+          <w:left w:val="nil"/>
+          <w:bottom w:val="nil"/>
+          <w:right w:val="nil"/>
+          <w:between w:val="nil"/>
+        </w:pBdr>
+        <w:ind w:firstLine="709"/>
+        <w:jc w:val="both"/>
+        <w:rPr>
+          <w:rFonts w:cs="Arial"/>
+          <w:noProof/>
+          <w:color w:val="000000"/>
+          <w:lang w:val="vi-VN"/>
+        </w:rPr>
+      </w:pPr>
+      <w:r>
+        <w:rPr>
+          <w:rFonts w:cs="Arial"/>
+          <w:color w:val="000000"/>
+        </w:rPr>
+        <w:t>Trong</w:t>
+      </w:r>
+      <w:r>
+        <w:rPr>
+          <w:rFonts w:cs="Arial"/>
+          <w:color w:val="000000"/>
+          <w:lang w:val="vi-VN"/>
+        </w:rPr>
+        <w:t xml:space="preserve"> đó,</w:t>
+      </w:r>
+      <w:r>
+        <w:rPr>
+          <w:rFonts w:cs="Arial"/>
+          <w:color w:val="000000"/>
+        </w:rPr>
+        <w:t xml:space="preserve"> </w:t>
       </w:r>
       <w:r>
         <w:rPr>
@@ -6170,24 +6326,7 @@
           <w:rFonts w:cs="Arial"/>
           <w:color w:val="000000"/>
         </w:rPr>
-        <w:t>; theo</w:t>
-      </w:r>
-      <w:r>
-        <w:rPr>
-          <w:rFonts w:cs="Arial"/>
-          <w:color w:val="000000"/>
-          <w:lang w:val="vi-VN"/>
-        </w:rPr>
-        <w:t xml:space="preserve"> đó</w:t>
-      </w:r>
-      <w:r>
-        <w:rPr>
-          <w:rFonts w:cs="Arial"/>
-          <w:noProof/>
-          <w:color w:val="000000"/>
-          <w:lang w:val="vi-VN"/>
-        </w:rPr>
-        <w:t xml:space="preserve"> </w:t>
+        <w:t xml:space="preserve">; </w:t>
       </w:r>
       <w:r>
         <w:rPr>
@@ -6546,7 +6685,16 @@
           <w:noProof/>
           <w:color w:val="000000"/>
         </w:rPr>
-        <w:t xml:space="preserve"> việc sử dụng γr=α/r có thể gây ra hiện tượng suy giảm tốc độ học và hiệu suất tinh chỉnh, đặc biệt khi sử dụng các giá trị r lớn, tác giả đã đề xuất một phương pháp mới gọi là rsLoRA (rank-stabilized LoRA), trong đó hệ số điều chỉnh được thay bằng γr=α</w:t>
+        <w:t xml:space="preserve"> việc sử dụng γr=α/r có thể gây ra hiện tượng suy giảm tốc độ học và hiệu suất tinh chỉnh, đặc biệt khi sử dụng </w:t>
+      </w:r>
+      <w:r>
+        <w:rPr>
+          <w:rFonts w:cs="Arial"/>
+          <w:noProof/>
+          <w:color w:val="000000"/>
+        </w:rPr>
+        <w:lastRenderedPageBreak/>
+        <w:t>các giá trị r lớn, tác giả đã đề xuất một phương pháp mới gọi là rsLoRA (rank-stabilized LoRA), trong đó hệ số điều chỉnh được thay bằng γr=α</w:t>
       </w:r>
       <w:r>
         <w:rPr>
@@ -6672,16 +6820,7 @@
           <w:noProof/>
           <w:color w:val="000000"/>
         </w:rPr>
-        <w:t xml:space="preserve"> LoRA đạt hiệu suất tinh chỉnh tương đương với các phương pháp truyền thống, nhưng chỉ cần 0.1% đến 1% số </w:t>
-      </w:r>
-      <w:r>
-        <w:rPr>
-          <w:rFonts w:cs="Arial"/>
-          <w:noProof/>
-          <w:color w:val="000000"/>
-        </w:rPr>
-        <w:lastRenderedPageBreak/>
-        <w:t>tham</w:t>
+        <w:t xml:space="preserve"> LoRA đạt hiệu suất tinh chỉnh tương đương với các phương pháp truyền thống, nhưng chỉ cần 0.1% đến 1% số tham</w:t>
       </w:r>
       <w:r>
         <w:rPr>
@@ -7443,7 +7582,16 @@
           <w:noProof/>
           <w:color w:val="000000"/>
         </w:rPr>
-        <w:t>rực giao với các task trước, O-LoRA đảm bảo mô hình không ghi đè kiến thức đã học, từ đó duy trì hiệu suất tốt cho các tác vụ cũ mà không cần truy cập lại dữ liệu gốc. Mỗi task được ánh xạ vào một không gian con khác biệt nhờ tính chất trực giao của các vector học, giúp mô hình phân biệt rõ ràng giữa các nhiệm vụ khác nhau, tránh nhiễu loạn trong quá trình huấn luyện đa nhiệm. Nhờ không gian học bị giới hạn bởi trực giao, mô hình bị "bắt buộc" phải học các hướng mới thay vì khai thác quá mức vào các trọng số cũ, điều này giúp giảm nguy cơ overfit trên các task ít dữ liệu.</w:t>
+        <w:t xml:space="preserve">rực giao với các task trước, O-LoRA đảm bảo mô hình không ghi đè kiến thức đã học, từ đó duy trì hiệu suất </w:t>
+      </w:r>
+      <w:r>
+        <w:rPr>
+          <w:rFonts w:cs="Arial"/>
+          <w:noProof/>
+          <w:color w:val="000000"/>
+        </w:rPr>
+        <w:lastRenderedPageBreak/>
+        <w:t>tốt cho các tác vụ cũ mà không cần truy cập lại dữ liệu gốc. Mỗi task được ánh xạ vào một không gian con khác biệt nhờ tính chất trực giao của các vector học, giúp mô hình phân biệt rõ ràng giữa các nhiệm vụ khác nhau, tránh nhiễu loạn trong quá trình huấn luyện đa nhiệm. Nhờ không gian học bị giới hạn bởi trực giao, mô hình bị "bắt buộc" phải học các hướng mới thay vì khai thác quá mức vào các trọng số cũ, điều này giúp giảm nguy cơ overfit trên các task ít dữ liệu.</w:t>
       </w:r>
     </w:p>
     <w:p>
@@ -7469,16 +7617,7 @@
           <w:noProof/>
           <w:color w:val="000000"/>
         </w:rPr>
-        <w:t xml:space="preserve">Tuy O-LoRA mang lại hiệu quả cao trong việc bảo toàn tri thức cũ và tránh nhiễu giữa các tác vụ thông qua ràng buộc trực giao, nhưng việc ép ma trận học A của mỗi task phải vuông góc với các task trước cũng có thể vô tình giới hạn không gian biểu diễn mà </w:t>
-      </w:r>
-      <w:r>
-        <w:rPr>
-          <w:rFonts w:cs="Arial"/>
-          <w:noProof/>
-          <w:color w:val="000000"/>
-        </w:rPr>
-        <w:lastRenderedPageBreak/>
-        <w:t xml:space="preserve">mô hình có thể học. Điều này đặc biệt đúng trong bối cảnh các task có liên quan cao hoặc chia sẻ nhiều đặc trưng chung – khi đó, việc bắt buộc học theo các hướng hoàn toàn mới có thể khiến mô hình không tận dụng được các biểu diễn hiệu quả sẵn có. </w:t>
+        <w:t xml:space="preserve">Tuy O-LoRA mang lại hiệu quả cao trong việc bảo toàn tri thức cũ và tránh nhiễu giữa các tác vụ thông qua ràng buộc trực giao, nhưng việc ép ma trận học A của mỗi task phải vuông góc với các task trước cũng có thể vô tình giới hạn không gian biểu diễn mà mô hình có thể học. Điều này đặc biệt đúng trong bối cảnh các task có liên quan cao hoặc chia sẻ nhiều đặc trưng chung – khi đó, việc bắt buộc học theo các hướng hoàn toàn mới có thể khiến mô hình không tận dụng được các biểu diễn hiệu quả sẵn có. </w:t>
       </w:r>
       <w:sdt>
         <w:sdtPr>
@@ -8122,7 +8261,16 @@
           <w:noProof/>
           <w:color w:val="000000"/>
         </w:rPr>
-        <w:t xml:space="preserve"> chiến lược giảm dần rank giữa các vòng học, cho phép tận dụng tri thức học được trước đó một cách hiệu quả, đồng thời tối ưu hoá chi phí huấn luyện ở các vòng sau.</w:t>
+        <w:t xml:space="preserve"> chiến lược giảm dần rank giữa các vòng học, </w:t>
+      </w:r>
+      <w:r>
+        <w:rPr>
+          <w:rFonts w:cs="Arial"/>
+          <w:noProof/>
+          <w:color w:val="000000"/>
+        </w:rPr>
+        <w:lastRenderedPageBreak/>
+        <w:t>cho phép tận dụng tri thức học được trước đó một cách hiệu quả, đồng thời tối ưu hoá chi phí huấn luyện ở các vòng sau.</w:t>
       </w:r>
     </w:p>
     <w:p>
@@ -8198,16 +8346,7 @@
           <w:noProof/>
           <w:color w:val="000000"/>
         </w:rPr>
-        <w:t xml:space="preserve">Việc hợp nhất (merge) các adapter vào mô hình backbone sau mỗi vòng giúp giữ nguyên chi phí bộ nhớ, tránh tích lũy các module dư thừa. Đồng thời, chiến lược giảm </w:t>
-      </w:r>
-      <w:r>
-        <w:rPr>
-          <w:rFonts w:cs="Arial"/>
-          <w:noProof/>
-          <w:color w:val="000000"/>
-        </w:rPr>
-        <w:lastRenderedPageBreak/>
-        <w:t>dần rank trong các vòng sau cho phép mô hình sử dụng ít tham số hơn mà vẫn duy trì chất lượng đầu ra, từ đó tối ưu chi phí tính toán.</w:t>
+        <w:t>Việc hợp nhất (merge) các adapter vào mô hình backbone sau mỗi vòng giúp giữ nguyên chi phí bộ nhớ, tránh tích lũy các module dư thừa. Đồng thời, chiến lược giảm dần rank trong các vòng sau cho phép mô hình sử dụng ít tham số hơn mà vẫn duy trì chất lượng đầu ra, từ đó tối ưu chi phí tính toán.</w:t>
       </w:r>
     </w:p>
     <w:p>
@@ -9011,8 +9150,8 @@
         </w:rPr>
       </w:pPr>
     </w:p>
-    <w:bookmarkStart w:id="78" w:name="_Toc201354853" w:displacedByCustomXml="next"/>
-    <w:bookmarkStart w:id="79" w:name="_Toc201355465" w:displacedByCustomXml="next"/>
+    <w:bookmarkStart w:id="78" w:name="_Toc201355465" w:displacedByCustomXml="next"/>
+    <w:bookmarkStart w:id="79" w:name="_Toc201354853" w:displacedByCustomXml="next"/>
     <w:sdt>
       <w:sdtPr>
         <w:rPr>
@@ -10552,6 +10691,119 @@
     </w:lvl>
   </w:abstractNum>
   <w:abstractNum w:abstractNumId="2" w15:restartNumberingAfterBreak="0">
+    <w:nsid w:val="0F3F21E3"/>
+    <w:multiLevelType w:val="hybridMultilevel"/>
+    <w:tmpl w:val="89D42E98"/>
+    <w:lvl w:ilvl="0" w:tplc="04090001">
+      <w:start w:val="1"/>
+      <w:numFmt w:val="bullet"/>
+      <w:lvlText w:val=""/>
+      <w:lvlJc w:val="left"/>
+      <w:pPr>
+        <w:ind w:left="1429" w:hanging="360"/>
+      </w:pPr>
+      <w:rPr>
+        <w:rFonts w:ascii="Symbol" w:hAnsi="Symbol" w:hint="default"/>
+      </w:rPr>
+    </w:lvl>
+    <w:lvl w:ilvl="1" w:tplc="04090003" w:tentative="1">
+      <w:start w:val="1"/>
+      <w:numFmt w:val="bullet"/>
+      <w:lvlText w:val="o"/>
+      <w:lvlJc w:val="left"/>
+      <w:pPr>
+        <w:ind w:left="2149" w:hanging="360"/>
+      </w:pPr>
+      <w:rPr>
+        <w:rFonts w:ascii="Courier New" w:hAnsi="Courier New" w:cs="Courier New" w:hint="default"/>
+      </w:rPr>
+    </w:lvl>
+    <w:lvl w:ilvl="2" w:tplc="04090005" w:tentative="1">
+      <w:start w:val="1"/>
+      <w:numFmt w:val="bullet"/>
+      <w:lvlText w:val=""/>
+      <w:lvlJc w:val="left"/>
+      <w:pPr>
+        <w:ind w:left="2869" w:hanging="360"/>
+      </w:pPr>
+      <w:rPr>
+        <w:rFonts w:ascii="Wingdings" w:hAnsi="Wingdings" w:hint="default"/>
+      </w:rPr>
+    </w:lvl>
+    <w:lvl w:ilvl="3" w:tplc="04090001" w:tentative="1">
+      <w:start w:val="1"/>
+      <w:numFmt w:val="bullet"/>
+      <w:lvlText w:val=""/>
+      <w:lvlJc w:val="left"/>
+      <w:pPr>
+        <w:ind w:left="3589" w:hanging="360"/>
+      </w:pPr>
+      <w:rPr>
+        <w:rFonts w:ascii="Symbol" w:hAnsi="Symbol" w:hint="default"/>
+      </w:rPr>
+    </w:lvl>
+    <w:lvl w:ilvl="4" w:tplc="04090003" w:tentative="1">
+      <w:start w:val="1"/>
+      <w:numFmt w:val="bullet"/>
+      <w:lvlText w:val="o"/>
+      <w:lvlJc w:val="left"/>
+      <w:pPr>
+        <w:ind w:left="4309" w:hanging="360"/>
+      </w:pPr>
+      <w:rPr>
+        <w:rFonts w:ascii="Courier New" w:hAnsi="Courier New" w:cs="Courier New" w:hint="default"/>
+      </w:rPr>
+    </w:lvl>
+    <w:lvl w:ilvl="5" w:tplc="04090005" w:tentative="1">
+      <w:start w:val="1"/>
+      <w:numFmt w:val="bullet"/>
+      <w:lvlText w:val=""/>
+      <w:lvlJc w:val="left"/>
+      <w:pPr>
+        <w:ind w:left="5029" w:hanging="360"/>
+      </w:pPr>
+      <w:rPr>
+        <w:rFonts w:ascii="Wingdings" w:hAnsi="Wingdings" w:hint="default"/>
+      </w:rPr>
+    </w:lvl>
+    <w:lvl w:ilvl="6" w:tplc="04090001" w:tentative="1">
+      <w:start w:val="1"/>
+      <w:numFmt w:val="bullet"/>
+      <w:lvlText w:val=""/>
+      <w:lvlJc w:val="left"/>
+      <w:pPr>
+        <w:ind w:left="5749" w:hanging="360"/>
+      </w:pPr>
+      <w:rPr>
+        <w:rFonts w:ascii="Symbol" w:hAnsi="Symbol" w:hint="default"/>
+      </w:rPr>
+    </w:lvl>
+    <w:lvl w:ilvl="7" w:tplc="04090003" w:tentative="1">
+      <w:start w:val="1"/>
+      <w:numFmt w:val="bullet"/>
+      <w:lvlText w:val="o"/>
+      <w:lvlJc w:val="left"/>
+      <w:pPr>
+        <w:ind w:left="6469" w:hanging="360"/>
+      </w:pPr>
+      <w:rPr>
+        <w:rFonts w:ascii="Courier New" w:hAnsi="Courier New" w:cs="Courier New" w:hint="default"/>
+      </w:rPr>
+    </w:lvl>
+    <w:lvl w:ilvl="8" w:tplc="04090005" w:tentative="1">
+      <w:start w:val="1"/>
+      <w:numFmt w:val="bullet"/>
+      <w:lvlText w:val=""/>
+      <w:lvlJc w:val="left"/>
+      <w:pPr>
+        <w:ind w:left="7189" w:hanging="360"/>
+      </w:pPr>
+      <w:rPr>
+        <w:rFonts w:ascii="Wingdings" w:hAnsi="Wingdings" w:hint="default"/>
+      </w:rPr>
+    </w:lvl>
+  </w:abstractNum>
+  <w:abstractNum w:abstractNumId="3" w15:restartNumberingAfterBreak="0">
     <w:nsid w:val="11912384"/>
     <w:multiLevelType w:val="multilevel"/>
     <w:tmpl w:val="831AFBB8"/>
@@ -10700,7 +10952,7 @@
       </w:rPr>
     </w:lvl>
   </w:abstractNum>
-  <w:abstractNum w:abstractNumId="3" w15:restartNumberingAfterBreak="0">
+  <w:abstractNum w:abstractNumId="4" w15:restartNumberingAfterBreak="0">
     <w:nsid w:val="140E04B9"/>
     <w:multiLevelType w:val="multilevel"/>
     <w:tmpl w:val="B6C8A0C4"/>
@@ -10849,7 +11101,7 @@
       </w:rPr>
     </w:lvl>
   </w:abstractNum>
-  <w:abstractNum w:abstractNumId="4" w15:restartNumberingAfterBreak="0">
+  <w:abstractNum w:abstractNumId="5" w15:restartNumberingAfterBreak="0">
     <w:nsid w:val="159F1857"/>
     <w:multiLevelType w:val="multilevel"/>
     <w:tmpl w:val="09F437EE"/>
@@ -10998,7 +11250,7 @@
       </w:rPr>
     </w:lvl>
   </w:abstractNum>
-  <w:abstractNum w:abstractNumId="5" w15:restartNumberingAfterBreak="0">
+  <w:abstractNum w:abstractNumId="6" w15:restartNumberingAfterBreak="0">
     <w:nsid w:val="172A6B25"/>
     <w:multiLevelType w:val="hybridMultilevel"/>
     <w:tmpl w:val="C16CFD7A"/>
@@ -11087,7 +11339,7 @@
       </w:pPr>
     </w:lvl>
   </w:abstractNum>
-  <w:abstractNum w:abstractNumId="6" w15:restartNumberingAfterBreak="0">
+  <w:abstractNum w:abstractNumId="7" w15:restartNumberingAfterBreak="0">
     <w:nsid w:val="1E420C3A"/>
     <w:multiLevelType w:val="hybridMultilevel"/>
     <w:tmpl w:val="95E04CDA"/>
@@ -11200,7 +11452,7 @@
       </w:rPr>
     </w:lvl>
   </w:abstractNum>
-  <w:abstractNum w:abstractNumId="7" w15:restartNumberingAfterBreak="0">
+  <w:abstractNum w:abstractNumId="8" w15:restartNumberingAfterBreak="0">
     <w:nsid w:val="1F397F84"/>
     <w:multiLevelType w:val="multilevel"/>
     <w:tmpl w:val="5C8256AC"/>
@@ -11342,7 +11594,7 @@
       </w:rPr>
     </w:lvl>
   </w:abstractNum>
-  <w:abstractNum w:abstractNumId="8" w15:restartNumberingAfterBreak="0">
+  <w:abstractNum w:abstractNumId="9" w15:restartNumberingAfterBreak="0">
     <w:nsid w:val="21C52BB3"/>
     <w:multiLevelType w:val="hybridMultilevel"/>
     <w:tmpl w:val="58960820"/>
@@ -11455,7 +11707,7 @@
       </w:rPr>
     </w:lvl>
   </w:abstractNum>
-  <w:abstractNum w:abstractNumId="9" w15:restartNumberingAfterBreak="0">
+  <w:abstractNum w:abstractNumId="10" w15:restartNumberingAfterBreak="0">
     <w:nsid w:val="259B725C"/>
     <w:multiLevelType w:val="multilevel"/>
     <w:tmpl w:val="1E8C4D84"/>
@@ -11604,7 +11856,7 @@
       </w:rPr>
     </w:lvl>
   </w:abstractNum>
-  <w:abstractNum w:abstractNumId="10" w15:restartNumberingAfterBreak="0">
+  <w:abstractNum w:abstractNumId="11" w15:restartNumberingAfterBreak="0">
     <w:nsid w:val="264322FE"/>
     <w:multiLevelType w:val="multilevel"/>
     <w:tmpl w:val="DE38CA98"/>
@@ -11718,7 +11970,7 @@
       </w:rPr>
     </w:lvl>
   </w:abstractNum>
-  <w:abstractNum w:abstractNumId="11" w15:restartNumberingAfterBreak="0">
+  <w:abstractNum w:abstractNumId="12" w15:restartNumberingAfterBreak="0">
     <w:nsid w:val="26E148DA"/>
     <w:multiLevelType w:val="multilevel"/>
     <w:tmpl w:val="13F28BC6"/>
@@ -11867,7 +12119,7 @@
       </w:rPr>
     </w:lvl>
   </w:abstractNum>
-  <w:abstractNum w:abstractNumId="12" w15:restartNumberingAfterBreak="0">
+  <w:abstractNum w:abstractNumId="13" w15:restartNumberingAfterBreak="0">
     <w:nsid w:val="31026595"/>
     <w:multiLevelType w:val="multilevel"/>
     <w:tmpl w:val="84AAEFDC"/>
@@ -12016,7 +12268,7 @@
       </w:rPr>
     </w:lvl>
   </w:abstractNum>
-  <w:abstractNum w:abstractNumId="13" w15:restartNumberingAfterBreak="0">
+  <w:abstractNum w:abstractNumId="14" w15:restartNumberingAfterBreak="0">
     <w:nsid w:val="351061D3"/>
     <w:multiLevelType w:val="hybridMultilevel"/>
     <w:tmpl w:val="705CF844"/>
@@ -12129,7 +12381,7 @@
       </w:rPr>
     </w:lvl>
   </w:abstractNum>
-  <w:abstractNum w:abstractNumId="14" w15:restartNumberingAfterBreak="0">
+  <w:abstractNum w:abstractNumId="15" w15:restartNumberingAfterBreak="0">
     <w:nsid w:val="352A4848"/>
     <w:multiLevelType w:val="multilevel"/>
     <w:tmpl w:val="312CBE90"/>
@@ -12278,7 +12530,7 @@
       </w:rPr>
     </w:lvl>
   </w:abstractNum>
-  <w:abstractNum w:abstractNumId="15" w15:restartNumberingAfterBreak="0">
+  <w:abstractNum w:abstractNumId="16" w15:restartNumberingAfterBreak="0">
     <w:nsid w:val="3628621D"/>
     <w:multiLevelType w:val="multilevel"/>
     <w:tmpl w:val="8C2CDE8A"/>
@@ -12427,7 +12679,7 @@
       </w:rPr>
     </w:lvl>
   </w:abstractNum>
-  <w:abstractNum w:abstractNumId="16" w15:restartNumberingAfterBreak="0">
+  <w:abstractNum w:abstractNumId="17" w15:restartNumberingAfterBreak="0">
     <w:nsid w:val="37172F57"/>
     <w:multiLevelType w:val="hybridMultilevel"/>
     <w:tmpl w:val="B2F84B10"/>
@@ -12540,7 +12792,7 @@
       </w:rPr>
     </w:lvl>
   </w:abstractNum>
-  <w:abstractNum w:abstractNumId="17" w15:restartNumberingAfterBreak="0">
+  <w:abstractNum w:abstractNumId="18" w15:restartNumberingAfterBreak="0">
     <w:nsid w:val="38740A18"/>
     <w:multiLevelType w:val="multilevel"/>
     <w:tmpl w:val="F9F4975C"/>
@@ -12689,7 +12941,7 @@
       </w:rPr>
     </w:lvl>
   </w:abstractNum>
-  <w:abstractNum w:abstractNumId="18" w15:restartNumberingAfterBreak="0">
+  <w:abstractNum w:abstractNumId="19" w15:restartNumberingAfterBreak="0">
     <w:nsid w:val="389727A3"/>
     <w:multiLevelType w:val="hybridMultilevel"/>
     <w:tmpl w:val="50A09766"/>
@@ -12804,7 +13056,7 @@
       </w:rPr>
     </w:lvl>
   </w:abstractNum>
-  <w:abstractNum w:abstractNumId="19" w15:restartNumberingAfterBreak="0">
+  <w:abstractNum w:abstractNumId="20" w15:restartNumberingAfterBreak="0">
     <w:nsid w:val="38B41B95"/>
     <w:multiLevelType w:val="hybridMultilevel"/>
     <w:tmpl w:val="19680F84"/>
@@ -12916,7 +13168,7 @@
       </w:rPr>
     </w:lvl>
   </w:abstractNum>
-  <w:abstractNum w:abstractNumId="20" w15:restartNumberingAfterBreak="0">
+  <w:abstractNum w:abstractNumId="21" w15:restartNumberingAfterBreak="0">
     <w:nsid w:val="3F416F0C"/>
     <w:multiLevelType w:val="hybridMultilevel"/>
     <w:tmpl w:val="8E5872C2"/>
@@ -13029,7 +13281,7 @@
       </w:rPr>
     </w:lvl>
   </w:abstractNum>
-  <w:abstractNum w:abstractNumId="21" w15:restartNumberingAfterBreak="0">
+  <w:abstractNum w:abstractNumId="22" w15:restartNumberingAfterBreak="0">
     <w:nsid w:val="48040C1E"/>
     <w:multiLevelType w:val="hybridMultilevel"/>
     <w:tmpl w:val="11EAA230"/>
@@ -13142,7 +13394,7 @@
       </w:rPr>
     </w:lvl>
   </w:abstractNum>
-  <w:abstractNum w:abstractNumId="22" w15:restartNumberingAfterBreak="0">
+  <w:abstractNum w:abstractNumId="23" w15:restartNumberingAfterBreak="0">
     <w:nsid w:val="483318DC"/>
     <w:multiLevelType w:val="multilevel"/>
     <w:tmpl w:val="D6E0DB6A"/>
@@ -13291,7 +13543,7 @@
       </w:rPr>
     </w:lvl>
   </w:abstractNum>
-  <w:abstractNum w:abstractNumId="23" w15:restartNumberingAfterBreak="0">
+  <w:abstractNum w:abstractNumId="24" w15:restartNumberingAfterBreak="0">
     <w:nsid w:val="48396F12"/>
     <w:multiLevelType w:val="multilevel"/>
     <w:tmpl w:val="9AE0F682"/>
@@ -13440,7 +13692,120 @@
       </w:rPr>
     </w:lvl>
   </w:abstractNum>
-  <w:abstractNum w:abstractNumId="24" w15:restartNumberingAfterBreak="0">
+  <w:abstractNum w:abstractNumId="25" w15:restartNumberingAfterBreak="0">
+    <w:nsid w:val="4F123DF1"/>
+    <w:multiLevelType w:val="hybridMultilevel"/>
+    <w:tmpl w:val="24F2B8B6"/>
+    <w:lvl w:ilvl="0" w:tplc="04090001">
+      <w:start w:val="1"/>
+      <w:numFmt w:val="bullet"/>
+      <w:lvlText w:val=""/>
+      <w:lvlJc w:val="left"/>
+      <w:pPr>
+        <w:ind w:left="2138" w:hanging="360"/>
+      </w:pPr>
+      <w:rPr>
+        <w:rFonts w:ascii="Symbol" w:hAnsi="Symbol" w:hint="default"/>
+      </w:rPr>
+    </w:lvl>
+    <w:lvl w:ilvl="1" w:tplc="04090003" w:tentative="1">
+      <w:start w:val="1"/>
+      <w:numFmt w:val="bullet"/>
+      <w:lvlText w:val="o"/>
+      <w:lvlJc w:val="left"/>
+      <w:pPr>
+        <w:ind w:left="2858" w:hanging="360"/>
+      </w:pPr>
+      <w:rPr>
+        <w:rFonts w:ascii="Courier New" w:hAnsi="Courier New" w:cs="Courier New" w:hint="default"/>
+      </w:rPr>
+    </w:lvl>
+    <w:lvl w:ilvl="2" w:tplc="04090005" w:tentative="1">
+      <w:start w:val="1"/>
+      <w:numFmt w:val="bullet"/>
+      <w:lvlText w:val=""/>
+      <w:lvlJc w:val="left"/>
+      <w:pPr>
+        <w:ind w:left="3578" w:hanging="360"/>
+      </w:pPr>
+      <w:rPr>
+        <w:rFonts w:ascii="Wingdings" w:hAnsi="Wingdings" w:hint="default"/>
+      </w:rPr>
+    </w:lvl>
+    <w:lvl w:ilvl="3" w:tplc="04090001" w:tentative="1">
+      <w:start w:val="1"/>
+      <w:numFmt w:val="bullet"/>
+      <w:lvlText w:val=""/>
+      <w:lvlJc w:val="left"/>
+      <w:pPr>
+        <w:ind w:left="4298" w:hanging="360"/>
+      </w:pPr>
+      <w:rPr>
+        <w:rFonts w:ascii="Symbol" w:hAnsi="Symbol" w:hint="default"/>
+      </w:rPr>
+    </w:lvl>
+    <w:lvl w:ilvl="4" w:tplc="04090003" w:tentative="1">
+      <w:start w:val="1"/>
+      <w:numFmt w:val="bullet"/>
+      <w:lvlText w:val="o"/>
+      <w:lvlJc w:val="left"/>
+      <w:pPr>
+        <w:ind w:left="5018" w:hanging="360"/>
+      </w:pPr>
+      <w:rPr>
+        <w:rFonts w:ascii="Courier New" w:hAnsi="Courier New" w:cs="Courier New" w:hint="default"/>
+      </w:rPr>
+    </w:lvl>
+    <w:lvl w:ilvl="5" w:tplc="04090005" w:tentative="1">
+      <w:start w:val="1"/>
+      <w:numFmt w:val="bullet"/>
+      <w:lvlText w:val=""/>
+      <w:lvlJc w:val="left"/>
+      <w:pPr>
+        <w:ind w:left="5738" w:hanging="360"/>
+      </w:pPr>
+      <w:rPr>
+        <w:rFonts w:ascii="Wingdings" w:hAnsi="Wingdings" w:hint="default"/>
+      </w:rPr>
+    </w:lvl>
+    <w:lvl w:ilvl="6" w:tplc="04090001" w:tentative="1">
+      <w:start w:val="1"/>
+      <w:numFmt w:val="bullet"/>
+      <w:lvlText w:val=""/>
+      <w:lvlJc w:val="left"/>
+      <w:pPr>
+        <w:ind w:left="6458" w:hanging="360"/>
+      </w:pPr>
+      <w:rPr>
+        <w:rFonts w:ascii="Symbol" w:hAnsi="Symbol" w:hint="default"/>
+      </w:rPr>
+    </w:lvl>
+    <w:lvl w:ilvl="7" w:tplc="04090003" w:tentative="1">
+      <w:start w:val="1"/>
+      <w:numFmt w:val="bullet"/>
+      <w:lvlText w:val="o"/>
+      <w:lvlJc w:val="left"/>
+      <w:pPr>
+        <w:ind w:left="7178" w:hanging="360"/>
+      </w:pPr>
+      <w:rPr>
+        <w:rFonts w:ascii="Courier New" w:hAnsi="Courier New" w:cs="Courier New" w:hint="default"/>
+      </w:rPr>
+    </w:lvl>
+    <w:lvl w:ilvl="8" w:tplc="04090005" w:tentative="1">
+      <w:start w:val="1"/>
+      <w:numFmt w:val="bullet"/>
+      <w:lvlText w:val=""/>
+      <w:lvlJc w:val="left"/>
+      <w:pPr>
+        <w:ind w:left="7898" w:hanging="360"/>
+      </w:pPr>
+      <w:rPr>
+        <w:rFonts w:ascii="Wingdings" w:hAnsi="Wingdings" w:hint="default"/>
+      </w:rPr>
+    </w:lvl>
+  </w:abstractNum>
+  <w:abstractNum w:abstractNumId="26" w15:restartNumberingAfterBreak="0">
     <w:nsid w:val="55766766"/>
     <w:multiLevelType w:val="multilevel"/>
     <w:tmpl w:val="19B0C7C8"/>
@@ -13589,7 +13954,7 @@
       </w:rPr>
     </w:lvl>
   </w:abstractNum>
-  <w:abstractNum w:abstractNumId="25" w15:restartNumberingAfterBreak="0">
+  <w:abstractNum w:abstractNumId="27" w15:restartNumberingAfterBreak="0">
     <w:nsid w:val="572D0F29"/>
     <w:multiLevelType w:val="hybridMultilevel"/>
     <w:tmpl w:val="7D2A30F6"/>
@@ -13702,7 +14067,7 @@
       </w:rPr>
     </w:lvl>
   </w:abstractNum>
-  <w:abstractNum w:abstractNumId="26" w15:restartNumberingAfterBreak="0">
+  <w:abstractNum w:abstractNumId="28" w15:restartNumberingAfterBreak="0">
     <w:nsid w:val="57906CA1"/>
     <w:multiLevelType w:val="multilevel"/>
     <w:tmpl w:val="38CEC508"/>
@@ -13851,7 +14216,7 @@
       </w:rPr>
     </w:lvl>
   </w:abstractNum>
-  <w:abstractNum w:abstractNumId="27" w15:restartNumberingAfterBreak="0">
+  <w:abstractNum w:abstractNumId="29" w15:restartNumberingAfterBreak="0">
     <w:nsid w:val="64AC58BA"/>
     <w:multiLevelType w:val="hybridMultilevel"/>
     <w:tmpl w:val="2704355A"/>
@@ -13964,7 +14329,7 @@
       </w:rPr>
     </w:lvl>
   </w:abstractNum>
-  <w:abstractNum w:abstractNumId="28" w15:restartNumberingAfterBreak="0">
+  <w:abstractNum w:abstractNumId="30" w15:restartNumberingAfterBreak="0">
     <w:nsid w:val="6F68391B"/>
     <w:multiLevelType w:val="multilevel"/>
     <w:tmpl w:val="DECA6D08"/>
@@ -14113,7 +14478,7 @@
       </w:rPr>
     </w:lvl>
   </w:abstractNum>
-  <w:abstractNum w:abstractNumId="29" w15:restartNumberingAfterBreak="0">
+  <w:abstractNum w:abstractNumId="31" w15:restartNumberingAfterBreak="0">
     <w:nsid w:val="764A4F14"/>
     <w:multiLevelType w:val="hybridMultilevel"/>
     <w:tmpl w:val="05AE5CB4"/>
@@ -14226,7 +14591,7 @@
       </w:rPr>
     </w:lvl>
   </w:abstractNum>
-  <w:abstractNum w:abstractNumId="30" w15:restartNumberingAfterBreak="0">
+  <w:abstractNum w:abstractNumId="32" w15:restartNumberingAfterBreak="0">
     <w:nsid w:val="76C238C9"/>
     <w:multiLevelType w:val="multilevel"/>
     <w:tmpl w:val="3EC6B764"/>
@@ -14342,7 +14707,7 @@
       </w:rPr>
     </w:lvl>
   </w:abstractNum>
-  <w:abstractNum w:abstractNumId="31" w15:restartNumberingAfterBreak="0">
+  <w:abstractNum w:abstractNumId="33" w15:restartNumberingAfterBreak="0">
     <w:nsid w:val="79045234"/>
     <w:multiLevelType w:val="multilevel"/>
     <w:tmpl w:val="72606DDA"/>
@@ -14491,7 +14856,7 @@
       </w:rPr>
     </w:lvl>
   </w:abstractNum>
-  <w:abstractNum w:abstractNumId="32" w15:restartNumberingAfterBreak="0">
+  <w:abstractNum w:abstractNumId="34" w15:restartNumberingAfterBreak="0">
     <w:nsid w:val="7B274BC8"/>
     <w:multiLevelType w:val="multilevel"/>
     <w:tmpl w:val="A8E60054"/>
@@ -14605,13 +14970,13 @@
     </w:lvl>
   </w:abstractNum>
   <w:num w:numId="1" w16cid:durableId="1739522416">
-    <w:abstractNumId w:val="5"/>
+    <w:abstractNumId w:val="6"/>
   </w:num>
   <w:num w:numId="2" w16cid:durableId="1077362295">
-    <w:abstractNumId w:val="10"/>
+    <w:abstractNumId w:val="11"/>
   </w:num>
   <w:num w:numId="3" w16cid:durableId="791247375">
-    <w:abstractNumId w:val="10"/>
+    <w:abstractNumId w:val="11"/>
     <w:lvlOverride w:ilvl="0">
       <w:startOverride w:val="1"/>
     </w:lvlOverride>
@@ -14641,7 +15006,7 @@
     </w:lvlOverride>
   </w:num>
   <w:num w:numId="4" w16cid:durableId="1441997298">
-    <w:abstractNumId w:val="10"/>
+    <w:abstractNumId w:val="11"/>
     <w:lvlOverride w:ilvl="0">
       <w:startOverride w:val="1"/>
     </w:lvlOverride>
@@ -14671,13 +15036,13 @@
     </w:lvlOverride>
   </w:num>
   <w:num w:numId="5" w16cid:durableId="45103774">
-    <w:abstractNumId w:val="30"/>
+    <w:abstractNumId w:val="32"/>
   </w:num>
   <w:num w:numId="6" w16cid:durableId="1322545893">
-    <w:abstractNumId w:val="30"/>
+    <w:abstractNumId w:val="32"/>
   </w:num>
   <w:num w:numId="7" w16cid:durableId="1754165084">
-    <w:abstractNumId w:val="30"/>
+    <w:abstractNumId w:val="32"/>
     <w:lvlOverride w:ilvl="0">
       <w:startOverride w:val="1"/>
     </w:lvlOverride>
@@ -14707,7 +15072,7 @@
     </w:lvlOverride>
   </w:num>
   <w:num w:numId="8" w16cid:durableId="1706250009">
-    <w:abstractNumId w:val="30"/>
+    <w:abstractNumId w:val="32"/>
     <w:lvlOverride w:ilvl="0">
       <w:startOverride w:val="1"/>
     </w:lvlOverride>
@@ -14737,7 +15102,7 @@
     </w:lvlOverride>
   </w:num>
   <w:num w:numId="9" w16cid:durableId="1698846815">
-    <w:abstractNumId w:val="30"/>
+    <w:abstractNumId w:val="32"/>
     <w:lvlOverride w:ilvl="0">
       <w:startOverride w:val="1"/>
     </w:lvlOverride>
@@ -14770,91 +15135,97 @@
     <w:abstractNumId w:val="1"/>
   </w:num>
   <w:num w:numId="11" w16cid:durableId="1071149283">
-    <w:abstractNumId w:val="12"/>
+    <w:abstractNumId w:val="13"/>
   </w:num>
   <w:num w:numId="12" w16cid:durableId="1574968918">
-    <w:abstractNumId w:val="24"/>
+    <w:abstractNumId w:val="26"/>
   </w:num>
   <w:num w:numId="13" w16cid:durableId="474227551">
-    <w:abstractNumId w:val="28"/>
+    <w:abstractNumId w:val="30"/>
   </w:num>
   <w:num w:numId="14" w16cid:durableId="240259829">
-    <w:abstractNumId w:val="17"/>
+    <w:abstractNumId w:val="18"/>
   </w:num>
   <w:num w:numId="15" w16cid:durableId="2032292785">
     <w:abstractNumId w:val="0"/>
   </w:num>
   <w:num w:numId="16" w16cid:durableId="698548648">
-    <w:abstractNumId w:val="26"/>
+    <w:abstractNumId w:val="28"/>
   </w:num>
   <w:num w:numId="17" w16cid:durableId="310863838">
+    <w:abstractNumId w:val="10"/>
+  </w:num>
+  <w:num w:numId="18" w16cid:durableId="2114785991">
+    <w:abstractNumId w:val="4"/>
+  </w:num>
+  <w:num w:numId="19" w16cid:durableId="730540148">
+    <w:abstractNumId w:val="3"/>
+  </w:num>
+  <w:num w:numId="20" w16cid:durableId="2132285157">
+    <w:abstractNumId w:val="16"/>
+  </w:num>
+  <w:num w:numId="21" w16cid:durableId="109518037">
+    <w:abstractNumId w:val="5"/>
+  </w:num>
+  <w:num w:numId="22" w16cid:durableId="1975090297">
+    <w:abstractNumId w:val="20"/>
+  </w:num>
+  <w:num w:numId="23" w16cid:durableId="19551854">
+    <w:abstractNumId w:val="23"/>
+  </w:num>
+  <w:num w:numId="24" w16cid:durableId="1402871938">
+    <w:abstractNumId w:val="24"/>
+  </w:num>
+  <w:num w:numId="25" w16cid:durableId="1695421262">
+    <w:abstractNumId w:val="33"/>
+  </w:num>
+  <w:num w:numId="26" w16cid:durableId="964701760">
+    <w:abstractNumId w:val="15"/>
+  </w:num>
+  <w:num w:numId="27" w16cid:durableId="1001200212">
+    <w:abstractNumId w:val="19"/>
+  </w:num>
+  <w:num w:numId="28" w16cid:durableId="1440564796">
+    <w:abstractNumId w:val="21"/>
+  </w:num>
+  <w:num w:numId="29" w16cid:durableId="158812860">
+    <w:abstractNumId w:val="8"/>
+  </w:num>
+  <w:num w:numId="30" w16cid:durableId="1561207547">
+    <w:abstractNumId w:val="12"/>
+  </w:num>
+  <w:num w:numId="31" w16cid:durableId="2127845377">
+    <w:abstractNumId w:val="29"/>
+  </w:num>
+  <w:num w:numId="32" w16cid:durableId="1190416266">
+    <w:abstractNumId w:val="14"/>
+  </w:num>
+  <w:num w:numId="33" w16cid:durableId="1611431739">
+    <w:abstractNumId w:val="22"/>
+  </w:num>
+  <w:num w:numId="34" w16cid:durableId="159808646">
+    <w:abstractNumId w:val="34"/>
+  </w:num>
+  <w:num w:numId="35" w16cid:durableId="58482471">
+    <w:abstractNumId w:val="17"/>
+  </w:num>
+  <w:num w:numId="36" w16cid:durableId="1823887391">
+    <w:abstractNumId w:val="31"/>
+  </w:num>
+  <w:num w:numId="37" w16cid:durableId="1215972038">
+    <w:abstractNumId w:val="27"/>
+  </w:num>
+  <w:num w:numId="38" w16cid:durableId="1834367690">
+    <w:abstractNumId w:val="7"/>
+  </w:num>
+  <w:num w:numId="39" w16cid:durableId="1211263880">
     <w:abstractNumId w:val="9"/>
   </w:num>
-  <w:num w:numId="18" w16cid:durableId="2114785991">
-    <w:abstractNumId w:val="3"/>
-  </w:num>
-  <w:num w:numId="19" w16cid:durableId="730540148">
-    <w:abstractNumId w:val="2"/>
-  </w:num>
-  <w:num w:numId="20" w16cid:durableId="2132285157">
-    <w:abstractNumId w:val="15"/>
-  </w:num>
-  <w:num w:numId="21" w16cid:durableId="109518037">
-    <w:abstractNumId w:val="4"/>
-  </w:num>
-  <w:num w:numId="22" w16cid:durableId="1975090297">
-    <w:abstractNumId w:val="19"/>
-  </w:num>
-  <w:num w:numId="23" w16cid:durableId="19551854">
-    <w:abstractNumId w:val="22"/>
-  </w:num>
-  <w:num w:numId="24" w16cid:durableId="1402871938">
-    <w:abstractNumId w:val="23"/>
-  </w:num>
-  <w:num w:numId="25" w16cid:durableId="1695421262">
-    <w:abstractNumId w:val="31"/>
-  </w:num>
-  <w:num w:numId="26" w16cid:durableId="964701760">
-    <w:abstractNumId w:val="14"/>
-  </w:num>
-  <w:num w:numId="27" w16cid:durableId="1001200212">
-    <w:abstractNumId w:val="18"/>
-  </w:num>
-  <w:num w:numId="28" w16cid:durableId="1440564796">
-    <w:abstractNumId w:val="20"/>
-  </w:num>
-  <w:num w:numId="29" w16cid:durableId="158812860">
-    <w:abstractNumId w:val="7"/>
-  </w:num>
-  <w:num w:numId="30" w16cid:durableId="1561207547">
-    <w:abstractNumId w:val="11"/>
-  </w:num>
-  <w:num w:numId="31" w16cid:durableId="2127845377">
-    <w:abstractNumId w:val="27"/>
-  </w:num>
-  <w:num w:numId="32" w16cid:durableId="1190416266">
-    <w:abstractNumId w:val="13"/>
-  </w:num>
-  <w:num w:numId="33" w16cid:durableId="1611431739">
-    <w:abstractNumId w:val="21"/>
-  </w:num>
-  <w:num w:numId="34" w16cid:durableId="159808646">
-    <w:abstractNumId w:val="32"/>
-  </w:num>
-  <w:num w:numId="35" w16cid:durableId="58482471">
-    <w:abstractNumId w:val="16"/>
-  </w:num>
-  <w:num w:numId="36" w16cid:durableId="1823887391">
-    <w:abstractNumId w:val="29"/>
-  </w:num>
-  <w:num w:numId="37" w16cid:durableId="1215972038">
+  <w:num w:numId="40" w16cid:durableId="2099011618">
     <w:abstractNumId w:val="25"/>
   </w:num>
-  <w:num w:numId="38" w16cid:durableId="1834367690">
-    <w:abstractNumId w:val="6"/>
-  </w:num>
-  <w:num w:numId="39" w16cid:durableId="1211263880">
-    <w:abstractNumId w:val="8"/>
+  <w:num w:numId="41" w16cid:durableId="519852747">
+    <w:abstractNumId w:val="2"/>
   </w:num>
 </w:numbering>
 </file>

--- a/doc/Work management system 2.docx
+++ b/doc/Work management system 2.docx
@@ -1079,7 +1079,7 @@
         </w:rPr>
         <w:fldChar w:fldCharType="separate"/>
       </w:r>
-      <w:hyperlink w:anchor="_Toc201468247" w:history="1">
+      <w:hyperlink w:anchor="_Toc201609055" w:history="1">
         <w:r>
           <w:rPr>
             <w:rStyle w:val="Hyperlink"/>
@@ -1115,7 +1115,7 @@
             <w:noProof/>
             <w:webHidden/>
           </w:rPr>
-          <w:instrText xml:space="preserve"> PAGEREF _Toc201468247 \h </w:instrText>
+          <w:instrText xml:space="preserve"> PAGEREF _Toc201609055 \h </w:instrText>
         </w:r>
         <w:r>
           <w:rPr>
@@ -1136,6 +1136,85 @@
             <w:webHidden/>
           </w:rPr>
           <w:t>16</w:t>
+        </w:r>
+        <w:r>
+          <w:rPr>
+            <w:noProof/>
+            <w:webHidden/>
+          </w:rPr>
+          <w:fldChar w:fldCharType="end"/>
+        </w:r>
+      </w:hyperlink>
+    </w:p>
+    <w:p>
+      <w:pPr>
+        <w:pStyle w:val="TableofFigures"/>
+        <w:tabs>
+          <w:tab w:val="right" w:leader="dot" w:pos="9350"/>
+        </w:tabs>
+        <w:rPr>
+          <w:rFonts w:asciiTheme="minorHAnsi" w:eastAsiaTheme="minorEastAsia" w:hAnsiTheme="minorHAnsi"/>
+          <w:noProof/>
+          <w:lang w:val="en-VN"/>
+        </w:rPr>
+      </w:pPr>
+      <w:hyperlink w:anchor="_Toc201609056" w:history="1">
+        <w:r>
+          <w:rPr>
+            <w:rStyle w:val="Hyperlink"/>
+            <w:b/>
+            <w:bCs/>
+            <w:noProof/>
+          </w:rPr>
+          <w:t>Figure 2.</w:t>
+        </w:r>
+        <w:r>
+          <w:rPr>
+            <w:rStyle w:val="Hyperlink"/>
+            <w:noProof/>
+          </w:rPr>
+          <w:t xml:space="preserve"> Data taken from Jira</w:t>
+        </w:r>
+        <w:r>
+          <w:rPr>
+            <w:noProof/>
+            <w:webHidden/>
+          </w:rPr>
+          <w:tab/>
+        </w:r>
+        <w:r>
+          <w:rPr>
+            <w:noProof/>
+            <w:webHidden/>
+          </w:rPr>
+          <w:fldChar w:fldCharType="begin"/>
+        </w:r>
+        <w:r>
+          <w:rPr>
+            <w:noProof/>
+            <w:webHidden/>
+          </w:rPr>
+          <w:instrText xml:space="preserve"> PAGEREF _Toc201609056 \h </w:instrText>
+        </w:r>
+        <w:r>
+          <w:rPr>
+            <w:noProof/>
+            <w:webHidden/>
+          </w:rPr>
+        </w:r>
+        <w:r>
+          <w:rPr>
+            <w:noProof/>
+            <w:webHidden/>
+          </w:rPr>
+          <w:fldChar w:fldCharType="separate"/>
+        </w:r>
+        <w:r>
+          <w:rPr>
+            <w:noProof/>
+            <w:webHidden/>
+          </w:rPr>
+          <w:t>18</w:t>
         </w:r>
         <w:r>
           <w:rPr>
@@ -4899,7 +4978,39 @@
           <w:noProof/>
           <w:color w:val="000000"/>
         </w:rPr>
-        <w:t>DeepSeek-R1-Distill-Qwen-7B là một mô hình ngôn ngữ lớn (LLM) với 7 tỷ tham số, được phát triển dựa trên kiến trúc Qwen và tinh chỉnh từ phiên bản DeepSeek-R1. Mô hình này được thiết kế nhằm đạt hiệu suất cao trong các tác vụ suy luận logic, lập trình và toán học, đồng thời tối ưu hóa cho việc triển khai trên các hệ thống có tài nguyên hạn chế.</w:t>
+        <w:t>DeepSeek-R1-Distill-Qwen-</w:t>
+      </w:r>
+      <w:r>
+        <w:rPr>
+          <w:rFonts w:cs="Arial"/>
+          <w:noProof/>
+          <w:color w:val="000000"/>
+        </w:rPr>
+        <w:t>1.5</w:t>
+      </w:r>
+      <w:r>
+        <w:rPr>
+          <w:rFonts w:cs="Arial"/>
+          <w:noProof/>
+          <w:color w:val="000000"/>
+        </w:rPr>
+        <w:t xml:space="preserve">B là một mô hình ngôn ngữ lớn (LLM) với </w:t>
+      </w:r>
+      <w:r>
+        <w:rPr>
+          <w:rFonts w:cs="Arial"/>
+          <w:noProof/>
+          <w:color w:val="000000"/>
+        </w:rPr>
+        <w:t>1.5</w:t>
+      </w:r>
+      <w:r>
+        <w:rPr>
+          <w:rFonts w:cs="Arial"/>
+          <w:noProof/>
+          <w:color w:val="000000"/>
+        </w:rPr>
+        <w:t xml:space="preserve"> tỷ tham số, được phát triển dựa trên kiến trúc Qwen và tinh chỉnh từ phiên bản DeepSeek-R1. Mô hình này được thiết kế nhằm đạt hiệu suất cao trong các tác vụ suy luận logic, lập trình và toán học, đồng thời tối ưu hóa cho việc triển khai trên các hệ thống có tài nguyên hạn chế.</w:t>
       </w:r>
     </w:p>
     <w:p>
@@ -5349,7 +5460,35 @@
           <w:rFonts w:cs="Arial"/>
           <w:noProof/>
         </w:rPr>
-        <w:t>Điều này cho phép các doanh nghiệp triển khai mô hình trên các máy trạm tiêu chuẩn hoặc thậm chí trên các máy tính cá nhân với cấu hình phù hợp. DeepSeek-R1-Distill-Qwen-7B đã được đánh giá cao trong các bài kiểm tra về khả năng suy luận và lập trình, đạt kết quả tương đương với các mô hình lớn hơn như Qwen3-235B-thinking. Mô hình này tận dụng kỹ thuật chain-of-thought từ DeepSeek-R1 để cải thiện khả năng suy luận, đồng thời duy trì hiệu suất cao trong khi giảm thiểu yêu cầu về tài nguyên tính toán. Với sự cân bằng giữa hiệu suất và khả năng triển khai, DeepSeek-R1-Distill-Qwen-7B là lựa chọn phù hợp cho các ứng dụng doanh nghiệp yêu cầu mô hình ngôn ngữ lớn có khả năng suy luận mạnh mẽ nhưng vẫn có thể triển khai trên hạ tầng phần cứng hiện có.</w:t>
+        <w:t>Điều này cho phép các doanh nghiệp triển khai mô hình trên các máy trạm tiêu chuẩn hoặc thậm chí trên các máy tính cá nhân với cấu hình phù hợp. DeepSeek-R1-Distill-Qwen-</w:t>
+      </w:r>
+      <w:r>
+        <w:rPr>
+          <w:rFonts w:cs="Arial"/>
+          <w:noProof/>
+        </w:rPr>
+        <w:t>1.5</w:t>
+      </w:r>
+      <w:r>
+        <w:rPr>
+          <w:rFonts w:cs="Arial"/>
+          <w:noProof/>
+        </w:rPr>
+        <w:t>B đã được đánh giá cao trong các bài kiểm tra về khả năng suy luận và lập trình, đạt kết quả tương đương với các mô hình lớn hơn như Qwen3-235B-thinking. Mô hình này tận dụng kỹ thuật chain-of-thought từ DeepSeek-R1 để cải thiện khả năng suy luận, đồng thời duy trì hiệu suất cao trong khi giảm thiểu yêu cầu về tài nguyên tính toán. Với sự cân bằng giữa hiệu suất và khả năng triển khai, DeepSeek-R1-Distill-Qwen-</w:t>
+      </w:r>
+      <w:r>
+        <w:rPr>
+          <w:rFonts w:cs="Arial"/>
+          <w:noProof/>
+        </w:rPr>
+        <w:t>1.5</w:t>
+      </w:r>
+      <w:r>
+        <w:rPr>
+          <w:rFonts w:cs="Arial"/>
+          <w:noProof/>
+        </w:rPr>
+        <w:t>B là lựa chọn phù hợp cho các ứng dụng doanh nghiệp yêu cầu mô hình ngôn ngữ lớn có khả năng suy luận mạnh mẽ nhưng vẫn có thể triển khai trên hạ tầng phần cứng hiện có.</w:t>
       </w:r>
     </w:p>
     <w:p>
@@ -5764,14 +5903,7 @@
           <w:rFonts w:cs="Arial"/>
           <w:color w:val="000000"/>
         </w:rPr>
-        <w:t>T</w:t>
-      </w:r>
-      <w:r>
-        <w:rPr>
-          <w:rFonts w:cs="Arial"/>
-          <w:color w:val="000000"/>
-        </w:rPr>
-        <w:t>rong đó:</w:t>
+        <w:t>Trong đó:</w:t>
       </w:r>
     </w:p>
     <w:p>
@@ -5998,7 +6130,15 @@
           <w:color w:val="000000"/>
           <w:lang w:val="vi-VN"/>
         </w:rPr>
-        <w:t xml:space="preserve"> vai trò chiếu thông tin đầu vào xuống ma trận hạng thấpm</w:t>
+        <w:t xml:space="preserve"> vai trò chiếu thông tin đầu vào xuống ma trận hạng thấp</w:t>
+      </w:r>
+      <w:r>
+        <w:rPr>
+          <w:rFonts w:cs="Arial"/>
+          <w:noProof/>
+          <w:color w:val="000000"/>
+        </w:rPr>
+        <w:t>,</w:t>
       </w:r>
       <w:r>
         <w:rPr>
@@ -6930,7 +7070,26 @@
         <w:rPr>
           <w:rFonts w:cs="Arial"/>
         </w:rPr>
-        <w:t>Orthogonal-Low-Rank Adaptation</w:t>
+        <w:t>Orthogonal</w:t>
+      </w:r>
+      <w:r>
+        <w:rPr>
+          <w:rFonts w:cs="Arial"/>
+          <w:lang w:val="vi-VN"/>
+        </w:rPr>
+        <w:t xml:space="preserve"> trong</w:t>
+      </w:r>
+      <w:r>
+        <w:rPr>
+          <w:rFonts w:cs="Arial"/>
+        </w:rPr>
+        <w:t xml:space="preserve"> </w:t>
+      </w:r>
+      <w:r>
+        <w:rPr>
+          <w:rFonts w:cs="Arial"/>
+        </w:rPr>
+        <w:t>Low-Rank Adaptation</w:t>
       </w:r>
       <w:bookmarkEnd w:id="45"/>
       <w:bookmarkEnd w:id="46"/>
@@ -7208,6 +7367,31 @@
           <w:noProof/>
           <w:color w:val="000000"/>
         </w:rPr>
+        <w:t>Các</w:t>
+      </w:r>
+      <w:r>
+        <w:rPr>
+          <w:rFonts w:cs="Arial"/>
+          <w:noProof/>
+          <w:color w:val="000000"/>
+          <w:lang w:val="vi-VN"/>
+        </w:rPr>
+        <w:t xml:space="preserve"> nghiên cứu như</w:t>
+      </w:r>
+      <w:r>
+        <w:rPr>
+          <w:rFonts w:cs="Arial"/>
+          <w:noProof/>
+          <w:color w:val="000000"/>
+        </w:rPr>
+        <w:t xml:space="preserve"> </w:t>
+      </w:r>
+      <w:r>
+        <w:rPr>
+          <w:rFonts w:cs="Arial"/>
+          <w:noProof/>
+          <w:color w:val="000000"/>
+        </w:rPr>
         <w:t xml:space="preserve">Orthogonal Low-Rank Adaptation </w:t>
       </w:r>
       <w:sdt>
@@ -7269,7 +7453,15 @@
           <w:noProof/>
           <w:color w:val="000000"/>
         </w:rPr>
-        <w:t xml:space="preserve"> là</w:t>
+        <w:t xml:space="preserve"> </w:t>
+      </w:r>
+      <w:r>
+        <w:rPr>
+          <w:rFonts w:cs="Arial"/>
+          <w:noProof/>
+          <w:color w:val="000000"/>
+        </w:rPr>
+        <w:t>chỉ</w:t>
       </w:r>
       <w:r>
         <w:rPr>
@@ -7278,15 +7470,15 @@
           <w:color w:val="000000"/>
           <w:lang w:val="vi-VN"/>
         </w:rPr>
-        <w:t xml:space="preserve"> một phương pháp </w:t>
-      </w:r>
-      <w:r>
-        <w:rPr>
-          <w:rFonts w:cs="Arial"/>
-          <w:noProof/>
-          <w:color w:val="000000"/>
-        </w:rPr>
-        <w:t>Continual Multi-Task Fine-Tuning, bằng cách</w:t>
+        <w:t xml:space="preserve"> ra</w:t>
+      </w:r>
+      <w:r>
+        <w:rPr>
+          <w:rFonts w:cs="Arial"/>
+          <w:noProof/>
+          <w:color w:val="000000"/>
+        </w:rPr>
+        <w:t xml:space="preserve"> bằng cách</w:t>
       </w:r>
       <w:r>
         <w:rPr>
@@ -7295,15 +7487,7 @@
           <w:color w:val="000000"/>
           <w:lang w:val="vi-VN"/>
         </w:rPr>
-        <w:t xml:space="preserve"> chia sẵn dữ liệu thành các task với chủ đề hoặc mục tiêu riêng biệt, O-Lora sẽ huấn luyện tuần tự từng task đó. Từ những task được chia sẵn đó, O-Lora sẽ fine-tuning từng task riêng</w:t>
-      </w:r>
-      <w:r>
-        <w:rPr>
-          <w:rFonts w:cs="Arial"/>
-          <w:noProof/>
-          <w:color w:val="000000"/>
-        </w:rPr>
-        <w:t>.</w:t>
+        <w:t xml:space="preserve"> chia sẵn dữ liệu thành các task với chủ đề hoặc mục tiêu riêng biệt,</w:t>
       </w:r>
       <w:r>
         <w:rPr>
@@ -7312,32 +7496,42 @@
           <w:color w:val="000000"/>
           <w:lang w:val="vi-VN"/>
         </w:rPr>
+        <w:t xml:space="preserve"> và</w:t>
+      </w:r>
+      <w:r>
+        <w:rPr>
+          <w:rFonts w:cs="Arial"/>
+          <w:noProof/>
+          <w:color w:val="000000"/>
+          <w:lang w:val="vi-VN"/>
+        </w:rPr>
+        <w:t xml:space="preserve"> huấn luyện tuần tự từng task đó</w:t>
+      </w:r>
+      <w:r>
+        <w:rPr>
+          <w:rFonts w:cs="Arial"/>
+          <w:noProof/>
+          <w:color w:val="000000"/>
+          <w:lang w:val="vi-VN"/>
+        </w:rPr>
+        <w:t xml:space="preserve"> theo nguyên tắc</w:t>
+      </w:r>
+      <w:r>
+        <w:rPr>
+          <w:rFonts w:cs="Arial"/>
+          <w:noProof/>
+          <w:color w:val="000000"/>
+        </w:rPr>
+        <w:t>:</w:t>
+      </w:r>
+      <w:r>
+        <w:rPr>
+          <w:rFonts w:cs="Arial"/>
+          <w:noProof/>
+          <w:color w:val="000000"/>
+          <w:lang w:val="vi-VN"/>
+        </w:rPr>
         <w:t xml:space="preserve"> </w:t>
-      </w:r>
-      <w:r>
-        <w:rPr>
-          <w:rFonts w:cs="Arial"/>
-          <w:noProof/>
-          <w:color w:val="000000"/>
-        </w:rPr>
-        <w:t>Với</w:t>
-      </w:r>
-      <w:r>
-        <w:rPr>
-          <w:rFonts w:cs="Arial"/>
-          <w:noProof/>
-          <w:color w:val="000000"/>
-          <w:lang w:val="vi-VN"/>
-        </w:rPr>
-        <w:t xml:space="preserve"> các nguyên tắc</w:t>
-      </w:r>
-      <w:r>
-        <w:rPr>
-          <w:rFonts w:cs="Arial"/>
-          <w:noProof/>
-          <w:color w:val="000000"/>
-        </w:rPr>
-        <w:t>:</w:t>
       </w:r>
     </w:p>
     <w:p>
@@ -7366,7 +7560,7 @@
           <w:noProof/>
           <w:color w:val="000000"/>
         </w:rPr>
-        <w:t>Mỗi</w:t>
+        <w:t>M</w:t>
       </w:r>
       <w:r>
         <w:rPr>
@@ -7375,7 +7569,43 @@
           <w:color w:val="000000"/>
           <w:lang w:val="vi-VN"/>
         </w:rPr>
-        <w:t xml:space="preserve"> task chỉ train trên tập dữ liệu của task hiện tại, </w:t>
+        <w:t>a trận A</w:t>
+      </w:r>
+      <w:r>
+        <w:rPr>
+          <w:rFonts w:cs="Arial"/>
+          <w:noProof/>
+          <w:color w:val="000000"/>
+          <w:lang w:val="vi-VN"/>
+        </w:rPr>
+        <w:t xml:space="preserve"> phải</w:t>
+      </w:r>
+      <w:r>
+        <w:rPr>
+          <w:rFonts w:cs="Arial"/>
+          <w:noProof/>
+          <w:color w:val="000000"/>
+          <w:lang w:val="vi-VN"/>
+        </w:rPr>
+        <w:t xml:space="preserve"> trực giao</w:t>
+      </w:r>
+      <w:r>
+        <w:rPr>
+          <w:rFonts w:cs="Arial"/>
+          <w:noProof/>
+          <w:color w:val="000000"/>
+          <w:lang w:val="vi-VN"/>
+        </w:rPr>
+        <w:t xml:space="preserve"> mềm</w:t>
+      </w:r>
+      <w:r>
+        <w:rPr>
+          <w:rFonts w:cs="Arial"/>
+          <w:noProof/>
+          <w:color w:val="000000"/>
+          <w:lang w:val="vi-VN"/>
+        </w:rPr>
+        <w:t xml:space="preserve"> với ma trận A của những task trước đó </w:t>
       </w:r>
     </w:p>
     <w:p>
@@ -7403,25 +7633,9 @@
           <w:rFonts w:cs="Arial"/>
           <w:noProof/>
           <w:color w:val="000000"/>
-        </w:rPr>
-        <w:t>Bằng</w:t>
-      </w:r>
-      <w:r>
-        <w:rPr>
-          <w:rFonts w:cs="Arial"/>
-          <w:noProof/>
-          <w:color w:val="000000"/>
           <w:lang w:val="vi-VN"/>
         </w:rPr>
-        <w:t xml:space="preserve"> cách tính tính mức độ giao nhau giữa các vector</w:t>
-      </w:r>
-      <w:r>
-        <w:rPr>
-          <w:rFonts w:cs="Arial"/>
-          <w:noProof/>
-          <w:color w:val="000000"/>
-        </w:rPr>
-        <w:t xml:space="preserve"> O-LoRA tính ra một hàm mất mát phụ gọi là orth_loss</w:t>
+        <w:t>Ma trận A</w:t>
       </w:r>
       <w:r>
         <w:rPr>
@@ -7430,15 +7644,15 @@
           <w:color w:val="000000"/>
           <w:lang w:val="vi-VN"/>
         </w:rPr>
-        <w:t xml:space="preserve">, </w:t>
-      </w:r>
-      <w:r>
-        <w:rPr>
-          <w:rFonts w:cs="Arial"/>
-          <w:noProof/>
-          <w:color w:val="000000"/>
-        </w:rPr>
-        <w:t xml:space="preserve">Sau đó, hàm này được nhân với một hệ số điều chỉnh lambda_orth và cộng thêm vào tổng mất mát theo công thức: </w:t>
+        <w:t xml:space="preserve"> trực giao với các hàng khác trong chính nó</w:t>
+      </w:r>
+      <w:r>
+        <w:rPr>
+          <w:rFonts w:cs="Arial"/>
+          <w:noProof/>
+          <w:color w:val="000000"/>
+        </w:rPr>
+        <w:t>.</w:t>
       </w:r>
       <w:r>
         <w:rPr>
@@ -7447,98 +7661,7 @@
           <w:color w:val="000000"/>
           <w:lang w:val="vi-VN"/>
         </w:rPr>
-        <w:t>total_loss = lm_loss + lambda_orth * orth_loss</w:t>
-      </w:r>
-      <w:r>
-        <w:rPr>
-          <w:rFonts w:cs="Arial"/>
-          <w:noProof/>
-          <w:color w:val="000000"/>
-        </w:rPr>
-        <w:t>.</w:t>
-      </w:r>
-      <w:r>
-        <w:rPr>
-          <w:rFonts w:cs="Arial"/>
-          <w:noProof/>
-          <w:color w:val="000000"/>
-          <w:lang w:val="vi-VN"/>
-        </w:rPr>
-        <w:t xml:space="preserve"> Bằng cách này, ma trận A sẽ được ép dần</w:t>
-      </w:r>
-      <w:r>
-        <w:rPr>
-          <w:rFonts w:cs="Arial"/>
-          <w:noProof/>
-          <w:color w:val="000000"/>
-        </w:rPr>
         <w:t xml:space="preserve"> </w:t>
-      </w:r>
-      <w:r>
-        <w:rPr>
-          <w:rFonts w:cs="Arial"/>
-          <w:noProof/>
-          <w:color w:val="000000"/>
-          <w:lang w:val="vi-VN"/>
-        </w:rPr>
-        <w:t>phải trực giao với ma trận A của những task trước đó và trực giao với các hàng khác trong chính nó</w:t>
-      </w:r>
-      <w:r>
-        <w:rPr>
-          <w:rFonts w:cs="Arial"/>
-          <w:noProof/>
-          <w:color w:val="000000"/>
-        </w:rPr>
-        <w:t>.</w:t>
-      </w:r>
-    </w:p>
-    <w:p>
-      <w:pPr>
-        <w:pStyle w:val="ListParagraph"/>
-        <w:numPr>
-          <w:ilvl w:val="0"/>
-          <w:numId w:val="38"/>
-        </w:numPr>
-        <w:pBdr>
-          <w:top w:val="nil"/>
-          <w:left w:val="nil"/>
-          <w:bottom w:val="nil"/>
-          <w:right w:val="nil"/>
-          <w:between w:val="nil"/>
-        </w:pBdr>
-        <w:spacing w:before="240" w:after="0" w:line="360" w:lineRule="auto"/>
-        <w:jc w:val="both"/>
-        <w:rPr>
-          <w:rFonts w:cs="Arial"/>
-          <w:noProof/>
-          <w:color w:val="000000"/>
-        </w:rPr>
-      </w:pPr>
-      <w:r>
-        <w:rPr>
-          <w:rFonts w:cs="Arial"/>
-          <w:noProof/>
-          <w:color w:val="000000"/>
-          <w:lang w:val="vi-VN"/>
-        </w:rPr>
-        <w:t>S</w:t>
-      </w:r>
-      <w:r>
-        <w:rPr>
-          <w:rFonts w:cs="Arial"/>
-          <w:noProof/>
-          <w:color w:val="000000"/>
-        </w:rPr>
-        <w:t>au</w:t>
-      </w:r>
-      <w:r>
-        <w:rPr>
-          <w:rFonts w:cs="Arial"/>
-          <w:noProof/>
-          <w:color w:val="000000"/>
-          <w:lang w:val="vi-VN"/>
-        </w:rPr>
-        <w:t xml:space="preserve"> khi training xong adapter sẽ phải freeze để đảm bảo kiến thức đã được học được bảo toàn. </w:t>
       </w:r>
     </w:p>
     <w:p>
@@ -7582,16 +7705,7 @@
           <w:noProof/>
           <w:color w:val="000000"/>
         </w:rPr>
-        <w:t xml:space="preserve">rực giao với các task trước, O-LoRA đảm bảo mô hình không ghi đè kiến thức đã học, từ đó duy trì hiệu suất </w:t>
-      </w:r>
-      <w:r>
-        <w:rPr>
-          <w:rFonts w:cs="Arial"/>
-          <w:noProof/>
-          <w:color w:val="000000"/>
-        </w:rPr>
-        <w:lastRenderedPageBreak/>
-        <w:t>tốt cho các tác vụ cũ mà không cần truy cập lại dữ liệu gốc. Mỗi task được ánh xạ vào một không gian con khác biệt nhờ tính chất trực giao của các vector học, giúp mô hình phân biệt rõ ràng giữa các nhiệm vụ khác nhau, tránh nhiễu loạn trong quá trình huấn luyện đa nhiệm. Nhờ không gian học bị giới hạn bởi trực giao, mô hình bị "bắt buộc" phải học các hướng mới thay vì khai thác quá mức vào các trọng số cũ, điều này giúp giảm nguy cơ overfit trên các task ít dữ liệu.</w:t>
+        <w:t>rực giao với các task trước, O-LoRA đảm bảo mô hình không ghi đè kiến thức đã học, từ đó duy trì hiệu suất tốt cho các tác vụ cũ mà không cần truy cập lại dữ liệu gốc. Mỗi task được ánh xạ vào một không gian con khác biệt nhờ tính chất trực giao của các vector học, giúp mô hình phân biệt rõ ràng giữa các nhiệm vụ khác nhau, tránh nhiễu loạn trong quá trình huấn luyện đa nhiệm. Nhờ không gian học bị giới hạn bởi trực giao, mô hình bị "bắt buộc" phải học các hướng mới thay vì khai thác quá mức vào các trọng số cũ, điều này giúp giảm nguy cơ overfit trên các task ít dữ liệu.</w:t>
       </w:r>
     </w:p>
     <w:p>
@@ -7617,7 +7731,41 @@
           <w:noProof/>
           <w:color w:val="000000"/>
         </w:rPr>
-        <w:t xml:space="preserve">Tuy O-LoRA mang lại hiệu quả cao trong việc bảo toàn tri thức cũ và tránh nhiễu giữa các tác vụ thông qua ràng buộc trực giao, nhưng việc ép ma trận học A của mỗi task phải vuông góc với các task trước cũng có thể vô tình giới hạn không gian biểu diễn mà mô hình có thể học. Điều này đặc biệt đúng trong bối cảnh các task có liên quan cao hoặc chia sẻ nhiều đặc trưng chung – khi đó, việc bắt buộc học theo các hướng hoàn toàn mới có thể khiến mô hình không tận dụng được các biểu diễn hiệu quả sẵn có. </w:t>
+        <w:t xml:space="preserve">Tuy </w:t>
+      </w:r>
+      <w:r>
+        <w:rPr>
+          <w:rFonts w:cs="Arial"/>
+          <w:noProof/>
+          <w:color w:val="000000"/>
+        </w:rPr>
+        <w:t>trực</w:t>
+      </w:r>
+      <w:r>
+        <w:rPr>
+          <w:rFonts w:cs="Arial"/>
+          <w:noProof/>
+          <w:color w:val="000000"/>
+          <w:lang w:val="vi-VN"/>
+        </w:rPr>
+        <w:t xml:space="preserve"> giao</w:t>
+      </w:r>
+      <w:r>
+        <w:rPr>
+          <w:rFonts w:cs="Arial"/>
+          <w:noProof/>
+          <w:color w:val="000000"/>
+        </w:rPr>
+        <w:t xml:space="preserve"> mang lại hiệu quả cao trong việc bảo toàn tri thức cũ và tránh nhiễu giữa các tác vụ thông qua ràng buộc trực giao, nhưng việc ép ma trận học A của mỗi task phải vuông góc với các task trước cũng có thể vô tình giới hạn không gian biểu diễn mà mô hình có thể học. Điều này đặc biệt đúng trong bối cảnh các task có liên quan cao </w:t>
+      </w:r>
+      <w:r>
+        <w:rPr>
+          <w:rFonts w:cs="Arial"/>
+          <w:noProof/>
+          <w:color w:val="000000"/>
+        </w:rPr>
+        <w:lastRenderedPageBreak/>
+        <w:t xml:space="preserve">hoặc chia sẻ nhiều đặc trưng chung – khi đó, việc bắt buộc học theo các hướng hoàn toàn mới có thể khiến mô hình không tận dụng được các biểu diễn hiệu quả sẵn có. </w:t>
       </w:r>
       <w:sdt>
         <w:sdtPr>
@@ -8261,16 +8409,7 @@
           <w:noProof/>
           <w:color w:val="000000"/>
         </w:rPr>
-        <w:t xml:space="preserve"> chiến lược giảm dần rank giữa các vòng học, </w:t>
-      </w:r>
-      <w:r>
-        <w:rPr>
-          <w:rFonts w:cs="Arial"/>
-          <w:noProof/>
-          <w:color w:val="000000"/>
-        </w:rPr>
-        <w:lastRenderedPageBreak/>
-        <w:t>cho phép tận dụng tri thức học được trước đó một cách hiệu quả, đồng thời tối ưu hoá chi phí huấn luyện ở các vòng sau.</w:t>
+        <w:t xml:space="preserve"> chiến lược giảm dần rank giữa các vòng học, cho phép tận dụng tri thức học được trước đó một cách hiệu quả, đồng thời tối ưu hoá chi phí huấn luyện ở các vòng sau.</w:t>
       </w:r>
     </w:p>
     <w:p>
@@ -8346,7 +8485,16 @@
           <w:noProof/>
           <w:color w:val="000000"/>
         </w:rPr>
-        <w:t>Việc hợp nhất (merge) các adapter vào mô hình backbone sau mỗi vòng giúp giữ nguyên chi phí bộ nhớ, tránh tích lũy các module dư thừa. Đồng thời, chiến lược giảm dần rank trong các vòng sau cho phép mô hình sử dụng ít tham số hơn mà vẫn duy trì chất lượng đầu ra, từ đó tối ưu chi phí tính toán.</w:t>
+        <w:t xml:space="preserve">Việc hợp nhất (merge) các adapter vào mô hình backbone sau mỗi vòng giúp giữ nguyên chi phí bộ nhớ, tránh tích lũy các module dư thừa. Đồng thời, chiến lược giảm </w:t>
+      </w:r>
+      <w:r>
+        <w:rPr>
+          <w:rFonts w:cs="Arial"/>
+          <w:noProof/>
+          <w:color w:val="000000"/>
+        </w:rPr>
+        <w:lastRenderedPageBreak/>
+        <w:t>dần rank trong các vòng sau cho phép mô hình sử dụng ít tham số hơn mà vẫn duy trì chất lượng đầu ra, từ đó tối ưu chi phí tính toán.</w:t>
       </w:r>
     </w:p>
     <w:p>
@@ -8541,7 +8689,7 @@
         </w:rPr>
       </w:pPr>
       <w:bookmarkStart w:id="55" w:name="_Toc197327809"/>
-      <w:bookmarkStart w:id="56" w:name="_Toc201468247"/>
+      <w:bookmarkStart w:id="56" w:name="_Toc201609055"/>
       <w:r>
         <w:rPr>
           <w:b/>
@@ -8883,18 +9031,767 @@
     </w:p>
     <w:p>
       <w:pPr>
+        <w:pStyle w:val="Heading3"/>
+      </w:pPr>
+      <w:bookmarkStart w:id="60" w:name="_Toc195283935"/>
+      <w:r>
+        <w:t>D</w:t>
+      </w:r>
+      <w:bookmarkEnd w:id="60"/>
+      <w:r>
+        <w:t xml:space="preserve">ata </w:t>
+      </w:r>
+      <w:r>
+        <w:t>e</w:t>
+      </w:r>
+      <w:r>
+        <w:t>xtraction</w:t>
+      </w:r>
+    </w:p>
+    <w:p>
+      <w:pPr>
         <w:pStyle w:val="sectioncontinue"/>
         <w:rPr>
           <w:rFonts w:cs="Arial"/>
-        </w:rPr>
-      </w:pPr>
-      <w:r>
-        <w:rPr>
-          <w:rFonts w:cs="Arial"/>
           <w:lang w:val="vi-VN"/>
         </w:rPr>
+      </w:pPr>
+      <w:r>
+        <w:rPr>
+          <w:rFonts w:cs="Arial"/>
+          <w:lang w:val="vi-VN"/>
+        </w:rPr>
         <w:t>Dữ liệu được thu thập</w:t>
       </w:r>
+      <w:r>
+        <w:rPr>
+          <w:rFonts w:cs="Arial"/>
+          <w:lang w:val="vi-VN"/>
+        </w:rPr>
+        <w:t xml:space="preserve"> dựa trên 3 nguồn chính:</w:t>
+      </w:r>
+    </w:p>
+    <w:p>
+      <w:pPr>
+        <w:pStyle w:val="sectioncontinue"/>
+        <w:numPr>
+          <w:ilvl w:val="0"/>
+          <w:numId w:val="43"/>
+        </w:numPr>
+        <w:rPr>
+          <w:rFonts w:cs="Arial"/>
+        </w:rPr>
+      </w:pPr>
+      <w:r>
+        <w:rPr>
+          <w:rFonts w:cs="Arial"/>
+          <w:lang w:val="vi-VN"/>
+        </w:rPr>
+        <w:t xml:space="preserve">Dữ liệu lấy từ các </w:t>
+      </w:r>
+      <w:r>
+        <w:rPr>
+          <w:rFonts w:cs="Arial"/>
+          <w:noProof/>
+        </w:rPr>
+        <w:t>hệ thống quản lý công việc như Jira hoặc Trello</w:t>
+      </w:r>
+    </w:p>
+    <w:p>
+      <w:pPr>
+        <w:pStyle w:val="sectioncontinue"/>
+        <w:numPr>
+          <w:ilvl w:val="0"/>
+          <w:numId w:val="43"/>
+        </w:numPr>
+        <w:rPr>
+          <w:rFonts w:cs="Arial"/>
+        </w:rPr>
+      </w:pPr>
+      <w:r>
+        <w:rPr>
+          <w:rFonts w:cs="Arial"/>
+          <w:noProof/>
+          <w:lang w:val="vi-VN"/>
+        </w:rPr>
+        <w:t>Dữ liệu dựa trên các tài liệu hướng dẫn nội bộ và public</w:t>
+      </w:r>
+    </w:p>
+    <w:p>
+      <w:pPr>
+        <w:pStyle w:val="sectioncontinue"/>
+        <w:numPr>
+          <w:ilvl w:val="0"/>
+          <w:numId w:val="43"/>
+        </w:numPr>
+        <w:rPr>
+          <w:rFonts w:cs="Arial"/>
+        </w:rPr>
+      </w:pPr>
+      <w:r>
+        <w:rPr>
+          <w:rFonts w:cs="Arial"/>
+          <w:noProof/>
+          <w:lang w:val="vi-VN"/>
+        </w:rPr>
+        <w:t>Dữ liệu từ các nhóm hỗ trợ khách hàng</w:t>
+      </w:r>
+    </w:p>
+    <w:p>
+      <w:pPr>
+        <w:pStyle w:val="sectioncontinue"/>
+        <w:rPr>
+          <w:rFonts w:cs="Arial"/>
+        </w:rPr>
+      </w:pPr>
+      <w:r>
+        <w:rPr>
+          <w:rFonts w:cs="Arial"/>
+        </w:rPr>
+        <w:t>Với</w:t>
+      </w:r>
+      <w:r>
+        <w:rPr>
+          <w:rFonts w:cs="Arial"/>
+          <w:lang w:val="vi-VN"/>
+        </w:rPr>
+        <w:t xml:space="preserve"> dữ liệu của những hệ thống quản lý công việc, đây là những dữ liệu có độ clean rất cao, chỉ cần </w:t>
+      </w:r>
+      <w:r>
+        <w:rPr>
+          <w:rFonts w:cs="Arial"/>
+          <w:lang w:val="vi-VN"/>
+        </w:rPr>
+        <w:t>các bước clea</w:t>
+      </w:r>
+      <w:r>
+        <w:rPr>
+          <w:rFonts w:cs="Arial"/>
+        </w:rPr>
+        <w:t>n</w:t>
+      </w:r>
+      <w:r>
+        <w:rPr>
+          <w:rFonts w:cs="Arial"/>
+          <w:lang w:val="vi-VN"/>
+        </w:rPr>
+        <w:t xml:space="preserve"> những dòng dữ liệu trung gian và thay đổi lại cách xưng hô cho phù hợp với mô hình là có thể trở thành dữ liệu train trực tiếp cho AI.</w:t>
+      </w:r>
+      <w:r>
+        <w:rPr>
+          <w:rFonts w:cs="Arial"/>
+          <w:lang w:val="vi-VN"/>
+        </w:rPr>
+        <w:t xml:space="preserve"> Một hạn chế của Jira là với những doanh nghiệp có nhiều cấp trung gian, dữ liệu có thể gây nhiễu 1 chút với comment của các cấp trung gian như trong Figure 2. Comment của các cấp này thường có các từ lặp đi lặp lại</w:t>
+      </w:r>
+      <w:r>
+        <w:rPr>
+          <w:rFonts w:cs="Arial"/>
+        </w:rPr>
+        <w:t>, các</w:t>
+      </w:r>
+      <w:r>
+        <w:rPr>
+          <w:rFonts w:cs="Arial"/>
+          <w:lang w:val="vi-VN"/>
+        </w:rPr>
+        <w:t xml:space="preserve"> comment này thường do hệ thống tự tạo hoặc có 1 format chung trong đó các từ dạng: </w:t>
+      </w:r>
+      <w:r>
+        <w:rPr>
+          <w:rFonts w:cs="Arial"/>
+          <w:lang w:val="vi-VN"/>
+        </w:rPr>
+        <w:t>nhờ.*hỗ trợ"</w:t>
+      </w:r>
+      <w:r>
+        <w:rPr>
+          <w:rFonts w:cs="Arial"/>
+          <w:lang w:val="vi-VN"/>
+        </w:rPr>
+        <w:t xml:space="preserve">, </w:t>
+      </w:r>
+      <w:r>
+        <w:rPr>
+          <w:rFonts w:cs="Arial"/>
+          <w:lang w:val="vi-VN"/>
+        </w:rPr>
+        <w:t>xử lý.*sớm</w:t>
+      </w:r>
+      <w:r>
+        <w:rPr>
+          <w:rFonts w:cs="Arial"/>
+          <w:lang w:val="vi-VN"/>
+        </w:rPr>
+        <w:t xml:space="preserve">,… chiếm quá nửa nội dung của comment, những dữ liệu này hoàn toàn có thể lọc qua query hoặc regex.Với những dữ liệu ảnh, sẽ có những kỹ thuật để chuyển ảnh thành các dữ liệu dạng text, bài viết sẽ không đề cập đến cách cụ thể mà chỉ đề xuất hướng xử lý cho các dạng dữ liệu này. Với những dữ liệu dạng form nhập hoặc form thông tin có thể dùng các mô hình </w:t>
+      </w:r>
+      <w:r>
+        <w:rPr>
+          <w:rFonts w:cs="Arial"/>
+          <w:lang w:val="vi-VN"/>
+        </w:rPr>
+        <w:t>Tesseract</w:t>
+      </w:r>
+      <w:r>
+        <w:rPr>
+          <w:rFonts w:cs="Arial"/>
+        </w:rPr>
+        <w:t>+Layout</w:t>
+      </w:r>
+      <w:r>
+        <w:rPr>
+          <w:rFonts w:cs="Arial"/>
+          <w:lang w:val="vi-VN"/>
+        </w:rPr>
+        <w:t xml:space="preserve"> hoặc </w:t>
+      </w:r>
+      <w:r>
+        <w:rPr>
+          <w:rFonts w:cs="Arial"/>
+          <w:lang w:val="vi-VN"/>
+        </w:rPr>
+        <w:t>LayoutLM</w:t>
+      </w:r>
+      <w:r>
+        <w:rPr>
+          <w:rFonts w:cs="Arial"/>
+          <w:lang w:val="vi-VN"/>
+        </w:rPr>
+        <w:t xml:space="preserve"> để lấy dữ liệu theo form, với các ảnh có dạng chữ báo lỗi hoặc hiển thị thông tin</w:t>
+      </w:r>
+      <w:r>
+        <w:rPr>
+          <w:rFonts w:cs="Arial"/>
+        </w:rPr>
+        <w:t xml:space="preserve"> </w:t>
+      </w:r>
+      <w:r>
+        <w:rPr>
+          <w:rFonts w:cs="Arial"/>
+        </w:rPr>
+        <w:t>Tesseract OCR</w:t>
+      </w:r>
+      <w:r>
+        <w:rPr>
+          <w:rFonts w:cs="Arial"/>
+        </w:rPr>
+        <w:t xml:space="preserve"> là</w:t>
+      </w:r>
+      <w:r>
+        <w:rPr>
+          <w:rFonts w:cs="Arial"/>
+          <w:lang w:val="vi-VN"/>
+        </w:rPr>
+        <w:t xml:space="preserve"> đủ để lấy dữ liệu.</w:t>
+      </w:r>
+    </w:p>
+    <w:p>
+      <w:pPr>
+        <w:jc w:val="center"/>
+      </w:pPr>
+      <w:r>
+        <w:rPr>
+          <w:noProof/>
+        </w:rPr>
+        <w:lastRenderedPageBreak/>
+        <w:drawing>
+          <wp:inline distT="0" distB="0" distL="0" distR="0" wp14:anchorId="0C09AAB6" wp14:editId="7AE0F518">
+            <wp:extent cx="5007574" cy="3029660"/>
+            <wp:effectExtent l="0" t="0" r="0" b="5715"/>
+            <wp:docPr id="937460309" name="Picture 1"/>
+            <wp:cNvGraphicFramePr>
+              <a:graphicFrameLocks xmlns:a="http://schemas.openxmlformats.org/drawingml/2006/main" noChangeAspect="1"/>
+            </wp:cNvGraphicFramePr>
+            <a:graphic xmlns:a="http://schemas.openxmlformats.org/drawingml/2006/main">
+              <a:graphicData uri="http://schemas.openxmlformats.org/drawingml/2006/picture">
+                <pic:pic xmlns:pic="http://schemas.openxmlformats.org/drawingml/2006/picture">
+                  <pic:nvPicPr>
+                    <pic:cNvPr id="937460309" name="Picture 1"/>
+                    <pic:cNvPicPr/>
+                  </pic:nvPicPr>
+                  <pic:blipFill>
+                    <a:blip r:embed="rId13">
+                      <a:extLst>
+                        <a:ext uri="{28A0092B-C50C-407E-A947-70E740481C1C}">
+                          <a14:useLocalDpi xmlns:a14="http://schemas.microsoft.com/office/drawing/2010/main" val="0"/>
+                        </a:ext>
+                      </a:extLst>
+                    </a:blip>
+                    <a:stretch>
+                      <a:fillRect/>
+                    </a:stretch>
+                  </pic:blipFill>
+                  <pic:spPr>
+                    <a:xfrm>
+                      <a:off x="0" y="0"/>
+                      <a:ext cx="5007574" cy="3029660"/>
+                    </a:xfrm>
+                    <a:prstGeom prst="rect">
+                      <a:avLst/>
+                    </a:prstGeom>
+                  </pic:spPr>
+                </pic:pic>
+              </a:graphicData>
+            </a:graphic>
+          </wp:inline>
+        </w:drawing>
+      </w:r>
+    </w:p>
+    <w:p>
+      <w:pPr>
+        <w:pStyle w:val="Caption"/>
+        <w:jc w:val="center"/>
+        <w:rPr>
+          <w:sz w:val="20"/>
+          <w:szCs w:val="20"/>
+        </w:rPr>
+      </w:pPr>
+      <w:bookmarkStart w:id="61" w:name="_Toc201609056"/>
+      <w:r>
+        <w:rPr>
+          <w:b/>
+          <w:bCs/>
+          <w:color w:val="auto"/>
+          <w:sz w:val="20"/>
+          <w:szCs w:val="20"/>
+        </w:rPr>
+        <w:t xml:space="preserve">Figure </w:t>
+      </w:r>
+      <w:r>
+        <w:rPr>
+          <w:b/>
+          <w:bCs/>
+          <w:color w:val="auto"/>
+          <w:sz w:val="20"/>
+          <w:szCs w:val="20"/>
+        </w:rPr>
+        <w:fldChar w:fldCharType="begin"/>
+      </w:r>
+      <w:r>
+        <w:rPr>
+          <w:b/>
+          <w:bCs/>
+          <w:color w:val="auto"/>
+          <w:sz w:val="20"/>
+          <w:szCs w:val="20"/>
+        </w:rPr>
+        <w:instrText xml:space="preserve"> SEQ Figure \* ARABIC </w:instrText>
+      </w:r>
+      <w:r>
+        <w:rPr>
+          <w:b/>
+          <w:bCs/>
+          <w:color w:val="auto"/>
+          <w:sz w:val="20"/>
+          <w:szCs w:val="20"/>
+        </w:rPr>
+        <w:fldChar w:fldCharType="separate"/>
+      </w:r>
+      <w:r>
+        <w:rPr>
+          <w:b/>
+          <w:bCs/>
+          <w:noProof/>
+          <w:color w:val="auto"/>
+          <w:sz w:val="20"/>
+          <w:szCs w:val="20"/>
+        </w:rPr>
+        <w:t>2</w:t>
+      </w:r>
+      <w:r>
+        <w:rPr>
+          <w:b/>
+          <w:bCs/>
+          <w:color w:val="auto"/>
+          <w:sz w:val="20"/>
+          <w:szCs w:val="20"/>
+        </w:rPr>
+        <w:fldChar w:fldCharType="end"/>
+      </w:r>
+      <w:r>
+        <w:rPr>
+          <w:b/>
+          <w:bCs/>
+          <w:color w:val="auto"/>
+          <w:sz w:val="20"/>
+          <w:szCs w:val="20"/>
+        </w:rPr>
+        <w:t>.</w:t>
+      </w:r>
+      <w:r>
+        <w:rPr>
+          <w:sz w:val="20"/>
+          <w:szCs w:val="20"/>
+        </w:rPr>
+        <w:t xml:space="preserve"> </w:t>
+      </w:r>
+      <w:r>
+        <w:rPr>
+          <w:sz w:val="20"/>
+          <w:szCs w:val="20"/>
+        </w:rPr>
+        <w:t xml:space="preserve">Data taken from </w:t>
+      </w:r>
+      <w:r>
+        <w:rPr>
+          <w:sz w:val="20"/>
+          <w:szCs w:val="20"/>
+        </w:rPr>
+        <w:t>J</w:t>
+      </w:r>
+      <w:r>
+        <w:rPr>
+          <w:sz w:val="20"/>
+          <w:szCs w:val="20"/>
+        </w:rPr>
+        <w:t>ira</w:t>
+      </w:r>
+      <w:bookmarkEnd w:id="61"/>
+    </w:p>
+    <w:p>
+      <w:pPr>
+        <w:pStyle w:val="sectioncontinue"/>
+        <w:rPr>
+          <w:rFonts w:cs="Arial"/>
+        </w:rPr>
+      </w:pPr>
+      <w:r>
+        <w:rPr>
+          <w:rFonts w:cs="Arial"/>
+        </w:rPr>
+        <w:t>Với</w:t>
+      </w:r>
+      <w:r>
+        <w:rPr>
+          <w:rFonts w:cs="Arial"/>
+          <w:lang w:val="vi-VN"/>
+        </w:rPr>
+        <w:t xml:space="preserve"> dữ liệu </w:t>
+      </w:r>
+      <w:r>
+        <w:rPr>
+          <w:rFonts w:cs="Arial"/>
+          <w:lang w:val="vi-VN"/>
+        </w:rPr>
+        <w:t xml:space="preserve">dạng tài liệu hướng dẫn, các công văn văn bản, đây là tài liệu có tính chuẩn xác cao nhất, nhất là những tài liệu dạng luật, văn bản, nghị định. Tuy nhiên thách thức là các tài liệu này cần khả năng tổng quát cao và chưa phải là một dạng format trao đổi công việc. Phương pháp đơn giản nhất là dùng các mô hình ngôn ngữ lớn như ChatGPT, Claude, Gemini để sinh ra các dữ liệu dạng jsonl. Dựa trên kinh nghiệm thực tế khi yêu cầu ChatGPT phân tích </w:t>
+      </w:r>
+      <w:r>
+        <w:rPr>
+          <w:rFonts w:cs="Arial"/>
+          <w:lang w:val="vi-VN"/>
+        </w:rPr>
+        <w:t>tài liệu và sinh ra bộ câu hỏi trả lời, bài viết đề xuất nên cho mô hình đọc trước file tài liệu để tổng quát được lượng kiến thức. Khi yêu cầu tạo câu hỏi nên có 1 prompt cố định với các yêu cầu cụ thể như format dạng jsonl, mỗi dòng gồm 1 bộ dữ liệu 1 câu hỏi, 1 câu trả lời và đưa ra yêu cầu về 1 mảng cố định trong tài liệu, lượng câu hỏi mỗi session nên là 25-50 để đảm bảo chất lượng các câu hỏi.</w:t>
+      </w:r>
+    </w:p>
+    <w:p>
+      <w:pPr>
+        <w:pStyle w:val="sectioncontinue"/>
+        <w:rPr>
+          <w:rFonts w:cs="Arial"/>
+          <w:noProof/>
+        </w:rPr>
+      </w:pPr>
+      <w:r>
+        <w:rPr>
+          <w:rFonts w:cs="Arial"/>
+          <w:noProof/>
+          <w:lang w:val="vi-VN"/>
+        </w:rPr>
+        <w:t>Với dữ liệu trên các nhóm chat nội bộ, do vấn đề về mặt bảo mật và quyền riêng tư, bài viết không đề cập đến việc lấy dữ liệu từ đây.</w:t>
+      </w:r>
+    </w:p>
+    <w:p>
+      <w:pPr>
+        <w:pStyle w:val="sectioncontinue"/>
+        <w:rPr>
+          <w:rFonts w:cs="Arial"/>
+          <w:noProof/>
+        </w:rPr>
+      </w:pPr>
+    </w:p>
+    <w:p>
+      <w:pPr>
+        <w:pStyle w:val="sectioncontinue"/>
+        <w:rPr>
+          <w:rFonts w:cs="Arial"/>
+          <w:noProof/>
+        </w:rPr>
+      </w:pPr>
+    </w:p>
+    <w:p>
+      <w:pPr>
+        <w:pStyle w:val="Heading3"/>
+      </w:pPr>
+      <w:r>
+        <w:lastRenderedPageBreak/>
+        <w:t>Data Formatting for Instruction-Tuning</w:t>
+      </w:r>
+    </w:p>
+    <w:p>
+      <w:pPr>
+        <w:pStyle w:val="sectioncontinue"/>
+        <w:rPr>
+          <w:rFonts w:cs="Arial"/>
+          <w:noProof/>
+        </w:rPr>
+      </w:pPr>
+      <w:r>
+        <w:rPr>
+          <w:rFonts w:cs="Arial"/>
+          <w:noProof/>
+          <w:lang w:val="vi-VN"/>
+        </w:rPr>
+        <w:t>Sau khi đã lấy được dữ liệu theo dạng cặp câu hỏi và câu trả lời</w:t>
+      </w:r>
+      <w:r>
+        <w:rPr>
+          <w:rFonts w:cs="Arial"/>
+          <w:noProof/>
+        </w:rPr>
+        <w:t>, d</w:t>
+      </w:r>
+      <w:r>
+        <w:rPr>
+          <w:rFonts w:cs="Arial"/>
+          <w:noProof/>
+          <w:lang w:val="vi-VN"/>
+        </w:rPr>
+        <w:t xml:space="preserve">ữ liệu cần được format để huấn luyện. Bài viết đề xuất format dữ liệu theo chuẩn </w:t>
+      </w:r>
+      <w:r>
+        <w:rPr>
+          <w:rFonts w:cs="Arial"/>
+          <w:noProof/>
+        </w:rPr>
+        <w:t>H</w:t>
+      </w:r>
+      <w:r>
+        <w:rPr>
+          <w:rFonts w:cs="Arial"/>
+          <w:noProof/>
+          <w:lang w:val="vi-VN"/>
+        </w:rPr>
+        <w:t xml:space="preserve">ugging </w:t>
+      </w:r>
+      <w:r>
+        <w:rPr>
+          <w:rFonts w:cs="Arial"/>
+          <w:noProof/>
+        </w:rPr>
+        <w:t>F</w:t>
+      </w:r>
+      <w:r>
+        <w:rPr>
+          <w:rFonts w:cs="Arial"/>
+          <w:noProof/>
+          <w:lang w:val="vi-VN"/>
+        </w:rPr>
+        <w:t>ace</w:t>
+      </w:r>
+      <w:r>
+        <w:rPr>
+          <w:rFonts w:cs="Arial"/>
+          <w:noProof/>
+        </w:rPr>
+        <w:t xml:space="preserve"> Chat Template </w:t>
+      </w:r>
+      <w:sdt>
+        <w:sdtPr>
+          <w:rPr>
+            <w:rFonts w:cs="Arial"/>
+            <w:noProof/>
+          </w:rPr>
+          <w:id w:val="1340893433"/>
+          <w:citation/>
+        </w:sdtPr>
+        <w:sdtContent>
+          <w:r>
+            <w:rPr>
+              <w:rFonts w:cs="Arial"/>
+              <w:noProof/>
+            </w:rPr>
+            <w:fldChar w:fldCharType="begin"/>
+          </w:r>
+          <w:r>
+            <w:rPr>
+              <w:rFonts w:cs="Arial"/>
+              <w:noProof/>
+            </w:rPr>
+            <w:instrText xml:space="preserve"> CITATION Hug251 \l 1033 </w:instrText>
+          </w:r>
+          <w:r>
+            <w:rPr>
+              <w:rFonts w:cs="Arial"/>
+              <w:noProof/>
+            </w:rPr>
+            <w:fldChar w:fldCharType="separate"/>
+          </w:r>
+          <w:r>
+            <w:rPr>
+              <w:rFonts w:cs="Arial"/>
+              <w:noProof/>
+            </w:rPr>
+            <w:t>[17]</w:t>
+          </w:r>
+          <w:r>
+            <w:rPr>
+              <w:rFonts w:cs="Arial"/>
+              <w:noProof/>
+            </w:rPr>
+            <w:fldChar w:fldCharType="end"/>
+          </w:r>
+        </w:sdtContent>
+      </w:sdt>
+      <w:r>
+        <w:rPr>
+          <w:rFonts w:cs="Arial"/>
+          <w:noProof/>
+        </w:rPr>
+        <w:t xml:space="preserve">. </w:t>
+      </w:r>
+      <w:r>
+        <w:rPr>
+          <w:rFonts w:cs="Arial"/>
+          <w:noProof/>
+        </w:rPr>
+        <w:t>H</w:t>
+      </w:r>
+      <w:r>
+        <w:rPr>
+          <w:rFonts w:cs="Arial"/>
+          <w:noProof/>
+          <w:lang w:val="vi-VN"/>
+        </w:rPr>
+        <w:t xml:space="preserve">ugging </w:t>
+      </w:r>
+      <w:r>
+        <w:rPr>
+          <w:rFonts w:cs="Arial"/>
+          <w:noProof/>
+        </w:rPr>
+        <w:t>F</w:t>
+      </w:r>
+      <w:r>
+        <w:rPr>
+          <w:rFonts w:cs="Arial"/>
+          <w:noProof/>
+          <w:lang w:val="vi-VN"/>
+        </w:rPr>
+        <w:t>ace</w:t>
+      </w:r>
+      <w:r>
+        <w:rPr>
+          <w:rFonts w:cs="Arial"/>
+          <w:noProof/>
+        </w:rPr>
+        <w:t xml:space="preserve"> Chat Template</w:t>
+      </w:r>
+      <w:r>
+        <w:rPr>
+          <w:rFonts w:cs="Arial"/>
+          <w:noProof/>
+        </w:rPr>
+        <w:t xml:space="preserve"> </w:t>
+      </w:r>
+      <w:r>
+        <w:rPr>
+          <w:rFonts w:cs="Arial"/>
+          <w:noProof/>
+        </w:rPr>
+        <w:t>Là định dạng dữ liệu hội thoại nhiều lượt (multi-turn) được sử dụng bởi các mô hình dạng "assistant". Dữ liệu được tổ chức theo danh sách các cặp {role, content}, sau đó được biến đổi thành prompt huấn luyện thông qua hàm</w:t>
+      </w:r>
+      <w:r>
+        <w:rPr>
+          <w:rFonts w:cs="Arial"/>
+          <w:noProof/>
+        </w:rPr>
+        <w:t>.</w:t>
+      </w:r>
+    </w:p>
+    <w:p>
+      <w:pPr>
+        <w:pStyle w:val="sectioncontinue"/>
+        <w:rPr>
+          <w:rFonts w:cs="Arial"/>
+          <w:noProof/>
+        </w:rPr>
+      </w:pPr>
+      <w:r>
+        <w:rPr>
+          <w:rFonts w:cs="Arial"/>
+          <w:noProof/>
+          <w:lang w:val="vi-VN"/>
+        </w:rPr>
+        <w:t>Với dữ liệu lấy từ các hệ thống quản lý công việc, người tạo task nên để role là "</w:t>
+      </w:r>
+      <w:r>
+        <w:rPr>
+          <w:rFonts w:cs="Arial"/>
+          <w:noProof/>
+        </w:rPr>
+        <w:t>user</w:t>
+      </w:r>
+      <w:r>
+        <w:rPr>
+          <w:rFonts w:cs="Arial"/>
+          <w:noProof/>
+          <w:lang w:val="vi-VN"/>
+        </w:rPr>
+        <w:t>"</w:t>
+      </w:r>
+      <w:r>
+        <w:rPr>
+          <w:rFonts w:cs="Arial"/>
+          <w:noProof/>
+        </w:rPr>
+        <w:t>,</w:t>
+      </w:r>
+      <w:r>
+        <w:rPr>
+          <w:rFonts w:cs="Arial"/>
+          <w:noProof/>
+          <w:lang w:val="vi-VN"/>
+        </w:rPr>
+        <w:t xml:space="preserve"> vì thường đây là người đưa ra thắc mắc chính và là bên cung cấp thông tin, những người khác trong task sẽ là đặt role là "</w:t>
+      </w:r>
+      <w:r>
+        <w:rPr>
+          <w:rFonts w:cs="Arial"/>
+          <w:noProof/>
+        </w:rPr>
+        <w:t>assistant</w:t>
+      </w:r>
+      <w:r>
+        <w:rPr>
+          <w:rFonts w:cs="Arial"/>
+          <w:noProof/>
+          <w:lang w:val="vi-VN"/>
+        </w:rPr>
+        <w:t>"</w:t>
+      </w:r>
+      <w:r>
+        <w:rPr>
+          <w:rFonts w:cs="Arial"/>
+          <w:noProof/>
+          <w:lang w:val="vi-VN"/>
+        </w:rPr>
+        <w:t xml:space="preserve">, những dữ liệu này thường chia ra nhiều lượt nói/trao đổi thông tin. Vì vậy với những phần comment liền nhau của cùng 1 người, bài viết sẽ gộp lại thành 1 comment, để khả năng suy luận của model được liền mạch theo dạng user hỏi 1 câu rồi đến </w:t>
+      </w:r>
+      <w:r>
+        <w:rPr>
+          <w:rFonts w:cs="Arial"/>
+          <w:noProof/>
+        </w:rPr>
+        <w:t>assistant</w:t>
+      </w:r>
+      <w:r>
+        <w:rPr>
+          <w:rFonts w:cs="Arial"/>
+          <w:noProof/>
+          <w:lang w:val="vi-VN"/>
+        </w:rPr>
+        <w:t xml:space="preserve"> trả lời, tránh cho mô hình bị rối.</w:t>
+      </w:r>
     </w:p>
     <w:p>
       <w:pPr>
@@ -8910,9 +9807,9 @@
           <w:rFonts w:cs="Arial"/>
         </w:rPr>
       </w:pPr>
-      <w:bookmarkStart w:id="60" w:name="_Toc195283948"/>
-      <w:bookmarkStart w:id="61" w:name="_Toc201354847"/>
-      <w:bookmarkStart w:id="62" w:name="_Toc201355459"/>
+      <w:bookmarkStart w:id="62" w:name="_Toc195283948"/>
+      <w:bookmarkStart w:id="63" w:name="_Toc201354847"/>
+      <w:bookmarkStart w:id="64" w:name="_Toc201355459"/>
       <w:r>
         <w:rPr>
           <w:rFonts w:cs="Arial"/>
@@ -8937,9 +9834,9 @@
         </w:rPr>
         <w:t>Module</w:t>
       </w:r>
-      <w:bookmarkEnd w:id="60"/>
-      <w:bookmarkEnd w:id="61"/>
       <w:bookmarkEnd w:id="62"/>
+      <w:bookmarkEnd w:id="63"/>
+      <w:bookmarkEnd w:id="64"/>
     </w:p>
     <w:p>
       <w:pPr>
@@ -8981,9 +9878,9 @@
         <w:lastRenderedPageBreak/>
         <w:br/>
       </w:r>
-      <w:bookmarkStart w:id="63" w:name="_Toc195283954"/>
-      <w:bookmarkStart w:id="64" w:name="_Toc201354848"/>
-      <w:bookmarkStart w:id="65" w:name="_Toc201355460"/>
+      <w:bookmarkStart w:id="65" w:name="_Toc195283954"/>
+      <w:bookmarkStart w:id="66" w:name="_Toc201354848"/>
+      <w:bookmarkStart w:id="67" w:name="_Toc201355460"/>
       <w:r>
         <w:rPr>
           <w:rFonts w:cs="Arial"/>
@@ -8996,131 +9893,131 @@
         </w:rPr>
         <w:t>Results</w:t>
       </w:r>
-      <w:bookmarkEnd w:id="63"/>
-      <w:bookmarkEnd w:id="64"/>
       <w:bookmarkEnd w:id="65"/>
-    </w:p>
-    <w:p>
-      <w:pPr>
-        <w:pStyle w:val="Heading2"/>
-        <w:rPr>
-          <w:rFonts w:cs="Arial"/>
-        </w:rPr>
-      </w:pPr>
-      <w:bookmarkStart w:id="66" w:name="_Toc195283955"/>
-      <w:bookmarkStart w:id="67" w:name="_Toc201354849"/>
-      <w:bookmarkStart w:id="68" w:name="_Toc201355461"/>
-      <w:r>
-        <w:rPr>
-          <w:rFonts w:cs="Arial"/>
-        </w:rPr>
-        <w:t>Data collection</w:t>
-      </w:r>
       <w:bookmarkEnd w:id="66"/>
       <w:bookmarkEnd w:id="67"/>
+    </w:p>
+    <w:p>
+      <w:pPr>
+        <w:pStyle w:val="Heading2"/>
+        <w:rPr>
+          <w:rFonts w:cs="Arial"/>
+        </w:rPr>
+      </w:pPr>
+      <w:bookmarkStart w:id="68" w:name="_Toc195283955"/>
+      <w:bookmarkStart w:id="69" w:name="_Toc201354849"/>
+      <w:bookmarkStart w:id="70" w:name="_Toc201355461"/>
+      <w:r>
+        <w:rPr>
+          <w:rFonts w:cs="Arial"/>
+        </w:rPr>
+        <w:t>Data collection</w:t>
+      </w:r>
       <w:bookmarkEnd w:id="68"/>
-    </w:p>
-    <w:p>
-      <w:pPr>
-        <w:pStyle w:val="sectioncontinue"/>
-        <w:rPr>
-          <w:rFonts w:cs="Arial"/>
-        </w:rPr>
-      </w:pPr>
-      <w:r>
-        <w:rPr>
-          <w:rFonts w:cs="Arial"/>
-        </w:rPr>
-        <w:t>x0.5</w:t>
-      </w:r>
-    </w:p>
-    <w:p>
-      <w:pPr>
-        <w:pStyle w:val="Heading2"/>
-        <w:rPr>
-          <w:rFonts w:cs="Arial"/>
-        </w:rPr>
-      </w:pPr>
-      <w:bookmarkStart w:id="69" w:name="_Toc195283956"/>
-      <w:bookmarkStart w:id="70" w:name="_Toc201354850"/>
-      <w:bookmarkStart w:id="71" w:name="_Toc201355462"/>
-      <w:r>
-        <w:rPr>
-          <w:rFonts w:cs="Arial"/>
-        </w:rPr>
-        <w:t>Experiments</w:t>
-      </w:r>
       <w:bookmarkEnd w:id="69"/>
       <w:bookmarkEnd w:id="70"/>
+    </w:p>
+    <w:p>
+      <w:pPr>
+        <w:pStyle w:val="sectioncontinue"/>
+        <w:rPr>
+          <w:rFonts w:cs="Arial"/>
+        </w:rPr>
+      </w:pPr>
+      <w:r>
+        <w:rPr>
+          <w:rFonts w:cs="Arial"/>
+        </w:rPr>
+        <w:t>x0.5</w:t>
+      </w:r>
+    </w:p>
+    <w:p>
+      <w:pPr>
+        <w:pStyle w:val="Heading2"/>
+        <w:rPr>
+          <w:rFonts w:cs="Arial"/>
+        </w:rPr>
+      </w:pPr>
+      <w:bookmarkStart w:id="71" w:name="_Toc195283956"/>
+      <w:bookmarkStart w:id="72" w:name="_Toc201354850"/>
+      <w:bookmarkStart w:id="73" w:name="_Toc201355462"/>
+      <w:r>
+        <w:rPr>
+          <w:rFonts w:cs="Arial"/>
+        </w:rPr>
+        <w:t>Experiments</w:t>
+      </w:r>
       <w:bookmarkEnd w:id="71"/>
-    </w:p>
-    <w:p>
-      <w:pPr>
-        <w:pStyle w:val="sectioncontinue"/>
-        <w:rPr>
-          <w:rFonts w:cs="Arial"/>
-        </w:rPr>
-      </w:pPr>
-      <w:r>
-        <w:rPr>
-          <w:rFonts w:cs="Arial"/>
-        </w:rPr>
-        <w:t>x3</w:t>
-      </w:r>
-    </w:p>
-    <w:p>
-      <w:pPr>
-        <w:pStyle w:val="Heading2"/>
-        <w:rPr>
-          <w:rFonts w:cs="Arial"/>
-        </w:rPr>
-      </w:pPr>
-      <w:bookmarkStart w:id="72" w:name="_Toc195283957"/>
-      <w:bookmarkStart w:id="73" w:name="_Toc201354851"/>
-      <w:bookmarkStart w:id="74" w:name="_Toc201355463"/>
-      <w:r>
-        <w:rPr>
-          <w:rFonts w:cs="Arial"/>
-        </w:rPr>
-        <w:t>Results</w:t>
-      </w:r>
       <w:bookmarkEnd w:id="72"/>
       <w:bookmarkEnd w:id="73"/>
+    </w:p>
+    <w:p>
+      <w:pPr>
+        <w:pStyle w:val="sectioncontinue"/>
+        <w:rPr>
+          <w:rFonts w:cs="Arial"/>
+        </w:rPr>
+      </w:pPr>
+      <w:r>
+        <w:rPr>
+          <w:rFonts w:cs="Arial"/>
+        </w:rPr>
+        <w:t>x3</w:t>
+      </w:r>
+    </w:p>
+    <w:p>
+      <w:pPr>
+        <w:pStyle w:val="Heading2"/>
+        <w:rPr>
+          <w:rFonts w:cs="Arial"/>
+        </w:rPr>
+      </w:pPr>
+      <w:bookmarkStart w:id="74" w:name="_Toc195283957"/>
+      <w:bookmarkStart w:id="75" w:name="_Toc201354851"/>
+      <w:bookmarkStart w:id="76" w:name="_Toc201355463"/>
+      <w:r>
+        <w:rPr>
+          <w:rFonts w:cs="Arial"/>
+        </w:rPr>
+        <w:t>Results</w:t>
+      </w:r>
       <w:bookmarkEnd w:id="74"/>
-    </w:p>
-    <w:p>
-      <w:pPr>
-        <w:pStyle w:val="sectioncontinue"/>
-        <w:rPr>
-          <w:rFonts w:cs="Arial"/>
-        </w:rPr>
-      </w:pPr>
-      <w:r>
-        <w:rPr>
-          <w:rFonts w:cs="Arial"/>
-        </w:rPr>
-        <w:t>x2</w:t>
-      </w:r>
-    </w:p>
-    <w:p>
-      <w:pPr>
-        <w:pStyle w:val="Heading2"/>
-        <w:rPr>
-          <w:rFonts w:cs="Arial"/>
-        </w:rPr>
-      </w:pPr>
-      <w:bookmarkStart w:id="75" w:name="_Toc195283958"/>
-      <w:bookmarkStart w:id="76" w:name="_Toc201354852"/>
-      <w:bookmarkStart w:id="77" w:name="_Toc201355464"/>
-      <w:r>
-        <w:rPr>
-          <w:rFonts w:cs="Arial"/>
-        </w:rPr>
-        <w:t>Conclusion And Future Work</w:t>
-      </w:r>
       <w:bookmarkEnd w:id="75"/>
       <w:bookmarkEnd w:id="76"/>
+    </w:p>
+    <w:p>
+      <w:pPr>
+        <w:pStyle w:val="sectioncontinue"/>
+        <w:rPr>
+          <w:rFonts w:cs="Arial"/>
+        </w:rPr>
+      </w:pPr>
+      <w:r>
+        <w:rPr>
+          <w:rFonts w:cs="Arial"/>
+        </w:rPr>
+        <w:t>x2</w:t>
+      </w:r>
+    </w:p>
+    <w:p>
+      <w:pPr>
+        <w:pStyle w:val="Heading2"/>
+        <w:rPr>
+          <w:rFonts w:cs="Arial"/>
+        </w:rPr>
+      </w:pPr>
+      <w:bookmarkStart w:id="77" w:name="_Toc195283958"/>
+      <w:bookmarkStart w:id="78" w:name="_Toc201354852"/>
+      <w:bookmarkStart w:id="79" w:name="_Toc201355464"/>
+      <w:r>
+        <w:rPr>
+          <w:rFonts w:cs="Arial"/>
+        </w:rPr>
+        <w:t>Conclusion And Future Work</w:t>
+      </w:r>
       <w:bookmarkEnd w:id="77"/>
+      <w:bookmarkEnd w:id="78"/>
+      <w:bookmarkEnd w:id="79"/>
     </w:p>
     <w:p>
       <w:pPr>
@@ -9150,8 +10047,8 @@
         </w:rPr>
       </w:pPr>
     </w:p>
-    <w:bookmarkStart w:id="78" w:name="_Toc201355465" w:displacedByCustomXml="next"/>
-    <w:bookmarkStart w:id="79" w:name="_Toc201354853" w:displacedByCustomXml="next"/>
+    <w:bookmarkStart w:id="80" w:name="_Toc201354853" w:displacedByCustomXml="next"/>
+    <w:bookmarkStart w:id="81" w:name="_Toc201355465" w:displacedByCustomXml="next"/>
     <w:sdt>
       <w:sdtPr>
         <w:rPr>
@@ -9184,8 +10081,8 @@
             </w:rPr>
             <w:t>References</w:t>
           </w:r>
-          <w:bookmarkEnd w:id="79"/>
-          <w:bookmarkEnd w:id="78"/>
+          <w:bookmarkEnd w:id="81"/>
+          <w:bookmarkEnd w:id="80"/>
         </w:p>
         <w:sdt>
           <w:sdtPr>
@@ -10228,8 +11125,8 @@
       </w:pPr>
     </w:p>
     <w:sectPr>
-      <w:headerReference w:type="default" r:id="rId13"/>
-      <w:footerReference w:type="default" r:id="rId14"/>
+      <w:headerReference w:type="default" r:id="rId14"/>
+      <w:footerReference w:type="default" r:id="rId15"/>
       <w:pgSz w:w="12240" w:h="15840"/>
       <w:pgMar w:top="1440" w:right="1440" w:bottom="1440" w:left="1440" w:header="720" w:footer="720" w:gutter="0"/>
       <w:pgNumType w:start="1"/>
@@ -11971,6 +12868,118 @@
     </w:lvl>
   </w:abstractNum>
   <w:abstractNum w:abstractNumId="12" w15:restartNumberingAfterBreak="0">
+    <w:nsid w:val="26DA34C4"/>
+    <w:multiLevelType w:val="hybridMultilevel"/>
+    <w:tmpl w:val="B5DE8F78"/>
+    <w:lvl w:ilvl="0" w:tplc="E73A2BD4">
+      <w:numFmt w:val="bullet"/>
+      <w:lvlText w:val="-"/>
+      <w:lvlJc w:val="left"/>
+      <w:pPr>
+        <w:ind w:left="605" w:hanging="360"/>
+      </w:pPr>
+      <w:rPr>
+        <w:rFonts w:ascii="Arial" w:eastAsiaTheme="minorHAnsi" w:hAnsi="Arial" w:cs="Arial" w:hint="default"/>
+      </w:rPr>
+    </w:lvl>
+    <w:lvl w:ilvl="1" w:tplc="04090003" w:tentative="1">
+      <w:start w:val="1"/>
+      <w:numFmt w:val="bullet"/>
+      <w:lvlText w:val="o"/>
+      <w:lvlJc w:val="left"/>
+      <w:pPr>
+        <w:ind w:left="1325" w:hanging="360"/>
+      </w:pPr>
+      <w:rPr>
+        <w:rFonts w:ascii="Courier New" w:hAnsi="Courier New" w:cs="Courier New" w:hint="default"/>
+      </w:rPr>
+    </w:lvl>
+    <w:lvl w:ilvl="2" w:tplc="04090005" w:tentative="1">
+      <w:start w:val="1"/>
+      <w:numFmt w:val="bullet"/>
+      <w:lvlText w:val=""/>
+      <w:lvlJc w:val="left"/>
+      <w:pPr>
+        <w:ind w:left="2045" w:hanging="360"/>
+      </w:pPr>
+      <w:rPr>
+        <w:rFonts w:ascii="Wingdings" w:hAnsi="Wingdings" w:hint="default"/>
+      </w:rPr>
+    </w:lvl>
+    <w:lvl w:ilvl="3" w:tplc="04090001" w:tentative="1">
+      <w:start w:val="1"/>
+      <w:numFmt w:val="bullet"/>
+      <w:lvlText w:val=""/>
+      <w:lvlJc w:val="left"/>
+      <w:pPr>
+        <w:ind w:left="2765" w:hanging="360"/>
+      </w:pPr>
+      <w:rPr>
+        <w:rFonts w:ascii="Symbol" w:hAnsi="Symbol" w:hint="default"/>
+      </w:rPr>
+    </w:lvl>
+    <w:lvl w:ilvl="4" w:tplc="04090003" w:tentative="1">
+      <w:start w:val="1"/>
+      <w:numFmt w:val="bullet"/>
+      <w:lvlText w:val="o"/>
+      <w:lvlJc w:val="left"/>
+      <w:pPr>
+        <w:ind w:left="3485" w:hanging="360"/>
+      </w:pPr>
+      <w:rPr>
+        <w:rFonts w:ascii="Courier New" w:hAnsi="Courier New" w:cs="Courier New" w:hint="default"/>
+      </w:rPr>
+    </w:lvl>
+    <w:lvl w:ilvl="5" w:tplc="04090005" w:tentative="1">
+      <w:start w:val="1"/>
+      <w:numFmt w:val="bullet"/>
+      <w:lvlText w:val=""/>
+      <w:lvlJc w:val="left"/>
+      <w:pPr>
+        <w:ind w:left="4205" w:hanging="360"/>
+      </w:pPr>
+      <w:rPr>
+        <w:rFonts w:ascii="Wingdings" w:hAnsi="Wingdings" w:hint="default"/>
+      </w:rPr>
+    </w:lvl>
+    <w:lvl w:ilvl="6" w:tplc="04090001" w:tentative="1">
+      <w:start w:val="1"/>
+      <w:numFmt w:val="bullet"/>
+      <w:lvlText w:val=""/>
+      <w:lvlJc w:val="left"/>
+      <w:pPr>
+        <w:ind w:left="4925" w:hanging="360"/>
+      </w:pPr>
+      <w:rPr>
+        <w:rFonts w:ascii="Symbol" w:hAnsi="Symbol" w:hint="default"/>
+      </w:rPr>
+    </w:lvl>
+    <w:lvl w:ilvl="7" w:tplc="04090003" w:tentative="1">
+      <w:start w:val="1"/>
+      <w:numFmt w:val="bullet"/>
+      <w:lvlText w:val="o"/>
+      <w:lvlJc w:val="left"/>
+      <w:pPr>
+        <w:ind w:left="5645" w:hanging="360"/>
+      </w:pPr>
+      <w:rPr>
+        <w:rFonts w:ascii="Courier New" w:hAnsi="Courier New" w:cs="Courier New" w:hint="default"/>
+      </w:rPr>
+    </w:lvl>
+    <w:lvl w:ilvl="8" w:tplc="04090005" w:tentative="1">
+      <w:start w:val="1"/>
+      <w:numFmt w:val="bullet"/>
+      <w:lvlText w:val=""/>
+      <w:lvlJc w:val="left"/>
+      <w:pPr>
+        <w:ind w:left="6365" w:hanging="360"/>
+      </w:pPr>
+      <w:rPr>
+        <w:rFonts w:ascii="Wingdings" w:hAnsi="Wingdings" w:hint="default"/>
+      </w:rPr>
+    </w:lvl>
+  </w:abstractNum>
+  <w:abstractNum w:abstractNumId="13" w15:restartNumberingAfterBreak="0">
     <w:nsid w:val="26E148DA"/>
     <w:multiLevelType w:val="multilevel"/>
     <w:tmpl w:val="13F28BC6"/>
@@ -12119,7 +13128,7 @@
       </w:rPr>
     </w:lvl>
   </w:abstractNum>
-  <w:abstractNum w:abstractNumId="13" w15:restartNumberingAfterBreak="0">
+  <w:abstractNum w:abstractNumId="14" w15:restartNumberingAfterBreak="0">
     <w:nsid w:val="31026595"/>
     <w:multiLevelType w:val="multilevel"/>
     <w:tmpl w:val="84AAEFDC"/>
@@ -12268,7 +13277,7 @@
       </w:rPr>
     </w:lvl>
   </w:abstractNum>
-  <w:abstractNum w:abstractNumId="14" w15:restartNumberingAfterBreak="0">
+  <w:abstractNum w:abstractNumId="15" w15:restartNumberingAfterBreak="0">
     <w:nsid w:val="351061D3"/>
     <w:multiLevelType w:val="hybridMultilevel"/>
     <w:tmpl w:val="705CF844"/>
@@ -12381,7 +13390,7 @@
       </w:rPr>
     </w:lvl>
   </w:abstractNum>
-  <w:abstractNum w:abstractNumId="15" w15:restartNumberingAfterBreak="0">
+  <w:abstractNum w:abstractNumId="16" w15:restartNumberingAfterBreak="0">
     <w:nsid w:val="352A4848"/>
     <w:multiLevelType w:val="multilevel"/>
     <w:tmpl w:val="312CBE90"/>
@@ -12530,7 +13539,7 @@
       </w:rPr>
     </w:lvl>
   </w:abstractNum>
-  <w:abstractNum w:abstractNumId="16" w15:restartNumberingAfterBreak="0">
+  <w:abstractNum w:abstractNumId="17" w15:restartNumberingAfterBreak="0">
     <w:nsid w:val="3628621D"/>
     <w:multiLevelType w:val="multilevel"/>
     <w:tmpl w:val="8C2CDE8A"/>
@@ -12679,7 +13688,7 @@
       </w:rPr>
     </w:lvl>
   </w:abstractNum>
-  <w:abstractNum w:abstractNumId="17" w15:restartNumberingAfterBreak="0">
+  <w:abstractNum w:abstractNumId="18" w15:restartNumberingAfterBreak="0">
     <w:nsid w:val="37172F57"/>
     <w:multiLevelType w:val="hybridMultilevel"/>
     <w:tmpl w:val="B2F84B10"/>
@@ -12792,7 +13801,7 @@
       </w:rPr>
     </w:lvl>
   </w:abstractNum>
-  <w:abstractNum w:abstractNumId="18" w15:restartNumberingAfterBreak="0">
+  <w:abstractNum w:abstractNumId="19" w15:restartNumberingAfterBreak="0">
     <w:nsid w:val="38740A18"/>
     <w:multiLevelType w:val="multilevel"/>
     <w:tmpl w:val="F9F4975C"/>
@@ -12941,7 +13950,7 @@
       </w:rPr>
     </w:lvl>
   </w:abstractNum>
-  <w:abstractNum w:abstractNumId="19" w15:restartNumberingAfterBreak="0">
+  <w:abstractNum w:abstractNumId="20" w15:restartNumberingAfterBreak="0">
     <w:nsid w:val="389727A3"/>
     <w:multiLevelType w:val="hybridMultilevel"/>
     <w:tmpl w:val="50A09766"/>
@@ -13056,7 +14065,7 @@
       </w:rPr>
     </w:lvl>
   </w:abstractNum>
-  <w:abstractNum w:abstractNumId="20" w15:restartNumberingAfterBreak="0">
+  <w:abstractNum w:abstractNumId="21" w15:restartNumberingAfterBreak="0">
     <w:nsid w:val="38B41B95"/>
     <w:multiLevelType w:val="hybridMultilevel"/>
     <w:tmpl w:val="19680F84"/>
@@ -13168,7 +14177,7 @@
       </w:rPr>
     </w:lvl>
   </w:abstractNum>
-  <w:abstractNum w:abstractNumId="21" w15:restartNumberingAfterBreak="0">
+  <w:abstractNum w:abstractNumId="22" w15:restartNumberingAfterBreak="0">
     <w:nsid w:val="3F416F0C"/>
     <w:multiLevelType w:val="hybridMultilevel"/>
     <w:tmpl w:val="8E5872C2"/>
@@ -13281,7 +14290,7 @@
       </w:rPr>
     </w:lvl>
   </w:abstractNum>
-  <w:abstractNum w:abstractNumId="22" w15:restartNumberingAfterBreak="0">
+  <w:abstractNum w:abstractNumId="23" w15:restartNumberingAfterBreak="0">
     <w:nsid w:val="48040C1E"/>
     <w:multiLevelType w:val="hybridMultilevel"/>
     <w:tmpl w:val="11EAA230"/>
@@ -13394,7 +14403,7 @@
       </w:rPr>
     </w:lvl>
   </w:abstractNum>
-  <w:abstractNum w:abstractNumId="23" w15:restartNumberingAfterBreak="0">
+  <w:abstractNum w:abstractNumId="24" w15:restartNumberingAfterBreak="0">
     <w:nsid w:val="483318DC"/>
     <w:multiLevelType w:val="multilevel"/>
     <w:tmpl w:val="D6E0DB6A"/>
@@ -13543,7 +14552,7 @@
       </w:rPr>
     </w:lvl>
   </w:abstractNum>
-  <w:abstractNum w:abstractNumId="24" w15:restartNumberingAfterBreak="0">
+  <w:abstractNum w:abstractNumId="25" w15:restartNumberingAfterBreak="0">
     <w:nsid w:val="48396F12"/>
     <w:multiLevelType w:val="multilevel"/>
     <w:tmpl w:val="9AE0F682"/>
@@ -13692,7 +14701,7 @@
       </w:rPr>
     </w:lvl>
   </w:abstractNum>
-  <w:abstractNum w:abstractNumId="25" w15:restartNumberingAfterBreak="0">
+  <w:abstractNum w:abstractNumId="26" w15:restartNumberingAfterBreak="0">
     <w:nsid w:val="4F123DF1"/>
     <w:multiLevelType w:val="hybridMultilevel"/>
     <w:tmpl w:val="24F2B8B6"/>
@@ -13805,7 +14814,7 @@
       </w:rPr>
     </w:lvl>
   </w:abstractNum>
-  <w:abstractNum w:abstractNumId="26" w15:restartNumberingAfterBreak="0">
+  <w:abstractNum w:abstractNumId="27" w15:restartNumberingAfterBreak="0">
     <w:nsid w:val="55766766"/>
     <w:multiLevelType w:val="multilevel"/>
     <w:tmpl w:val="19B0C7C8"/>
@@ -13954,7 +14963,7 @@
       </w:rPr>
     </w:lvl>
   </w:abstractNum>
-  <w:abstractNum w:abstractNumId="27" w15:restartNumberingAfterBreak="0">
+  <w:abstractNum w:abstractNumId="28" w15:restartNumberingAfterBreak="0">
     <w:nsid w:val="572D0F29"/>
     <w:multiLevelType w:val="hybridMultilevel"/>
     <w:tmpl w:val="7D2A30F6"/>
@@ -14067,7 +15076,7 @@
       </w:rPr>
     </w:lvl>
   </w:abstractNum>
-  <w:abstractNum w:abstractNumId="28" w15:restartNumberingAfterBreak="0">
+  <w:abstractNum w:abstractNumId="29" w15:restartNumberingAfterBreak="0">
     <w:nsid w:val="57906CA1"/>
     <w:multiLevelType w:val="multilevel"/>
     <w:tmpl w:val="38CEC508"/>
@@ -14216,7 +15225,7 @@
       </w:rPr>
     </w:lvl>
   </w:abstractNum>
-  <w:abstractNum w:abstractNumId="29" w15:restartNumberingAfterBreak="0">
+  <w:abstractNum w:abstractNumId="30" w15:restartNumberingAfterBreak="0">
     <w:nsid w:val="64AC58BA"/>
     <w:multiLevelType w:val="hybridMultilevel"/>
     <w:tmpl w:val="2704355A"/>
@@ -14329,7 +15338,7 @@
       </w:rPr>
     </w:lvl>
   </w:abstractNum>
-  <w:abstractNum w:abstractNumId="30" w15:restartNumberingAfterBreak="0">
+  <w:abstractNum w:abstractNumId="31" w15:restartNumberingAfterBreak="0">
     <w:nsid w:val="6F68391B"/>
     <w:multiLevelType w:val="multilevel"/>
     <w:tmpl w:val="DECA6D08"/>
@@ -14478,7 +15487,7 @@
       </w:rPr>
     </w:lvl>
   </w:abstractNum>
-  <w:abstractNum w:abstractNumId="31" w15:restartNumberingAfterBreak="0">
+  <w:abstractNum w:abstractNumId="32" w15:restartNumberingAfterBreak="0">
     <w:nsid w:val="764A4F14"/>
     <w:multiLevelType w:val="hybridMultilevel"/>
     <w:tmpl w:val="05AE5CB4"/>
@@ -14591,7 +15600,7 @@
       </w:rPr>
     </w:lvl>
   </w:abstractNum>
-  <w:abstractNum w:abstractNumId="32" w15:restartNumberingAfterBreak="0">
+  <w:abstractNum w:abstractNumId="33" w15:restartNumberingAfterBreak="0">
     <w:nsid w:val="76C238C9"/>
     <w:multiLevelType w:val="multilevel"/>
     <w:tmpl w:val="3EC6B764"/>
@@ -14707,7 +15716,7 @@
       </w:rPr>
     </w:lvl>
   </w:abstractNum>
-  <w:abstractNum w:abstractNumId="33" w15:restartNumberingAfterBreak="0">
+  <w:abstractNum w:abstractNumId="34" w15:restartNumberingAfterBreak="0">
     <w:nsid w:val="79045234"/>
     <w:multiLevelType w:val="multilevel"/>
     <w:tmpl w:val="72606DDA"/>
@@ -14856,7 +15865,7 @@
       </w:rPr>
     </w:lvl>
   </w:abstractNum>
-  <w:abstractNum w:abstractNumId="34" w15:restartNumberingAfterBreak="0">
+  <w:abstractNum w:abstractNumId="35" w15:restartNumberingAfterBreak="0">
     <w:nsid w:val="7B274BC8"/>
     <w:multiLevelType w:val="multilevel"/>
     <w:tmpl w:val="A8E60054"/>
@@ -14967,6 +15976,119 @@
       <w:numFmt w:val="decimal"/>
       <w:lvlText w:val=""/>
       <w:lvlJc w:val="left"/>
+    </w:lvl>
+  </w:abstractNum>
+  <w:abstractNum w:abstractNumId="36" w15:restartNumberingAfterBreak="0">
+    <w:nsid w:val="7DA61524"/>
+    <w:multiLevelType w:val="hybridMultilevel"/>
+    <w:tmpl w:val="74D0DA8A"/>
+    <w:lvl w:ilvl="0" w:tplc="04090003">
+      <w:start w:val="1"/>
+      <w:numFmt w:val="bullet"/>
+      <w:lvlText w:val="o"/>
+      <w:lvlJc w:val="left"/>
+      <w:pPr>
+        <w:ind w:left="1429" w:hanging="360"/>
+      </w:pPr>
+      <w:rPr>
+        <w:rFonts w:ascii="Courier New" w:hAnsi="Courier New" w:cs="Courier New" w:hint="default"/>
+      </w:rPr>
+    </w:lvl>
+    <w:lvl w:ilvl="1" w:tplc="FFFFFFFF" w:tentative="1">
+      <w:start w:val="1"/>
+      <w:numFmt w:val="bullet"/>
+      <w:lvlText w:val="o"/>
+      <w:lvlJc w:val="left"/>
+      <w:pPr>
+        <w:ind w:left="1325" w:hanging="360"/>
+      </w:pPr>
+      <w:rPr>
+        <w:rFonts w:ascii="Courier New" w:hAnsi="Courier New" w:cs="Courier New" w:hint="default"/>
+      </w:rPr>
+    </w:lvl>
+    <w:lvl w:ilvl="2" w:tplc="FFFFFFFF" w:tentative="1">
+      <w:start w:val="1"/>
+      <w:numFmt w:val="bullet"/>
+      <w:lvlText w:val=""/>
+      <w:lvlJc w:val="left"/>
+      <w:pPr>
+        <w:ind w:left="2045" w:hanging="360"/>
+      </w:pPr>
+      <w:rPr>
+        <w:rFonts w:ascii="Wingdings" w:hAnsi="Wingdings" w:hint="default"/>
+      </w:rPr>
+    </w:lvl>
+    <w:lvl w:ilvl="3" w:tplc="FFFFFFFF" w:tentative="1">
+      <w:start w:val="1"/>
+      <w:numFmt w:val="bullet"/>
+      <w:lvlText w:val=""/>
+      <w:lvlJc w:val="left"/>
+      <w:pPr>
+        <w:ind w:left="2765" w:hanging="360"/>
+      </w:pPr>
+      <w:rPr>
+        <w:rFonts w:ascii="Symbol" w:hAnsi="Symbol" w:hint="default"/>
+      </w:rPr>
+    </w:lvl>
+    <w:lvl w:ilvl="4" w:tplc="FFFFFFFF" w:tentative="1">
+      <w:start w:val="1"/>
+      <w:numFmt w:val="bullet"/>
+      <w:lvlText w:val="o"/>
+      <w:lvlJc w:val="left"/>
+      <w:pPr>
+        <w:ind w:left="3485" w:hanging="360"/>
+      </w:pPr>
+      <w:rPr>
+        <w:rFonts w:ascii="Courier New" w:hAnsi="Courier New" w:cs="Courier New" w:hint="default"/>
+      </w:rPr>
+    </w:lvl>
+    <w:lvl w:ilvl="5" w:tplc="FFFFFFFF" w:tentative="1">
+      <w:start w:val="1"/>
+      <w:numFmt w:val="bullet"/>
+      <w:lvlText w:val=""/>
+      <w:lvlJc w:val="left"/>
+      <w:pPr>
+        <w:ind w:left="4205" w:hanging="360"/>
+      </w:pPr>
+      <w:rPr>
+        <w:rFonts w:ascii="Wingdings" w:hAnsi="Wingdings" w:hint="default"/>
+      </w:rPr>
+    </w:lvl>
+    <w:lvl w:ilvl="6" w:tplc="FFFFFFFF" w:tentative="1">
+      <w:start w:val="1"/>
+      <w:numFmt w:val="bullet"/>
+      <w:lvlText w:val=""/>
+      <w:lvlJc w:val="left"/>
+      <w:pPr>
+        <w:ind w:left="4925" w:hanging="360"/>
+      </w:pPr>
+      <w:rPr>
+        <w:rFonts w:ascii="Symbol" w:hAnsi="Symbol" w:hint="default"/>
+      </w:rPr>
+    </w:lvl>
+    <w:lvl w:ilvl="7" w:tplc="FFFFFFFF" w:tentative="1">
+      <w:start w:val="1"/>
+      <w:numFmt w:val="bullet"/>
+      <w:lvlText w:val="o"/>
+      <w:lvlJc w:val="left"/>
+      <w:pPr>
+        <w:ind w:left="5645" w:hanging="360"/>
+      </w:pPr>
+      <w:rPr>
+        <w:rFonts w:ascii="Courier New" w:hAnsi="Courier New" w:cs="Courier New" w:hint="default"/>
+      </w:rPr>
+    </w:lvl>
+    <w:lvl w:ilvl="8" w:tplc="FFFFFFFF" w:tentative="1">
+      <w:start w:val="1"/>
+      <w:numFmt w:val="bullet"/>
+      <w:lvlText w:val=""/>
+      <w:lvlJc w:val="left"/>
+      <w:pPr>
+        <w:ind w:left="6365" w:hanging="360"/>
+      </w:pPr>
+      <w:rPr>
+        <w:rFonts w:ascii="Wingdings" w:hAnsi="Wingdings" w:hint="default"/>
+      </w:rPr>
     </w:lvl>
   </w:abstractNum>
   <w:num w:numId="1" w16cid:durableId="1739522416">
@@ -15036,13 +16158,13 @@
     </w:lvlOverride>
   </w:num>
   <w:num w:numId="5" w16cid:durableId="45103774">
-    <w:abstractNumId w:val="32"/>
+    <w:abstractNumId w:val="33"/>
   </w:num>
   <w:num w:numId="6" w16cid:durableId="1322545893">
-    <w:abstractNumId w:val="32"/>
+    <w:abstractNumId w:val="33"/>
   </w:num>
   <w:num w:numId="7" w16cid:durableId="1754165084">
-    <w:abstractNumId w:val="32"/>
+    <w:abstractNumId w:val="33"/>
     <w:lvlOverride w:ilvl="0">
       <w:startOverride w:val="1"/>
     </w:lvlOverride>
@@ -15072,7 +16194,7 @@
     </w:lvlOverride>
   </w:num>
   <w:num w:numId="8" w16cid:durableId="1706250009">
-    <w:abstractNumId w:val="32"/>
+    <w:abstractNumId w:val="33"/>
     <w:lvlOverride w:ilvl="0">
       <w:startOverride w:val="1"/>
     </w:lvlOverride>
@@ -15102,7 +16224,7 @@
     </w:lvlOverride>
   </w:num>
   <w:num w:numId="9" w16cid:durableId="1698846815">
-    <w:abstractNumId w:val="32"/>
+    <w:abstractNumId w:val="33"/>
     <w:lvlOverride w:ilvl="0">
       <w:startOverride w:val="1"/>
     </w:lvlOverride>
@@ -15135,22 +16257,22 @@
     <w:abstractNumId w:val="1"/>
   </w:num>
   <w:num w:numId="11" w16cid:durableId="1071149283">
-    <w:abstractNumId w:val="13"/>
+    <w:abstractNumId w:val="14"/>
   </w:num>
   <w:num w:numId="12" w16cid:durableId="1574968918">
-    <w:abstractNumId w:val="26"/>
+    <w:abstractNumId w:val="27"/>
   </w:num>
   <w:num w:numId="13" w16cid:durableId="474227551">
-    <w:abstractNumId w:val="30"/>
+    <w:abstractNumId w:val="31"/>
   </w:num>
   <w:num w:numId="14" w16cid:durableId="240259829">
-    <w:abstractNumId w:val="18"/>
+    <w:abstractNumId w:val="19"/>
   </w:num>
   <w:num w:numId="15" w16cid:durableId="2032292785">
     <w:abstractNumId w:val="0"/>
   </w:num>
   <w:num w:numId="16" w16cid:durableId="698548648">
-    <w:abstractNumId w:val="28"/>
+    <w:abstractNumId w:val="29"/>
   </w:num>
   <w:num w:numId="17" w16cid:durableId="310863838">
     <w:abstractNumId w:val="10"/>
@@ -15162,58 +16284,58 @@
     <w:abstractNumId w:val="3"/>
   </w:num>
   <w:num w:numId="20" w16cid:durableId="2132285157">
-    <w:abstractNumId w:val="16"/>
+    <w:abstractNumId w:val="17"/>
   </w:num>
   <w:num w:numId="21" w16cid:durableId="109518037">
     <w:abstractNumId w:val="5"/>
   </w:num>
   <w:num w:numId="22" w16cid:durableId="1975090297">
+    <w:abstractNumId w:val="21"/>
+  </w:num>
+  <w:num w:numId="23" w16cid:durableId="19551854">
+    <w:abstractNumId w:val="24"/>
+  </w:num>
+  <w:num w:numId="24" w16cid:durableId="1402871938">
+    <w:abstractNumId w:val="25"/>
+  </w:num>
+  <w:num w:numId="25" w16cid:durableId="1695421262">
+    <w:abstractNumId w:val="34"/>
+  </w:num>
+  <w:num w:numId="26" w16cid:durableId="964701760">
+    <w:abstractNumId w:val="16"/>
+  </w:num>
+  <w:num w:numId="27" w16cid:durableId="1001200212">
     <w:abstractNumId w:val="20"/>
   </w:num>
-  <w:num w:numId="23" w16cid:durableId="19551854">
-    <w:abstractNumId w:val="23"/>
-  </w:num>
-  <w:num w:numId="24" w16cid:durableId="1402871938">
-    <w:abstractNumId w:val="24"/>
-  </w:num>
-  <w:num w:numId="25" w16cid:durableId="1695421262">
-    <w:abstractNumId w:val="33"/>
-  </w:num>
-  <w:num w:numId="26" w16cid:durableId="964701760">
-    <w:abstractNumId w:val="15"/>
-  </w:num>
-  <w:num w:numId="27" w16cid:durableId="1001200212">
-    <w:abstractNumId w:val="19"/>
-  </w:num>
   <w:num w:numId="28" w16cid:durableId="1440564796">
-    <w:abstractNumId w:val="21"/>
+    <w:abstractNumId w:val="22"/>
   </w:num>
   <w:num w:numId="29" w16cid:durableId="158812860">
     <w:abstractNumId w:val="8"/>
   </w:num>
   <w:num w:numId="30" w16cid:durableId="1561207547">
-    <w:abstractNumId w:val="12"/>
+    <w:abstractNumId w:val="13"/>
   </w:num>
   <w:num w:numId="31" w16cid:durableId="2127845377">
-    <w:abstractNumId w:val="29"/>
+    <w:abstractNumId w:val="30"/>
   </w:num>
   <w:num w:numId="32" w16cid:durableId="1190416266">
-    <w:abstractNumId w:val="14"/>
+    <w:abstractNumId w:val="15"/>
   </w:num>
   <w:num w:numId="33" w16cid:durableId="1611431739">
-    <w:abstractNumId w:val="22"/>
+    <w:abstractNumId w:val="23"/>
   </w:num>
   <w:num w:numId="34" w16cid:durableId="159808646">
-    <w:abstractNumId w:val="34"/>
+    <w:abstractNumId w:val="35"/>
   </w:num>
   <w:num w:numId="35" w16cid:durableId="58482471">
-    <w:abstractNumId w:val="17"/>
+    <w:abstractNumId w:val="18"/>
   </w:num>
   <w:num w:numId="36" w16cid:durableId="1823887391">
-    <w:abstractNumId w:val="31"/>
+    <w:abstractNumId w:val="32"/>
   </w:num>
   <w:num w:numId="37" w16cid:durableId="1215972038">
-    <w:abstractNumId w:val="27"/>
+    <w:abstractNumId w:val="28"/>
   </w:num>
   <w:num w:numId="38" w16cid:durableId="1834367690">
     <w:abstractNumId w:val="7"/>
@@ -15222,10 +16344,16 @@
     <w:abstractNumId w:val="9"/>
   </w:num>
   <w:num w:numId="40" w16cid:durableId="2099011618">
-    <w:abstractNumId w:val="25"/>
+    <w:abstractNumId w:val="26"/>
   </w:num>
   <w:num w:numId="41" w16cid:durableId="519852747">
     <w:abstractNumId w:val="2"/>
+  </w:num>
+  <w:num w:numId="42" w16cid:durableId="1056465108">
+    <w:abstractNumId w:val="12"/>
+  </w:num>
+  <w:num w:numId="43" w16cid:durableId="960767246">
+    <w:abstractNumId w:val="36"/>
   </w:num>
 </w:numbering>
 </file>
@@ -17200,74 +18328,6 @@
 <file path=customXml/item1.xml><?xml version="1.0" encoding="utf-8"?>
 <b:Sources xmlns:b="http://schemas.openxmlformats.org/officeDocument/2006/bibliography" xmlns="http://schemas.openxmlformats.org/officeDocument/2006/bibliography" SelectedStyle="/IEEE2006OfficeOnline.xsl" StyleName="IEEE" Version="2006">
   <b:Source>
-    <b:Tag>Mil</b:Tag>
-    <b:SourceType>JournalArticle</b:SourceType>
-    <b:Guid>{8FAF749B-5C12-4033-9197-01604CD5D6DB}</b:Guid>
-    <b:Author>
-      <b:Author>
-        <b:NameList>
-          <b:Person>
-            <b:Last>Miltos</b:Last>
-            <b:First>Kyriakidis</b:First>
-          </b:Person>
-          <b:Person>
-            <b:Last>Robin</b:Last>
-            <b:First>Hirsch</b:First>
-          </b:Person>
-          <b:Person>
-            <b:Last>Arnab</b:Last>
-            <b:First>Majumdar</b:First>
-          </b:Person>
-        </b:NameList>
-      </b:Author>
-    </b:Author>
-    <b:Title>Metro railway safety: An analysis of accident precursors</b:Title>
-    <b:JournalName>Safety Science</b:JournalName>
-    <b:Year>2012</b:Year>
-    <b:Pages>1535-1548</b:Pages>
-    <b:Volume>50</b:Volume>
-    <b:Issue>7</b:Issue>
-    <b:RefOrder>19</b:RefOrder>
-  </b:Source>
-  <b:Source>
-    <b:Tag>1</b:Tag>
-    <b:SourceType>JournalArticle</b:SourceType>
-    <b:Guid>{B08432A4-B76F-45A7-BF5C-3511567532A4}</b:Guid>
-    <b:Author>
-      <b:Author>
-        <b:NameList>
-          <b:Person>
-            <b:Last>Cao</b:Last>
-            <b:First>Yuan</b:First>
-          </b:Person>
-          <b:Person>
-            <b:Last>An</b:Last>
-            <b:First>Yuntong</b:First>
-          </b:Person>
-          <b:Person>
-            <b:Last>Shuai</b:Last>
-            <b:First>Su</b:First>
-          </b:Person>
-          <b:Person>
-            <b:Last>Xie</b:Last>
-            <b:First>Guo</b:First>
-          </b:Person>
-          <b:Person>
-            <b:Last>Sun</b:Last>
-            <b:First>Yongkui</b:First>
-          </b:Person>
-        </b:NameList>
-      </b:Author>
-    </b:Author>
-    <b:Title>A statistical study of railway safety in China and Japan 1990–2020</b:Title>
-    <b:JournalName>Accident Analysis &amp; Prevention</b:JournalName>
-    <b:Year>2022</b:Year>
-    <b:DOI>https://doi.org/10.1016/j.aap.2022.106764</b:DOI>
-    <b:Volume>175</b:Volume>
-    <b:StandardNumber>ISSN: 0001-4575; Article ID: 106764</b:StandardNumber>
-    <b:RefOrder>20</b:RefOrder>
-  </b:Source>
-  <b:Source>
     <b:Tag>Edw17</b:Tag>
     <b:SourceType>DocumentFromInternetSite</b:SourceType>
     <b:Guid>{E13C46B9-9C84-444D-B281-43001744FFDD}</b:Guid>
@@ -17310,25 +18370,6 @@
     <b:MonthAccessed>05</b:MonthAccessed>
     <b:DayAccessed>13</b:DayAccessed>
     <b:URL>https://arxiv.org/abs/2401.05605</b:URL>
-    <b:RefOrder>2</b:RefOrder>
-  </b:Source>
-  <b:Source>
-    <b:Tag>Hon24</b:Tag>
-    <b:SourceType>DocumentFromInternetSite</b:SourceType>
-    <b:Guid>{86D01171-2350-4387-A552-06943EDC7B4E}</b:Guid>
-    <b:Author>
-      <b:Author>
-        <b:Corporate>Hong Liu, Saisai Gong, Yixin Ji, Kaixin Wu, Jia Xu, Jinjie Gu</b:Corporate>
-      </b:Author>
-    </b:Author>
-    <b:Title>Boosting LLM-based Relevance Modeling with Distribution-Aware Robust Learning</b:Title>
-    <b:Year>2024</b:Year>
-    <b:Month>Dec </b:Month>
-    <b:Day>17 </b:Day>
-    <b:YearAccessed>1015</b:YearAccessed>
-    <b:MonthAccessed>05</b:MonthAccessed>
-    <b:DayAccessed>13</b:DayAccessed>
-    <b:URL>https://arxiv.org/abs/2412.12504</b:URL>
     <b:RefOrder>3</b:RefOrder>
   </b:Source>
   <b:Source>
@@ -17344,7 +18385,7 @@
     <b:Year>2025 </b:Year>
     <b:URL>https://arxiv.org/abs/2412.19437</b:URL>
     <b:StandardNumber>https://arxiv.org/abs/2412.19437</b:StandardNumber>
-    <b:RefOrder>4</b:RefOrder>
+    <b:RefOrder>2</b:RefOrder>
   </b:Source>
   <b:Source>
     <b:Tag>Tim23</b:Tag>
@@ -17384,7 +18425,7 @@
     <b:MonthAccessed>May</b:MonthAccessed>
     <b:DayAccessed>25</b:DayAccessed>
     <b:URL>https://arxiv.org/abs/2404.16789</b:URL>
-    <b:RefOrder>6</b:RefOrder>
+    <b:RefOrder>4</b:RefOrder>
   </b:Source>
   <b:Source>
     <b:Tag>Dee251</b:Tag>
@@ -17404,7 +18445,7 @@
     <b:MonthAccessed>May</b:MonthAccessed>
     <b:DayAccessed>25</b:DayAccessed>
     <b:URL>https://arxiv.org/abs/2501.12948</b:URL>
-    <b:RefOrder>7</b:RefOrder>
+    <b:RefOrder>6</b:RefOrder>
   </b:Source>
   <b:Source>
     <b:Tag>Fin25</b:Tag>
@@ -17419,32 +18460,7 @@
     <b:MonthAccessed>May</b:MonthAccessed>
     <b:DayAccessed>25</b:DayAccessed>
     <b:URL>https://www.datacamp.com/tutorial/fine-tuning-deepseek-r1-reasoning-model</b:URL>
-    <b:RefOrder>8</b:RefOrder>
-  </b:Source>
-  <b:Source>
-    <b:Tag>Eri25</b:Tag>
-    <b:SourceType>InternetSite</b:SourceType>
-    <b:Guid>{282EB16C-8B43-4894-BADE-414225019B54}</b:Guid>
-    <b:Author>
-      <b:Author>
-        <b:NameList>
-          <b:Person>
-            <b:Last>Page</b:Last>
-            <b:First>Eric</b:First>
-          </b:Person>
-        </b:NameList>
-      </b:Author>
-    </b:Author>
-    <b:Title>Fine-Tuning LLMs using Intel Xeon CPUs</b:Title>
-    <b:InternetSiteTitle>lenovopress</b:InternetSiteTitle>
-    <b:Year>2025</b:Year>
-    <b:Month>Mar</b:Month>
-    <b:Day>18 </b:Day>
-    <b:YearAccessed>2025</b:YearAccessed>
-    <b:MonthAccessed>May</b:MonthAccessed>
-    <b:DayAccessed>25</b:DayAccessed>
-    <b:URL>https://lenovopress.lenovo.com/lp2179-fine-tuning-llms-using-intel-xeon-cpus</b:URL>
-    <b:RefOrder>9</b:RefOrder>
+    <b:RefOrder>7</b:RefOrder>
   </b:Source>
   <b:Source>
     <b:Tag>htt</b:Tag>
@@ -17457,7 +18473,7 @@
       </b:Author>
     </b:Author>
     <b:Title>DeepSeek-R1-Distill-Qwen-7B</b:Title>
-    <b:RefOrder>10</b:RefOrder>
+    <b:RefOrder>8</b:RefOrder>
   </b:Source>
   <b:Source>
     <b:Tag>Sze24</b:Tag>
@@ -17476,7 +18492,7 @@
     <b:YearAccessed>2025</b:YearAccessed>
     <b:MonthAccessed>Jun</b:MonthAccessed>
     <b:DayAccessed>7</b:DayAccessed>
-    <b:RefOrder>11</b:RefOrder>
+    <b:RefOrder>9</b:RefOrder>
   </b:Source>
   <b:Source>
     <b:Tag>Hug25</b:Tag>
@@ -17497,7 +18513,7 @@
     <b:YearAccessed>2025</b:YearAccessed>
     <b:MonthAccessed>Jun</b:MonthAccessed>
     <b:DayAccessed>07</b:DayAccessed>
-    <b:RefOrder>12</b:RefOrder>
+    <b:RefOrder>10</b:RefOrder>
   </b:Source>
   <b:Source>
     <b:Tag>Seb23</b:Tag>
@@ -17521,7 +18537,7 @@
     <b:YearAccessed>2025</b:YearAccessed>
     <b:MonthAccessed>Jun</b:MonthAccessed>
     <b:DayAccessed>08</b:DayAccessed>
-    <b:RefOrder>13</b:RefOrder>
+    <b:RefOrder>11</b:RefOrder>
   </b:Source>
   <b:Source>
     <b:Tag>Dam23</b:Tag>
@@ -17545,7 +18561,7 @@
     <b:YearAccessed>2025</b:YearAccessed>
     <b:MonthAccessed>Jun</b:MonthAccessed>
     <b:DayAccessed>08</b:DayAccessed>
-    <b:RefOrder>14</b:RefOrder>
+    <b:RefOrder>12</b:RefOrder>
   </b:Source>
   <b:Source>
     <b:Tag>Xia23</b:Tag>
@@ -17564,7 +18580,7 @@
     <b:YearAccessed>2025</b:YearAccessed>
     <b:MonthAccessed>Jun</b:MonthAccessed>
     <b:DayAccessed>08</b:DayAccessed>
-    <b:RefOrder>15</b:RefOrder>
+    <b:RefOrder>13</b:RefOrder>
   </b:Source>
   <b:Source>
     <b:Tag>Qua25</b:Tag>
@@ -17583,7 +18599,7 @@
     <b:YearAccessed>2025</b:YearAccessed>
     <b:MonthAccessed>Jun</b:MonthAccessed>
     <b:DayAccessed>17</b:DayAccessed>
-    <b:RefOrder>16</b:RefOrder>
+    <b:RefOrder>14</b:RefOrder>
   </b:Source>
   <b:Source>
     <b:Tag>Rui25</b:Tag>
@@ -17602,7 +18618,7 @@
     <b:YearAccessed>2025</b:YearAccessed>
     <b:MonthAccessed>Jun</b:MonthAccessed>
     <b:DayAccessed>18</b:DayAccessed>
-    <b:RefOrder>17</b:RefOrder>
+    <b:RefOrder>15</b:RefOrder>
   </b:Source>
   <b:Source>
     <b:Tag>Wen24</b:Tag>
@@ -17621,13 +18637,34 @@
     <b:YearAccessed>2025</b:YearAccessed>
     <b:MonthAccessed>Jun</b:MonthAccessed>
     <b:DayAccessed>08</b:DayAccessed>
-    <b:RefOrder>18</b:RefOrder>
+    <b:RefOrder>16</b:RefOrder>
+  </b:Source>
+  <b:Source>
+    <b:Tag>Hug251</b:Tag>
+    <b:SourceType>InternetSite</b:SourceType>
+    <b:Guid>{A3AA09D8-9687-6A44-9335-46517E35822C}</b:Guid>
+    <b:Author>
+      <b:Author>
+        <b:NameList>
+          <b:Person>
+            <b:Last>Face</b:Last>
+            <b:First>Hugging</b:First>
+          </b:Person>
+        </b:NameList>
+      </b:Author>
+    </b:Author>
+    <b:Title>Chat Templates</b:Title>
+    <b:URL>https://huggingface.co/learn/llm-course/chapter11/2</b:URL>
+    <b:YearAccessed>2025</b:YearAccessed>
+    <b:MonthAccessed>Jun</b:MonthAccessed>
+    <b:DayAccessed>23</b:DayAccessed>
+    <b:RefOrder>17</b:RefOrder>
   </b:Source>
 </b:Sources>
 </file>
 
 <file path=customXml/itemProps1.xml><?xml version="1.0" encoding="utf-8"?>
-<ds:datastoreItem xmlns:ds="http://schemas.openxmlformats.org/officeDocument/2006/customXml" ds:itemID="{323D63EB-9565-E54B-A854-151289721003}">
+<ds:datastoreItem xmlns:ds="http://schemas.openxmlformats.org/officeDocument/2006/customXml" ds:itemID="{4FCE1624-3CE0-9E43-863A-32820BD07183}">
   <ds:schemaRefs>
     <ds:schemaRef ds:uri="http://schemas.openxmlformats.org/officeDocument/2006/bibliography"/>
   </ds:schemaRefs>

--- a/doc/Work management system 2.docx
+++ b/doc/Work management system 2.docx
@@ -1282,38 +1282,108 @@
     </w:p>
     <w:p>
       <w:pPr>
+        <w:pStyle w:val="TableofFigures"/>
+        <w:tabs>
+          <w:tab w:val="right" w:leader="dot" w:pos="9350"/>
+        </w:tabs>
+        <w:rPr>
+          <w:rFonts w:asciiTheme="minorHAnsi" w:eastAsiaTheme="minorEastAsia" w:hAnsiTheme="minorHAnsi"/>
+          <w:noProof/>
+          <w:lang w:val="en-VN"/>
+        </w:rPr>
+      </w:pPr>
+      <w:r>
+        <w:rPr>
+          <w:rFonts w:cs="Arial"/>
+        </w:rPr>
+        <w:fldChar w:fldCharType="begin"/>
+      </w:r>
+      <w:r>
+        <w:rPr>
+          <w:rFonts w:cs="Arial"/>
+        </w:rPr>
+        <w:instrText xml:space="preserve"> TOC \h \z \c "Table" </w:instrText>
+      </w:r>
+      <w:r>
+        <w:rPr>
+          <w:rFonts w:cs="Arial"/>
+        </w:rPr>
+        <w:fldChar w:fldCharType="separate"/>
+      </w:r>
+      <w:hyperlink w:anchor="_Toc201701301" w:history="1">
+        <w:r>
+          <w:rPr>
+            <w:rStyle w:val="Hyperlink"/>
+            <w:b/>
+            <w:bCs/>
+            <w:noProof/>
+          </w:rPr>
+          <w:t>Table 1.</w:t>
+        </w:r>
+        <w:r>
+          <w:rPr>
+            <w:rStyle w:val="Hyperlink"/>
+            <w:noProof/>
+          </w:rPr>
+          <w:t xml:space="preserve"> Data in Hugging Face Chat Template format</w:t>
+        </w:r>
+        <w:r>
+          <w:rPr>
+            <w:noProof/>
+            <w:webHidden/>
+          </w:rPr>
+          <w:tab/>
+        </w:r>
+        <w:r>
+          <w:rPr>
+            <w:noProof/>
+            <w:webHidden/>
+          </w:rPr>
+          <w:fldChar w:fldCharType="begin"/>
+        </w:r>
+        <w:r>
+          <w:rPr>
+            <w:noProof/>
+            <w:webHidden/>
+          </w:rPr>
+          <w:instrText xml:space="preserve"> PAGEREF _Toc201701301 \h </w:instrText>
+        </w:r>
+        <w:r>
+          <w:rPr>
+            <w:noProof/>
+            <w:webHidden/>
+          </w:rPr>
+        </w:r>
+        <w:r>
+          <w:rPr>
+            <w:noProof/>
+            <w:webHidden/>
+          </w:rPr>
+          <w:fldChar w:fldCharType="separate"/>
+        </w:r>
+        <w:r>
+          <w:rPr>
+            <w:noProof/>
+            <w:webHidden/>
+          </w:rPr>
+          <w:t>20</w:t>
+        </w:r>
+        <w:r>
+          <w:rPr>
+            <w:noProof/>
+            <w:webHidden/>
+          </w:rPr>
+          <w:fldChar w:fldCharType="end"/>
+        </w:r>
+      </w:hyperlink>
+    </w:p>
+    <w:p>
+      <w:pPr>
         <w:spacing w:line="360" w:lineRule="auto"/>
         <w:rPr>
           <w:rFonts w:cs="Arial"/>
         </w:rPr>
       </w:pPr>
-      <w:r>
-        <w:rPr>
-          <w:rFonts w:cs="Arial"/>
-        </w:rPr>
-        <w:fldChar w:fldCharType="begin"/>
-      </w:r>
-      <w:r>
-        <w:rPr>
-          <w:rFonts w:cs="Arial"/>
-        </w:rPr>
-        <w:instrText xml:space="preserve"> TOC \h \z \c "Table" </w:instrText>
-      </w:r>
-      <w:r>
-        <w:rPr>
-          <w:rFonts w:cs="Arial"/>
-        </w:rPr>
-        <w:fldChar w:fldCharType="separate"/>
-      </w:r>
-      <w:r>
-        <w:rPr>
-          <w:rFonts w:cs="Arial"/>
-          <w:b/>
-          <w:bCs/>
-          <w:noProof/>
-        </w:rPr>
-        <w:t>No table of figures entries found.</w:t>
-      </w:r>
       <w:r>
         <w:rPr>
           <w:rFonts w:cs="Arial"/>
@@ -9182,107 +9252,21 @@
           <w:rFonts w:cs="Arial"/>
           <w:lang w:val="vi-VN"/>
         </w:rPr>
-        <w:t xml:space="preserve"> Một hạn chế của Jira là với những doanh nghiệp có nhiều cấp trung gian, dữ liệu có thể gây nhiễu 1 chút với comment của các cấp trung gian như trong Figure 2. Comment của các cấp này thường có các từ lặp đi lặp lại</w:t>
-      </w:r>
-      <w:r>
-        <w:rPr>
-          <w:rFonts w:cs="Arial"/>
-        </w:rPr>
-        <w:t>, các</w:t>
+        <w:t xml:space="preserve"> </w:t>
       </w:r>
       <w:r>
         <w:rPr>
           <w:rFonts w:cs="Arial"/>
           <w:lang w:val="vi-VN"/>
         </w:rPr>
-        <w:t xml:space="preserve"> comment này thường do hệ thống tự tạo hoặc có 1 format chung trong đó các từ dạng: </w:t>
+        <w:t xml:space="preserve">Tuy nhiên </w:t>
       </w:r>
       <w:r>
         <w:rPr>
           <w:rFonts w:cs="Arial"/>
           <w:lang w:val="vi-VN"/>
         </w:rPr>
-        <w:t>nhờ.*hỗ trợ"</w:t>
-      </w:r>
-      <w:r>
-        <w:rPr>
-          <w:rFonts w:cs="Arial"/>
-          <w:lang w:val="vi-VN"/>
-        </w:rPr>
-        <w:t xml:space="preserve">, </w:t>
-      </w:r>
-      <w:r>
-        <w:rPr>
-          <w:rFonts w:cs="Arial"/>
-          <w:lang w:val="vi-VN"/>
-        </w:rPr>
-        <w:t>xử lý.*sớm</w:t>
-      </w:r>
-      <w:r>
-        <w:rPr>
-          <w:rFonts w:cs="Arial"/>
-          <w:lang w:val="vi-VN"/>
-        </w:rPr>
-        <w:t xml:space="preserve">,… chiếm quá nửa nội dung của comment, những dữ liệu này hoàn toàn có thể lọc qua query hoặc regex.Với những dữ liệu ảnh, sẽ có những kỹ thuật để chuyển ảnh thành các dữ liệu dạng text, bài viết sẽ không đề cập đến cách cụ thể mà chỉ đề xuất hướng xử lý cho các dạng dữ liệu này. Với những dữ liệu dạng form nhập hoặc form thông tin có thể dùng các mô hình </w:t>
-      </w:r>
-      <w:r>
-        <w:rPr>
-          <w:rFonts w:cs="Arial"/>
-          <w:lang w:val="vi-VN"/>
-        </w:rPr>
-        <w:t>Tesseract</w:t>
-      </w:r>
-      <w:r>
-        <w:rPr>
-          <w:rFonts w:cs="Arial"/>
-        </w:rPr>
-        <w:t>+Layout</w:t>
-      </w:r>
-      <w:r>
-        <w:rPr>
-          <w:rFonts w:cs="Arial"/>
-          <w:lang w:val="vi-VN"/>
-        </w:rPr>
-        <w:t xml:space="preserve"> hoặc </w:t>
-      </w:r>
-      <w:r>
-        <w:rPr>
-          <w:rFonts w:cs="Arial"/>
-          <w:lang w:val="vi-VN"/>
-        </w:rPr>
-        <w:t>LayoutLM</w:t>
-      </w:r>
-      <w:r>
-        <w:rPr>
-          <w:rFonts w:cs="Arial"/>
-          <w:lang w:val="vi-VN"/>
-        </w:rPr>
-        <w:t xml:space="preserve"> để lấy dữ liệu theo form, với các ảnh có dạng chữ báo lỗi hoặc hiển thị thông tin</w:t>
-      </w:r>
-      <w:r>
-        <w:rPr>
-          <w:rFonts w:cs="Arial"/>
-        </w:rPr>
-        <w:t xml:space="preserve"> </w:t>
-      </w:r>
-      <w:r>
-        <w:rPr>
-          <w:rFonts w:cs="Arial"/>
-        </w:rPr>
-        <w:t>Tesseract OCR</w:t>
-      </w:r>
-      <w:r>
-        <w:rPr>
-          <w:rFonts w:cs="Arial"/>
-        </w:rPr>
-        <w:t xml:space="preserve"> là</w:t>
-      </w:r>
-      <w:r>
-        <w:rPr>
-          <w:rFonts w:cs="Arial"/>
-          <w:lang w:val="vi-VN"/>
-        </w:rPr>
-        <w:t xml:space="preserve"> đủ để lấy dữ liệu.</w:t>
+        <w:t xml:space="preserve">với những doanh nghiệp có nhiều cấp trung gian, dữ liệu có thể gây nhiễu với comment của các cấp trung gian như trong Figure 2. </w:t>
       </w:r>
     </w:p>
     <w:p>
@@ -9458,6 +9442,183 @@
       <w:r>
         <w:rPr>
           <w:rFonts w:cs="Arial"/>
+          <w:lang w:val="vi-VN"/>
+        </w:rPr>
+        <w:t>Comment của các cấp này thường có các từ lặp đi lặp lại</w:t>
+      </w:r>
+      <w:r>
+        <w:rPr>
+          <w:rFonts w:cs="Arial"/>
+        </w:rPr>
+        <w:t>,</w:t>
+      </w:r>
+      <w:r>
+        <w:rPr>
+          <w:rFonts w:cs="Arial"/>
+        </w:rPr>
+        <w:t xml:space="preserve"> nhiều</w:t>
+      </w:r>
+      <w:r>
+        <w:rPr>
+          <w:rFonts w:cs="Arial"/>
+        </w:rPr>
+        <w:t xml:space="preserve"> </w:t>
+      </w:r>
+      <w:r>
+        <w:rPr>
+          <w:rFonts w:cs="Arial"/>
+          <w:lang w:val="vi-VN"/>
+        </w:rPr>
+        <w:t xml:space="preserve">comment do hệ thống tự tạo hoặc có 1 format chung trong đó các từ dạng: </w:t>
+      </w:r>
+      <w:r>
+        <w:rPr>
+          <w:rFonts w:cs="Arial"/>
+          <w:lang w:val="vi-VN"/>
+        </w:rPr>
+        <w:t>nhờ.*hỗ trợ"</w:t>
+      </w:r>
+      <w:r>
+        <w:rPr>
+          <w:rFonts w:cs="Arial"/>
+          <w:lang w:val="vi-VN"/>
+        </w:rPr>
+        <w:t xml:space="preserve">, </w:t>
+      </w:r>
+      <w:r>
+        <w:rPr>
+          <w:rFonts w:cs="Arial"/>
+          <w:lang w:val="vi-VN"/>
+        </w:rPr>
+        <w:t>xử lý.*sớm</w:t>
+      </w:r>
+      <w:r>
+        <w:rPr>
+          <w:rFonts w:cs="Arial"/>
+          <w:lang w:val="vi-VN"/>
+        </w:rPr>
+        <w:t>,… chiếm quá nửa nội dung của comment, những dữ liệu này hoàn toàn có thể lọc qua query hoặc regex</w:t>
+      </w:r>
+      <w:r>
+        <w:rPr>
+          <w:rFonts w:cs="Arial"/>
+        </w:rPr>
+        <w:t>.</w:t>
+      </w:r>
+      <w:r>
+        <w:rPr>
+          <w:rFonts w:cs="Arial"/>
+          <w:lang w:val="vi-VN"/>
+        </w:rPr>
+        <w:t xml:space="preserve">Với những dữ liệu ảnh, sẽ có những kỹ thuật để chuyển ảnh thành các dữ liệu dạng text, bài viết sẽ không đề cập đến cách cụ thể mà chỉ đề xuất hướng xử lý cho các dạng dữ liệu này. Với những dữ liệu dạng form nhập hoặc form thông tin có thể dùng các mô hình </w:t>
+      </w:r>
+      <w:r>
+        <w:rPr>
+          <w:rFonts w:cs="Arial"/>
+          <w:lang w:val="vi-VN"/>
+        </w:rPr>
+        <w:t>Tesseract</w:t>
+      </w:r>
+      <w:r>
+        <w:rPr>
+          <w:rFonts w:cs="Arial"/>
+        </w:rPr>
+        <w:t>+Layout</w:t>
+      </w:r>
+      <w:r>
+        <w:rPr>
+          <w:rFonts w:cs="Arial"/>
+          <w:lang w:val="vi-VN"/>
+        </w:rPr>
+        <w:t xml:space="preserve"> hoặc </w:t>
+      </w:r>
+      <w:r>
+        <w:rPr>
+          <w:rFonts w:cs="Arial"/>
+          <w:lang w:val="vi-VN"/>
+        </w:rPr>
+        <w:t>LayoutLM</w:t>
+      </w:r>
+      <w:r>
+        <w:rPr>
+          <w:rFonts w:cs="Arial"/>
+          <w:lang w:val="vi-VN"/>
+        </w:rPr>
+        <w:t xml:space="preserve"> để lấy dữ liệu theo form, với các ảnh có dạng chữ báo lỗi hoặc hiển thị thông tin</w:t>
+      </w:r>
+      <w:r>
+        <w:rPr>
+          <w:rFonts w:cs="Arial"/>
+        </w:rPr>
+        <w:t xml:space="preserve"> </w:t>
+      </w:r>
+      <w:r>
+        <w:rPr>
+          <w:rFonts w:cs="Arial"/>
+        </w:rPr>
+        <w:t>Tesseract OCR</w:t>
+      </w:r>
+      <w:r>
+        <w:rPr>
+          <w:rFonts w:cs="Arial"/>
+        </w:rPr>
+        <w:t xml:space="preserve"> là</w:t>
+      </w:r>
+      <w:r>
+        <w:rPr>
+          <w:rFonts w:cs="Arial"/>
+          <w:lang w:val="vi-VN"/>
+        </w:rPr>
+        <w:t xml:space="preserve"> đủ để lấy dữ liệu. Một hạn chế lớn của</w:t>
+      </w:r>
+      <w:r>
+        <w:rPr>
+          <w:rFonts w:cs="Arial"/>
+          <w:lang w:val="vi-VN"/>
+        </w:rPr>
+        <w:t xml:space="preserve"> dữ liệu lấy từ hệ thống quản lý công việc là nhiều luồng xử lý nằm ngoài Jira, như dữ liệu của các file code, các thao tác trực tiếp trên hệ thống khác, Jira chỉ là nơi truyền và thông báo kết quả, vì vậy lượng dữ liệu thực sự có thể đưa thành dữ liệu train chỉ được 20% trong tổng số dữ liệu.</w:t>
+      </w:r>
+    </w:p>
+    <w:p>
+      <w:pPr>
+        <w:pStyle w:val="sectioncontinue"/>
+        <w:rPr>
+          <w:rFonts w:cs="Arial"/>
+        </w:rPr>
+      </w:pPr>
+      <w:r>
+        <w:rPr>
+          <w:rFonts w:cs="Arial"/>
+          <w:lang w:val="vi-VN"/>
+        </w:rPr>
+        <w:t xml:space="preserve">Ngoài những dữ liệu từ các hệ thống như Jira, Trello. Các công ty khi triển khai một sản phẩm dịch vụ thường có các file excel dạng FAQ với khách hàng hoặc người được hướng dẫn. Đây là những dữ liệu chất lượng nhất, khi các câu hỏi được trả lời thường đã được lọc sẵn những câu hỏi tương tự nhau, và câu trả lời cũng rất chi tiết. Tuy nhiên hạn chế của những dữ liệu này là sẽ có những dữ liệu mang tính thời điểm, như bao giờ </w:t>
+      </w:r>
+      <w:r>
+        <w:rPr>
+          <w:rFonts w:cs="Arial"/>
+          <w:lang w:val="vi-VN"/>
+        </w:rPr>
+        <w:lastRenderedPageBreak/>
+        <w:t>triển khai chức năng A hay B, để hạn chế việc này, khi đưa vào làm dữ liệu training, hệ thống có thể tìm và nhận biết những câu hỏi có dạng: khi nào có, bao giờ triển khai,… Để dữ liệu được clean hơn.</w:t>
+      </w:r>
+    </w:p>
+    <w:p>
+      <w:pPr>
+        <w:pStyle w:val="sectioncontinue"/>
+        <w:rPr>
+          <w:rFonts w:cs="Arial"/>
+        </w:rPr>
+      </w:pPr>
+      <w:r>
+        <w:rPr>
+          <w:rFonts w:cs="Arial"/>
+          <w:lang w:val="vi-VN"/>
+        </w:rPr>
+        <w:t xml:space="preserve"> </w:t>
+      </w:r>
+      <w:r>
+        <w:rPr>
+          <w:rFonts w:cs="Arial"/>
         </w:rPr>
         <w:t>Với</w:t>
       </w:r>
@@ -9466,14 +9627,14 @@
           <w:rFonts w:cs="Arial"/>
           <w:lang w:val="vi-VN"/>
         </w:rPr>
-        <w:t xml:space="preserve"> dữ liệu </w:t>
+        <w:t xml:space="preserve"> </w:t>
       </w:r>
       <w:r>
         <w:rPr>
           <w:rFonts w:cs="Arial"/>
           <w:lang w:val="vi-VN"/>
         </w:rPr>
-        <w:t xml:space="preserve">dạng tài liệu hướng dẫn, các công văn văn bản, đây là tài liệu có tính chuẩn xác cao nhất, nhất là những tài liệu dạng luật, văn bản, nghị định. Tuy nhiên thách thức là các tài liệu này cần khả năng tổng quát cao và chưa phải là một dạng format trao đổi công việc. Phương pháp đơn giản nhất là dùng các mô hình ngôn ngữ lớn như ChatGPT, Claude, Gemini để sinh ra các dữ liệu dạng jsonl. Dựa trên kinh nghiệm thực tế khi yêu cầu ChatGPT phân tích </w:t>
+        <w:t xml:space="preserve">dữ liệu dạng tài liệu hướng dẫn, các công văn văn bản, đây là tài liệu có tính chuẩn xác cao nhất, nhất là những tài liệu dạng luật, văn bản, nghị định. Tuy nhiên thách thức là các tài liệu này cần khả năng tổng quát cao và chưa phải là một dạng format trao đổi công việc. Phương pháp đơn giản nhất là dùng các mô hình ngôn ngữ lớn như ChatGPT, Claude, Gemini để sinh ra các dữ liệu dạng jsonl. Dựa trên kinh nghiệm thực tế khi yêu cầu ChatGPT phân tích </w:t>
       </w:r>
       <w:r>
         <w:rPr>
@@ -9502,28 +9663,9 @@
     </w:p>
     <w:p>
       <w:pPr>
-        <w:pStyle w:val="sectioncontinue"/>
-        <w:rPr>
-          <w:rFonts w:cs="Arial"/>
-          <w:noProof/>
-        </w:rPr>
-      </w:pPr>
-    </w:p>
-    <w:p>
-      <w:pPr>
-        <w:pStyle w:val="sectioncontinue"/>
-        <w:rPr>
-          <w:rFonts w:cs="Arial"/>
-          <w:noProof/>
-        </w:rPr>
-      </w:pPr>
-    </w:p>
-    <w:p>
-      <w:pPr>
         <w:pStyle w:val="Heading3"/>
       </w:pPr>
       <w:r>
-        <w:lastRenderedPageBreak/>
         <w:t>Data Formatting for Instruction-Tuning</w:t>
       </w:r>
     </w:p>
@@ -9647,6 +9789,57 @@
           <w:rFonts w:cs="Arial"/>
           <w:noProof/>
         </w:rPr>
+        <w:t>. H</w:t>
+      </w:r>
+      <w:r>
+        <w:rPr>
+          <w:rFonts w:cs="Arial"/>
+          <w:noProof/>
+          <w:lang w:val="vi-VN"/>
+        </w:rPr>
+        <w:t xml:space="preserve">ugging </w:t>
+      </w:r>
+      <w:r>
+        <w:rPr>
+          <w:rFonts w:cs="Arial"/>
+          <w:noProof/>
+        </w:rPr>
+        <w:t>F</w:t>
+      </w:r>
+      <w:r>
+        <w:rPr>
+          <w:rFonts w:cs="Arial"/>
+          <w:noProof/>
+          <w:lang w:val="vi-VN"/>
+        </w:rPr>
+        <w:t>ace</w:t>
+      </w:r>
+      <w:r>
+        <w:rPr>
+          <w:rFonts w:cs="Arial"/>
+          <w:noProof/>
+        </w:rPr>
+        <w:t xml:space="preserve"> Chat Template </w:t>
+      </w:r>
+      <w:r>
+        <w:rPr>
+          <w:rFonts w:cs="Arial"/>
+          <w:noProof/>
+        </w:rPr>
+        <w:t xml:space="preserve">Là định dạng dữ liệu hội thoại nhiều lượt (multi-turn) được sử dụng bởi các mô hình dạng "assistant". Dữ liệu được tổ chức theo danh sách các cặp {role, content}, </w:t>
+      </w:r>
+      <w:r>
+        <w:rPr>
+          <w:rFonts w:cs="Arial"/>
+          <w:noProof/>
+        </w:rPr>
+        <w:t>sau đó được biến đổi thành prompt huấn luyện thông qua hàm template được định nghĩa sẵn trong tokenizer</w:t>
+      </w:r>
+      <w:r>
+        <w:rPr>
+          <w:rFonts w:cs="Arial"/>
+          <w:noProof/>
+        </w:rPr>
         <w:t xml:space="preserve">. </w:t>
       </w:r>
       <w:r>
@@ -9654,51 +9847,789 @@
           <w:rFonts w:cs="Arial"/>
           <w:noProof/>
         </w:rPr>
-        <w:t>H</w:t>
-      </w:r>
-      <w:r>
+        <w:t>Hàm chat_template sẽ chịu trách nhiệm ghép các lượt hội thoại thành một chuỗi đầu vào duy nhất</w:t>
+      </w:r>
+      <w:r>
+        <w:rPr>
+          <w:rFonts w:cs="Arial"/>
+          <w:noProof/>
+        </w:rPr>
+        <w:t xml:space="preserve">. </w:t>
+      </w:r>
+      <w:r>
+        <w:rPr>
+          <w:rFonts w:cs="Arial"/>
+          <w:noProof/>
+        </w:rPr>
+        <w:t>Định dạng này giúp mô hình học được cấu trúc cuộc trò chuyện tự nhiên, giữ ngữ cảnh tốt hơn và hỗ trợ các bài toán như trả lời truy vấn, giải thích dữ liệu, function calling. Đây là định dạng chuẩn hiện được sử dụng bởi các mô hình như LLaMA2-chat, Mistral, DeepSeek, và được hỗ trợ trực tiếp bởi thư viện transformers của Hugging Face khi huấn luyện hoặc sinh dữ liệu đầu vào.</w:t>
+      </w:r>
+    </w:p>
+    <w:p>
+      <w:pPr>
+        <w:pStyle w:val="sectioncontinue"/>
+        <w:rPr>
+          <w:rFonts w:cs="Arial"/>
+          <w:noProof/>
+        </w:rPr>
+      </w:pPr>
+    </w:p>
+    <w:p>
+      <w:pPr>
+        <w:pStyle w:val="Caption"/>
+        <w:jc w:val="center"/>
+        <w:rPr>
+          <w:color w:val="auto"/>
+          <w:sz w:val="20"/>
+          <w:szCs w:val="20"/>
+        </w:rPr>
+      </w:pPr>
+      <w:bookmarkStart w:id="62" w:name="_Toc195280049"/>
+      <w:bookmarkStart w:id="63" w:name="_Toc201701301"/>
+      <w:r>
+        <w:rPr>
+          <w:b/>
+          <w:bCs/>
+          <w:color w:val="auto"/>
+          <w:sz w:val="20"/>
+          <w:szCs w:val="20"/>
+        </w:rPr>
+        <w:t xml:space="preserve">Table </w:t>
+      </w:r>
+      <w:r>
+        <w:rPr>
+          <w:b/>
+          <w:bCs/>
+          <w:color w:val="auto"/>
+          <w:sz w:val="20"/>
+          <w:szCs w:val="20"/>
+        </w:rPr>
+        <w:fldChar w:fldCharType="begin"/>
+      </w:r>
+      <w:r>
+        <w:rPr>
+          <w:b/>
+          <w:bCs/>
+          <w:color w:val="auto"/>
+          <w:sz w:val="20"/>
+          <w:szCs w:val="20"/>
+        </w:rPr>
+        <w:instrText xml:space="preserve"> SEQ Table \* ARABIC </w:instrText>
+      </w:r>
+      <w:r>
+        <w:rPr>
+          <w:b/>
+          <w:bCs/>
+          <w:color w:val="auto"/>
+          <w:sz w:val="20"/>
+          <w:szCs w:val="20"/>
+        </w:rPr>
+        <w:fldChar w:fldCharType="separate"/>
+      </w:r>
+      <w:r>
+        <w:rPr>
+          <w:b/>
+          <w:bCs/>
+          <w:noProof/>
+          <w:color w:val="auto"/>
+          <w:sz w:val="20"/>
+          <w:szCs w:val="20"/>
+        </w:rPr>
+        <w:t>1</w:t>
+      </w:r>
+      <w:r>
+        <w:rPr>
+          <w:b/>
+          <w:bCs/>
+          <w:color w:val="auto"/>
+          <w:sz w:val="20"/>
+          <w:szCs w:val="20"/>
+        </w:rPr>
+        <w:fldChar w:fldCharType="end"/>
+      </w:r>
+      <w:r>
+        <w:rPr>
+          <w:b/>
+          <w:bCs/>
+          <w:color w:val="auto"/>
+          <w:sz w:val="20"/>
+          <w:szCs w:val="20"/>
+        </w:rPr>
+        <w:t>.</w:t>
+      </w:r>
+      <w:r>
+        <w:rPr>
+          <w:color w:val="auto"/>
+          <w:sz w:val="20"/>
+          <w:szCs w:val="20"/>
+        </w:rPr>
+        <w:t xml:space="preserve"> </w:t>
+      </w:r>
+      <w:bookmarkEnd w:id="62"/>
+      <w:r>
+        <w:rPr>
+          <w:i w:val="0"/>
+          <w:iCs w:val="0"/>
+          <w:color w:val="auto"/>
+          <w:sz w:val="20"/>
+          <w:szCs w:val="20"/>
+        </w:rPr>
+        <w:t>Data in Hugging</w:t>
+      </w:r>
+      <w:r>
+        <w:rPr>
+          <w:i w:val="0"/>
+          <w:iCs w:val="0"/>
+          <w:color w:val="auto"/>
+          <w:sz w:val="20"/>
+          <w:szCs w:val="20"/>
+        </w:rPr>
+        <w:t xml:space="preserve"> F</w:t>
+      </w:r>
+      <w:r>
+        <w:rPr>
+          <w:i w:val="0"/>
+          <w:iCs w:val="0"/>
+          <w:color w:val="auto"/>
+          <w:sz w:val="20"/>
+          <w:szCs w:val="20"/>
+        </w:rPr>
+        <w:t>ace Chat Template format</w:t>
+      </w:r>
+      <w:bookmarkEnd w:id="63"/>
+      <w:r>
+        <w:rPr>
+          <w:color w:val="auto"/>
+          <w:sz w:val="20"/>
+          <w:szCs w:val="20"/>
+        </w:rPr>
+        <w:t xml:space="preserve"> </w:t>
+      </w:r>
+    </w:p>
+    <w:tbl>
+      <w:tblPr>
+        <w:tblStyle w:val="ListTable6Colorful"/>
+        <w:tblW w:w="0" w:type="auto"/>
+        <w:jc w:val="center"/>
+        <w:tblLook w:val="04A0" w:firstRow="1" w:lastRow="0" w:firstColumn="1" w:lastColumn="0" w:noHBand="0" w:noVBand="1"/>
+      </w:tblPr>
+      <w:tblGrid>
+        <w:gridCol w:w="9360"/>
+      </w:tblGrid>
+      <w:tr>
+        <w:trPr>
+          <w:cnfStyle w:val="100000000000" w:firstRow="1" w:lastRow="0" w:firstColumn="0" w:lastColumn="0" w:oddVBand="0" w:evenVBand="0" w:oddHBand="0" w:evenHBand="0" w:firstRowFirstColumn="0" w:firstRowLastColumn="0" w:lastRowFirstColumn="0" w:lastRowLastColumn="0"/>
+          <w:trHeight w:val="2825"/>
+          <w:jc w:val="center"/>
+        </w:trPr>
+        <w:tc>
+          <w:tcPr>
+            <w:cnfStyle w:val="001000000000" w:firstRow="0" w:lastRow="0" w:firstColumn="1" w:lastColumn="0" w:oddVBand="0" w:evenVBand="0" w:oddHBand="0" w:evenHBand="0" w:firstRowFirstColumn="0" w:firstRowLastColumn="0" w:lastRowFirstColumn="0" w:lastRowLastColumn="0"/>
+            <w:tcW w:w="9360" w:type="dxa"/>
+            <w:shd w:val="clear" w:color="auto" w:fill="auto"/>
+          </w:tcPr>
+          <w:p>
+            <w:pPr>
+              <w:spacing w:line="276" w:lineRule="auto"/>
+              <w:rPr>
+                <w:rFonts w:cs="Arial"/>
+                <w:b w:val="0"/>
+                <w:bCs w:val="0"/>
+                <w:sz w:val="18"/>
+                <w:szCs w:val="18"/>
+              </w:rPr>
+            </w:pPr>
+            <w:r>
+              <w:rPr>
+                <w:rFonts w:cs="Arial"/>
+                <w:b w:val="0"/>
+                <w:bCs w:val="0"/>
+                <w:sz w:val="18"/>
+                <w:szCs w:val="18"/>
+              </w:rPr>
+              <w:t>{"messages": [{"role": "user", "content": "How can I reset my password?"}, {"role": "assistant", "content": "To reset your password, click on 'Forgot password' on the login page and follow the instructions."}]}</w:t>
+            </w:r>
+          </w:p>
+          <w:p>
+            <w:pPr>
+              <w:spacing w:line="276" w:lineRule="auto"/>
+              <w:rPr>
+                <w:rFonts w:cs="Arial"/>
+                <w:b w:val="0"/>
+                <w:bCs w:val="0"/>
+                <w:sz w:val="18"/>
+                <w:szCs w:val="18"/>
+              </w:rPr>
+            </w:pPr>
+            <w:r>
+              <w:rPr>
+                <w:rFonts w:cs="Arial"/>
+                <w:b w:val="0"/>
+                <w:bCs w:val="0"/>
+                <w:sz w:val="18"/>
+                <w:szCs w:val="18"/>
+              </w:rPr>
+              <w:t>{"messages": [{"role": "user", "content": "What is the return policy of your store?"}, {"role": "assistant", "content": "Our return policy allows returns within 30 days of purchase, with the original receipt and packaging."}]}</w:t>
+            </w:r>
+          </w:p>
+          <w:p>
+            <w:pPr>
+              <w:spacing w:line="276" w:lineRule="auto"/>
+              <w:rPr>
+                <w:rFonts w:cs="Arial"/>
+                <w:b w:val="0"/>
+                <w:bCs w:val="0"/>
+                <w:sz w:val="18"/>
+                <w:szCs w:val="18"/>
+              </w:rPr>
+            </w:pPr>
+            <w:r>
+              <w:rPr>
+                <w:rFonts w:cs="Arial"/>
+                <w:b w:val="0"/>
+                <w:bCs w:val="0"/>
+                <w:sz w:val="18"/>
+                <w:szCs w:val="18"/>
+              </w:rPr>
+              <w:t>{"messages": [{"role": "user", "content": "Can you explain how invoices work in this system?"}, {"role": "assistant", "content": "Invoices record transactions and are automatically generated when a purchase is made. You can view them under the 'Billing' section."}]}</w:t>
+            </w:r>
+          </w:p>
+          <w:p>
+            <w:pPr>
+              <w:spacing w:line="276" w:lineRule="auto"/>
+              <w:rPr>
+                <w:rFonts w:cs="Arial"/>
+                <w:b w:val="0"/>
+                <w:bCs w:val="0"/>
+                <w:sz w:val="18"/>
+                <w:szCs w:val="18"/>
+              </w:rPr>
+            </w:pPr>
+            <w:r>
+              <w:rPr>
+                <w:rFonts w:cs="Arial"/>
+                <w:b w:val="0"/>
+                <w:bCs w:val="0"/>
+                <w:sz w:val="18"/>
+                <w:szCs w:val="18"/>
+              </w:rPr>
+              <w:t>{"messages": [{"role": "user", "content": "Is there an API to check invoice status?"}, {"role": "assistant", "content": "Yes, you can use the `</w:t>
+            </w:r>
+            <w:proofErr w:type="spellStart"/>
+            <w:r>
+              <w:rPr>
+                <w:rFonts w:cs="Arial"/>
+                <w:b w:val="0"/>
+                <w:bCs w:val="0"/>
+                <w:sz w:val="18"/>
+                <w:szCs w:val="18"/>
+              </w:rPr>
+              <w:t>getInvoiceStatus</w:t>
+            </w:r>
+            <w:proofErr w:type="spellEnd"/>
+            <w:r>
+              <w:rPr>
+                <w:rFonts w:cs="Arial"/>
+                <w:b w:val="0"/>
+                <w:bCs w:val="0"/>
+                <w:sz w:val="18"/>
+                <w:szCs w:val="18"/>
+              </w:rPr>
+              <w:t>` API by providing the invoice ID as a parameter."}]}</w:t>
+            </w:r>
+          </w:p>
+          <w:p>
+            <w:pPr>
+              <w:spacing w:line="276" w:lineRule="auto"/>
+              <w:rPr>
+                <w:rFonts w:cs="Arial"/>
+                <w:b w:val="0"/>
+                <w:bCs w:val="0"/>
+                <w:sz w:val="18"/>
+                <w:szCs w:val="18"/>
+              </w:rPr>
+            </w:pPr>
+            <w:r>
+              <w:rPr>
+                <w:rFonts w:cs="Arial"/>
+                <w:b w:val="0"/>
+                <w:bCs w:val="0"/>
+                <w:sz w:val="18"/>
+                <w:szCs w:val="18"/>
+              </w:rPr>
+              <w:t>{"messages": [{"role": "user", "content": "Show me an example of a valid XML invoice payload."}, {"role": "assistant", "content": "&lt;Invoice&gt;&lt;ID&gt;12345&lt;/ID&gt;&lt;Date&gt;2025-06-24&lt;/Date&gt;&lt;Amount&gt;100.00&lt;/Amount&gt;&lt;/Invoice&gt;"}]}</w:t>
+            </w:r>
+          </w:p>
+        </w:tc>
+      </w:tr>
+    </w:tbl>
+    <w:p>
+      <w:pPr>
+        <w:pStyle w:val="sectioncontinue"/>
+        <w:rPr>
+          <w:rFonts w:cs="Arial"/>
+          <w:noProof/>
+        </w:rPr>
+      </w:pPr>
+    </w:p>
+    <w:p>
+      <w:pPr>
+        <w:pStyle w:val="sectioncontinue"/>
         <w:rPr>
           <w:rFonts w:cs="Arial"/>
           <w:noProof/>
           <w:lang w:val="vi-VN"/>
         </w:rPr>
-        <w:t xml:space="preserve">ugging </w:t>
-      </w:r>
-      <w:r>
-        <w:rPr>
-          <w:rFonts w:cs="Arial"/>
-          <w:noProof/>
-        </w:rPr>
-        <w:t>F</w:t>
-      </w:r>
+      </w:pPr>
       <w:r>
         <w:rPr>
           <w:rFonts w:cs="Arial"/>
           <w:noProof/>
           <w:lang w:val="vi-VN"/>
         </w:rPr>
-        <w:t>ace</w:t>
-      </w:r>
-      <w:r>
-        <w:rPr>
-          <w:rFonts w:cs="Arial"/>
-          <w:noProof/>
-        </w:rPr>
-        <w:t xml:space="preserve"> Chat Template</w:t>
-      </w:r>
-      <w:r>
-        <w:rPr>
-          <w:rFonts w:cs="Arial"/>
-          <w:noProof/>
+        <w:t>Với dữ liệu lấy từ các hệ thống quản lý công việc, người tạo task để role là "</w:t>
+      </w:r>
+      <w:r>
+        <w:rPr>
+          <w:rFonts w:cs="Arial"/>
+          <w:noProof/>
+        </w:rPr>
+        <w:t>user</w:t>
+      </w:r>
+      <w:r>
+        <w:rPr>
+          <w:rFonts w:cs="Arial"/>
+          <w:noProof/>
+          <w:lang w:val="vi-VN"/>
+        </w:rPr>
+        <w:t>"</w:t>
+      </w:r>
+      <w:r>
+        <w:rPr>
+          <w:rFonts w:cs="Arial"/>
+          <w:noProof/>
+        </w:rPr>
+        <w:t>,</w:t>
+      </w:r>
+      <w:r>
+        <w:rPr>
+          <w:rFonts w:cs="Arial"/>
+          <w:noProof/>
+          <w:lang w:val="vi-VN"/>
+        </w:rPr>
+        <w:t xml:space="preserve"> vì thường đây là người đưa ra thắc mắc chính và là bên cung cấp thông tin, những người khác trong task sẽ là đặt role là "</w:t>
+      </w:r>
+      <w:r>
+        <w:rPr>
+          <w:rFonts w:cs="Arial"/>
+          <w:noProof/>
+        </w:rPr>
+        <w:t>assistant</w:t>
+      </w:r>
+      <w:r>
+        <w:rPr>
+          <w:rFonts w:cs="Arial"/>
+          <w:noProof/>
+          <w:lang w:val="vi-VN"/>
+        </w:rPr>
+        <w:t>"</w:t>
+      </w:r>
+      <w:r>
+        <w:rPr>
+          <w:rFonts w:cs="Arial"/>
+          <w:noProof/>
+          <w:lang w:val="vi-VN"/>
+        </w:rPr>
+        <w:t xml:space="preserve">, những dữ liệu này thường chia ra nhiều lượt nói/trao đổi thông tin. Vì vậy với những phần comment liền nhau của cùng 1 người, bài viết sẽ gộp lại thành 1 comment, để khả năng suy luận của model được liền mạch theo dạng user hỏi 1 câu rồi đến </w:t>
+      </w:r>
+      <w:r>
+        <w:rPr>
+          <w:rFonts w:cs="Arial"/>
+          <w:noProof/>
+        </w:rPr>
+        <w:t>assistant</w:t>
+      </w:r>
+      <w:r>
+        <w:rPr>
+          <w:rFonts w:cs="Arial"/>
+          <w:noProof/>
+          <w:lang w:val="vi-VN"/>
+        </w:rPr>
+        <w:t xml:space="preserve"> trả lời, tránh cho mô hình bị rối.</w:t>
+      </w:r>
+    </w:p>
+    <w:p>
+      <w:pPr>
+        <w:pStyle w:val="sectioncontinue"/>
+        <w:rPr>
+          <w:rFonts w:cs="Arial"/>
+          <w:noProof/>
+          <w:lang w:val="vi-VN"/>
+        </w:rPr>
+      </w:pPr>
+      <w:r>
+        <w:rPr>
+          <w:rFonts w:cs="Arial"/>
+          <w:noProof/>
+        </w:rPr>
+        <w:t>Sau</w:t>
+      </w:r>
+      <w:r>
+        <w:rPr>
+          <w:rFonts w:cs="Arial"/>
+          <w:noProof/>
+          <w:lang w:val="vi-VN"/>
+        </w:rPr>
+        <w:t xml:space="preserve"> khi lấy được 1000 dữ liệu, với 300 dữ liệu lấy từ Jira và 700 dữ liệu được tổng hợp từ các file Excel FAQ khi triển khai phần mềm. Bằng cách </w:t>
+      </w:r>
+      <w:r>
+        <w:rPr>
+          <w:rFonts w:cs="Arial"/>
+          <w:noProof/>
+          <w:lang w:val="vi-VN"/>
+        </w:rPr>
+        <w:t xml:space="preserve">áp dụng phương pháp đo Cosine Similarity trung bình giữa mỗi mẫu với toàn bộ các mẫu còn lại. </w:t>
+      </w:r>
+      <w:r>
+        <w:rPr>
+          <w:rFonts w:cs="Arial"/>
+          <w:noProof/>
+          <w:lang w:val="vi-VN"/>
+        </w:rPr>
+        <w:t>Có thể thấy, dữ liệu p</w:t>
+      </w:r>
+      <w:r>
+        <w:rPr>
+          <w:rFonts w:cs="Arial"/>
+          <w:noProof/>
+          <w:lang w:val="vi-VN"/>
+        </w:rPr>
+        <w:t>hân phối độ tương đồng có dạng lệch trái, tập trung chủ yếu trong khoảng từ 0.04 đến 0.10, cho thấy đa số mẫu hội thoại có nội dung khác biệt nhau đáng kể. Điều này phản ánh mức độ đa dạng cao, giảm thiểu rủi ro mô hình bị học lặp hoặc overfit</w:t>
+      </w:r>
+      <w:r>
+        <w:rPr>
+          <w:rFonts w:cs="Arial"/>
+          <w:noProof/>
+          <w:lang w:val="vi-VN"/>
+        </w:rPr>
+        <w:t xml:space="preserve">. </w:t>
+      </w:r>
+      <w:r>
+        <w:rPr>
+          <w:rFonts w:cs="Arial"/>
+          <w:noProof/>
+          <w:lang w:val="vi-VN"/>
+        </w:rPr>
+        <w:t>Chỉ có một tỷ lệ nhỏ (~5–10%) các mẫu có similarity trung bình vượt ngưỡng 0.12, là ngưỡng mà có khả năng trùng ý tưởng hoặc paraphrase</w:t>
+      </w:r>
+      <w:r>
+        <w:rPr>
+          <w:rFonts w:cs="Arial"/>
+          <w:noProof/>
+          <w:lang w:val="vi-VN"/>
+        </w:rPr>
+        <w:t>. Có thể thấy t</w:t>
+      </w:r>
+      <w:r>
+        <w:rPr>
+          <w:rFonts w:cs="Arial"/>
+          <w:noProof/>
+          <w:lang w:val="vi-VN"/>
+        </w:rPr>
+        <w:t xml:space="preserve">ập dữ liệu </w:t>
+      </w:r>
+      <w:r>
+        <w:rPr>
+          <w:rFonts w:cs="Arial"/>
+          <w:noProof/>
+        </w:rPr>
+        <w:t>lấy</w:t>
+      </w:r>
+      <w:r>
+        <w:rPr>
+          <w:rFonts w:cs="Arial"/>
+          <w:noProof/>
+          <w:lang w:val="vi-VN"/>
+        </w:rPr>
+        <w:t xml:space="preserve"> từ các hệ thống quản lý công việc</w:t>
+      </w:r>
+      <w:r>
+        <w:rPr>
+          <w:rFonts w:cs="Arial"/>
+          <w:noProof/>
+          <w:lang w:val="vi-VN"/>
+        </w:rPr>
+        <w:t xml:space="preserve"> đạt chất lượng tốt cho mục tiêu fine-tuning mô hình ngôn ngữ hướng hội thoại.</w:t>
+      </w:r>
+    </w:p>
+    <w:p>
+      <w:pPr>
+        <w:jc w:val="center"/>
+      </w:pPr>
+      <w:r>
+        <w:rPr>
+          <w:noProof/>
+        </w:rPr>
+        <w:lastRenderedPageBreak/>
+        <w:drawing>
+          <wp:inline distT="0" distB="0" distL="0" distR="0" wp14:anchorId="1068A8D6" wp14:editId="62BD24AA">
+            <wp:extent cx="5007574" cy="2468522"/>
+            <wp:effectExtent l="0" t="0" r="0" b="0"/>
+            <wp:docPr id="1433085397" name="Picture 1"/>
+            <wp:cNvGraphicFramePr>
+              <a:graphicFrameLocks xmlns:a="http://schemas.openxmlformats.org/drawingml/2006/main" noChangeAspect="1"/>
+            </wp:cNvGraphicFramePr>
+            <a:graphic xmlns:a="http://schemas.openxmlformats.org/drawingml/2006/main">
+              <a:graphicData uri="http://schemas.openxmlformats.org/drawingml/2006/picture">
+                <pic:pic xmlns:pic="http://schemas.openxmlformats.org/drawingml/2006/picture">
+                  <pic:nvPicPr>
+                    <pic:cNvPr id="1433085397" name="Picture 1"/>
+                    <pic:cNvPicPr/>
+                  </pic:nvPicPr>
+                  <pic:blipFill>
+                    <a:blip r:embed="rId14" cstate="print">
+                      <a:extLst>
+                        <a:ext uri="{28A0092B-C50C-407E-A947-70E740481C1C}">
+                          <a14:useLocalDpi xmlns:a14="http://schemas.microsoft.com/office/drawing/2010/main" val="0"/>
+                        </a:ext>
+                      </a:extLst>
+                    </a:blip>
+                    <a:stretch>
+                      <a:fillRect/>
+                    </a:stretch>
+                  </pic:blipFill>
+                  <pic:spPr>
+                    <a:xfrm>
+                      <a:off x="0" y="0"/>
+                      <a:ext cx="5007574" cy="2468522"/>
+                    </a:xfrm>
+                    <a:prstGeom prst="rect">
+                      <a:avLst/>
+                    </a:prstGeom>
+                  </pic:spPr>
+                </pic:pic>
+              </a:graphicData>
+            </a:graphic>
+          </wp:inline>
+        </w:drawing>
+      </w:r>
+    </w:p>
+    <w:p>
+      <w:pPr>
+        <w:pStyle w:val="Caption"/>
+        <w:jc w:val="center"/>
+        <w:rPr>
+          <w:sz w:val="20"/>
+          <w:szCs w:val="20"/>
+        </w:rPr>
+      </w:pPr>
+      <w:r>
+        <w:rPr>
+          <w:b/>
+          <w:bCs/>
+          <w:color w:val="auto"/>
+          <w:sz w:val="20"/>
+          <w:szCs w:val="20"/>
+        </w:rPr>
+        <w:t xml:space="preserve">Figure </w:t>
+      </w:r>
+      <w:r>
+        <w:rPr>
+          <w:b/>
+          <w:bCs/>
+          <w:color w:val="auto"/>
+          <w:sz w:val="20"/>
+          <w:szCs w:val="20"/>
+        </w:rPr>
+        <w:fldChar w:fldCharType="begin"/>
+      </w:r>
+      <w:r>
+        <w:rPr>
+          <w:b/>
+          <w:bCs/>
+          <w:color w:val="auto"/>
+          <w:sz w:val="20"/>
+          <w:szCs w:val="20"/>
+        </w:rPr>
+        <w:instrText xml:space="preserve"> SEQ Figure \* ARABIC </w:instrText>
+      </w:r>
+      <w:r>
+        <w:rPr>
+          <w:b/>
+          <w:bCs/>
+          <w:color w:val="auto"/>
+          <w:sz w:val="20"/>
+          <w:szCs w:val="20"/>
+        </w:rPr>
+        <w:fldChar w:fldCharType="separate"/>
+      </w:r>
+      <w:r>
+        <w:rPr>
+          <w:b/>
+          <w:bCs/>
+          <w:noProof/>
+          <w:color w:val="auto"/>
+          <w:sz w:val="20"/>
+          <w:szCs w:val="20"/>
+        </w:rPr>
+        <w:t>3</w:t>
+      </w:r>
+      <w:r>
+        <w:rPr>
+          <w:b/>
+          <w:bCs/>
+          <w:color w:val="auto"/>
+          <w:sz w:val="20"/>
+          <w:szCs w:val="20"/>
+        </w:rPr>
+        <w:fldChar w:fldCharType="end"/>
+      </w:r>
+      <w:r>
+        <w:rPr>
+          <w:b/>
+          <w:bCs/>
+          <w:color w:val="auto"/>
+          <w:sz w:val="20"/>
+          <w:szCs w:val="20"/>
+        </w:rPr>
+        <w:t>.</w:t>
+      </w:r>
+      <w:r>
+        <w:rPr>
+          <w:sz w:val="20"/>
+          <w:szCs w:val="20"/>
         </w:rPr>
         <w:t xml:space="preserve"> </w:t>
       </w:r>
       <w:r>
         <w:rPr>
-          <w:rFonts w:cs="Arial"/>
-          <w:noProof/>
-        </w:rPr>
-        <w:t>Là định dạng dữ liệu hội thoại nhiều lượt (multi-turn) được sử dụng bởi các mô hình dạng "assistant". Dữ liệu được tổ chức theo danh sách các cặp {role, content}, sau đó được biến đổi thành prompt huấn luyện thông qua hàm</w:t>
+          <w:sz w:val="20"/>
+          <w:szCs w:val="20"/>
+        </w:rPr>
+        <w:t xml:space="preserve">Data taken from </w:t>
+      </w:r>
+      <w:r>
+        <w:rPr>
+          <w:sz w:val="20"/>
+          <w:szCs w:val="20"/>
+        </w:rPr>
+        <w:t>J</w:t>
+      </w:r>
+      <w:r>
+        <w:rPr>
+          <w:sz w:val="20"/>
+          <w:szCs w:val="20"/>
+        </w:rPr>
+        <w:t>ira</w:t>
+      </w:r>
+    </w:p>
+    <w:p>
+      <w:pPr>
+        <w:pStyle w:val="sectioncontinue"/>
+        <w:rPr>
+          <w:rFonts w:cs="Arial"/>
+          <w:noProof/>
+        </w:rPr>
+      </w:pPr>
+      <w:r>
+        <w:rPr>
+          <w:rFonts w:cs="Arial"/>
+          <w:noProof/>
+        </w:rPr>
+        <w:t>Với</w:t>
+      </w:r>
+      <w:r>
+        <w:rPr>
+          <w:rFonts w:cs="Arial"/>
+          <w:noProof/>
+          <w:lang w:val="vi-VN"/>
+        </w:rPr>
+        <w:t xml:space="preserve"> những dữ liệu Generate từ Chat GPT</w:t>
+      </w:r>
+      <w:r>
+        <w:rPr>
+          <w:rFonts w:cs="Arial"/>
+          <w:noProof/>
+        </w:rPr>
+        <w:t>, do</w:t>
+      </w:r>
+      <w:r>
+        <w:rPr>
+          <w:rFonts w:cs="Arial"/>
+          <w:noProof/>
+          <w:lang w:val="vi-VN"/>
+        </w:rPr>
+        <w:t xml:space="preserve"> đã quy định mẫu từ prompt, nên không cần format. Tuy nhiên chất lượng của bộ dữ liệu </w:t>
+      </w:r>
+      <w:r>
+        <w:rPr>
+          <w:rFonts w:cs="Arial"/>
+          <w:noProof/>
+          <w:lang w:val="vi-VN"/>
+        </w:rPr>
+        <w:t>không được bằng dữ liệu lấy từ Jira, Excel khi c</w:t>
+      </w:r>
+      <w:r>
+        <w:rPr>
+          <w:rFonts w:cs="Arial"/>
+          <w:noProof/>
+          <w:lang w:val="vi-VN"/>
+        </w:rPr>
+        <w:t>ó &gt;120 cặp gần giống nhau (cosine similarity &gt; 0.90)</w:t>
+      </w:r>
+      <w:r>
+        <w:rPr>
+          <w:rFonts w:cs="Arial"/>
+          <w:noProof/>
+          <w:lang w:val="vi-VN"/>
+        </w:rPr>
+        <w:t>, nội dung</w:t>
+      </w:r>
+      <w:r>
+        <w:rPr>
+          <w:rFonts w:cs="Arial"/>
+          <w:noProof/>
+          <w:lang w:val="vi-VN"/>
+        </w:rPr>
+        <w:t xml:space="preserve"> có thể bị viết lại lặp lại (paraphrase) nhiều lần</w:t>
+      </w:r>
+      <w:r>
+        <w:rPr>
+          <w:rFonts w:cs="Arial"/>
+          <w:noProof/>
+        </w:rPr>
+        <w:t>. Điều</w:t>
+      </w:r>
+      <w:r>
+        <w:rPr>
+          <w:rFonts w:cs="Arial"/>
+          <w:noProof/>
+          <w:lang w:val="vi-VN"/>
+        </w:rPr>
+        <w:t xml:space="preserve"> này do </w:t>
+      </w:r>
+      <w:r>
+        <w:rPr>
+          <w:rFonts w:cs="Arial"/>
+          <w:noProof/>
+          <w:lang w:val="vi-VN"/>
+        </w:rPr>
+        <w:t>ChatGPT không hiểu sâu về bối cảnh nội bộ, quy trình nghiệp vụ, hay ngôn ngữ chuyên ngành như người vận hành thực tế, dẫn đến trả lời chỉ dừng lại ở mức mô phỏng mặt ngôn ngữ</w:t>
+      </w:r>
+      <w:r>
+        <w:rPr>
+          <w:rFonts w:cs="Arial"/>
+          <w:noProof/>
+          <w:lang w:val="vi-VN"/>
+        </w:rPr>
+        <w:t xml:space="preserve">. </w:t>
+      </w:r>
+      <w:r>
+        <w:rPr>
+          <w:rFonts w:cs="Arial"/>
+          <w:noProof/>
+          <w:lang w:val="vi-VN"/>
+        </w:rPr>
+        <w:t>Dù có một tỷ lệ lặp nội dung nhất định, dữ liệu được generate từ ChatGPT vẫn hoàn toàn đủ điều kiện để sử dụng trong huấn luyện mô hình, đặc biệt trong các thiết lập fine-tuning dạng PEFT (LoRA, CoLA)</w:t>
       </w:r>
       <w:r>
         <w:rPr>
@@ -9710,6 +10641,159 @@
     </w:p>
     <w:p>
       <w:pPr>
+        <w:jc w:val="center"/>
+      </w:pPr>
+      <w:r>
+        <w:rPr>
+          <w:noProof/>
+        </w:rPr>
+        <w:drawing>
+          <wp:inline distT="0" distB="0" distL="0" distR="0" wp14:anchorId="1A654ACB" wp14:editId="08E1C45E">
+            <wp:extent cx="5007573" cy="2468522"/>
+            <wp:effectExtent l="0" t="0" r="0" b="0"/>
+            <wp:docPr id="1732634713" name="Picture 1"/>
+            <wp:cNvGraphicFramePr>
+              <a:graphicFrameLocks xmlns:a="http://schemas.openxmlformats.org/drawingml/2006/main" noChangeAspect="1"/>
+            </wp:cNvGraphicFramePr>
+            <a:graphic xmlns:a="http://schemas.openxmlformats.org/drawingml/2006/main">
+              <a:graphicData uri="http://schemas.openxmlformats.org/drawingml/2006/picture">
+                <pic:pic xmlns:pic="http://schemas.openxmlformats.org/drawingml/2006/picture">
+                  <pic:nvPicPr>
+                    <pic:cNvPr id="1732634713" name="Picture 1"/>
+                    <pic:cNvPicPr/>
+                  </pic:nvPicPr>
+                  <pic:blipFill>
+                    <a:blip r:embed="rId15" cstate="print">
+                      <a:extLst>
+                        <a:ext uri="{28A0092B-C50C-407E-A947-70E740481C1C}">
+                          <a14:useLocalDpi xmlns:a14="http://schemas.microsoft.com/office/drawing/2010/main" val="0"/>
+                        </a:ext>
+                      </a:extLst>
+                    </a:blip>
+                    <a:stretch>
+                      <a:fillRect/>
+                    </a:stretch>
+                  </pic:blipFill>
+                  <pic:spPr>
+                    <a:xfrm>
+                      <a:off x="0" y="0"/>
+                      <a:ext cx="5007573" cy="2468522"/>
+                    </a:xfrm>
+                    <a:prstGeom prst="rect">
+                      <a:avLst/>
+                    </a:prstGeom>
+                  </pic:spPr>
+                </pic:pic>
+              </a:graphicData>
+            </a:graphic>
+          </wp:inline>
+        </w:drawing>
+      </w:r>
+    </w:p>
+    <w:p>
+      <w:pPr>
+        <w:pStyle w:val="Caption"/>
+        <w:jc w:val="center"/>
+        <w:rPr>
+          <w:sz w:val="20"/>
+          <w:szCs w:val="20"/>
+        </w:rPr>
+      </w:pPr>
+      <w:r>
+        <w:rPr>
+          <w:b/>
+          <w:bCs/>
+          <w:color w:val="auto"/>
+          <w:sz w:val="20"/>
+          <w:szCs w:val="20"/>
+        </w:rPr>
+        <w:t xml:space="preserve">Figure </w:t>
+      </w:r>
+      <w:r>
+        <w:rPr>
+          <w:b/>
+          <w:bCs/>
+          <w:color w:val="auto"/>
+          <w:sz w:val="20"/>
+          <w:szCs w:val="20"/>
+        </w:rPr>
+        <w:fldChar w:fldCharType="begin"/>
+      </w:r>
+      <w:r>
+        <w:rPr>
+          <w:b/>
+          <w:bCs/>
+          <w:color w:val="auto"/>
+          <w:sz w:val="20"/>
+          <w:szCs w:val="20"/>
+        </w:rPr>
+        <w:instrText xml:space="preserve"> SEQ Figure \* ARABIC </w:instrText>
+      </w:r>
+      <w:r>
+        <w:rPr>
+          <w:b/>
+          <w:bCs/>
+          <w:color w:val="auto"/>
+          <w:sz w:val="20"/>
+          <w:szCs w:val="20"/>
+        </w:rPr>
+        <w:fldChar w:fldCharType="separate"/>
+      </w:r>
+      <w:r>
+        <w:rPr>
+          <w:b/>
+          <w:bCs/>
+          <w:noProof/>
+          <w:color w:val="auto"/>
+          <w:sz w:val="20"/>
+          <w:szCs w:val="20"/>
+        </w:rPr>
+        <w:t>4</w:t>
+      </w:r>
+      <w:r>
+        <w:rPr>
+          <w:b/>
+          <w:bCs/>
+          <w:color w:val="auto"/>
+          <w:sz w:val="20"/>
+          <w:szCs w:val="20"/>
+        </w:rPr>
+        <w:fldChar w:fldCharType="end"/>
+      </w:r>
+      <w:r>
+        <w:rPr>
+          <w:b/>
+          <w:bCs/>
+          <w:color w:val="auto"/>
+          <w:sz w:val="20"/>
+          <w:szCs w:val="20"/>
+        </w:rPr>
+        <w:t>.</w:t>
+      </w:r>
+      <w:r>
+        <w:rPr>
+          <w:sz w:val="20"/>
+          <w:szCs w:val="20"/>
+        </w:rPr>
+        <w:t xml:space="preserve"> </w:t>
+      </w:r>
+      <w:r>
+        <w:rPr>
+          <w:sz w:val="20"/>
+          <w:szCs w:val="20"/>
+        </w:rPr>
+        <w:t xml:space="preserve">Data </w:t>
+      </w:r>
+      <w:r>
+        <w:rPr>
+          <w:sz w:val="20"/>
+          <w:szCs w:val="20"/>
+        </w:rPr>
+        <w:t>generate from Chat GPT</w:t>
+      </w:r>
+    </w:p>
+    <w:p>
+      <w:pPr>
         <w:pStyle w:val="sectioncontinue"/>
         <w:rPr>
           <w:rFonts w:cs="Arial"/>
@@ -9722,14 +10806,66 @@
           <w:noProof/>
           <w:lang w:val="vi-VN"/>
         </w:rPr>
-        <w:t>Với dữ liệu lấy từ các hệ thống quản lý công việc, người tạo task nên để role là "</w:t>
-      </w:r>
-      <w:r>
-        <w:rPr>
-          <w:rFonts w:cs="Arial"/>
-          <w:noProof/>
-        </w:rPr>
-        <w:t>user</w:t>
+        <w:lastRenderedPageBreak/>
+        <w:t xml:space="preserve">Để đảm bảo được tính đa dạng của mô hình, bài viết dựa theo nghiên cứu của </w:t>
+      </w:r>
+      <w:sdt>
+        <w:sdtPr>
+          <w:rPr>
+            <w:rFonts w:cs="Arial"/>
+            <w:noProof/>
+            <w:lang w:val="vi-VN"/>
+          </w:rPr>
+          <w:id w:val="-1221207613"/>
+          <w:citation/>
+        </w:sdtPr>
+        <w:sdtContent>
+          <w:r>
+            <w:rPr>
+              <w:rFonts w:cs="Arial"/>
+              <w:noProof/>
+              <w:lang w:val="vi-VN"/>
+            </w:rPr>
+            <w:fldChar w:fldCharType="begin"/>
+          </w:r>
+          <w:r>
+            <w:rPr>
+              <w:rFonts w:cs="Arial"/>
+              <w:noProof/>
+            </w:rPr>
+            <w:instrText xml:space="preserve"> CITATION Hen25 \l 1033 </w:instrText>
+          </w:r>
+          <w:r>
+            <w:rPr>
+              <w:rFonts w:cs="Arial"/>
+              <w:noProof/>
+              <w:lang w:val="vi-VN"/>
+            </w:rPr>
+            <w:fldChar w:fldCharType="separate"/>
+          </w:r>
+          <w:r>
+            <w:rPr>
+              <w:rFonts w:cs="Arial"/>
+              <w:noProof/>
+            </w:rPr>
+            <w:t>[18]</w:t>
+          </w:r>
+          <w:r>
+            <w:rPr>
+              <w:rFonts w:cs="Arial"/>
+              <w:noProof/>
+              <w:lang w:val="vi-VN"/>
+            </w:rPr>
+            <w:fldChar w:fldCharType="end"/>
+          </w:r>
+        </w:sdtContent>
+      </w:sdt>
+      <w:r>
+        <w:rPr>
+          <w:rFonts w:cs="Arial"/>
+          <w:noProof/>
+        </w:rPr>
+        <w:t xml:space="preserve"> chứng</w:t>
       </w:r>
       <w:r>
         <w:rPr>
@@ -9737,14 +10873,49 @@
           <w:noProof/>
           <w:lang w:val="vi-VN"/>
         </w:rPr>
-        <w:t>"</w:t>
-      </w:r>
-      <w:r>
-        <w:rPr>
-          <w:rFonts w:cs="Arial"/>
-          <w:noProof/>
-        </w:rPr>
-        <w:t>,</w:t>
+        <w:t xml:space="preserve"> minh</w:t>
+      </w:r>
+      <w:r>
+        <w:rPr>
+          <w:rFonts w:cs="Arial"/>
+          <w:noProof/>
+        </w:rPr>
+        <w:t xml:space="preserve"> rằng việc pha trộn dữ liệu thực và dữ liệu sinh (GPT-generate) theo tỷ lệ vàng ~61.8 : 38.2 sẽ giúp mô hình</w:t>
+      </w:r>
+      <w:r>
+        <w:rPr>
+          <w:rFonts w:cs="Arial"/>
+          <w:noProof/>
+        </w:rPr>
+        <w:t xml:space="preserve"> </w:t>
+      </w:r>
+      <w:r>
+        <w:rPr>
+          <w:rFonts w:cs="Arial"/>
+          <w:noProof/>
+        </w:rPr>
+        <w:t>giữ được độ chính xác từ dữ liệu thật</w:t>
+      </w:r>
+      <w:r>
+        <w:rPr>
+          <w:rFonts w:cs="Arial"/>
+          <w:noProof/>
+        </w:rPr>
+        <w:t>, v</w:t>
+      </w:r>
+      <w:r>
+        <w:rPr>
+          <w:rFonts w:cs="Arial"/>
+          <w:noProof/>
+        </w:rPr>
+        <w:t>ừa mở rộng được khả năng biểu đạt, tổng quát hóa nhờ vào sự đa dạng ngôn ngữ của dữ liệu sinh</w:t>
+      </w:r>
+      <w:r>
+        <w:rPr>
+          <w:rFonts w:cs="Arial"/>
+          <w:noProof/>
+        </w:rPr>
+        <w:t xml:space="preserve">. </w:t>
       </w:r>
       <w:r>
         <w:rPr>
@@ -9752,14 +10923,21 @@
           <w:noProof/>
           <w:lang w:val="vi-VN"/>
         </w:rPr>
-        <w:t xml:space="preserve"> vì thường đây là người đưa ra thắc mắc chính và là bên cung cấp thông tin, những người khác trong task sẽ là đặt role là "</w:t>
-      </w:r>
-      <w:r>
-        <w:rPr>
-          <w:rFonts w:cs="Arial"/>
-          <w:noProof/>
-        </w:rPr>
-        <w:t>assistant</w:t>
+        <w:t>T</w:t>
+      </w:r>
+      <w:r>
+        <w:rPr>
+          <w:rFonts w:cs="Arial"/>
+          <w:noProof/>
+        </w:rPr>
+        <w:t>rong ngữ cảnh của bài viết, với 1.000 mẫu dữ liệu thật đang có, tỷ lệ này đồng nghĩa với việc cần bổ sung thêm khoảng 618 mẫu dữ liệu generate để đạt tổng ~1.618 mẫu</w:t>
+      </w:r>
+      <w:r>
+        <w:rPr>
+          <w:rFonts w:cs="Arial"/>
+          <w:noProof/>
+        </w:rPr>
+        <w:t xml:space="preserve"> nhằm</w:t>
       </w:r>
       <w:r>
         <w:rPr>
@@ -9767,38 +10945,8 @@
           <w:noProof/>
           <w:lang w:val="vi-VN"/>
         </w:rPr>
-        <w:t>"</w:t>
-      </w:r>
-      <w:r>
-        <w:rPr>
-          <w:rFonts w:cs="Arial"/>
-          <w:noProof/>
-          <w:lang w:val="vi-VN"/>
-        </w:rPr>
-        <w:t xml:space="preserve">, những dữ liệu này thường chia ra nhiều lượt nói/trao đổi thông tin. Vì vậy với những phần comment liền nhau của cùng 1 người, bài viết sẽ gộp lại thành 1 comment, để khả năng suy luận của model được liền mạch theo dạng user hỏi 1 câu rồi đến </w:t>
-      </w:r>
-      <w:r>
-        <w:rPr>
-          <w:rFonts w:cs="Arial"/>
-          <w:noProof/>
-        </w:rPr>
-        <w:t>assistant</w:t>
-      </w:r>
-      <w:r>
-        <w:rPr>
-          <w:rFonts w:cs="Arial"/>
-          <w:noProof/>
-          <w:lang w:val="vi-VN"/>
-        </w:rPr>
-        <w:t xml:space="preserve"> trả lời, tránh cho mô hình bị rối.</w:t>
-      </w:r>
-    </w:p>
-    <w:p>
-      <w:pPr>
-        <w:rPr>
-          <w:rFonts w:cs="Arial"/>
-        </w:rPr>
-      </w:pPr>
+        <w:t xml:space="preserve"> đảm bảo tính đa dạng mà không giảm chất lượng của mô hình.</w:t>
+      </w:r>
     </w:p>
     <w:p>
       <w:pPr>
@@ -9807,9 +10955,9 @@
           <w:rFonts w:cs="Arial"/>
         </w:rPr>
       </w:pPr>
-      <w:bookmarkStart w:id="62" w:name="_Toc195283948"/>
-      <w:bookmarkStart w:id="63" w:name="_Toc201354847"/>
-      <w:bookmarkStart w:id="64" w:name="_Toc201355459"/>
+      <w:bookmarkStart w:id="64" w:name="_Toc195283948"/>
+      <w:bookmarkStart w:id="65" w:name="_Toc201354847"/>
+      <w:bookmarkStart w:id="66" w:name="_Toc201355459"/>
       <w:r>
         <w:rPr>
           <w:rFonts w:cs="Arial"/>
@@ -9834,9 +10982,9 @@
         </w:rPr>
         <w:t>Module</w:t>
       </w:r>
-      <w:bookmarkEnd w:id="62"/>
-      <w:bookmarkEnd w:id="63"/>
       <w:bookmarkEnd w:id="64"/>
+      <w:bookmarkEnd w:id="65"/>
+      <w:bookmarkEnd w:id="66"/>
     </w:p>
     <w:p>
       <w:pPr>
@@ -9878,9 +11026,9 @@
         <w:lastRenderedPageBreak/>
         <w:br/>
       </w:r>
-      <w:bookmarkStart w:id="65" w:name="_Toc195283954"/>
-      <w:bookmarkStart w:id="66" w:name="_Toc201354848"/>
-      <w:bookmarkStart w:id="67" w:name="_Toc201355460"/>
+      <w:bookmarkStart w:id="67" w:name="_Toc195283954"/>
+      <w:bookmarkStart w:id="68" w:name="_Toc201354848"/>
+      <w:bookmarkStart w:id="69" w:name="_Toc201355460"/>
       <w:r>
         <w:rPr>
           <w:rFonts w:cs="Arial"/>
@@ -9893,131 +11041,131 @@
         </w:rPr>
         <w:t>Results</w:t>
       </w:r>
-      <w:bookmarkEnd w:id="65"/>
-      <w:bookmarkEnd w:id="66"/>
       <w:bookmarkEnd w:id="67"/>
-    </w:p>
-    <w:p>
-      <w:pPr>
-        <w:pStyle w:val="Heading2"/>
-        <w:rPr>
-          <w:rFonts w:cs="Arial"/>
-        </w:rPr>
-      </w:pPr>
-      <w:bookmarkStart w:id="68" w:name="_Toc195283955"/>
-      <w:bookmarkStart w:id="69" w:name="_Toc201354849"/>
-      <w:bookmarkStart w:id="70" w:name="_Toc201355461"/>
-      <w:r>
-        <w:rPr>
-          <w:rFonts w:cs="Arial"/>
-        </w:rPr>
-        <w:t>Data collection</w:t>
-      </w:r>
       <w:bookmarkEnd w:id="68"/>
       <w:bookmarkEnd w:id="69"/>
+    </w:p>
+    <w:p>
+      <w:pPr>
+        <w:pStyle w:val="Heading2"/>
+        <w:rPr>
+          <w:rFonts w:cs="Arial"/>
+        </w:rPr>
+      </w:pPr>
+      <w:bookmarkStart w:id="70" w:name="_Toc195283955"/>
+      <w:bookmarkStart w:id="71" w:name="_Toc201354849"/>
+      <w:bookmarkStart w:id="72" w:name="_Toc201355461"/>
+      <w:r>
+        <w:rPr>
+          <w:rFonts w:cs="Arial"/>
+        </w:rPr>
+        <w:t>Data collection</w:t>
+      </w:r>
       <w:bookmarkEnd w:id="70"/>
-    </w:p>
-    <w:p>
-      <w:pPr>
-        <w:pStyle w:val="sectioncontinue"/>
-        <w:rPr>
-          <w:rFonts w:cs="Arial"/>
-        </w:rPr>
-      </w:pPr>
-      <w:r>
-        <w:rPr>
-          <w:rFonts w:cs="Arial"/>
-        </w:rPr>
-        <w:t>x0.5</w:t>
-      </w:r>
-    </w:p>
-    <w:p>
-      <w:pPr>
-        <w:pStyle w:val="Heading2"/>
-        <w:rPr>
-          <w:rFonts w:cs="Arial"/>
-        </w:rPr>
-      </w:pPr>
-      <w:bookmarkStart w:id="71" w:name="_Toc195283956"/>
-      <w:bookmarkStart w:id="72" w:name="_Toc201354850"/>
-      <w:bookmarkStart w:id="73" w:name="_Toc201355462"/>
-      <w:r>
-        <w:rPr>
-          <w:rFonts w:cs="Arial"/>
-        </w:rPr>
-        <w:t>Experiments</w:t>
-      </w:r>
       <w:bookmarkEnd w:id="71"/>
       <w:bookmarkEnd w:id="72"/>
+    </w:p>
+    <w:p>
+      <w:pPr>
+        <w:pStyle w:val="sectioncontinue"/>
+        <w:rPr>
+          <w:rFonts w:cs="Arial"/>
+        </w:rPr>
+      </w:pPr>
+      <w:r>
+        <w:rPr>
+          <w:rFonts w:cs="Arial"/>
+        </w:rPr>
+        <w:t>x0.5</w:t>
+      </w:r>
+    </w:p>
+    <w:p>
+      <w:pPr>
+        <w:pStyle w:val="Heading2"/>
+        <w:rPr>
+          <w:rFonts w:cs="Arial"/>
+        </w:rPr>
+      </w:pPr>
+      <w:bookmarkStart w:id="73" w:name="_Toc195283956"/>
+      <w:bookmarkStart w:id="74" w:name="_Toc201354850"/>
+      <w:bookmarkStart w:id="75" w:name="_Toc201355462"/>
+      <w:r>
+        <w:rPr>
+          <w:rFonts w:cs="Arial"/>
+        </w:rPr>
+        <w:t>Experiments</w:t>
+      </w:r>
       <w:bookmarkEnd w:id="73"/>
-    </w:p>
-    <w:p>
-      <w:pPr>
-        <w:pStyle w:val="sectioncontinue"/>
-        <w:rPr>
-          <w:rFonts w:cs="Arial"/>
-        </w:rPr>
-      </w:pPr>
-      <w:r>
-        <w:rPr>
-          <w:rFonts w:cs="Arial"/>
-        </w:rPr>
-        <w:t>x3</w:t>
-      </w:r>
-    </w:p>
-    <w:p>
-      <w:pPr>
-        <w:pStyle w:val="Heading2"/>
-        <w:rPr>
-          <w:rFonts w:cs="Arial"/>
-        </w:rPr>
-      </w:pPr>
-      <w:bookmarkStart w:id="74" w:name="_Toc195283957"/>
-      <w:bookmarkStart w:id="75" w:name="_Toc201354851"/>
-      <w:bookmarkStart w:id="76" w:name="_Toc201355463"/>
-      <w:r>
-        <w:rPr>
-          <w:rFonts w:cs="Arial"/>
-        </w:rPr>
-        <w:t>Results</w:t>
-      </w:r>
       <w:bookmarkEnd w:id="74"/>
       <w:bookmarkEnd w:id="75"/>
+    </w:p>
+    <w:p>
+      <w:pPr>
+        <w:pStyle w:val="sectioncontinue"/>
+        <w:rPr>
+          <w:rFonts w:cs="Arial"/>
+        </w:rPr>
+      </w:pPr>
+      <w:r>
+        <w:rPr>
+          <w:rFonts w:cs="Arial"/>
+        </w:rPr>
+        <w:t>x3</w:t>
+      </w:r>
+    </w:p>
+    <w:p>
+      <w:pPr>
+        <w:pStyle w:val="Heading2"/>
+        <w:rPr>
+          <w:rFonts w:cs="Arial"/>
+        </w:rPr>
+      </w:pPr>
+      <w:bookmarkStart w:id="76" w:name="_Toc195283957"/>
+      <w:bookmarkStart w:id="77" w:name="_Toc201354851"/>
+      <w:bookmarkStart w:id="78" w:name="_Toc201355463"/>
+      <w:r>
+        <w:rPr>
+          <w:rFonts w:cs="Arial"/>
+        </w:rPr>
+        <w:t>Results</w:t>
+      </w:r>
       <w:bookmarkEnd w:id="76"/>
-    </w:p>
-    <w:p>
-      <w:pPr>
-        <w:pStyle w:val="sectioncontinue"/>
-        <w:rPr>
-          <w:rFonts w:cs="Arial"/>
-        </w:rPr>
-      </w:pPr>
-      <w:r>
-        <w:rPr>
-          <w:rFonts w:cs="Arial"/>
-        </w:rPr>
-        <w:t>x2</w:t>
-      </w:r>
-    </w:p>
-    <w:p>
-      <w:pPr>
-        <w:pStyle w:val="Heading2"/>
-        <w:rPr>
-          <w:rFonts w:cs="Arial"/>
-        </w:rPr>
-      </w:pPr>
-      <w:bookmarkStart w:id="77" w:name="_Toc195283958"/>
-      <w:bookmarkStart w:id="78" w:name="_Toc201354852"/>
-      <w:bookmarkStart w:id="79" w:name="_Toc201355464"/>
-      <w:r>
-        <w:rPr>
-          <w:rFonts w:cs="Arial"/>
-        </w:rPr>
-        <w:t>Conclusion And Future Work</w:t>
-      </w:r>
       <w:bookmarkEnd w:id="77"/>
       <w:bookmarkEnd w:id="78"/>
+    </w:p>
+    <w:p>
+      <w:pPr>
+        <w:pStyle w:val="sectioncontinue"/>
+        <w:rPr>
+          <w:rFonts w:cs="Arial"/>
+        </w:rPr>
+      </w:pPr>
+      <w:r>
+        <w:rPr>
+          <w:rFonts w:cs="Arial"/>
+        </w:rPr>
+        <w:t>x2</w:t>
+      </w:r>
+    </w:p>
+    <w:p>
+      <w:pPr>
+        <w:pStyle w:val="Heading2"/>
+        <w:rPr>
+          <w:rFonts w:cs="Arial"/>
+        </w:rPr>
+      </w:pPr>
+      <w:bookmarkStart w:id="79" w:name="_Toc195283958"/>
+      <w:bookmarkStart w:id="80" w:name="_Toc201354852"/>
+      <w:bookmarkStart w:id="81" w:name="_Toc201355464"/>
+      <w:r>
+        <w:rPr>
+          <w:rFonts w:cs="Arial"/>
+        </w:rPr>
+        <w:t>Conclusion And Future Work</w:t>
+      </w:r>
       <w:bookmarkEnd w:id="79"/>
+      <w:bookmarkEnd w:id="80"/>
+      <w:bookmarkEnd w:id="81"/>
     </w:p>
     <w:p>
       <w:pPr>
@@ -10047,8 +11195,8 @@
         </w:rPr>
       </w:pPr>
     </w:p>
-    <w:bookmarkStart w:id="80" w:name="_Toc201354853" w:displacedByCustomXml="next"/>
-    <w:bookmarkStart w:id="81" w:name="_Toc201355465" w:displacedByCustomXml="next"/>
+    <w:bookmarkStart w:id="82" w:name="_Toc201355465" w:displacedByCustomXml="next"/>
+    <w:bookmarkStart w:id="83" w:name="_Toc201354853" w:displacedByCustomXml="next"/>
     <w:sdt>
       <w:sdtPr>
         <w:rPr>
@@ -10081,8 +11229,8 @@
             </w:rPr>
             <w:t>References</w:t>
           </w:r>
-          <w:bookmarkEnd w:id="81"/>
-          <w:bookmarkEnd w:id="80"/>
+          <w:bookmarkEnd w:id="83"/>
+          <w:bookmarkEnd w:id="82"/>
         </w:p>
         <w:sdt>
           <w:sdtPr>
@@ -11125,8 +12273,8 @@
       </w:pPr>
     </w:p>
     <w:sectPr>
-      <w:headerReference w:type="default" r:id="rId14"/>
-      <w:footerReference w:type="default" r:id="rId15"/>
+      <w:headerReference w:type="default" r:id="rId16"/>
+      <w:footerReference w:type="default" r:id="rId17"/>
       <w:pgSz w:w="12240" w:h="15840"/>
       <w:pgMar w:top="1440" w:right="1440" w:bottom="1440" w:left="1440" w:header="720" w:footer="720" w:gutter="0"/>
       <w:pgNumType w:start="1"/>
@@ -18660,11 +19808,30 @@
     <b:DayAccessed>23</b:DayAccessed>
     <b:RefOrder>17</b:RefOrder>
   </b:Source>
+  <b:Source>
+    <b:Tag>Hen25</b:Tag>
+    <b:SourceType>InternetSite</b:SourceType>
+    <b:Guid>{742BC9FA-C4A2-C04C-9A0C-1AF305D2EE3C}</b:Guid>
+    <b:Author>
+      <b:Author>
+        <b:Corporate>Hengzhi He, Shirong Xu, Guang Cheng</b:Corporate>
+      </b:Author>
+    </b:Author>
+    <b:Title>Golden Ratio Weighting Prevents Model Collapse</b:Title>
+    <b:URL>https://www.arxiv.org/abs/2502.18049</b:URL>
+    <b:Year>2025</b:Year>
+    <b:Month>Feb</b:Month>
+    <b:Day>25</b:Day>
+    <b:YearAccessed>2025</b:YearAccessed>
+    <b:MonthAccessed>Jun</b:MonthAccessed>
+    <b:DayAccessed>24</b:DayAccessed>
+    <b:RefOrder>18</b:RefOrder>
+  </b:Source>
 </b:Sources>
 </file>
 
 <file path=customXml/itemProps1.xml><?xml version="1.0" encoding="utf-8"?>
-<ds:datastoreItem xmlns:ds="http://schemas.openxmlformats.org/officeDocument/2006/customXml" ds:itemID="{4FCE1624-3CE0-9E43-863A-32820BD07183}">
+<ds:datastoreItem xmlns:ds="http://schemas.openxmlformats.org/officeDocument/2006/customXml" ds:itemID="{D1C36C0D-9431-1D41-9C2A-48820FAA3546}">
   <ds:schemaRefs>
     <ds:schemaRef ds:uri="http://schemas.openxmlformats.org/officeDocument/2006/bibliography"/>
   </ds:schemaRefs>

--- a/doc/Work management system 2.docx
+++ b/doc/Work management system 2.docx
@@ -1079,7 +1079,7 @@
         </w:rPr>
         <w:fldChar w:fldCharType="separate"/>
       </w:r>
-      <w:hyperlink w:anchor="_Toc201609055" w:history="1">
+      <w:hyperlink w:anchor="_Toc201755893" w:history="1">
         <w:r>
           <w:rPr>
             <w:rStyle w:val="Hyperlink"/>
@@ -1115,7 +1115,7 @@
             <w:noProof/>
             <w:webHidden/>
           </w:rPr>
-          <w:instrText xml:space="preserve"> PAGEREF _Toc201609055 \h </w:instrText>
+          <w:instrText xml:space="preserve"> PAGEREF _Toc201755893 \h </w:instrText>
         </w:r>
         <w:r>
           <w:rPr>
@@ -1158,7 +1158,7 @@
           <w:lang w:val="en-VN"/>
         </w:rPr>
       </w:pPr>
-      <w:hyperlink w:anchor="_Toc201609056" w:history="1">
+      <w:hyperlink w:anchor="_Toc201755894" w:history="1">
         <w:r>
           <w:rPr>
             <w:rStyle w:val="Hyperlink"/>
@@ -1194,7 +1194,7 @@
             <w:noProof/>
             <w:webHidden/>
           </w:rPr>
-          <w:instrText xml:space="preserve"> PAGEREF _Toc201609056 \h </w:instrText>
+          <w:instrText xml:space="preserve"> PAGEREF _Toc201755894 \h </w:instrText>
         </w:r>
         <w:r>
           <w:rPr>
@@ -1215,6 +1215,164 @@
             <w:webHidden/>
           </w:rPr>
           <w:t>18</w:t>
+        </w:r>
+        <w:r>
+          <w:rPr>
+            <w:noProof/>
+            <w:webHidden/>
+          </w:rPr>
+          <w:fldChar w:fldCharType="end"/>
+        </w:r>
+      </w:hyperlink>
+    </w:p>
+    <w:p>
+      <w:pPr>
+        <w:pStyle w:val="TableofFigures"/>
+        <w:tabs>
+          <w:tab w:val="right" w:leader="dot" w:pos="9350"/>
+        </w:tabs>
+        <w:rPr>
+          <w:rFonts w:asciiTheme="minorHAnsi" w:eastAsiaTheme="minorEastAsia" w:hAnsiTheme="minorHAnsi"/>
+          <w:noProof/>
+          <w:lang w:val="en-VN"/>
+        </w:rPr>
+      </w:pPr>
+      <w:hyperlink w:anchor="_Toc201755895" w:history="1">
+        <w:r>
+          <w:rPr>
+            <w:rStyle w:val="Hyperlink"/>
+            <w:b/>
+            <w:bCs/>
+            <w:noProof/>
+          </w:rPr>
+          <w:t>Figure 3.</w:t>
+        </w:r>
+        <w:r>
+          <w:rPr>
+            <w:rStyle w:val="Hyperlink"/>
+            <w:noProof/>
+          </w:rPr>
+          <w:t xml:space="preserve"> Data taken from Jira</w:t>
+        </w:r>
+        <w:r>
+          <w:rPr>
+            <w:noProof/>
+            <w:webHidden/>
+          </w:rPr>
+          <w:tab/>
+        </w:r>
+        <w:r>
+          <w:rPr>
+            <w:noProof/>
+            <w:webHidden/>
+          </w:rPr>
+          <w:fldChar w:fldCharType="begin"/>
+        </w:r>
+        <w:r>
+          <w:rPr>
+            <w:noProof/>
+            <w:webHidden/>
+          </w:rPr>
+          <w:instrText xml:space="preserve"> PAGEREF _Toc201755895 \h </w:instrText>
+        </w:r>
+        <w:r>
+          <w:rPr>
+            <w:noProof/>
+            <w:webHidden/>
+          </w:rPr>
+        </w:r>
+        <w:r>
+          <w:rPr>
+            <w:noProof/>
+            <w:webHidden/>
+          </w:rPr>
+          <w:fldChar w:fldCharType="separate"/>
+        </w:r>
+        <w:r>
+          <w:rPr>
+            <w:noProof/>
+            <w:webHidden/>
+          </w:rPr>
+          <w:t>21</w:t>
+        </w:r>
+        <w:r>
+          <w:rPr>
+            <w:noProof/>
+            <w:webHidden/>
+          </w:rPr>
+          <w:fldChar w:fldCharType="end"/>
+        </w:r>
+      </w:hyperlink>
+    </w:p>
+    <w:p>
+      <w:pPr>
+        <w:pStyle w:val="TableofFigures"/>
+        <w:tabs>
+          <w:tab w:val="right" w:leader="dot" w:pos="9350"/>
+        </w:tabs>
+        <w:rPr>
+          <w:rFonts w:asciiTheme="minorHAnsi" w:eastAsiaTheme="minorEastAsia" w:hAnsiTheme="minorHAnsi"/>
+          <w:noProof/>
+          <w:lang w:val="en-VN"/>
+        </w:rPr>
+      </w:pPr>
+      <w:hyperlink w:anchor="_Toc201755896" w:history="1">
+        <w:r>
+          <w:rPr>
+            <w:rStyle w:val="Hyperlink"/>
+            <w:b/>
+            <w:bCs/>
+            <w:noProof/>
+          </w:rPr>
+          <w:t>Figure 4.</w:t>
+        </w:r>
+        <w:r>
+          <w:rPr>
+            <w:rStyle w:val="Hyperlink"/>
+            <w:noProof/>
+          </w:rPr>
+          <w:t xml:space="preserve"> Data generate from Chat GPT</w:t>
+        </w:r>
+        <w:r>
+          <w:rPr>
+            <w:noProof/>
+            <w:webHidden/>
+          </w:rPr>
+          <w:tab/>
+        </w:r>
+        <w:r>
+          <w:rPr>
+            <w:noProof/>
+            <w:webHidden/>
+          </w:rPr>
+          <w:fldChar w:fldCharType="begin"/>
+        </w:r>
+        <w:r>
+          <w:rPr>
+            <w:noProof/>
+            <w:webHidden/>
+          </w:rPr>
+          <w:instrText xml:space="preserve"> PAGEREF _Toc201755896 \h </w:instrText>
+        </w:r>
+        <w:r>
+          <w:rPr>
+            <w:noProof/>
+            <w:webHidden/>
+          </w:rPr>
+        </w:r>
+        <w:r>
+          <w:rPr>
+            <w:noProof/>
+            <w:webHidden/>
+          </w:rPr>
+          <w:fldChar w:fldCharType="separate"/>
+        </w:r>
+        <w:r>
+          <w:rPr>
+            <w:noProof/>
+            <w:webHidden/>
+          </w:rPr>
+          <w:t>21</w:t>
         </w:r>
         <w:r>
           <w:rPr>
@@ -1325,7 +1483,21 @@
             <w:rStyle w:val="Hyperlink"/>
             <w:noProof/>
           </w:rPr>
-          <w:t xml:space="preserve"> Data in Hugging Face Chat Template format</w:t>
+          <w:t xml:space="preserve"> Data in Hugging Face Chat Tem</w:t>
+        </w:r>
+        <w:r>
+          <w:rPr>
+            <w:rStyle w:val="Hyperlink"/>
+            <w:noProof/>
+          </w:rPr>
+          <w:t>p</w:t>
+        </w:r>
+        <w:r>
+          <w:rPr>
+            <w:rStyle w:val="Hyperlink"/>
+            <w:noProof/>
+          </w:rPr>
+          <w:t>late format</w:t>
         </w:r>
         <w:r>
           <w:rPr>
@@ -8759,7 +8931,7 @@
         </w:rPr>
       </w:pPr>
       <w:bookmarkStart w:id="55" w:name="_Toc197327809"/>
-      <w:bookmarkStart w:id="56" w:name="_Toc201609055"/>
+      <w:bookmarkStart w:id="56" w:name="_Toc201755893"/>
       <w:r>
         <w:rPr>
           <w:b/>
@@ -9330,7 +9502,7 @@
           <w:szCs w:val="20"/>
         </w:rPr>
       </w:pPr>
-      <w:bookmarkStart w:id="61" w:name="_Toc201609056"/>
+      <w:bookmarkStart w:id="61" w:name="_Toc201755894"/>
       <w:r>
         <w:rPr>
           <w:b/>
@@ -9450,13 +9622,89 @@
         <w:rPr>
           <w:rFonts w:cs="Arial"/>
         </w:rPr>
-        <w:t>,</w:t>
-      </w:r>
-      <w:r>
-        <w:rPr>
-          <w:rFonts w:cs="Arial"/>
-        </w:rPr>
-        <w:t xml:space="preserve"> nhiều</w:t>
+        <w:t xml:space="preserve">, nhiều </w:t>
+      </w:r>
+      <w:r>
+        <w:rPr>
+          <w:rFonts w:cs="Arial"/>
+          <w:lang w:val="vi-VN"/>
+        </w:rPr>
+        <w:t xml:space="preserve">comment do hệ thống tự tạo hoặc có 1 format chung trong đó các từ dạng: </w:t>
+      </w:r>
+      <w:r>
+        <w:rPr>
+          <w:rFonts w:cs="Arial"/>
+          <w:lang w:val="vi-VN"/>
+        </w:rPr>
+        <w:t>nhờ.*hỗ trợ"</w:t>
+      </w:r>
+      <w:r>
+        <w:rPr>
+          <w:rFonts w:cs="Arial"/>
+          <w:lang w:val="vi-VN"/>
+        </w:rPr>
+        <w:t xml:space="preserve">, </w:t>
+      </w:r>
+      <w:r>
+        <w:rPr>
+          <w:rFonts w:cs="Arial"/>
+          <w:lang w:val="vi-VN"/>
+        </w:rPr>
+        <w:t>xử lý.*sớm</w:t>
+      </w:r>
+      <w:r>
+        <w:rPr>
+          <w:rFonts w:cs="Arial"/>
+          <w:lang w:val="vi-VN"/>
+        </w:rPr>
+        <w:t>,… chiếm quá nửa nội dung của comment, những dữ liệu này hoàn toàn có thể lọc qua query hoặc regex</w:t>
+      </w:r>
+      <w:r>
+        <w:rPr>
+          <w:rFonts w:cs="Arial"/>
+        </w:rPr>
+        <w:t>.</w:t>
+      </w:r>
+      <w:r>
+        <w:rPr>
+          <w:rFonts w:cs="Arial"/>
+          <w:lang w:val="vi-VN"/>
+        </w:rPr>
+        <w:t xml:space="preserve">Với những dữ liệu ảnh, sẽ có những kỹ thuật để chuyển ảnh thành các dữ liệu dạng text, bài viết sẽ không đề cập đến cách cụ thể mà chỉ đề xuất hướng xử lý cho các dạng dữ liệu này. Với những dữ liệu dạng form nhập hoặc form thông tin có thể dùng các mô hình </w:t>
+      </w:r>
+      <w:r>
+        <w:rPr>
+          <w:rFonts w:cs="Arial"/>
+          <w:lang w:val="vi-VN"/>
+        </w:rPr>
+        <w:t>Tesseract</w:t>
+      </w:r>
+      <w:r>
+        <w:rPr>
+          <w:rFonts w:cs="Arial"/>
+        </w:rPr>
+        <w:t>+Layout</w:t>
+      </w:r>
+      <w:r>
+        <w:rPr>
+          <w:rFonts w:cs="Arial"/>
+          <w:lang w:val="vi-VN"/>
+        </w:rPr>
+        <w:t xml:space="preserve"> hoặc </w:t>
+      </w:r>
+      <w:r>
+        <w:rPr>
+          <w:rFonts w:cs="Arial"/>
+          <w:lang w:val="vi-VN"/>
+        </w:rPr>
+        <w:t>LayoutLM</w:t>
+      </w:r>
+      <w:r>
+        <w:rPr>
+          <w:rFonts w:cs="Arial"/>
+          <w:lang w:val="vi-VN"/>
+        </w:rPr>
+        <w:t xml:space="preserve"> để lấy dữ liệu theo form, với các ảnh có dạng chữ báo lỗi hoặc hiển thị thông tin</w:t>
       </w:r>
       <w:r>
         <w:rPr>
@@ -9467,116 +9715,21 @@
       <w:r>
         <w:rPr>
           <w:rFonts w:cs="Arial"/>
+        </w:rPr>
+        <w:t>Tesseract OCR</w:t>
+      </w:r>
+      <w:r>
+        <w:rPr>
+          <w:rFonts w:cs="Arial"/>
+        </w:rPr>
+        <w:t xml:space="preserve"> là</w:t>
+      </w:r>
+      <w:r>
+        <w:rPr>
+          <w:rFonts w:cs="Arial"/>
           <w:lang w:val="vi-VN"/>
         </w:rPr>
-        <w:t xml:space="preserve">comment do hệ thống tự tạo hoặc có 1 format chung trong đó các từ dạng: </w:t>
-      </w:r>
-      <w:r>
-        <w:rPr>
-          <w:rFonts w:cs="Arial"/>
-          <w:lang w:val="vi-VN"/>
-        </w:rPr>
-        <w:t>nhờ.*hỗ trợ"</w:t>
-      </w:r>
-      <w:r>
-        <w:rPr>
-          <w:rFonts w:cs="Arial"/>
-          <w:lang w:val="vi-VN"/>
-        </w:rPr>
-        <w:t xml:space="preserve">, </w:t>
-      </w:r>
-      <w:r>
-        <w:rPr>
-          <w:rFonts w:cs="Arial"/>
-          <w:lang w:val="vi-VN"/>
-        </w:rPr>
-        <w:t>xử lý.*sớm</w:t>
-      </w:r>
-      <w:r>
-        <w:rPr>
-          <w:rFonts w:cs="Arial"/>
-          <w:lang w:val="vi-VN"/>
-        </w:rPr>
-        <w:t>,… chiếm quá nửa nội dung của comment, những dữ liệu này hoàn toàn có thể lọc qua query hoặc regex</w:t>
-      </w:r>
-      <w:r>
-        <w:rPr>
-          <w:rFonts w:cs="Arial"/>
-        </w:rPr>
-        <w:t>.</w:t>
-      </w:r>
-      <w:r>
-        <w:rPr>
-          <w:rFonts w:cs="Arial"/>
-          <w:lang w:val="vi-VN"/>
-        </w:rPr>
-        <w:t xml:space="preserve">Với những dữ liệu ảnh, sẽ có những kỹ thuật để chuyển ảnh thành các dữ liệu dạng text, bài viết sẽ không đề cập đến cách cụ thể mà chỉ đề xuất hướng xử lý cho các dạng dữ liệu này. Với những dữ liệu dạng form nhập hoặc form thông tin có thể dùng các mô hình </w:t>
-      </w:r>
-      <w:r>
-        <w:rPr>
-          <w:rFonts w:cs="Arial"/>
-          <w:lang w:val="vi-VN"/>
-        </w:rPr>
-        <w:t>Tesseract</w:t>
-      </w:r>
-      <w:r>
-        <w:rPr>
-          <w:rFonts w:cs="Arial"/>
-        </w:rPr>
-        <w:t>+Layout</w:t>
-      </w:r>
-      <w:r>
-        <w:rPr>
-          <w:rFonts w:cs="Arial"/>
-          <w:lang w:val="vi-VN"/>
-        </w:rPr>
-        <w:t xml:space="preserve"> hoặc </w:t>
-      </w:r>
-      <w:r>
-        <w:rPr>
-          <w:rFonts w:cs="Arial"/>
-          <w:lang w:val="vi-VN"/>
-        </w:rPr>
-        <w:t>LayoutLM</w:t>
-      </w:r>
-      <w:r>
-        <w:rPr>
-          <w:rFonts w:cs="Arial"/>
-          <w:lang w:val="vi-VN"/>
-        </w:rPr>
-        <w:t xml:space="preserve"> để lấy dữ liệu theo form, với các ảnh có dạng chữ báo lỗi hoặc hiển thị thông tin</w:t>
-      </w:r>
-      <w:r>
-        <w:rPr>
-          <w:rFonts w:cs="Arial"/>
-        </w:rPr>
-        <w:t xml:space="preserve"> </w:t>
-      </w:r>
-      <w:r>
-        <w:rPr>
-          <w:rFonts w:cs="Arial"/>
-        </w:rPr>
-        <w:t>Tesseract OCR</w:t>
-      </w:r>
-      <w:r>
-        <w:rPr>
-          <w:rFonts w:cs="Arial"/>
-        </w:rPr>
-        <w:t xml:space="preserve"> là</w:t>
-      </w:r>
-      <w:r>
-        <w:rPr>
-          <w:rFonts w:cs="Arial"/>
-          <w:lang w:val="vi-VN"/>
-        </w:rPr>
-        <w:t xml:space="preserve"> đủ để lấy dữ liệu. Một hạn chế lớn của</w:t>
-      </w:r>
-      <w:r>
-        <w:rPr>
-          <w:rFonts w:cs="Arial"/>
-          <w:lang w:val="vi-VN"/>
-        </w:rPr>
-        <w:t xml:space="preserve"> dữ liệu lấy từ hệ thống quản lý công việc là nhiều luồng xử lý nằm ngoài Jira, như dữ liệu của các file code, các thao tác trực tiếp trên hệ thống khác, Jira chỉ là nơi truyền và thông báo kết quả, vì vậy lượng dữ liệu thực sự có thể đưa thành dữ liệu train chỉ được 20% trong tổng số dữ liệu.</w:t>
+        <w:t xml:space="preserve"> đủ để lấy dữ liệu. Một hạn chế lớn của dữ liệu lấy từ hệ thống quản lý công việc là nhiều luồng xử lý nằm ngoài Jira, như dữ liệu của các file code, các thao tác trực tiếp trên hệ thống khác, Jira chỉ là nơi truyền và thông báo kết quả, vì vậy lượng dữ liệu thực sự có thể đưa thành dữ liệu train chỉ được 20% trong tổng số dữ liệu.</w:t>
       </w:r>
     </w:p>
     <w:p>
@@ -10371,7 +10524,7 @@
         </w:rPr>
         <w:lastRenderedPageBreak/>
         <w:drawing>
-          <wp:inline distT="0" distB="0" distL="0" distR="0" wp14:anchorId="1068A8D6" wp14:editId="62BD24AA">
+          <wp:inline distT="0" distB="0" distL="0" distR="0" wp14:anchorId="1068A8D6" wp14:editId="27E1C788">
             <wp:extent cx="5007574" cy="2468522"/>
             <wp:effectExtent l="0" t="0" r="0" b="0"/>
             <wp:docPr id="1433085397" name="Picture 1"/>
@@ -10422,6 +10575,7 @@
           <w:szCs w:val="20"/>
         </w:rPr>
       </w:pPr>
+      <w:bookmarkStart w:id="64" w:name="_Toc201755895"/>
       <w:r>
         <w:rPr>
           <w:b/>
@@ -10521,6 +10675,7 @@
         </w:rPr>
         <w:t>ira</w:t>
       </w:r>
+      <w:bookmarkEnd w:id="64"/>
     </w:p>
     <w:p>
       <w:pPr>
@@ -10648,7 +10803,7 @@
           <w:noProof/>
         </w:rPr>
         <w:drawing>
-          <wp:inline distT="0" distB="0" distL="0" distR="0" wp14:anchorId="1A654ACB" wp14:editId="08E1C45E">
+          <wp:inline distT="0" distB="0" distL="0" distR="0" wp14:anchorId="1A654ACB" wp14:editId="2F4C944B">
             <wp:extent cx="5007573" cy="2468522"/>
             <wp:effectExtent l="0" t="0" r="0" b="0"/>
             <wp:docPr id="1732634713" name="Picture 1"/>
@@ -10699,6 +10854,7 @@
           <w:szCs w:val="20"/>
         </w:rPr>
       </w:pPr>
+      <w:bookmarkStart w:id="65" w:name="_Toc201755896"/>
       <w:r>
         <w:rPr>
           <w:b/>
@@ -10791,6 +10947,7 @@
         </w:rPr>
         <w:t>generate from Chat GPT</w:t>
       </w:r>
+      <w:bookmarkEnd w:id="65"/>
     </w:p>
     <w:p>
       <w:pPr>
@@ -10955,9 +11112,9 @@
           <w:rFonts w:cs="Arial"/>
         </w:rPr>
       </w:pPr>
-      <w:bookmarkStart w:id="64" w:name="_Toc195283948"/>
-      <w:bookmarkStart w:id="65" w:name="_Toc201354847"/>
-      <w:bookmarkStart w:id="66" w:name="_Toc201355459"/>
+      <w:bookmarkStart w:id="66" w:name="_Toc195283948"/>
+      <w:bookmarkStart w:id="67" w:name="_Toc201354847"/>
+      <w:bookmarkStart w:id="68" w:name="_Toc201355459"/>
       <w:r>
         <w:rPr>
           <w:rFonts w:cs="Arial"/>
@@ -10982,9 +11139,9 @@
         </w:rPr>
         <w:t>Module</w:t>
       </w:r>
-      <w:bookmarkEnd w:id="64"/>
-      <w:bookmarkEnd w:id="65"/>
       <w:bookmarkEnd w:id="66"/>
+      <w:bookmarkEnd w:id="67"/>
+      <w:bookmarkEnd w:id="68"/>
     </w:p>
     <w:p>
       <w:pPr>
@@ -11026,9 +11183,9 @@
         <w:lastRenderedPageBreak/>
         <w:br/>
       </w:r>
-      <w:bookmarkStart w:id="67" w:name="_Toc195283954"/>
-      <w:bookmarkStart w:id="68" w:name="_Toc201354848"/>
-      <w:bookmarkStart w:id="69" w:name="_Toc201355460"/>
+      <w:bookmarkStart w:id="69" w:name="_Toc195283954"/>
+      <w:bookmarkStart w:id="70" w:name="_Toc201354848"/>
+      <w:bookmarkStart w:id="71" w:name="_Toc201355460"/>
       <w:r>
         <w:rPr>
           <w:rFonts w:cs="Arial"/>
@@ -11041,131 +11198,131 @@
         </w:rPr>
         <w:t>Results</w:t>
       </w:r>
-      <w:bookmarkEnd w:id="67"/>
-      <w:bookmarkEnd w:id="68"/>
       <w:bookmarkEnd w:id="69"/>
-    </w:p>
-    <w:p>
-      <w:pPr>
-        <w:pStyle w:val="Heading2"/>
-        <w:rPr>
-          <w:rFonts w:cs="Arial"/>
-        </w:rPr>
-      </w:pPr>
-      <w:bookmarkStart w:id="70" w:name="_Toc195283955"/>
-      <w:bookmarkStart w:id="71" w:name="_Toc201354849"/>
-      <w:bookmarkStart w:id="72" w:name="_Toc201355461"/>
-      <w:r>
-        <w:rPr>
-          <w:rFonts w:cs="Arial"/>
-        </w:rPr>
-        <w:t>Data collection</w:t>
-      </w:r>
       <w:bookmarkEnd w:id="70"/>
       <w:bookmarkEnd w:id="71"/>
+    </w:p>
+    <w:p>
+      <w:pPr>
+        <w:pStyle w:val="Heading2"/>
+        <w:rPr>
+          <w:rFonts w:cs="Arial"/>
+        </w:rPr>
+      </w:pPr>
+      <w:bookmarkStart w:id="72" w:name="_Toc195283955"/>
+      <w:bookmarkStart w:id="73" w:name="_Toc201354849"/>
+      <w:bookmarkStart w:id="74" w:name="_Toc201355461"/>
+      <w:r>
+        <w:rPr>
+          <w:rFonts w:cs="Arial"/>
+        </w:rPr>
+        <w:t>Data collection</w:t>
+      </w:r>
       <w:bookmarkEnd w:id="72"/>
-    </w:p>
-    <w:p>
-      <w:pPr>
-        <w:pStyle w:val="sectioncontinue"/>
-        <w:rPr>
-          <w:rFonts w:cs="Arial"/>
-        </w:rPr>
-      </w:pPr>
-      <w:r>
-        <w:rPr>
-          <w:rFonts w:cs="Arial"/>
-        </w:rPr>
-        <w:t>x0.5</w:t>
-      </w:r>
-    </w:p>
-    <w:p>
-      <w:pPr>
-        <w:pStyle w:val="Heading2"/>
-        <w:rPr>
-          <w:rFonts w:cs="Arial"/>
-        </w:rPr>
-      </w:pPr>
-      <w:bookmarkStart w:id="73" w:name="_Toc195283956"/>
-      <w:bookmarkStart w:id="74" w:name="_Toc201354850"/>
-      <w:bookmarkStart w:id="75" w:name="_Toc201355462"/>
-      <w:r>
-        <w:rPr>
-          <w:rFonts w:cs="Arial"/>
-        </w:rPr>
-        <w:t>Experiments</w:t>
-      </w:r>
       <w:bookmarkEnd w:id="73"/>
       <w:bookmarkEnd w:id="74"/>
+    </w:p>
+    <w:p>
+      <w:pPr>
+        <w:pStyle w:val="sectioncontinue"/>
+        <w:rPr>
+          <w:rFonts w:cs="Arial"/>
+        </w:rPr>
+      </w:pPr>
+      <w:r>
+        <w:rPr>
+          <w:rFonts w:cs="Arial"/>
+        </w:rPr>
+        <w:t>x0.5</w:t>
+      </w:r>
+    </w:p>
+    <w:p>
+      <w:pPr>
+        <w:pStyle w:val="Heading2"/>
+        <w:rPr>
+          <w:rFonts w:cs="Arial"/>
+        </w:rPr>
+      </w:pPr>
+      <w:bookmarkStart w:id="75" w:name="_Toc195283956"/>
+      <w:bookmarkStart w:id="76" w:name="_Toc201354850"/>
+      <w:bookmarkStart w:id="77" w:name="_Toc201355462"/>
+      <w:r>
+        <w:rPr>
+          <w:rFonts w:cs="Arial"/>
+        </w:rPr>
+        <w:t>Experiments</w:t>
+      </w:r>
       <w:bookmarkEnd w:id="75"/>
-    </w:p>
-    <w:p>
-      <w:pPr>
-        <w:pStyle w:val="sectioncontinue"/>
-        <w:rPr>
-          <w:rFonts w:cs="Arial"/>
-        </w:rPr>
-      </w:pPr>
-      <w:r>
-        <w:rPr>
-          <w:rFonts w:cs="Arial"/>
-        </w:rPr>
-        <w:t>x3</w:t>
-      </w:r>
-    </w:p>
-    <w:p>
-      <w:pPr>
-        <w:pStyle w:val="Heading2"/>
-        <w:rPr>
-          <w:rFonts w:cs="Arial"/>
-        </w:rPr>
-      </w:pPr>
-      <w:bookmarkStart w:id="76" w:name="_Toc195283957"/>
-      <w:bookmarkStart w:id="77" w:name="_Toc201354851"/>
-      <w:bookmarkStart w:id="78" w:name="_Toc201355463"/>
-      <w:r>
-        <w:rPr>
-          <w:rFonts w:cs="Arial"/>
-        </w:rPr>
-        <w:t>Results</w:t>
-      </w:r>
       <w:bookmarkEnd w:id="76"/>
       <w:bookmarkEnd w:id="77"/>
+    </w:p>
+    <w:p>
+      <w:pPr>
+        <w:pStyle w:val="sectioncontinue"/>
+        <w:rPr>
+          <w:rFonts w:cs="Arial"/>
+        </w:rPr>
+      </w:pPr>
+      <w:r>
+        <w:rPr>
+          <w:rFonts w:cs="Arial"/>
+        </w:rPr>
+        <w:t>x3</w:t>
+      </w:r>
+    </w:p>
+    <w:p>
+      <w:pPr>
+        <w:pStyle w:val="Heading2"/>
+        <w:rPr>
+          <w:rFonts w:cs="Arial"/>
+        </w:rPr>
+      </w:pPr>
+      <w:bookmarkStart w:id="78" w:name="_Toc195283957"/>
+      <w:bookmarkStart w:id="79" w:name="_Toc201354851"/>
+      <w:bookmarkStart w:id="80" w:name="_Toc201355463"/>
+      <w:r>
+        <w:rPr>
+          <w:rFonts w:cs="Arial"/>
+        </w:rPr>
+        <w:t>Results</w:t>
+      </w:r>
       <w:bookmarkEnd w:id="78"/>
-    </w:p>
-    <w:p>
-      <w:pPr>
-        <w:pStyle w:val="sectioncontinue"/>
-        <w:rPr>
-          <w:rFonts w:cs="Arial"/>
-        </w:rPr>
-      </w:pPr>
-      <w:r>
-        <w:rPr>
-          <w:rFonts w:cs="Arial"/>
-        </w:rPr>
-        <w:t>x2</w:t>
-      </w:r>
-    </w:p>
-    <w:p>
-      <w:pPr>
-        <w:pStyle w:val="Heading2"/>
-        <w:rPr>
-          <w:rFonts w:cs="Arial"/>
-        </w:rPr>
-      </w:pPr>
-      <w:bookmarkStart w:id="79" w:name="_Toc195283958"/>
-      <w:bookmarkStart w:id="80" w:name="_Toc201354852"/>
-      <w:bookmarkStart w:id="81" w:name="_Toc201355464"/>
-      <w:r>
-        <w:rPr>
-          <w:rFonts w:cs="Arial"/>
-        </w:rPr>
-        <w:t>Conclusion And Future Work</w:t>
-      </w:r>
       <w:bookmarkEnd w:id="79"/>
       <w:bookmarkEnd w:id="80"/>
+    </w:p>
+    <w:p>
+      <w:pPr>
+        <w:pStyle w:val="sectioncontinue"/>
+        <w:rPr>
+          <w:rFonts w:cs="Arial"/>
+        </w:rPr>
+      </w:pPr>
+      <w:r>
+        <w:rPr>
+          <w:rFonts w:cs="Arial"/>
+        </w:rPr>
+        <w:t>x2</w:t>
+      </w:r>
+    </w:p>
+    <w:p>
+      <w:pPr>
+        <w:pStyle w:val="Heading2"/>
+        <w:rPr>
+          <w:rFonts w:cs="Arial"/>
+        </w:rPr>
+      </w:pPr>
+      <w:bookmarkStart w:id="81" w:name="_Toc195283958"/>
+      <w:bookmarkStart w:id="82" w:name="_Toc201354852"/>
+      <w:bookmarkStart w:id="83" w:name="_Toc201355464"/>
+      <w:r>
+        <w:rPr>
+          <w:rFonts w:cs="Arial"/>
+        </w:rPr>
+        <w:t>Conclusion And Future Work</w:t>
+      </w:r>
       <w:bookmarkEnd w:id="81"/>
+      <w:bookmarkEnd w:id="82"/>
+      <w:bookmarkEnd w:id="83"/>
     </w:p>
     <w:p>
       <w:pPr>
@@ -11195,8 +11352,8 @@
         </w:rPr>
       </w:pPr>
     </w:p>
-    <w:bookmarkStart w:id="82" w:name="_Toc201355465" w:displacedByCustomXml="next"/>
-    <w:bookmarkStart w:id="83" w:name="_Toc201354853" w:displacedByCustomXml="next"/>
+    <w:bookmarkStart w:id="84" w:name="_Toc201354853" w:displacedByCustomXml="next"/>
+    <w:bookmarkStart w:id="85" w:name="_Toc201355465" w:displacedByCustomXml="next"/>
     <w:sdt>
       <w:sdtPr>
         <w:rPr>
@@ -11229,8 +11386,8 @@
             </w:rPr>
             <w:t>References</w:t>
           </w:r>
-          <w:bookmarkEnd w:id="83"/>
-          <w:bookmarkEnd w:id="82"/>
+          <w:bookmarkEnd w:id="85"/>
+          <w:bookmarkEnd w:id="84"/>
         </w:p>
         <w:sdt>
           <w:sdtPr>

--- a/doc/Work management system 2.docx
+++ b/doc/Work management system 2.docx
@@ -945,7 +945,7 @@
       <w:bookmarkStart w:id="6" w:name="_Toc182321493"/>
       <w:bookmarkStart w:id="7" w:name="_Toc195283920"/>
       <w:bookmarkStart w:id="8" w:name="_Toc201354830"/>
-      <w:bookmarkStart w:id="9" w:name="_Toc201355442"/>
+      <w:bookmarkStart w:id="9" w:name="_Toc201786896"/>
       <w:r>
         <w:rPr>
           <w:rFonts w:cs="Arial"/>
@@ -1037,7 +1037,7 @@
       </w:pPr>
       <w:bookmarkStart w:id="10" w:name="_Toc195283921"/>
       <w:bookmarkStart w:id="11" w:name="_Toc201354831"/>
-      <w:bookmarkStart w:id="12" w:name="_Toc201355443"/>
+      <w:bookmarkStart w:id="12" w:name="_Toc201786897"/>
       <w:r>
         <w:rPr>
           <w:rFonts w:cs="Arial"/>
@@ -1426,7 +1426,7 @@
       </w:pPr>
       <w:bookmarkStart w:id="13" w:name="_Toc195283922"/>
       <w:bookmarkStart w:id="14" w:name="_Toc201354832"/>
-      <w:bookmarkStart w:id="15" w:name="_Toc201355444"/>
+      <w:bookmarkStart w:id="15" w:name="_Toc201786898"/>
       <w:r>
         <w:rPr>
           <w:rFonts w:cs="Arial"/>
@@ -1483,21 +1483,7 @@
             <w:rStyle w:val="Hyperlink"/>
             <w:noProof/>
           </w:rPr>
-          <w:t xml:space="preserve"> Data in Hugging Face Chat Tem</w:t>
-        </w:r>
-        <w:r>
-          <w:rPr>
-            <w:rStyle w:val="Hyperlink"/>
-            <w:noProof/>
-          </w:rPr>
-          <w:t>p</w:t>
-        </w:r>
-        <w:r>
-          <w:rPr>
-            <w:rStyle w:val="Hyperlink"/>
-            <w:noProof/>
-          </w:rPr>
-          <w:t>late format</w:t>
+          <w:t xml:space="preserve"> Data in Hugging Face Chat Template format</w:t>
         </w:r>
         <w:r>
           <w:rPr>
@@ -1576,7 +1562,7 @@
       <w:bookmarkStart w:id="19" w:name="_Toc182321494"/>
       <w:bookmarkStart w:id="20" w:name="_Toc195283923"/>
       <w:bookmarkStart w:id="21" w:name="_Toc201354833"/>
-      <w:bookmarkStart w:id="22" w:name="_Toc201355445"/>
+      <w:bookmarkStart w:id="22" w:name="_Toc201786899"/>
       <w:r>
         <w:rPr>
           <w:rFonts w:cs="Arial"/>
@@ -1596,7 +1582,7 @@
       <w:pPr>
         <w:pStyle w:val="TOC1"/>
         <w:rPr>
-          <w:rFonts w:eastAsiaTheme="minorEastAsia" w:cs="Arial"/>
+          <w:rFonts w:asciiTheme="minorHAnsi" w:eastAsiaTheme="minorEastAsia" w:hAnsiTheme="minorHAnsi"/>
           <w:noProof/>
           <w:lang w:val="en-VN"/>
         </w:rPr>
@@ -1622,7 +1608,7 @@
         </w:rPr>
         <w:fldChar w:fldCharType="separate"/>
       </w:r>
-      <w:hyperlink w:anchor="_Toc201355442" w:history="1">
+      <w:hyperlink w:anchor="_Toc201786896" w:history="1">
         <w:r>
           <w:rPr>
             <w:rStyle w:val="Hyperlink"/>
@@ -1633,7 +1619,6 @@
         </w:r>
         <w:r>
           <w:rPr>
-            <w:rFonts w:cs="Arial"/>
             <w:noProof/>
             <w:webHidden/>
           </w:rPr>
@@ -1641,7 +1626,6 @@
         </w:r>
         <w:r>
           <w:rPr>
-            <w:rFonts w:cs="Arial"/>
             <w:noProof/>
             <w:webHidden/>
           </w:rPr>
@@ -1649,22 +1633,19 @@
         </w:r>
         <w:r>
           <w:rPr>
-            <w:rFonts w:cs="Arial"/>
             <w:noProof/>
             <w:webHidden/>
           </w:rPr>
-          <w:instrText xml:space="preserve"> PAGEREF _Toc201355442 \h </w:instrText>
-        </w:r>
-        <w:r>
-          <w:rPr>
-            <w:rFonts w:cs="Arial"/>
+          <w:instrText xml:space="preserve"> PAGEREF _Toc201786896 \h </w:instrText>
+        </w:r>
+        <w:r>
+          <w:rPr>
             <w:noProof/>
             <w:webHidden/>
           </w:rPr>
         </w:r>
         <w:r>
           <w:rPr>
-            <w:rFonts w:cs="Arial"/>
             <w:noProof/>
             <w:webHidden/>
           </w:rPr>
@@ -1672,7 +1653,6 @@
         </w:r>
         <w:r>
           <w:rPr>
-            <w:rFonts w:cs="Arial"/>
             <w:noProof/>
             <w:webHidden/>
           </w:rPr>
@@ -1680,7 +1660,6 @@
         </w:r>
         <w:r>
           <w:rPr>
-            <w:rFonts w:cs="Arial"/>
             <w:noProof/>
             <w:webHidden/>
           </w:rPr>
@@ -1692,12 +1671,12 @@
       <w:pPr>
         <w:pStyle w:val="TOC1"/>
         <w:rPr>
-          <w:rFonts w:eastAsiaTheme="minorEastAsia" w:cs="Arial"/>
+          <w:rFonts w:asciiTheme="minorHAnsi" w:eastAsiaTheme="minorEastAsia" w:hAnsiTheme="minorHAnsi"/>
           <w:noProof/>
           <w:lang w:val="en-VN"/>
         </w:rPr>
       </w:pPr>
-      <w:hyperlink w:anchor="_Toc201355443" w:history="1">
+      <w:hyperlink w:anchor="_Toc201786897" w:history="1">
         <w:r>
           <w:rPr>
             <w:rStyle w:val="Hyperlink"/>
@@ -1708,7 +1687,6 @@
         </w:r>
         <w:r>
           <w:rPr>
-            <w:rFonts w:cs="Arial"/>
             <w:noProof/>
             <w:webHidden/>
           </w:rPr>
@@ -1716,7 +1694,6 @@
         </w:r>
         <w:r>
           <w:rPr>
-            <w:rFonts w:cs="Arial"/>
             <w:noProof/>
             <w:webHidden/>
           </w:rPr>
@@ -1724,22 +1701,19 @@
         </w:r>
         <w:r>
           <w:rPr>
-            <w:rFonts w:cs="Arial"/>
             <w:noProof/>
             <w:webHidden/>
           </w:rPr>
-          <w:instrText xml:space="preserve"> PAGEREF _Toc201355443 \h </w:instrText>
-        </w:r>
-        <w:r>
-          <w:rPr>
-            <w:rFonts w:cs="Arial"/>
+          <w:instrText xml:space="preserve"> PAGEREF _Toc201786897 \h </w:instrText>
+        </w:r>
+        <w:r>
+          <w:rPr>
             <w:noProof/>
             <w:webHidden/>
           </w:rPr>
         </w:r>
         <w:r>
           <w:rPr>
-            <w:rFonts w:cs="Arial"/>
             <w:noProof/>
             <w:webHidden/>
           </w:rPr>
@@ -1747,7 +1721,6 @@
         </w:r>
         <w:r>
           <w:rPr>
-            <w:rFonts w:cs="Arial"/>
             <w:noProof/>
             <w:webHidden/>
           </w:rPr>
@@ -1755,7 +1728,6 @@
         </w:r>
         <w:r>
           <w:rPr>
-            <w:rFonts w:cs="Arial"/>
             <w:noProof/>
             <w:webHidden/>
           </w:rPr>
@@ -1767,12 +1739,12 @@
       <w:pPr>
         <w:pStyle w:val="TOC1"/>
         <w:rPr>
-          <w:rFonts w:eastAsiaTheme="minorEastAsia" w:cs="Arial"/>
+          <w:rFonts w:asciiTheme="minorHAnsi" w:eastAsiaTheme="minorEastAsia" w:hAnsiTheme="minorHAnsi"/>
           <w:noProof/>
           <w:lang w:val="en-VN"/>
         </w:rPr>
       </w:pPr>
-      <w:hyperlink w:anchor="_Toc201355444" w:history="1">
+      <w:hyperlink w:anchor="_Toc201786898" w:history="1">
         <w:r>
           <w:rPr>
             <w:rStyle w:val="Hyperlink"/>
@@ -1783,7 +1755,6 @@
         </w:r>
         <w:r>
           <w:rPr>
-            <w:rFonts w:cs="Arial"/>
             <w:noProof/>
             <w:webHidden/>
           </w:rPr>
@@ -1791,7 +1762,6 @@
         </w:r>
         <w:r>
           <w:rPr>
-            <w:rFonts w:cs="Arial"/>
             <w:noProof/>
             <w:webHidden/>
           </w:rPr>
@@ -1799,22 +1769,19 @@
         </w:r>
         <w:r>
           <w:rPr>
-            <w:rFonts w:cs="Arial"/>
             <w:noProof/>
             <w:webHidden/>
           </w:rPr>
-          <w:instrText xml:space="preserve"> PAGEREF _Toc201355444 \h </w:instrText>
-        </w:r>
-        <w:r>
-          <w:rPr>
-            <w:rFonts w:cs="Arial"/>
+          <w:instrText xml:space="preserve"> PAGEREF _Toc201786898 \h </w:instrText>
+        </w:r>
+        <w:r>
+          <w:rPr>
             <w:noProof/>
             <w:webHidden/>
           </w:rPr>
         </w:r>
         <w:r>
           <w:rPr>
-            <w:rFonts w:cs="Arial"/>
             <w:noProof/>
             <w:webHidden/>
           </w:rPr>
@@ -1822,7 +1789,6 @@
         </w:r>
         <w:r>
           <w:rPr>
-            <w:rFonts w:cs="Arial"/>
             <w:noProof/>
             <w:webHidden/>
           </w:rPr>
@@ -1830,7 +1796,6 @@
         </w:r>
         <w:r>
           <w:rPr>
-            <w:rFonts w:cs="Arial"/>
             <w:noProof/>
             <w:webHidden/>
           </w:rPr>
@@ -1842,12 +1807,12 @@
       <w:pPr>
         <w:pStyle w:val="TOC1"/>
         <w:rPr>
-          <w:rFonts w:eastAsiaTheme="minorEastAsia" w:cs="Arial"/>
+          <w:rFonts w:asciiTheme="minorHAnsi" w:eastAsiaTheme="minorEastAsia" w:hAnsiTheme="minorHAnsi"/>
           <w:noProof/>
           <w:lang w:val="en-VN"/>
         </w:rPr>
       </w:pPr>
-      <w:hyperlink w:anchor="_Toc201355445" w:history="1">
+      <w:hyperlink w:anchor="_Toc201786899" w:history="1">
         <w:r>
           <w:rPr>
             <w:rStyle w:val="Hyperlink"/>
@@ -1858,7 +1823,6 @@
         </w:r>
         <w:r>
           <w:rPr>
-            <w:rFonts w:cs="Arial"/>
             <w:noProof/>
             <w:webHidden/>
           </w:rPr>
@@ -1866,7 +1830,6 @@
         </w:r>
         <w:r>
           <w:rPr>
-            <w:rFonts w:cs="Arial"/>
             <w:noProof/>
             <w:webHidden/>
           </w:rPr>
@@ -1874,22 +1837,19 @@
         </w:r>
         <w:r>
           <w:rPr>
-            <w:rFonts w:cs="Arial"/>
             <w:noProof/>
             <w:webHidden/>
           </w:rPr>
-          <w:instrText xml:space="preserve"> PAGEREF _Toc201355445 \h </w:instrText>
-        </w:r>
-        <w:r>
-          <w:rPr>
-            <w:rFonts w:cs="Arial"/>
+          <w:instrText xml:space="preserve"> PAGEREF _Toc201786899 \h </w:instrText>
+        </w:r>
+        <w:r>
+          <w:rPr>
             <w:noProof/>
             <w:webHidden/>
           </w:rPr>
         </w:r>
         <w:r>
           <w:rPr>
-            <w:rFonts w:cs="Arial"/>
             <w:noProof/>
             <w:webHidden/>
           </w:rPr>
@@ -1897,7 +1857,6 @@
         </w:r>
         <w:r>
           <w:rPr>
-            <w:rFonts w:cs="Arial"/>
             <w:noProof/>
             <w:webHidden/>
           </w:rPr>
@@ -1905,7 +1864,6 @@
         </w:r>
         <w:r>
           <w:rPr>
-            <w:rFonts w:cs="Arial"/>
             <w:noProof/>
             <w:webHidden/>
           </w:rPr>
@@ -1917,12 +1875,12 @@
       <w:pPr>
         <w:pStyle w:val="TOC1"/>
         <w:rPr>
-          <w:rFonts w:eastAsiaTheme="minorEastAsia" w:cs="Arial"/>
+          <w:rFonts w:asciiTheme="minorHAnsi" w:eastAsiaTheme="minorEastAsia" w:hAnsiTheme="minorHAnsi"/>
           <w:noProof/>
           <w:lang w:val="en-VN"/>
         </w:rPr>
       </w:pPr>
-      <w:hyperlink w:anchor="_Toc201355446" w:history="1">
+      <w:hyperlink w:anchor="_Toc201786900" w:history="1">
         <w:r>
           <w:rPr>
             <w:rStyle w:val="Hyperlink"/>
@@ -1933,7 +1891,6 @@
         </w:r>
         <w:r>
           <w:rPr>
-            <w:rFonts w:cs="Arial"/>
             <w:noProof/>
             <w:webHidden/>
           </w:rPr>
@@ -1941,7 +1898,6 @@
         </w:r>
         <w:r>
           <w:rPr>
-            <w:rFonts w:cs="Arial"/>
             <w:noProof/>
             <w:webHidden/>
           </w:rPr>
@@ -1949,22 +1905,19 @@
         </w:r>
         <w:r>
           <w:rPr>
-            <w:rFonts w:cs="Arial"/>
             <w:noProof/>
             <w:webHidden/>
           </w:rPr>
-          <w:instrText xml:space="preserve"> PAGEREF _Toc201355446 \h </w:instrText>
-        </w:r>
-        <w:r>
-          <w:rPr>
-            <w:rFonts w:cs="Arial"/>
+          <w:instrText xml:space="preserve"> PAGEREF _Toc201786900 \h </w:instrText>
+        </w:r>
+        <w:r>
+          <w:rPr>
             <w:noProof/>
             <w:webHidden/>
           </w:rPr>
         </w:r>
         <w:r>
           <w:rPr>
-            <w:rFonts w:cs="Arial"/>
             <w:noProof/>
             <w:webHidden/>
           </w:rPr>
@@ -1972,7 +1925,6 @@
         </w:r>
         <w:r>
           <w:rPr>
-            <w:rFonts w:cs="Arial"/>
             <w:noProof/>
             <w:webHidden/>
           </w:rPr>
@@ -1980,7 +1932,6 @@
         </w:r>
         <w:r>
           <w:rPr>
-            <w:rFonts w:cs="Arial"/>
             <w:noProof/>
             <w:webHidden/>
           </w:rPr>
@@ -1992,7 +1943,7 @@
       <w:pPr>
         <w:pStyle w:val="TOC2"/>
         <w:rPr>
-          <w:rFonts w:ascii="Arial" w:eastAsiaTheme="minorEastAsia" w:hAnsi="Arial" w:cs="Arial"/>
+          <w:rFonts w:asciiTheme="minorHAnsi" w:eastAsiaTheme="minorEastAsia" w:hAnsiTheme="minorHAnsi" w:cstheme="minorBidi"/>
           <w:noProof/>
           <w:kern w:val="2"/>
           <w:szCs w:val="24"/>
@@ -2000,18 +1951,18 @@
           <w14:ligatures w14:val="standardContextual"/>
         </w:rPr>
       </w:pPr>
-      <w:hyperlink w:anchor="_Toc201355447" w:history="1">
+      <w:hyperlink w:anchor="_Toc201786901" w:history="1">
         <w:r>
           <w:rPr>
             <w:rStyle w:val="Hyperlink"/>
-            <w:rFonts w:ascii="Arial" w:hAnsi="Arial" w:cs="Arial"/>
+            <w:rFonts w:cs="Arial"/>
             <w:noProof/>
           </w:rPr>
           <w:t>1.1.</w:t>
         </w:r>
         <w:r>
           <w:rPr>
-            <w:rFonts w:ascii="Arial" w:eastAsiaTheme="minorEastAsia" w:hAnsi="Arial" w:cs="Arial"/>
+            <w:rFonts w:asciiTheme="minorHAnsi" w:eastAsiaTheme="minorEastAsia" w:hAnsiTheme="minorHAnsi" w:cstheme="minorBidi"/>
             <w:noProof/>
             <w:kern w:val="2"/>
             <w:szCs w:val="24"/>
@@ -2023,14 +1974,13 @@
         <w:r>
           <w:rPr>
             <w:rStyle w:val="Hyperlink"/>
-            <w:rFonts w:ascii="Arial" w:hAnsi="Arial" w:cs="Arial"/>
+            <w:rFonts w:cs="Arial"/>
             <w:noProof/>
           </w:rPr>
           <w:t>Problem And Motivation</w:t>
         </w:r>
         <w:r>
           <w:rPr>
-            <w:rFonts w:ascii="Arial" w:hAnsi="Arial" w:cs="Arial"/>
             <w:noProof/>
             <w:webHidden/>
           </w:rPr>
@@ -2038,7 +1988,6 @@
         </w:r>
         <w:r>
           <w:rPr>
-            <w:rFonts w:ascii="Arial" w:hAnsi="Arial" w:cs="Arial"/>
             <w:noProof/>
             <w:webHidden/>
           </w:rPr>
@@ -2046,22 +1995,19 @@
         </w:r>
         <w:r>
           <w:rPr>
-            <w:rFonts w:ascii="Arial" w:hAnsi="Arial" w:cs="Arial"/>
             <w:noProof/>
             <w:webHidden/>
           </w:rPr>
-          <w:instrText xml:space="preserve"> PAGEREF _Toc201355447 \h </w:instrText>
-        </w:r>
-        <w:r>
-          <w:rPr>
-            <w:rFonts w:ascii="Arial" w:hAnsi="Arial" w:cs="Arial"/>
+          <w:instrText xml:space="preserve"> PAGEREF _Toc201786901 \h </w:instrText>
+        </w:r>
+        <w:r>
+          <w:rPr>
             <w:noProof/>
             <w:webHidden/>
           </w:rPr>
         </w:r>
         <w:r>
           <w:rPr>
-            <w:rFonts w:ascii="Arial" w:hAnsi="Arial" w:cs="Arial"/>
             <w:noProof/>
             <w:webHidden/>
           </w:rPr>
@@ -2069,7 +2015,6 @@
         </w:r>
         <w:r>
           <w:rPr>
-            <w:rFonts w:ascii="Arial" w:hAnsi="Arial" w:cs="Arial"/>
             <w:noProof/>
             <w:webHidden/>
           </w:rPr>
@@ -2077,7 +2022,6 @@
         </w:r>
         <w:r>
           <w:rPr>
-            <w:rFonts w:ascii="Arial" w:hAnsi="Arial" w:cs="Arial"/>
             <w:noProof/>
             <w:webHidden/>
           </w:rPr>
@@ -2089,7 +2033,7 @@
       <w:pPr>
         <w:pStyle w:val="TOC2"/>
         <w:rPr>
-          <w:rFonts w:ascii="Arial" w:eastAsiaTheme="minorEastAsia" w:hAnsi="Arial" w:cs="Arial"/>
+          <w:rFonts w:asciiTheme="minorHAnsi" w:eastAsiaTheme="minorEastAsia" w:hAnsiTheme="minorHAnsi" w:cstheme="minorBidi"/>
           <w:noProof/>
           <w:kern w:val="2"/>
           <w:szCs w:val="24"/>
@@ -2097,18 +2041,18 @@
           <w14:ligatures w14:val="standardContextual"/>
         </w:rPr>
       </w:pPr>
-      <w:hyperlink w:anchor="_Toc201355448" w:history="1">
+      <w:hyperlink w:anchor="_Toc201786902" w:history="1">
         <w:r>
           <w:rPr>
             <w:rStyle w:val="Hyperlink"/>
-            <w:rFonts w:ascii="Arial" w:hAnsi="Arial" w:cs="Arial"/>
+            <w:rFonts w:cs="Arial"/>
             <w:noProof/>
           </w:rPr>
           <w:t>1.2.</w:t>
         </w:r>
         <w:r>
           <w:rPr>
-            <w:rFonts w:ascii="Arial" w:eastAsiaTheme="minorEastAsia" w:hAnsi="Arial" w:cs="Arial"/>
+            <w:rFonts w:asciiTheme="minorHAnsi" w:eastAsiaTheme="minorEastAsia" w:hAnsiTheme="minorHAnsi" w:cstheme="minorBidi"/>
             <w:noProof/>
             <w:kern w:val="2"/>
             <w:szCs w:val="24"/>
@@ -2123,11 +2067,18 @@
             <w:rFonts w:ascii="Arial" w:hAnsi="Arial" w:cs="Arial"/>
             <w:noProof/>
           </w:rPr>
-          <w:t>Related Works</w:t>
-        </w:r>
-        <w:r>
-          <w:rPr>
-            <w:rFonts w:ascii="Arial" w:hAnsi="Arial" w:cs="Arial"/>
+          <w:t>Related</w:t>
+        </w:r>
+        <w:r>
+          <w:rPr>
+            <w:rStyle w:val="Hyperlink"/>
+            <w:rFonts w:cs="Arial"/>
+            <w:noProof/>
+          </w:rPr>
+          <w:t xml:space="preserve"> Works</w:t>
+        </w:r>
+        <w:r>
+          <w:rPr>
             <w:noProof/>
             <w:webHidden/>
           </w:rPr>
@@ -2135,7 +2086,6 @@
         </w:r>
         <w:r>
           <w:rPr>
-            <w:rFonts w:ascii="Arial" w:hAnsi="Arial" w:cs="Arial"/>
             <w:noProof/>
             <w:webHidden/>
           </w:rPr>
@@ -2143,22 +2093,19 @@
         </w:r>
         <w:r>
           <w:rPr>
-            <w:rFonts w:ascii="Arial" w:hAnsi="Arial" w:cs="Arial"/>
             <w:noProof/>
             <w:webHidden/>
           </w:rPr>
-          <w:instrText xml:space="preserve"> PAGEREF _Toc201355448 \h </w:instrText>
-        </w:r>
-        <w:r>
-          <w:rPr>
-            <w:rFonts w:ascii="Arial" w:hAnsi="Arial" w:cs="Arial"/>
+          <w:instrText xml:space="preserve"> PAGEREF _Toc201786902 \h </w:instrText>
+        </w:r>
+        <w:r>
+          <w:rPr>
             <w:noProof/>
             <w:webHidden/>
           </w:rPr>
         </w:r>
         <w:r>
           <w:rPr>
-            <w:rFonts w:ascii="Arial" w:hAnsi="Arial" w:cs="Arial"/>
             <w:noProof/>
             <w:webHidden/>
           </w:rPr>
@@ -2166,7 +2113,6 @@
         </w:r>
         <w:r>
           <w:rPr>
-            <w:rFonts w:ascii="Arial" w:hAnsi="Arial" w:cs="Arial"/>
             <w:noProof/>
             <w:webHidden/>
           </w:rPr>
@@ -2174,7 +2120,6 @@
         </w:r>
         <w:r>
           <w:rPr>
-            <w:rFonts w:ascii="Arial" w:hAnsi="Arial" w:cs="Arial"/>
             <w:noProof/>
             <w:webHidden/>
           </w:rPr>
@@ -2186,7 +2131,7 @@
       <w:pPr>
         <w:pStyle w:val="TOC2"/>
         <w:rPr>
-          <w:rFonts w:ascii="Arial" w:eastAsiaTheme="minorEastAsia" w:hAnsi="Arial" w:cs="Arial"/>
+          <w:rFonts w:asciiTheme="minorHAnsi" w:eastAsiaTheme="minorEastAsia" w:hAnsiTheme="minorHAnsi" w:cstheme="minorBidi"/>
           <w:noProof/>
           <w:kern w:val="2"/>
           <w:szCs w:val="24"/>
@@ -2194,18 +2139,18 @@
           <w14:ligatures w14:val="standardContextual"/>
         </w:rPr>
       </w:pPr>
-      <w:hyperlink w:anchor="_Toc201355449" w:history="1">
+      <w:hyperlink w:anchor="_Toc201786903" w:history="1">
         <w:r>
           <w:rPr>
             <w:rStyle w:val="Hyperlink"/>
-            <w:rFonts w:ascii="Arial" w:hAnsi="Arial" w:cs="Arial"/>
+            <w:rFonts w:cs="Arial"/>
             <w:noProof/>
           </w:rPr>
           <w:t>1.3.</w:t>
         </w:r>
         <w:r>
           <w:rPr>
-            <w:rFonts w:ascii="Arial" w:eastAsiaTheme="minorEastAsia" w:hAnsi="Arial" w:cs="Arial"/>
+            <w:rFonts w:asciiTheme="minorHAnsi" w:eastAsiaTheme="minorEastAsia" w:hAnsiTheme="minorHAnsi" w:cstheme="minorBidi"/>
             <w:noProof/>
             <w:kern w:val="2"/>
             <w:szCs w:val="24"/>
@@ -2217,14 +2162,13 @@
         <w:r>
           <w:rPr>
             <w:rStyle w:val="Hyperlink"/>
-            <w:rFonts w:ascii="Arial" w:hAnsi="Arial" w:cs="Arial"/>
+            <w:rFonts w:cs="Arial"/>
             <w:noProof/>
           </w:rPr>
           <w:t>Contribution</w:t>
         </w:r>
         <w:r>
           <w:rPr>
-            <w:rFonts w:ascii="Arial" w:hAnsi="Arial" w:cs="Arial"/>
             <w:noProof/>
             <w:webHidden/>
           </w:rPr>
@@ -2232,7 +2176,6 @@
         </w:r>
         <w:r>
           <w:rPr>
-            <w:rFonts w:ascii="Arial" w:hAnsi="Arial" w:cs="Arial"/>
             <w:noProof/>
             <w:webHidden/>
           </w:rPr>
@@ -2240,22 +2183,19 @@
         </w:r>
         <w:r>
           <w:rPr>
-            <w:rFonts w:ascii="Arial" w:hAnsi="Arial" w:cs="Arial"/>
             <w:noProof/>
             <w:webHidden/>
           </w:rPr>
-          <w:instrText xml:space="preserve"> PAGEREF _Toc201355449 \h </w:instrText>
-        </w:r>
-        <w:r>
-          <w:rPr>
-            <w:rFonts w:ascii="Arial" w:hAnsi="Arial" w:cs="Arial"/>
+          <w:instrText xml:space="preserve"> PAGEREF _Toc201786903 \h </w:instrText>
+        </w:r>
+        <w:r>
+          <w:rPr>
             <w:noProof/>
             <w:webHidden/>
           </w:rPr>
         </w:r>
         <w:r>
           <w:rPr>
-            <w:rFonts w:ascii="Arial" w:hAnsi="Arial" w:cs="Arial"/>
             <w:noProof/>
             <w:webHidden/>
           </w:rPr>
@@ -2263,7 +2203,6 @@
         </w:r>
         <w:r>
           <w:rPr>
-            <w:rFonts w:ascii="Arial" w:hAnsi="Arial" w:cs="Arial"/>
             <w:noProof/>
             <w:webHidden/>
           </w:rPr>
@@ -2271,7 +2210,6 @@
         </w:r>
         <w:r>
           <w:rPr>
-            <w:rFonts w:ascii="Arial" w:hAnsi="Arial" w:cs="Arial"/>
             <w:noProof/>
             <w:webHidden/>
           </w:rPr>
@@ -2283,12 +2221,12 @@
       <w:pPr>
         <w:pStyle w:val="TOC1"/>
         <w:rPr>
-          <w:rFonts w:eastAsiaTheme="minorEastAsia" w:cs="Arial"/>
+          <w:rFonts w:asciiTheme="minorHAnsi" w:eastAsiaTheme="minorEastAsia" w:hAnsiTheme="minorHAnsi"/>
           <w:noProof/>
           <w:lang w:val="en-VN"/>
         </w:rPr>
       </w:pPr>
-      <w:hyperlink w:anchor="_Toc201355450" w:history="1">
+      <w:hyperlink w:anchor="_Toc201786904" w:history="1">
         <w:r>
           <w:rPr>
             <w:rStyle w:val="Hyperlink"/>
@@ -2299,7 +2237,6 @@
         </w:r>
         <w:r>
           <w:rPr>
-            <w:rFonts w:cs="Arial"/>
             <w:noProof/>
             <w:webHidden/>
           </w:rPr>
@@ -2307,7 +2244,6 @@
         </w:r>
         <w:r>
           <w:rPr>
-            <w:rFonts w:cs="Arial"/>
             <w:noProof/>
             <w:webHidden/>
           </w:rPr>
@@ -2315,22 +2251,19 @@
         </w:r>
         <w:r>
           <w:rPr>
-            <w:rFonts w:cs="Arial"/>
             <w:noProof/>
             <w:webHidden/>
           </w:rPr>
-          <w:instrText xml:space="preserve"> PAGEREF _Toc201355450 \h </w:instrText>
-        </w:r>
-        <w:r>
-          <w:rPr>
-            <w:rFonts w:cs="Arial"/>
+          <w:instrText xml:space="preserve"> PAGEREF _Toc201786904 \h </w:instrText>
+        </w:r>
+        <w:r>
+          <w:rPr>
             <w:noProof/>
             <w:webHidden/>
           </w:rPr>
         </w:r>
         <w:r>
           <w:rPr>
-            <w:rFonts w:cs="Arial"/>
             <w:noProof/>
             <w:webHidden/>
           </w:rPr>
@@ -2338,7 +2271,6 @@
         </w:r>
         <w:r>
           <w:rPr>
-            <w:rFonts w:cs="Arial"/>
             <w:noProof/>
             <w:webHidden/>
           </w:rPr>
@@ -2346,7 +2278,6 @@
         </w:r>
         <w:r>
           <w:rPr>
-            <w:rFonts w:cs="Arial"/>
             <w:noProof/>
             <w:webHidden/>
           </w:rPr>
@@ -2358,7 +2289,7 @@
       <w:pPr>
         <w:pStyle w:val="TOC2"/>
         <w:rPr>
-          <w:rFonts w:ascii="Arial" w:eastAsiaTheme="minorEastAsia" w:hAnsi="Arial" w:cs="Arial"/>
+          <w:rFonts w:asciiTheme="minorHAnsi" w:eastAsiaTheme="minorEastAsia" w:hAnsiTheme="minorHAnsi" w:cstheme="minorBidi"/>
           <w:noProof/>
           <w:kern w:val="2"/>
           <w:szCs w:val="24"/>
@@ -2366,18 +2297,18 @@
           <w14:ligatures w14:val="standardContextual"/>
         </w:rPr>
       </w:pPr>
-      <w:hyperlink w:anchor="_Toc201355451" w:history="1">
+      <w:hyperlink w:anchor="_Toc201786905" w:history="1">
         <w:r>
           <w:rPr>
             <w:rStyle w:val="Hyperlink"/>
-            <w:rFonts w:ascii="Arial" w:hAnsi="Arial" w:cs="Arial"/>
+            <w:rFonts w:cs="Arial"/>
             <w:noProof/>
           </w:rPr>
           <w:t>2.1.</w:t>
         </w:r>
         <w:r>
           <w:rPr>
-            <w:rFonts w:ascii="Arial" w:eastAsiaTheme="minorEastAsia" w:hAnsi="Arial" w:cs="Arial"/>
+            <w:rFonts w:asciiTheme="minorHAnsi" w:eastAsiaTheme="minorEastAsia" w:hAnsiTheme="minorHAnsi" w:cstheme="minorBidi"/>
             <w:noProof/>
             <w:kern w:val="2"/>
             <w:szCs w:val="24"/>
@@ -2389,14 +2320,13 @@
         <w:r>
           <w:rPr>
             <w:rStyle w:val="Hyperlink"/>
-            <w:rFonts w:ascii="Arial" w:hAnsi="Arial" w:cs="Arial"/>
+            <w:rFonts w:cs="Arial"/>
             <w:noProof/>
           </w:rPr>
           <w:t>Business Workflow in Enterprises</w:t>
         </w:r>
         <w:r>
           <w:rPr>
-            <w:rFonts w:ascii="Arial" w:hAnsi="Arial" w:cs="Arial"/>
             <w:noProof/>
             <w:webHidden/>
           </w:rPr>
@@ -2404,7 +2334,6 @@
         </w:r>
         <w:r>
           <w:rPr>
-            <w:rFonts w:ascii="Arial" w:hAnsi="Arial" w:cs="Arial"/>
             <w:noProof/>
             <w:webHidden/>
           </w:rPr>
@@ -2412,22 +2341,19 @@
         </w:r>
         <w:r>
           <w:rPr>
-            <w:rFonts w:ascii="Arial" w:hAnsi="Arial" w:cs="Arial"/>
             <w:noProof/>
             <w:webHidden/>
           </w:rPr>
-          <w:instrText xml:space="preserve"> PAGEREF _Toc201355451 \h </w:instrText>
-        </w:r>
-        <w:r>
-          <w:rPr>
-            <w:rFonts w:ascii="Arial" w:hAnsi="Arial" w:cs="Arial"/>
+          <w:instrText xml:space="preserve"> PAGEREF _Toc201786905 \h </w:instrText>
+        </w:r>
+        <w:r>
+          <w:rPr>
             <w:noProof/>
             <w:webHidden/>
           </w:rPr>
         </w:r>
         <w:r>
           <w:rPr>
-            <w:rFonts w:ascii="Arial" w:hAnsi="Arial" w:cs="Arial"/>
             <w:noProof/>
             <w:webHidden/>
           </w:rPr>
@@ -2435,7 +2361,6 @@
         </w:r>
         <w:r>
           <w:rPr>
-            <w:rFonts w:ascii="Arial" w:hAnsi="Arial" w:cs="Arial"/>
             <w:noProof/>
             <w:webHidden/>
           </w:rPr>
@@ -2443,7 +2368,6 @@
         </w:r>
         <w:r>
           <w:rPr>
-            <w:rFonts w:ascii="Arial" w:hAnsi="Arial" w:cs="Arial"/>
             <w:noProof/>
             <w:webHidden/>
           </w:rPr>
@@ -2455,7 +2379,7 @@
       <w:pPr>
         <w:pStyle w:val="TOC2"/>
         <w:rPr>
-          <w:rFonts w:ascii="Arial" w:eastAsiaTheme="minorEastAsia" w:hAnsi="Arial" w:cs="Arial"/>
+          <w:rFonts w:asciiTheme="minorHAnsi" w:eastAsiaTheme="minorEastAsia" w:hAnsiTheme="minorHAnsi" w:cstheme="minorBidi"/>
           <w:noProof/>
           <w:kern w:val="2"/>
           <w:szCs w:val="24"/>
@@ -2463,18 +2387,18 @@
           <w14:ligatures w14:val="standardContextual"/>
         </w:rPr>
       </w:pPr>
-      <w:hyperlink w:anchor="_Toc201355452" w:history="1">
+      <w:hyperlink w:anchor="_Toc201786906" w:history="1">
         <w:r>
           <w:rPr>
             <w:rStyle w:val="Hyperlink"/>
-            <w:rFonts w:ascii="Arial" w:hAnsi="Arial" w:cs="Arial"/>
+            <w:rFonts w:cs="Arial"/>
             <w:noProof/>
           </w:rPr>
           <w:t>2.2.</w:t>
         </w:r>
         <w:r>
           <w:rPr>
-            <w:rFonts w:ascii="Arial" w:eastAsiaTheme="minorEastAsia" w:hAnsi="Arial" w:cs="Arial"/>
+            <w:rFonts w:asciiTheme="minorHAnsi" w:eastAsiaTheme="minorEastAsia" w:hAnsiTheme="minorHAnsi" w:cstheme="minorBidi"/>
             <w:noProof/>
             <w:kern w:val="2"/>
             <w:szCs w:val="24"/>
@@ -2486,14 +2410,13 @@
         <w:r>
           <w:rPr>
             <w:rStyle w:val="Hyperlink"/>
-            <w:rFonts w:ascii="Arial" w:hAnsi="Arial" w:cs="Arial"/>
+            <w:rFonts w:cs="Arial"/>
             <w:noProof/>
           </w:rPr>
           <w:t>DeepSeek model</w:t>
         </w:r>
         <w:r>
           <w:rPr>
-            <w:rFonts w:ascii="Arial" w:hAnsi="Arial" w:cs="Arial"/>
             <w:noProof/>
             <w:webHidden/>
           </w:rPr>
@@ -2501,7 +2424,6 @@
         </w:r>
         <w:r>
           <w:rPr>
-            <w:rFonts w:ascii="Arial" w:hAnsi="Arial" w:cs="Arial"/>
             <w:noProof/>
             <w:webHidden/>
           </w:rPr>
@@ -2509,22 +2431,19 @@
         </w:r>
         <w:r>
           <w:rPr>
-            <w:rFonts w:ascii="Arial" w:hAnsi="Arial" w:cs="Arial"/>
             <w:noProof/>
             <w:webHidden/>
           </w:rPr>
-          <w:instrText xml:space="preserve"> PAGEREF _Toc201355452 \h </w:instrText>
-        </w:r>
-        <w:r>
-          <w:rPr>
-            <w:rFonts w:ascii="Arial" w:hAnsi="Arial" w:cs="Arial"/>
+          <w:instrText xml:space="preserve"> PAGEREF _Toc201786906 \h </w:instrText>
+        </w:r>
+        <w:r>
+          <w:rPr>
             <w:noProof/>
             <w:webHidden/>
           </w:rPr>
         </w:r>
         <w:r>
           <w:rPr>
-            <w:rFonts w:ascii="Arial" w:hAnsi="Arial" w:cs="Arial"/>
             <w:noProof/>
             <w:webHidden/>
           </w:rPr>
@@ -2532,7 +2451,6 @@
         </w:r>
         <w:r>
           <w:rPr>
-            <w:rFonts w:ascii="Arial" w:hAnsi="Arial" w:cs="Arial"/>
             <w:noProof/>
             <w:webHidden/>
           </w:rPr>
@@ -2540,7 +2458,6 @@
         </w:r>
         <w:r>
           <w:rPr>
-            <w:rFonts w:ascii="Arial" w:hAnsi="Arial" w:cs="Arial"/>
             <w:noProof/>
             <w:webHidden/>
           </w:rPr>
@@ -2552,7 +2469,7 @@
       <w:pPr>
         <w:pStyle w:val="TOC2"/>
         <w:rPr>
-          <w:rFonts w:ascii="Arial" w:eastAsiaTheme="minorEastAsia" w:hAnsi="Arial" w:cs="Arial"/>
+          <w:rFonts w:asciiTheme="minorHAnsi" w:eastAsiaTheme="minorEastAsia" w:hAnsiTheme="minorHAnsi" w:cstheme="minorBidi"/>
           <w:noProof/>
           <w:kern w:val="2"/>
           <w:szCs w:val="24"/>
@@ -2560,18 +2477,18 @@
           <w14:ligatures w14:val="standardContextual"/>
         </w:rPr>
       </w:pPr>
-      <w:hyperlink w:anchor="_Toc201355453" w:history="1">
+      <w:hyperlink w:anchor="_Toc201786907" w:history="1">
         <w:r>
           <w:rPr>
             <w:rStyle w:val="Hyperlink"/>
-            <w:rFonts w:ascii="Arial" w:hAnsi="Arial" w:cs="Arial"/>
+            <w:rFonts w:cs="Arial"/>
             <w:noProof/>
           </w:rPr>
           <w:t>2.3.</w:t>
         </w:r>
         <w:r>
           <w:rPr>
-            <w:rFonts w:ascii="Arial" w:eastAsiaTheme="minorEastAsia" w:hAnsi="Arial" w:cs="Arial"/>
+            <w:rFonts w:asciiTheme="minorHAnsi" w:eastAsiaTheme="minorEastAsia" w:hAnsiTheme="minorHAnsi" w:cstheme="minorBidi"/>
             <w:noProof/>
             <w:kern w:val="2"/>
             <w:szCs w:val="24"/>
@@ -2583,14 +2500,13 @@
         <w:r>
           <w:rPr>
             <w:rStyle w:val="Hyperlink"/>
-            <w:rFonts w:ascii="Arial" w:hAnsi="Arial" w:cs="Arial"/>
+            <w:rFonts w:cs="Arial"/>
             <w:noProof/>
           </w:rPr>
           <w:t>Low-Rank Adaptation</w:t>
         </w:r>
         <w:r>
           <w:rPr>
-            <w:rFonts w:ascii="Arial" w:hAnsi="Arial" w:cs="Arial"/>
             <w:noProof/>
             <w:webHidden/>
           </w:rPr>
@@ -2598,7 +2514,6 @@
         </w:r>
         <w:r>
           <w:rPr>
-            <w:rFonts w:ascii="Arial" w:hAnsi="Arial" w:cs="Arial"/>
             <w:noProof/>
             <w:webHidden/>
           </w:rPr>
@@ -2606,22 +2521,19 @@
         </w:r>
         <w:r>
           <w:rPr>
-            <w:rFonts w:ascii="Arial" w:hAnsi="Arial" w:cs="Arial"/>
             <w:noProof/>
             <w:webHidden/>
           </w:rPr>
-          <w:instrText xml:space="preserve"> PAGEREF _Toc201355453 \h </w:instrText>
-        </w:r>
-        <w:r>
-          <w:rPr>
-            <w:rFonts w:ascii="Arial" w:hAnsi="Arial" w:cs="Arial"/>
+          <w:instrText xml:space="preserve"> PAGEREF _Toc201786907 \h </w:instrText>
+        </w:r>
+        <w:r>
+          <w:rPr>
             <w:noProof/>
             <w:webHidden/>
           </w:rPr>
         </w:r>
         <w:r>
           <w:rPr>
-            <w:rFonts w:ascii="Arial" w:hAnsi="Arial" w:cs="Arial"/>
             <w:noProof/>
             <w:webHidden/>
           </w:rPr>
@@ -2629,7 +2541,6 @@
         </w:r>
         <w:r>
           <w:rPr>
-            <w:rFonts w:ascii="Arial" w:hAnsi="Arial" w:cs="Arial"/>
             <w:noProof/>
             <w:webHidden/>
           </w:rPr>
@@ -2637,7 +2548,6 @@
         </w:r>
         <w:r>
           <w:rPr>
-            <w:rFonts w:ascii="Arial" w:hAnsi="Arial" w:cs="Arial"/>
             <w:noProof/>
             <w:webHidden/>
           </w:rPr>
@@ -2649,7 +2559,7 @@
       <w:pPr>
         <w:pStyle w:val="TOC2"/>
         <w:rPr>
-          <w:rFonts w:ascii="Arial" w:eastAsiaTheme="minorEastAsia" w:hAnsi="Arial" w:cs="Arial"/>
+          <w:rFonts w:asciiTheme="minorHAnsi" w:eastAsiaTheme="minorEastAsia" w:hAnsiTheme="minorHAnsi" w:cstheme="minorBidi"/>
           <w:noProof/>
           <w:kern w:val="2"/>
           <w:szCs w:val="24"/>
@@ -2657,18 +2567,18 @@
           <w14:ligatures w14:val="standardContextual"/>
         </w:rPr>
       </w:pPr>
-      <w:hyperlink w:anchor="_Toc201355454" w:history="1">
+      <w:hyperlink w:anchor="_Toc201786908" w:history="1">
         <w:r>
           <w:rPr>
             <w:rStyle w:val="Hyperlink"/>
-            <w:rFonts w:ascii="Arial" w:hAnsi="Arial" w:cs="Arial"/>
+            <w:rFonts w:cs="Arial"/>
             <w:noProof/>
           </w:rPr>
           <w:t>2.4.</w:t>
         </w:r>
         <w:r>
           <w:rPr>
-            <w:rFonts w:ascii="Arial" w:eastAsiaTheme="minorEastAsia" w:hAnsi="Arial" w:cs="Arial"/>
+            <w:rFonts w:asciiTheme="minorHAnsi" w:eastAsiaTheme="minorEastAsia" w:hAnsiTheme="minorHAnsi" w:cstheme="minorBidi"/>
             <w:noProof/>
             <w:kern w:val="2"/>
             <w:szCs w:val="24"/>
@@ -2680,14 +2590,30 @@
         <w:r>
           <w:rPr>
             <w:rStyle w:val="Hyperlink"/>
-            <w:rFonts w:ascii="Arial" w:hAnsi="Arial" w:cs="Arial"/>
-            <w:noProof/>
-          </w:rPr>
-          <w:t>Orthogonal-Low-Rank Adaptation</w:t>
-        </w:r>
-        <w:r>
-          <w:rPr>
-            <w:rFonts w:ascii="Arial" w:hAnsi="Arial" w:cs="Arial"/>
+            <w:rFonts w:cs="Arial"/>
+            <w:noProof/>
+          </w:rPr>
+          <w:t>Orthogonal</w:t>
+        </w:r>
+        <w:r>
+          <w:rPr>
+            <w:rStyle w:val="Hyperlink"/>
+            <w:rFonts w:cs="Arial"/>
+            <w:noProof/>
+            <w:lang w:val="vi-VN"/>
+          </w:rPr>
+          <w:t xml:space="preserve"> trong</w:t>
+        </w:r>
+        <w:r>
+          <w:rPr>
+            <w:rStyle w:val="Hyperlink"/>
+            <w:rFonts w:cs="Arial"/>
+            <w:noProof/>
+          </w:rPr>
+          <w:t xml:space="preserve"> Low-Rank Adaptation</w:t>
+        </w:r>
+        <w:r>
+          <w:rPr>
             <w:noProof/>
             <w:webHidden/>
           </w:rPr>
@@ -2695,7 +2621,6 @@
         </w:r>
         <w:r>
           <w:rPr>
-            <w:rFonts w:ascii="Arial" w:hAnsi="Arial" w:cs="Arial"/>
             <w:noProof/>
             <w:webHidden/>
           </w:rPr>
@@ -2703,22 +2628,19 @@
         </w:r>
         <w:r>
           <w:rPr>
-            <w:rFonts w:ascii="Arial" w:hAnsi="Arial" w:cs="Arial"/>
             <w:noProof/>
             <w:webHidden/>
           </w:rPr>
-          <w:instrText xml:space="preserve"> PAGEREF _Toc201355454 \h </w:instrText>
-        </w:r>
-        <w:r>
-          <w:rPr>
-            <w:rFonts w:ascii="Arial" w:hAnsi="Arial" w:cs="Arial"/>
+          <w:instrText xml:space="preserve"> PAGEREF _Toc201786908 \h </w:instrText>
+        </w:r>
+        <w:r>
+          <w:rPr>
             <w:noProof/>
             <w:webHidden/>
           </w:rPr>
         </w:r>
         <w:r>
           <w:rPr>
-            <w:rFonts w:ascii="Arial" w:hAnsi="Arial" w:cs="Arial"/>
             <w:noProof/>
             <w:webHidden/>
           </w:rPr>
@@ -2726,7 +2648,6 @@
         </w:r>
         <w:r>
           <w:rPr>
-            <w:rFonts w:ascii="Arial" w:hAnsi="Arial" w:cs="Arial"/>
             <w:noProof/>
             <w:webHidden/>
           </w:rPr>
@@ -2734,7 +2655,6 @@
         </w:r>
         <w:r>
           <w:rPr>
-            <w:rFonts w:ascii="Arial" w:hAnsi="Arial" w:cs="Arial"/>
             <w:noProof/>
             <w:webHidden/>
           </w:rPr>
@@ -2746,7 +2666,7 @@
       <w:pPr>
         <w:pStyle w:val="TOC2"/>
         <w:rPr>
-          <w:rFonts w:ascii="Arial" w:eastAsiaTheme="minorEastAsia" w:hAnsi="Arial" w:cs="Arial"/>
+          <w:rFonts w:asciiTheme="minorHAnsi" w:eastAsiaTheme="minorEastAsia" w:hAnsiTheme="minorHAnsi" w:cstheme="minorBidi"/>
           <w:noProof/>
           <w:kern w:val="2"/>
           <w:szCs w:val="24"/>
@@ -2754,18 +2674,18 @@
           <w14:ligatures w14:val="standardContextual"/>
         </w:rPr>
       </w:pPr>
-      <w:hyperlink w:anchor="_Toc201355455" w:history="1">
+      <w:hyperlink w:anchor="_Toc201786909" w:history="1">
         <w:r>
           <w:rPr>
             <w:rStyle w:val="Hyperlink"/>
-            <w:rFonts w:ascii="Arial" w:hAnsi="Arial" w:cs="Arial"/>
+            <w:rFonts w:cs="Arial"/>
             <w:noProof/>
           </w:rPr>
           <w:t>2.5.</w:t>
         </w:r>
         <w:r>
           <w:rPr>
-            <w:rFonts w:ascii="Arial" w:eastAsiaTheme="minorEastAsia" w:hAnsi="Arial" w:cs="Arial"/>
+            <w:rFonts w:asciiTheme="minorHAnsi" w:eastAsiaTheme="minorEastAsia" w:hAnsiTheme="minorHAnsi" w:cstheme="minorBidi"/>
             <w:noProof/>
             <w:kern w:val="2"/>
             <w:szCs w:val="24"/>
@@ -2777,14 +2697,13 @@
         <w:r>
           <w:rPr>
             <w:rStyle w:val="Hyperlink"/>
-            <w:rFonts w:ascii="Arial" w:hAnsi="Arial" w:cs="Arial"/>
+            <w:rFonts w:cs="Arial"/>
             <w:noProof/>
           </w:rPr>
           <w:t>Chain of LoRa</w:t>
         </w:r>
         <w:r>
           <w:rPr>
-            <w:rFonts w:ascii="Arial" w:hAnsi="Arial" w:cs="Arial"/>
             <w:noProof/>
             <w:webHidden/>
           </w:rPr>
@@ -2792,7 +2711,6 @@
         </w:r>
         <w:r>
           <w:rPr>
-            <w:rFonts w:ascii="Arial" w:hAnsi="Arial" w:cs="Arial"/>
             <w:noProof/>
             <w:webHidden/>
           </w:rPr>
@@ -2800,22 +2718,19 @@
         </w:r>
         <w:r>
           <w:rPr>
-            <w:rFonts w:ascii="Arial" w:hAnsi="Arial" w:cs="Arial"/>
             <w:noProof/>
             <w:webHidden/>
           </w:rPr>
-          <w:instrText xml:space="preserve"> PAGEREF _Toc201355455 \h </w:instrText>
-        </w:r>
-        <w:r>
-          <w:rPr>
-            <w:rFonts w:ascii="Arial" w:hAnsi="Arial" w:cs="Arial"/>
+          <w:instrText xml:space="preserve"> PAGEREF _Toc201786909 \h </w:instrText>
+        </w:r>
+        <w:r>
+          <w:rPr>
             <w:noProof/>
             <w:webHidden/>
           </w:rPr>
         </w:r>
         <w:r>
           <w:rPr>
-            <w:rFonts w:ascii="Arial" w:hAnsi="Arial" w:cs="Arial"/>
             <w:noProof/>
             <w:webHidden/>
           </w:rPr>
@@ -2823,7 +2738,6 @@
         </w:r>
         <w:r>
           <w:rPr>
-            <w:rFonts w:ascii="Arial" w:hAnsi="Arial" w:cs="Arial"/>
             <w:noProof/>
             <w:webHidden/>
           </w:rPr>
@@ -2831,7 +2745,6 @@
         </w:r>
         <w:r>
           <w:rPr>
-            <w:rFonts w:ascii="Arial" w:hAnsi="Arial" w:cs="Arial"/>
             <w:noProof/>
             <w:webHidden/>
           </w:rPr>
@@ -2843,12 +2756,12 @@
       <w:pPr>
         <w:pStyle w:val="TOC1"/>
         <w:rPr>
-          <w:rFonts w:eastAsiaTheme="minorEastAsia" w:cs="Arial"/>
+          <w:rFonts w:asciiTheme="minorHAnsi" w:eastAsiaTheme="minorEastAsia" w:hAnsiTheme="minorHAnsi"/>
           <w:noProof/>
           <w:lang w:val="en-VN"/>
         </w:rPr>
       </w:pPr>
-      <w:hyperlink w:anchor="_Toc201355456" w:history="1">
+      <w:hyperlink w:anchor="_Toc201786910" w:history="1">
         <w:r>
           <w:rPr>
             <w:rStyle w:val="Hyperlink"/>
@@ -2859,7 +2772,6 @@
         </w:r>
         <w:r>
           <w:rPr>
-            <w:rFonts w:cs="Arial"/>
             <w:noProof/>
             <w:webHidden/>
           </w:rPr>
@@ -2867,7 +2779,6 @@
         </w:r>
         <w:r>
           <w:rPr>
-            <w:rFonts w:cs="Arial"/>
             <w:noProof/>
             <w:webHidden/>
           </w:rPr>
@@ -2875,22 +2786,19 @@
         </w:r>
         <w:r>
           <w:rPr>
-            <w:rFonts w:cs="Arial"/>
             <w:noProof/>
             <w:webHidden/>
           </w:rPr>
-          <w:instrText xml:space="preserve"> PAGEREF _Toc201355456 \h </w:instrText>
-        </w:r>
-        <w:r>
-          <w:rPr>
-            <w:rFonts w:cs="Arial"/>
+          <w:instrText xml:space="preserve"> PAGEREF _Toc201786910 \h </w:instrText>
+        </w:r>
+        <w:r>
+          <w:rPr>
             <w:noProof/>
             <w:webHidden/>
           </w:rPr>
         </w:r>
         <w:r>
           <w:rPr>
-            <w:rFonts w:cs="Arial"/>
             <w:noProof/>
             <w:webHidden/>
           </w:rPr>
@@ -2898,7 +2806,6 @@
         </w:r>
         <w:r>
           <w:rPr>
-            <w:rFonts w:cs="Arial"/>
             <w:noProof/>
             <w:webHidden/>
           </w:rPr>
@@ -2906,7 +2813,6 @@
         </w:r>
         <w:r>
           <w:rPr>
-            <w:rFonts w:cs="Arial"/>
             <w:noProof/>
             <w:webHidden/>
           </w:rPr>
@@ -2918,7 +2824,7 @@
       <w:pPr>
         <w:pStyle w:val="TOC2"/>
         <w:rPr>
-          <w:rFonts w:ascii="Arial" w:eastAsiaTheme="minorEastAsia" w:hAnsi="Arial" w:cs="Arial"/>
+          <w:rFonts w:asciiTheme="minorHAnsi" w:eastAsiaTheme="minorEastAsia" w:hAnsiTheme="minorHAnsi" w:cstheme="minorBidi"/>
           <w:noProof/>
           <w:kern w:val="2"/>
           <w:szCs w:val="24"/>
@@ -2926,18 +2832,18 @@
           <w14:ligatures w14:val="standardContextual"/>
         </w:rPr>
       </w:pPr>
-      <w:hyperlink w:anchor="_Toc201355457" w:history="1">
+      <w:hyperlink w:anchor="_Toc201786911" w:history="1">
         <w:r>
           <w:rPr>
             <w:rStyle w:val="Hyperlink"/>
-            <w:rFonts w:ascii="Arial" w:hAnsi="Arial" w:cs="Arial"/>
+            <w:rFonts w:cs="Arial"/>
             <w:noProof/>
           </w:rPr>
           <w:t>3.1.</w:t>
         </w:r>
         <w:r>
           <w:rPr>
-            <w:rFonts w:ascii="Arial" w:eastAsiaTheme="minorEastAsia" w:hAnsi="Arial" w:cs="Arial"/>
+            <w:rFonts w:asciiTheme="minorHAnsi" w:eastAsiaTheme="minorEastAsia" w:hAnsiTheme="minorHAnsi" w:cstheme="minorBidi"/>
             <w:noProof/>
             <w:kern w:val="2"/>
             <w:szCs w:val="24"/>
@@ -2949,14 +2855,13 @@
         <w:r>
           <w:rPr>
             <w:rStyle w:val="Hyperlink"/>
-            <w:rFonts w:ascii="Arial" w:hAnsi="Arial" w:cs="Arial"/>
+            <w:rFonts w:cs="Arial"/>
             <w:noProof/>
           </w:rPr>
           <w:t>System Architecture</w:t>
         </w:r>
         <w:r>
           <w:rPr>
-            <w:rFonts w:ascii="Arial" w:hAnsi="Arial" w:cs="Arial"/>
             <w:noProof/>
             <w:webHidden/>
           </w:rPr>
@@ -2964,7 +2869,6 @@
         </w:r>
         <w:r>
           <w:rPr>
-            <w:rFonts w:ascii="Arial" w:hAnsi="Arial" w:cs="Arial"/>
             <w:noProof/>
             <w:webHidden/>
           </w:rPr>
@@ -2972,22 +2876,19 @@
         </w:r>
         <w:r>
           <w:rPr>
-            <w:rFonts w:ascii="Arial" w:hAnsi="Arial" w:cs="Arial"/>
             <w:noProof/>
             <w:webHidden/>
           </w:rPr>
-          <w:instrText xml:space="preserve"> PAGEREF _Toc201355457 \h </w:instrText>
-        </w:r>
-        <w:r>
-          <w:rPr>
-            <w:rFonts w:ascii="Arial" w:hAnsi="Arial" w:cs="Arial"/>
+          <w:instrText xml:space="preserve"> PAGEREF _Toc201786911 \h </w:instrText>
+        </w:r>
+        <w:r>
+          <w:rPr>
             <w:noProof/>
             <w:webHidden/>
           </w:rPr>
         </w:r>
         <w:r>
           <w:rPr>
-            <w:rFonts w:ascii="Arial" w:hAnsi="Arial" w:cs="Arial"/>
             <w:noProof/>
             <w:webHidden/>
           </w:rPr>
@@ -2995,7 +2896,6 @@
         </w:r>
         <w:r>
           <w:rPr>
-            <w:rFonts w:ascii="Arial" w:hAnsi="Arial" w:cs="Arial"/>
             <w:noProof/>
             <w:webHidden/>
           </w:rPr>
@@ -3003,7 +2903,6 @@
         </w:r>
         <w:r>
           <w:rPr>
-            <w:rFonts w:ascii="Arial" w:hAnsi="Arial" w:cs="Arial"/>
             <w:noProof/>
             <w:webHidden/>
           </w:rPr>
@@ -3015,7 +2914,7 @@
       <w:pPr>
         <w:pStyle w:val="TOC2"/>
         <w:rPr>
-          <w:rFonts w:ascii="Arial" w:eastAsiaTheme="minorEastAsia" w:hAnsi="Arial" w:cs="Arial"/>
+          <w:rFonts w:asciiTheme="minorHAnsi" w:eastAsiaTheme="minorEastAsia" w:hAnsiTheme="minorHAnsi" w:cstheme="minorBidi"/>
           <w:noProof/>
           <w:kern w:val="2"/>
           <w:szCs w:val="24"/>
@@ -3023,18 +2922,18 @@
           <w14:ligatures w14:val="standardContextual"/>
         </w:rPr>
       </w:pPr>
-      <w:hyperlink w:anchor="_Toc201355458" w:history="1">
+      <w:hyperlink w:anchor="_Toc201786912" w:history="1">
         <w:r>
           <w:rPr>
             <w:rStyle w:val="Hyperlink"/>
-            <w:rFonts w:ascii="Arial" w:hAnsi="Arial" w:cs="Arial"/>
+            <w:rFonts w:cs="Arial"/>
             <w:noProof/>
           </w:rPr>
           <w:t>3.2.</w:t>
         </w:r>
         <w:r>
           <w:rPr>
-            <w:rFonts w:ascii="Arial" w:eastAsiaTheme="minorEastAsia" w:hAnsi="Arial" w:cs="Arial"/>
+            <w:rFonts w:asciiTheme="minorHAnsi" w:eastAsiaTheme="minorEastAsia" w:hAnsiTheme="minorHAnsi" w:cstheme="minorBidi"/>
             <w:noProof/>
             <w:kern w:val="2"/>
             <w:szCs w:val="24"/>
@@ -3046,14 +2945,13 @@
         <w:r>
           <w:rPr>
             <w:rStyle w:val="Hyperlink"/>
-            <w:rFonts w:ascii="Arial" w:hAnsi="Arial" w:cs="Arial"/>
+            <w:rFonts w:cs="Arial"/>
             <w:noProof/>
           </w:rPr>
           <w:t>Data Preprocessing</w:t>
         </w:r>
         <w:r>
           <w:rPr>
-            <w:rFonts w:ascii="Arial" w:hAnsi="Arial" w:cs="Arial"/>
             <w:noProof/>
             <w:webHidden/>
           </w:rPr>
@@ -3061,7 +2959,6 @@
         </w:r>
         <w:r>
           <w:rPr>
-            <w:rFonts w:ascii="Arial" w:hAnsi="Arial" w:cs="Arial"/>
             <w:noProof/>
             <w:webHidden/>
           </w:rPr>
@@ -3069,22 +2966,19 @@
         </w:r>
         <w:r>
           <w:rPr>
-            <w:rFonts w:ascii="Arial" w:hAnsi="Arial" w:cs="Arial"/>
             <w:noProof/>
             <w:webHidden/>
           </w:rPr>
-          <w:instrText xml:space="preserve"> PAGEREF _Toc201355458 \h </w:instrText>
-        </w:r>
-        <w:r>
-          <w:rPr>
-            <w:rFonts w:ascii="Arial" w:hAnsi="Arial" w:cs="Arial"/>
+          <w:instrText xml:space="preserve"> PAGEREF _Toc201786912 \h </w:instrText>
+        </w:r>
+        <w:r>
+          <w:rPr>
             <w:noProof/>
             <w:webHidden/>
           </w:rPr>
         </w:r>
         <w:r>
           <w:rPr>
-            <w:rFonts w:ascii="Arial" w:hAnsi="Arial" w:cs="Arial"/>
             <w:noProof/>
             <w:webHidden/>
           </w:rPr>
@@ -3092,15 +2986,13 @@
         </w:r>
         <w:r>
           <w:rPr>
-            <w:rFonts w:ascii="Arial" w:hAnsi="Arial" w:cs="Arial"/>
             <w:noProof/>
             <w:webHidden/>
           </w:rPr>
-          <w:t>16</w:t>
-        </w:r>
-        <w:r>
-          <w:rPr>
-            <w:rFonts w:ascii="Arial" w:hAnsi="Arial" w:cs="Arial"/>
+          <w:t>17</w:t>
+        </w:r>
+        <w:r>
+          <w:rPr>
             <w:noProof/>
             <w:webHidden/>
           </w:rPr>
@@ -3110,9 +3002,195 @@
     </w:p>
     <w:p>
       <w:pPr>
+        <w:pStyle w:val="TOC3"/>
+        <w:tabs>
+          <w:tab w:val="left" w:pos="1440"/>
+          <w:tab w:val="right" w:leader="dot" w:pos="9350"/>
+        </w:tabs>
+        <w:rPr>
+          <w:rFonts w:asciiTheme="minorHAnsi" w:eastAsiaTheme="minorEastAsia" w:hAnsiTheme="minorHAnsi"/>
+          <w:noProof/>
+          <w:lang w:val="en-VN"/>
+        </w:rPr>
+      </w:pPr>
+      <w:hyperlink w:anchor="_Toc201786913" w:history="1">
+        <w:r>
+          <w:rPr>
+            <w:rStyle w:val="Hyperlink"/>
+            <w:noProof/>
+          </w:rPr>
+          <w:t>3.2.1.</w:t>
+        </w:r>
+        <w:r>
+          <w:rPr>
+            <w:rFonts w:asciiTheme="minorHAnsi" w:eastAsiaTheme="minorEastAsia" w:hAnsiTheme="minorHAnsi"/>
+            <w:noProof/>
+            <w:lang w:val="en-VN"/>
+          </w:rPr>
+          <w:tab/>
+        </w:r>
+        <w:r>
+          <w:rPr>
+            <w:rStyle w:val="Hyperlink"/>
+            <w:noProof/>
+          </w:rPr>
+          <w:t>Data extraction</w:t>
+        </w:r>
+        <w:r>
+          <w:rPr>
+            <w:noProof/>
+            <w:webHidden/>
+          </w:rPr>
+          <w:tab/>
+        </w:r>
+        <w:r>
+          <w:rPr>
+            <w:noProof/>
+            <w:webHidden/>
+          </w:rPr>
+          <w:fldChar w:fldCharType="begin"/>
+        </w:r>
+        <w:r>
+          <w:rPr>
+            <w:noProof/>
+            <w:webHidden/>
+          </w:rPr>
+          <w:instrText xml:space="preserve"> PAGEREF _Toc201786913 \h </w:instrText>
+        </w:r>
+        <w:r>
+          <w:rPr>
+            <w:noProof/>
+            <w:webHidden/>
+          </w:rPr>
+        </w:r>
+        <w:r>
+          <w:rPr>
+            <w:noProof/>
+            <w:webHidden/>
+          </w:rPr>
+          <w:fldChar w:fldCharType="separate"/>
+        </w:r>
+        <w:r>
+          <w:rPr>
+            <w:noProof/>
+            <w:webHidden/>
+          </w:rPr>
+          <w:t>17</w:t>
+        </w:r>
+        <w:r>
+          <w:rPr>
+            <w:noProof/>
+            <w:webHidden/>
+          </w:rPr>
+          <w:fldChar w:fldCharType="end"/>
+        </w:r>
+      </w:hyperlink>
+    </w:p>
+    <w:p>
+      <w:pPr>
+        <w:pStyle w:val="TOC3"/>
+        <w:tabs>
+          <w:tab w:val="left" w:pos="1440"/>
+          <w:tab w:val="right" w:leader="dot" w:pos="9350"/>
+        </w:tabs>
+        <w:rPr>
+          <w:rFonts w:asciiTheme="minorHAnsi" w:eastAsiaTheme="minorEastAsia" w:hAnsiTheme="minorHAnsi"/>
+          <w:noProof/>
+          <w:lang w:val="en-VN"/>
+        </w:rPr>
+      </w:pPr>
+      <w:hyperlink w:anchor="_Toc201786914" w:history="1">
+        <w:r>
+          <w:rPr>
+            <w:rStyle w:val="Hyperlink"/>
+            <w:noProof/>
+          </w:rPr>
+          <w:t>3.2.2.</w:t>
+        </w:r>
+        <w:r>
+          <w:rPr>
+            <w:rFonts w:asciiTheme="minorHAnsi" w:eastAsiaTheme="minorEastAsia" w:hAnsiTheme="minorHAnsi"/>
+            <w:noProof/>
+            <w:lang w:val="en-VN"/>
+          </w:rPr>
+          <w:tab/>
+        </w:r>
+        <w:r>
+          <w:rPr>
+            <w:rStyle w:val="Hyperlink"/>
+            <w:noProof/>
+          </w:rPr>
+          <w:t>Data Formatting for Instr</w:t>
+        </w:r>
+        <w:r>
+          <w:rPr>
+            <w:rStyle w:val="Hyperlink"/>
+            <w:noProof/>
+          </w:rPr>
+          <w:t>u</w:t>
+        </w:r>
+        <w:r>
+          <w:rPr>
+            <w:rStyle w:val="Hyperlink"/>
+            <w:noProof/>
+          </w:rPr>
+          <w:t>ction-Tuning</w:t>
+        </w:r>
+        <w:r>
+          <w:rPr>
+            <w:noProof/>
+            <w:webHidden/>
+          </w:rPr>
+          <w:tab/>
+        </w:r>
+        <w:r>
+          <w:rPr>
+            <w:noProof/>
+            <w:webHidden/>
+          </w:rPr>
+          <w:fldChar w:fldCharType="begin"/>
+        </w:r>
+        <w:r>
+          <w:rPr>
+            <w:noProof/>
+            <w:webHidden/>
+          </w:rPr>
+          <w:instrText xml:space="preserve"> PAGEREF _Toc201786914 \h </w:instrText>
+        </w:r>
+        <w:r>
+          <w:rPr>
+            <w:noProof/>
+            <w:webHidden/>
+          </w:rPr>
+        </w:r>
+        <w:r>
+          <w:rPr>
+            <w:noProof/>
+            <w:webHidden/>
+          </w:rPr>
+          <w:fldChar w:fldCharType="separate"/>
+        </w:r>
+        <w:r>
+          <w:rPr>
+            <w:noProof/>
+            <w:webHidden/>
+          </w:rPr>
+          <w:t>19</w:t>
+        </w:r>
+        <w:r>
+          <w:rPr>
+            <w:noProof/>
+            <w:webHidden/>
+          </w:rPr>
+          <w:fldChar w:fldCharType="end"/>
+        </w:r>
+      </w:hyperlink>
+    </w:p>
+    <w:p>
+      <w:pPr>
         <w:pStyle w:val="TOC2"/>
         <w:rPr>
-          <w:rFonts w:ascii="Arial" w:eastAsiaTheme="minorEastAsia" w:hAnsi="Arial" w:cs="Arial"/>
+          <w:rFonts w:asciiTheme="minorHAnsi" w:eastAsiaTheme="minorEastAsia" w:hAnsiTheme="minorHAnsi" w:cstheme="minorBidi"/>
           <w:noProof/>
           <w:kern w:val="2"/>
           <w:szCs w:val="24"/>
@@ -3120,18 +3198,18 @@
           <w14:ligatures w14:val="standardContextual"/>
         </w:rPr>
       </w:pPr>
-      <w:hyperlink w:anchor="_Toc201355459" w:history="1">
+      <w:hyperlink w:anchor="_Toc201786915" w:history="1">
         <w:r>
           <w:rPr>
             <w:rStyle w:val="Hyperlink"/>
-            <w:rFonts w:ascii="Arial" w:hAnsi="Arial" w:cs="Arial"/>
+            <w:rFonts w:cs="Arial"/>
             <w:noProof/>
           </w:rPr>
           <w:t>3.3.</w:t>
         </w:r>
         <w:r>
           <w:rPr>
-            <w:rFonts w:ascii="Arial" w:eastAsiaTheme="minorEastAsia" w:hAnsi="Arial" w:cs="Arial"/>
+            <w:rFonts w:asciiTheme="minorHAnsi" w:eastAsiaTheme="minorEastAsia" w:hAnsiTheme="minorHAnsi" w:cstheme="minorBidi"/>
             <w:noProof/>
             <w:kern w:val="2"/>
             <w:szCs w:val="24"/>
@@ -3143,14 +3221,13 @@
         <w:r>
           <w:rPr>
             <w:rStyle w:val="Hyperlink"/>
-            <w:rFonts w:ascii="Arial" w:hAnsi="Arial" w:cs="Arial"/>
+            <w:rFonts w:cs="Arial"/>
             <w:noProof/>
           </w:rPr>
           <w:t>Modeling Module</w:t>
         </w:r>
         <w:r>
           <w:rPr>
-            <w:rFonts w:ascii="Arial" w:hAnsi="Arial" w:cs="Arial"/>
             <w:noProof/>
             <w:webHidden/>
           </w:rPr>
@@ -3158,7 +3235,6 @@
         </w:r>
         <w:r>
           <w:rPr>
-            <w:rFonts w:ascii="Arial" w:hAnsi="Arial" w:cs="Arial"/>
             <w:noProof/>
             <w:webHidden/>
           </w:rPr>
@@ -3166,22 +3242,19 @@
         </w:r>
         <w:r>
           <w:rPr>
-            <w:rFonts w:ascii="Arial" w:hAnsi="Arial" w:cs="Arial"/>
             <w:noProof/>
             <w:webHidden/>
           </w:rPr>
-          <w:instrText xml:space="preserve"> PAGEREF _Toc201355459 \h </w:instrText>
-        </w:r>
-        <w:r>
-          <w:rPr>
-            <w:rFonts w:ascii="Arial" w:hAnsi="Arial" w:cs="Arial"/>
+          <w:instrText xml:space="preserve"> PAGEREF _Toc201786915 \h </w:instrText>
+        </w:r>
+        <w:r>
+          <w:rPr>
             <w:noProof/>
             <w:webHidden/>
           </w:rPr>
         </w:r>
         <w:r>
           <w:rPr>
-            <w:rFonts w:ascii="Arial" w:hAnsi="Arial" w:cs="Arial"/>
             <w:noProof/>
             <w:webHidden/>
           </w:rPr>
@@ -3189,15 +3262,13 @@
         </w:r>
         <w:r>
           <w:rPr>
-            <w:rFonts w:ascii="Arial" w:hAnsi="Arial" w:cs="Arial"/>
             <w:noProof/>
             <w:webHidden/>
           </w:rPr>
-          <w:t>16</w:t>
-        </w:r>
-        <w:r>
-          <w:rPr>
-            <w:rFonts w:ascii="Arial" w:hAnsi="Arial" w:cs="Arial"/>
+          <w:t>22</w:t>
+        </w:r>
+        <w:r>
+          <w:rPr>
             <w:noProof/>
             <w:webHidden/>
           </w:rPr>
@@ -3209,12 +3280,12 @@
       <w:pPr>
         <w:pStyle w:val="TOC1"/>
         <w:rPr>
-          <w:rFonts w:eastAsiaTheme="minorEastAsia" w:cs="Arial"/>
+          <w:rFonts w:asciiTheme="minorHAnsi" w:eastAsiaTheme="minorEastAsia" w:hAnsiTheme="minorHAnsi"/>
           <w:noProof/>
           <w:lang w:val="en-VN"/>
         </w:rPr>
       </w:pPr>
-      <w:hyperlink w:anchor="_Toc201355460" w:history="1">
+      <w:hyperlink w:anchor="_Toc201786916" w:history="1">
         <w:r>
           <w:rPr>
             <w:rStyle w:val="Hyperlink"/>
@@ -3225,7 +3296,6 @@
         </w:r>
         <w:r>
           <w:rPr>
-            <w:rFonts w:cs="Arial"/>
             <w:noProof/>
             <w:webHidden/>
           </w:rPr>
@@ -3233,7 +3303,6 @@
         </w:r>
         <w:r>
           <w:rPr>
-            <w:rFonts w:cs="Arial"/>
             <w:noProof/>
             <w:webHidden/>
           </w:rPr>
@@ -3241,22 +3310,19 @@
         </w:r>
         <w:r>
           <w:rPr>
-            <w:rFonts w:cs="Arial"/>
             <w:noProof/>
             <w:webHidden/>
           </w:rPr>
-          <w:instrText xml:space="preserve"> PAGEREF _Toc201355460 \h </w:instrText>
-        </w:r>
-        <w:r>
-          <w:rPr>
-            <w:rFonts w:cs="Arial"/>
+          <w:instrText xml:space="preserve"> PAGEREF _Toc201786916 \h </w:instrText>
+        </w:r>
+        <w:r>
+          <w:rPr>
             <w:noProof/>
             <w:webHidden/>
           </w:rPr>
         </w:r>
         <w:r>
           <w:rPr>
-            <w:rFonts w:cs="Arial"/>
             <w:noProof/>
             <w:webHidden/>
           </w:rPr>
@@ -3264,15 +3330,13 @@
         </w:r>
         <w:r>
           <w:rPr>
-            <w:rFonts w:cs="Arial"/>
             <w:noProof/>
             <w:webHidden/>
           </w:rPr>
-          <w:t>17</w:t>
-        </w:r>
-        <w:r>
-          <w:rPr>
-            <w:rFonts w:cs="Arial"/>
+          <w:t>23</w:t>
+        </w:r>
+        <w:r>
+          <w:rPr>
             <w:noProof/>
             <w:webHidden/>
           </w:rPr>
@@ -3284,7 +3348,7 @@
       <w:pPr>
         <w:pStyle w:val="TOC2"/>
         <w:rPr>
-          <w:rFonts w:ascii="Arial" w:eastAsiaTheme="minorEastAsia" w:hAnsi="Arial" w:cs="Arial"/>
+          <w:rFonts w:asciiTheme="minorHAnsi" w:eastAsiaTheme="minorEastAsia" w:hAnsiTheme="minorHAnsi" w:cstheme="minorBidi"/>
           <w:noProof/>
           <w:kern w:val="2"/>
           <w:szCs w:val="24"/>
@@ -3292,18 +3356,18 @@
           <w14:ligatures w14:val="standardContextual"/>
         </w:rPr>
       </w:pPr>
-      <w:hyperlink w:anchor="_Toc201355461" w:history="1">
+      <w:hyperlink w:anchor="_Toc201786917" w:history="1">
         <w:r>
           <w:rPr>
             <w:rStyle w:val="Hyperlink"/>
-            <w:rFonts w:ascii="Arial" w:hAnsi="Arial" w:cs="Arial"/>
+            <w:rFonts w:cs="Arial"/>
             <w:noProof/>
           </w:rPr>
           <w:t>4.1.</w:t>
         </w:r>
         <w:r>
           <w:rPr>
-            <w:rFonts w:ascii="Arial" w:eastAsiaTheme="minorEastAsia" w:hAnsi="Arial" w:cs="Arial"/>
+            <w:rFonts w:asciiTheme="minorHAnsi" w:eastAsiaTheme="minorEastAsia" w:hAnsiTheme="minorHAnsi" w:cstheme="minorBidi"/>
             <w:noProof/>
             <w:kern w:val="2"/>
             <w:szCs w:val="24"/>
@@ -3315,14 +3379,13 @@
         <w:r>
           <w:rPr>
             <w:rStyle w:val="Hyperlink"/>
-            <w:rFonts w:ascii="Arial" w:hAnsi="Arial" w:cs="Arial"/>
+            <w:rFonts w:cs="Arial"/>
             <w:noProof/>
           </w:rPr>
           <w:t>Data collection</w:t>
         </w:r>
         <w:r>
           <w:rPr>
-            <w:rFonts w:ascii="Arial" w:hAnsi="Arial" w:cs="Arial"/>
             <w:noProof/>
             <w:webHidden/>
           </w:rPr>
@@ -3330,7 +3393,6 @@
         </w:r>
         <w:r>
           <w:rPr>
-            <w:rFonts w:ascii="Arial" w:hAnsi="Arial" w:cs="Arial"/>
             <w:noProof/>
             <w:webHidden/>
           </w:rPr>
@@ -3338,22 +3400,19 @@
         </w:r>
         <w:r>
           <w:rPr>
-            <w:rFonts w:ascii="Arial" w:hAnsi="Arial" w:cs="Arial"/>
             <w:noProof/>
             <w:webHidden/>
           </w:rPr>
-          <w:instrText xml:space="preserve"> PAGEREF _Toc201355461 \h </w:instrText>
-        </w:r>
-        <w:r>
-          <w:rPr>
-            <w:rFonts w:ascii="Arial" w:hAnsi="Arial" w:cs="Arial"/>
+          <w:instrText xml:space="preserve"> PAGEREF _Toc201786917 \h </w:instrText>
+        </w:r>
+        <w:r>
+          <w:rPr>
             <w:noProof/>
             <w:webHidden/>
           </w:rPr>
         </w:r>
         <w:r>
           <w:rPr>
-            <w:rFonts w:ascii="Arial" w:hAnsi="Arial" w:cs="Arial"/>
             <w:noProof/>
             <w:webHidden/>
           </w:rPr>
@@ -3361,15 +3420,13 @@
         </w:r>
         <w:r>
           <w:rPr>
-            <w:rFonts w:ascii="Arial" w:hAnsi="Arial" w:cs="Arial"/>
             <w:noProof/>
             <w:webHidden/>
           </w:rPr>
-          <w:t>17</w:t>
-        </w:r>
-        <w:r>
-          <w:rPr>
-            <w:rFonts w:ascii="Arial" w:hAnsi="Arial" w:cs="Arial"/>
+          <w:t>23</w:t>
+        </w:r>
+        <w:r>
+          <w:rPr>
             <w:noProof/>
             <w:webHidden/>
           </w:rPr>
@@ -3381,7 +3438,7 @@
       <w:pPr>
         <w:pStyle w:val="TOC2"/>
         <w:rPr>
-          <w:rFonts w:ascii="Arial" w:eastAsiaTheme="minorEastAsia" w:hAnsi="Arial" w:cs="Arial"/>
+          <w:rFonts w:asciiTheme="minorHAnsi" w:eastAsiaTheme="minorEastAsia" w:hAnsiTheme="minorHAnsi" w:cstheme="minorBidi"/>
           <w:noProof/>
           <w:kern w:val="2"/>
           <w:szCs w:val="24"/>
@@ -3389,18 +3446,18 @@
           <w14:ligatures w14:val="standardContextual"/>
         </w:rPr>
       </w:pPr>
-      <w:hyperlink w:anchor="_Toc201355462" w:history="1">
+      <w:hyperlink w:anchor="_Toc201786918" w:history="1">
         <w:r>
           <w:rPr>
             <w:rStyle w:val="Hyperlink"/>
-            <w:rFonts w:ascii="Arial" w:hAnsi="Arial" w:cs="Arial"/>
+            <w:rFonts w:cs="Arial"/>
             <w:noProof/>
           </w:rPr>
           <w:t>4.2.</w:t>
         </w:r>
         <w:r>
           <w:rPr>
-            <w:rFonts w:ascii="Arial" w:eastAsiaTheme="minorEastAsia" w:hAnsi="Arial" w:cs="Arial"/>
+            <w:rFonts w:asciiTheme="minorHAnsi" w:eastAsiaTheme="minorEastAsia" w:hAnsiTheme="minorHAnsi" w:cstheme="minorBidi"/>
             <w:noProof/>
             <w:kern w:val="2"/>
             <w:szCs w:val="24"/>
@@ -3412,14 +3469,13 @@
         <w:r>
           <w:rPr>
             <w:rStyle w:val="Hyperlink"/>
-            <w:rFonts w:ascii="Arial" w:hAnsi="Arial" w:cs="Arial"/>
+            <w:rFonts w:cs="Arial"/>
             <w:noProof/>
           </w:rPr>
           <w:t>Experiments</w:t>
         </w:r>
         <w:r>
           <w:rPr>
-            <w:rFonts w:ascii="Arial" w:hAnsi="Arial" w:cs="Arial"/>
             <w:noProof/>
             <w:webHidden/>
           </w:rPr>
@@ -3427,7 +3483,6 @@
         </w:r>
         <w:r>
           <w:rPr>
-            <w:rFonts w:ascii="Arial" w:hAnsi="Arial" w:cs="Arial"/>
             <w:noProof/>
             <w:webHidden/>
           </w:rPr>
@@ -3435,22 +3490,19 @@
         </w:r>
         <w:r>
           <w:rPr>
-            <w:rFonts w:ascii="Arial" w:hAnsi="Arial" w:cs="Arial"/>
             <w:noProof/>
             <w:webHidden/>
           </w:rPr>
-          <w:instrText xml:space="preserve"> PAGEREF _Toc201355462 \h </w:instrText>
-        </w:r>
-        <w:r>
-          <w:rPr>
-            <w:rFonts w:ascii="Arial" w:hAnsi="Arial" w:cs="Arial"/>
+          <w:instrText xml:space="preserve"> PAGEREF _Toc201786918 \h </w:instrText>
+        </w:r>
+        <w:r>
+          <w:rPr>
             <w:noProof/>
             <w:webHidden/>
           </w:rPr>
         </w:r>
         <w:r>
           <w:rPr>
-            <w:rFonts w:ascii="Arial" w:hAnsi="Arial" w:cs="Arial"/>
             <w:noProof/>
             <w:webHidden/>
           </w:rPr>
@@ -3458,15 +3510,13 @@
         </w:r>
         <w:r>
           <w:rPr>
-            <w:rFonts w:ascii="Arial" w:hAnsi="Arial" w:cs="Arial"/>
             <w:noProof/>
             <w:webHidden/>
           </w:rPr>
-          <w:t>17</w:t>
-        </w:r>
-        <w:r>
-          <w:rPr>
-            <w:rFonts w:ascii="Arial" w:hAnsi="Arial" w:cs="Arial"/>
+          <w:t>23</w:t>
+        </w:r>
+        <w:r>
+          <w:rPr>
             <w:noProof/>
             <w:webHidden/>
           </w:rPr>
@@ -3478,7 +3528,7 @@
       <w:pPr>
         <w:pStyle w:val="TOC2"/>
         <w:rPr>
-          <w:rFonts w:ascii="Arial" w:eastAsiaTheme="minorEastAsia" w:hAnsi="Arial" w:cs="Arial"/>
+          <w:rFonts w:asciiTheme="minorHAnsi" w:eastAsiaTheme="minorEastAsia" w:hAnsiTheme="minorHAnsi" w:cstheme="minorBidi"/>
           <w:noProof/>
           <w:kern w:val="2"/>
           <w:szCs w:val="24"/>
@@ -3486,18 +3536,18 @@
           <w14:ligatures w14:val="standardContextual"/>
         </w:rPr>
       </w:pPr>
-      <w:hyperlink w:anchor="_Toc201355463" w:history="1">
+      <w:hyperlink w:anchor="_Toc201786919" w:history="1">
         <w:r>
           <w:rPr>
             <w:rStyle w:val="Hyperlink"/>
-            <w:rFonts w:ascii="Arial" w:hAnsi="Arial" w:cs="Arial"/>
+            <w:rFonts w:cs="Arial"/>
             <w:noProof/>
           </w:rPr>
           <w:t>4.3.</w:t>
         </w:r>
         <w:r>
           <w:rPr>
-            <w:rFonts w:ascii="Arial" w:eastAsiaTheme="minorEastAsia" w:hAnsi="Arial" w:cs="Arial"/>
+            <w:rFonts w:asciiTheme="minorHAnsi" w:eastAsiaTheme="minorEastAsia" w:hAnsiTheme="minorHAnsi" w:cstheme="minorBidi"/>
             <w:noProof/>
             <w:kern w:val="2"/>
             <w:szCs w:val="24"/>
@@ -3509,14 +3559,13 @@
         <w:r>
           <w:rPr>
             <w:rStyle w:val="Hyperlink"/>
-            <w:rFonts w:ascii="Arial" w:hAnsi="Arial" w:cs="Arial"/>
+            <w:rFonts w:cs="Arial"/>
             <w:noProof/>
           </w:rPr>
           <w:t>Results</w:t>
         </w:r>
         <w:r>
           <w:rPr>
-            <w:rFonts w:ascii="Arial" w:hAnsi="Arial" w:cs="Arial"/>
             <w:noProof/>
             <w:webHidden/>
           </w:rPr>
@@ -3524,7 +3573,6 @@
         </w:r>
         <w:r>
           <w:rPr>
-            <w:rFonts w:ascii="Arial" w:hAnsi="Arial" w:cs="Arial"/>
             <w:noProof/>
             <w:webHidden/>
           </w:rPr>
@@ -3532,22 +3580,19 @@
         </w:r>
         <w:r>
           <w:rPr>
-            <w:rFonts w:ascii="Arial" w:hAnsi="Arial" w:cs="Arial"/>
             <w:noProof/>
             <w:webHidden/>
           </w:rPr>
-          <w:instrText xml:space="preserve"> PAGEREF _Toc201355463 \h </w:instrText>
-        </w:r>
-        <w:r>
-          <w:rPr>
-            <w:rFonts w:ascii="Arial" w:hAnsi="Arial" w:cs="Arial"/>
+          <w:instrText xml:space="preserve"> PAGEREF _Toc201786919 \h </w:instrText>
+        </w:r>
+        <w:r>
+          <w:rPr>
             <w:noProof/>
             <w:webHidden/>
           </w:rPr>
         </w:r>
         <w:r>
           <w:rPr>
-            <w:rFonts w:ascii="Arial" w:hAnsi="Arial" w:cs="Arial"/>
             <w:noProof/>
             <w:webHidden/>
           </w:rPr>
@@ -3555,15 +3600,13 @@
         </w:r>
         <w:r>
           <w:rPr>
-            <w:rFonts w:ascii="Arial" w:hAnsi="Arial" w:cs="Arial"/>
             <w:noProof/>
             <w:webHidden/>
           </w:rPr>
-          <w:t>17</w:t>
-        </w:r>
-        <w:r>
-          <w:rPr>
-            <w:rFonts w:ascii="Arial" w:hAnsi="Arial" w:cs="Arial"/>
+          <w:t>23</w:t>
+        </w:r>
+        <w:r>
+          <w:rPr>
             <w:noProof/>
             <w:webHidden/>
           </w:rPr>
@@ -3575,7 +3618,7 @@
       <w:pPr>
         <w:pStyle w:val="TOC2"/>
         <w:rPr>
-          <w:rFonts w:ascii="Arial" w:eastAsiaTheme="minorEastAsia" w:hAnsi="Arial" w:cs="Arial"/>
+          <w:rFonts w:asciiTheme="minorHAnsi" w:eastAsiaTheme="minorEastAsia" w:hAnsiTheme="minorHAnsi" w:cstheme="minorBidi"/>
           <w:noProof/>
           <w:kern w:val="2"/>
           <w:szCs w:val="24"/>
@@ -3583,18 +3626,18 @@
           <w14:ligatures w14:val="standardContextual"/>
         </w:rPr>
       </w:pPr>
-      <w:hyperlink w:anchor="_Toc201355464" w:history="1">
+      <w:hyperlink w:anchor="_Toc201786920" w:history="1">
         <w:r>
           <w:rPr>
             <w:rStyle w:val="Hyperlink"/>
-            <w:rFonts w:ascii="Arial" w:hAnsi="Arial" w:cs="Arial"/>
+            <w:rFonts w:cs="Arial"/>
             <w:noProof/>
           </w:rPr>
           <w:t>4.4.</w:t>
         </w:r>
         <w:r>
           <w:rPr>
-            <w:rFonts w:ascii="Arial" w:eastAsiaTheme="minorEastAsia" w:hAnsi="Arial" w:cs="Arial"/>
+            <w:rFonts w:asciiTheme="minorHAnsi" w:eastAsiaTheme="minorEastAsia" w:hAnsiTheme="minorHAnsi" w:cstheme="minorBidi"/>
             <w:noProof/>
             <w:kern w:val="2"/>
             <w:szCs w:val="24"/>
@@ -3606,14 +3649,13 @@
         <w:r>
           <w:rPr>
             <w:rStyle w:val="Hyperlink"/>
-            <w:rFonts w:ascii="Arial" w:hAnsi="Arial" w:cs="Arial"/>
+            <w:rFonts w:cs="Arial"/>
             <w:noProof/>
           </w:rPr>
           <w:t>Conclusion And Future Work</w:t>
         </w:r>
         <w:r>
           <w:rPr>
-            <w:rFonts w:ascii="Arial" w:hAnsi="Arial" w:cs="Arial"/>
             <w:noProof/>
             <w:webHidden/>
           </w:rPr>
@@ -3621,7 +3663,6 @@
         </w:r>
         <w:r>
           <w:rPr>
-            <w:rFonts w:ascii="Arial" w:hAnsi="Arial" w:cs="Arial"/>
             <w:noProof/>
             <w:webHidden/>
           </w:rPr>
@@ -3629,22 +3670,19 @@
         </w:r>
         <w:r>
           <w:rPr>
-            <w:rFonts w:ascii="Arial" w:hAnsi="Arial" w:cs="Arial"/>
             <w:noProof/>
             <w:webHidden/>
           </w:rPr>
-          <w:instrText xml:space="preserve"> PAGEREF _Toc201355464 \h </w:instrText>
-        </w:r>
-        <w:r>
-          <w:rPr>
-            <w:rFonts w:ascii="Arial" w:hAnsi="Arial" w:cs="Arial"/>
+          <w:instrText xml:space="preserve"> PAGEREF _Toc201786920 \h </w:instrText>
+        </w:r>
+        <w:r>
+          <w:rPr>
             <w:noProof/>
             <w:webHidden/>
           </w:rPr>
         </w:r>
         <w:r>
           <w:rPr>
-            <w:rFonts w:ascii="Arial" w:hAnsi="Arial" w:cs="Arial"/>
             <w:noProof/>
             <w:webHidden/>
           </w:rPr>
@@ -3652,15 +3690,13 @@
         </w:r>
         <w:r>
           <w:rPr>
-            <w:rFonts w:ascii="Arial" w:hAnsi="Arial" w:cs="Arial"/>
             <w:noProof/>
             <w:webHidden/>
           </w:rPr>
-          <w:t>17</w:t>
-        </w:r>
-        <w:r>
-          <w:rPr>
-            <w:rFonts w:ascii="Arial" w:hAnsi="Arial" w:cs="Arial"/>
+          <w:t>23</w:t>
+        </w:r>
+        <w:r>
+          <w:rPr>
             <w:noProof/>
             <w:webHidden/>
           </w:rPr>
@@ -3672,12 +3708,12 @@
       <w:pPr>
         <w:pStyle w:val="TOC1"/>
         <w:rPr>
-          <w:rFonts w:eastAsiaTheme="minorEastAsia" w:cs="Arial"/>
+          <w:rFonts w:asciiTheme="minorHAnsi" w:eastAsiaTheme="minorEastAsia" w:hAnsiTheme="minorHAnsi"/>
           <w:noProof/>
           <w:lang w:val="en-VN"/>
         </w:rPr>
       </w:pPr>
-      <w:hyperlink w:anchor="_Toc201355465" w:history="1">
+      <w:hyperlink w:anchor="_Toc201786921" w:history="1">
         <w:r>
           <w:rPr>
             <w:rStyle w:val="Hyperlink"/>
@@ -3688,7 +3724,6 @@
         </w:r>
         <w:r>
           <w:rPr>
-            <w:rFonts w:cs="Arial"/>
             <w:noProof/>
             <w:webHidden/>
           </w:rPr>
@@ -3696,7 +3731,6 @@
         </w:r>
         <w:r>
           <w:rPr>
-            <w:rFonts w:cs="Arial"/>
             <w:noProof/>
             <w:webHidden/>
           </w:rPr>
@@ -3704,22 +3738,19 @@
         </w:r>
         <w:r>
           <w:rPr>
-            <w:rFonts w:cs="Arial"/>
             <w:noProof/>
             <w:webHidden/>
           </w:rPr>
-          <w:instrText xml:space="preserve"> PAGEREF _Toc201355465 \h </w:instrText>
-        </w:r>
-        <w:r>
-          <w:rPr>
-            <w:rFonts w:cs="Arial"/>
+          <w:instrText xml:space="preserve"> PAGEREF _Toc201786921 \h </w:instrText>
+        </w:r>
+        <w:r>
+          <w:rPr>
             <w:noProof/>
             <w:webHidden/>
           </w:rPr>
         </w:r>
         <w:r>
           <w:rPr>
-            <w:rFonts w:cs="Arial"/>
             <w:noProof/>
             <w:webHidden/>
           </w:rPr>
@@ -3727,15 +3758,13 @@
         </w:r>
         <w:r>
           <w:rPr>
-            <w:rFonts w:cs="Arial"/>
             <w:noProof/>
             <w:webHidden/>
           </w:rPr>
-          <w:t>18</w:t>
-        </w:r>
-        <w:r>
-          <w:rPr>
-            <w:rFonts w:cs="Arial"/>
+          <w:t>24</w:t>
+        </w:r>
+        <w:r>
+          <w:rPr>
             <w:noProof/>
             <w:webHidden/>
           </w:rPr>
@@ -3771,7 +3800,7 @@
       </w:r>
       <w:bookmarkStart w:id="23" w:name="_Toc195283924"/>
       <w:bookmarkStart w:id="24" w:name="_Toc201354834"/>
-      <w:bookmarkStart w:id="25" w:name="_Toc201355446"/>
+      <w:bookmarkStart w:id="25" w:name="_Toc201786900"/>
       <w:r>
         <w:rPr>
           <w:rFonts w:cs="Arial"/>
@@ -3791,7 +3820,7 @@
       </w:pPr>
       <w:bookmarkStart w:id="26" w:name="_Toc195283925"/>
       <w:bookmarkStart w:id="27" w:name="_Toc201354835"/>
-      <w:bookmarkStart w:id="28" w:name="_Toc201355447"/>
+      <w:bookmarkStart w:id="28" w:name="_Toc201786901"/>
       <w:r>
         <w:rPr>
           <w:rFonts w:cs="Arial"/>
@@ -4156,7 +4185,7 @@
       </w:pPr>
       <w:bookmarkStart w:id="29" w:name="_Toc195283926"/>
       <w:bookmarkStart w:id="30" w:name="_Toc201354836"/>
-      <w:bookmarkStart w:id="31" w:name="_Toc201355448"/>
+      <w:bookmarkStart w:id="31" w:name="_Toc201786902"/>
       <w:r>
         <w:rPr>
           <w:rFonts w:cs="Arial"/>
@@ -4854,7 +4883,7 @@
       </w:pPr>
       <w:bookmarkStart w:id="32" w:name="_Toc195283927"/>
       <w:bookmarkStart w:id="33" w:name="_Toc201354837"/>
-      <w:bookmarkStart w:id="34" w:name="_Toc201355449"/>
+      <w:bookmarkStart w:id="34" w:name="_Toc201786903"/>
       <w:r>
         <w:rPr>
           <w:rFonts w:cs="Arial"/>
@@ -5055,7 +5084,7 @@
       </w:r>
       <w:bookmarkStart w:id="36" w:name="_Toc195283929"/>
       <w:bookmarkStart w:id="37" w:name="_Toc201354838"/>
-      <w:bookmarkStart w:id="38" w:name="_Toc201355450"/>
+      <w:bookmarkStart w:id="38" w:name="_Toc201786904"/>
       <w:r>
         <w:rPr>
           <w:rFonts w:cs="Arial"/>
@@ -5091,7 +5120,7 @@
         </w:rPr>
       </w:pPr>
       <w:bookmarkStart w:id="39" w:name="_Toc201354839"/>
-      <w:bookmarkStart w:id="40" w:name="_Toc201355451"/>
+      <w:bookmarkStart w:id="40" w:name="_Toc201786905"/>
       <w:r>
         <w:rPr>
           <w:rFonts w:cs="Arial"/>
@@ -5180,7 +5209,7 @@
         </w:rPr>
       </w:pPr>
       <w:bookmarkStart w:id="41" w:name="_Toc201354840"/>
-      <w:bookmarkStart w:id="42" w:name="_Toc201355452"/>
+      <w:bookmarkStart w:id="42" w:name="_Toc201786906"/>
       <w:r>
         <w:rPr>
           <w:rFonts w:cs="Arial"/>
@@ -5758,7 +5787,7 @@
         </w:rPr>
       </w:pPr>
       <w:bookmarkStart w:id="43" w:name="_Toc201354841"/>
-      <w:bookmarkStart w:id="44" w:name="_Toc201355453"/>
+      <w:bookmarkStart w:id="44" w:name="_Toc201786907"/>
       <w:r>
         <w:rPr>
           <w:rFonts w:cs="Arial"/>
@@ -7307,7 +7336,7 @@
         </w:rPr>
       </w:pPr>
       <w:bookmarkStart w:id="45" w:name="_Toc201354842"/>
-      <w:bookmarkStart w:id="46" w:name="_Toc201355454"/>
+      <w:bookmarkStart w:id="46" w:name="_Toc201786908"/>
       <w:r>
         <w:rPr>
           <w:rFonts w:cs="Arial"/>
@@ -8183,7 +8212,7 @@
         </w:rPr>
       </w:pPr>
       <w:bookmarkStart w:id="47" w:name="_Toc201354843"/>
-      <w:bookmarkStart w:id="48" w:name="_Toc201355455"/>
+      <w:bookmarkStart w:id="48" w:name="_Toc201786909"/>
       <w:r>
         <w:rPr>
           <w:rFonts w:cs="Arial"/>
@@ -8809,7 +8838,7 @@
       </w:r>
       <w:bookmarkStart w:id="49" w:name="_Toc195283943"/>
       <w:bookmarkStart w:id="50" w:name="_Toc201354844"/>
-      <w:bookmarkStart w:id="51" w:name="_Toc201355456"/>
+      <w:bookmarkStart w:id="51" w:name="_Toc201786910"/>
       <w:r>
         <w:rPr>
           <w:rFonts w:cs="Arial"/>
@@ -8829,7 +8858,7 @@
       </w:pPr>
       <w:bookmarkStart w:id="52" w:name="_Toc195283944"/>
       <w:bookmarkStart w:id="53" w:name="_Toc201354845"/>
-      <w:bookmarkStart w:id="54" w:name="_Toc201355457"/>
+      <w:bookmarkStart w:id="54" w:name="_Toc201786911"/>
       <w:r>
         <w:rPr>
           <w:rFonts w:cs="Arial"/>
@@ -9254,7 +9283,7 @@
       </w:pPr>
       <w:bookmarkStart w:id="57" w:name="_Toc195283945"/>
       <w:bookmarkStart w:id="58" w:name="_Toc201354846"/>
-      <w:bookmarkStart w:id="59" w:name="_Toc201355458"/>
+      <w:bookmarkStart w:id="59" w:name="_Toc201786912"/>
       <w:r>
         <w:rPr>
           <w:rFonts w:cs="Arial"/>
@@ -9276,6 +9305,7 @@
         <w:pStyle w:val="Heading3"/>
       </w:pPr>
       <w:bookmarkStart w:id="60" w:name="_Toc195283935"/>
+      <w:bookmarkStart w:id="61" w:name="_Toc201786913"/>
       <w:r>
         <w:t>D</w:t>
       </w:r>
@@ -9289,6 +9319,7 @@
       <w:r>
         <w:t>xtraction</w:t>
       </w:r>
+      <w:bookmarkEnd w:id="61"/>
     </w:p>
     <w:p>
       <w:pPr>
@@ -9502,7 +9533,7 @@
           <w:szCs w:val="20"/>
         </w:rPr>
       </w:pPr>
-      <w:bookmarkStart w:id="61" w:name="_Toc201755894"/>
+      <w:bookmarkStart w:id="62" w:name="_Toc201755894"/>
       <w:r>
         <w:rPr>
           <w:b/>
@@ -9602,7 +9633,7 @@
         </w:rPr>
         <w:t>ira</w:t>
       </w:r>
-      <w:bookmarkEnd w:id="61"/>
+      <w:bookmarkEnd w:id="62"/>
     </w:p>
     <w:p>
       <w:pPr>
@@ -9818,9 +9849,11 @@
       <w:pPr>
         <w:pStyle w:val="Heading3"/>
       </w:pPr>
+      <w:bookmarkStart w:id="63" w:name="_Toc201786914"/>
       <w:r>
         <w:t>Data Formatting for Instruction-Tuning</w:t>
       </w:r>
+      <w:bookmarkEnd w:id="63"/>
     </w:p>
     <w:p>
       <w:pPr>
@@ -10036,8 +10069,8 @@
           <w:szCs w:val="20"/>
         </w:rPr>
       </w:pPr>
-      <w:bookmarkStart w:id="62" w:name="_Toc195280049"/>
-      <w:bookmarkStart w:id="63" w:name="_Toc201701301"/>
+      <w:bookmarkStart w:id="64" w:name="_Toc195280049"/>
+      <w:bookmarkStart w:id="65" w:name="_Toc201701301"/>
       <w:r>
         <w:rPr>
           <w:b/>
@@ -10117,7 +10150,7 @@
         </w:rPr>
         <w:t xml:space="preserve"> </w:t>
       </w:r>
-      <w:bookmarkEnd w:id="62"/>
+      <w:bookmarkEnd w:id="64"/>
       <w:r>
         <w:rPr>
           <w:i w:val="0"/>
@@ -10148,7 +10181,7 @@
         </w:rPr>
         <w:t>ace Chat Template format</w:t>
       </w:r>
-      <w:bookmarkEnd w:id="63"/>
+      <w:bookmarkEnd w:id="65"/>
       <w:r>
         <w:rPr>
           <w:color w:val="auto"/>
@@ -10524,7 +10557,7 @@
         </w:rPr>
         <w:lastRenderedPageBreak/>
         <w:drawing>
-          <wp:inline distT="0" distB="0" distL="0" distR="0" wp14:anchorId="1068A8D6" wp14:editId="27E1C788">
+          <wp:inline distT="0" distB="0" distL="0" distR="0" wp14:anchorId="1068A8D6" wp14:editId="6824BC9A">
             <wp:extent cx="5007574" cy="2468522"/>
             <wp:effectExtent l="0" t="0" r="0" b="0"/>
             <wp:docPr id="1433085397" name="Picture 1"/>
@@ -10575,7 +10608,7 @@
           <w:szCs w:val="20"/>
         </w:rPr>
       </w:pPr>
-      <w:bookmarkStart w:id="64" w:name="_Toc201755895"/>
+      <w:bookmarkStart w:id="66" w:name="_Toc201755895"/>
       <w:r>
         <w:rPr>
           <w:b/>
@@ -10675,7 +10708,7 @@
         </w:rPr>
         <w:t>ira</w:t>
       </w:r>
-      <w:bookmarkEnd w:id="64"/>
+      <w:bookmarkEnd w:id="66"/>
     </w:p>
     <w:p>
       <w:pPr>
@@ -10803,7 +10836,7 @@
           <w:noProof/>
         </w:rPr>
         <w:drawing>
-          <wp:inline distT="0" distB="0" distL="0" distR="0" wp14:anchorId="1A654ACB" wp14:editId="2F4C944B">
+          <wp:inline distT="0" distB="0" distL="0" distR="0" wp14:anchorId="1A654ACB" wp14:editId="4568FFA8">
             <wp:extent cx="5007573" cy="2468522"/>
             <wp:effectExtent l="0" t="0" r="0" b="0"/>
             <wp:docPr id="1732634713" name="Picture 1"/>
@@ -10854,7 +10887,7 @@
           <w:szCs w:val="20"/>
         </w:rPr>
       </w:pPr>
-      <w:bookmarkStart w:id="65" w:name="_Toc201755896"/>
+      <w:bookmarkStart w:id="67" w:name="_Toc201755896"/>
       <w:r>
         <w:rPr>
           <w:b/>
@@ -10947,7 +10980,7 @@
         </w:rPr>
         <w:t>generate from Chat GPT</w:t>
       </w:r>
-      <w:bookmarkEnd w:id="65"/>
+      <w:bookmarkEnd w:id="67"/>
     </w:p>
     <w:p>
       <w:pPr>
@@ -11112,9 +11145,9 @@
           <w:rFonts w:cs="Arial"/>
         </w:rPr>
       </w:pPr>
-      <w:bookmarkStart w:id="66" w:name="_Toc195283948"/>
-      <w:bookmarkStart w:id="67" w:name="_Toc201354847"/>
-      <w:bookmarkStart w:id="68" w:name="_Toc201355459"/>
+      <w:bookmarkStart w:id="68" w:name="_Toc195283948"/>
+      <w:bookmarkStart w:id="69" w:name="_Toc201354847"/>
+      <w:bookmarkStart w:id="70" w:name="_Toc201786915"/>
       <w:r>
         <w:rPr>
           <w:rFonts w:cs="Arial"/>
@@ -11139,34 +11172,1786 @@
         </w:rPr>
         <w:t>Module</w:t>
       </w:r>
-      <w:bookmarkEnd w:id="66"/>
-      <w:bookmarkEnd w:id="67"/>
       <w:bookmarkEnd w:id="68"/>
+      <w:bookmarkEnd w:id="69"/>
+      <w:bookmarkEnd w:id="70"/>
     </w:p>
     <w:p>
       <w:pPr>
         <w:pStyle w:val="sectioncontinue"/>
         <w:rPr>
           <w:rFonts w:cs="Arial"/>
-        </w:rPr>
-      </w:pPr>
-      <w:r>
-        <w:rPr>
-          <w:rFonts w:cs="Arial"/>
-        </w:rPr>
-        <w:t>X</w:t>
-      </w:r>
-      <w:r>
-        <w:rPr>
-          <w:rFonts w:cs="Arial"/>
-        </w:rPr>
-        <w:t>4</w:t>
-      </w:r>
-      <w:r>
-        <w:rPr>
-          <w:rFonts w:cs="Arial"/>
-        </w:rPr>
-        <w:br w:type="page"/>
+          <w:lang w:val="vi-VN"/>
+        </w:rPr>
+      </w:pPr>
+      <w:r>
+        <w:rPr>
+          <w:rFonts w:cs="Arial"/>
+        </w:rPr>
+        <w:t>Model</w:t>
+      </w:r>
+      <w:r>
+        <w:rPr>
+          <w:rFonts w:cs="Arial"/>
+          <w:lang w:val="vi-VN"/>
+        </w:rPr>
+        <w:t xml:space="preserve"> gốc là </w:t>
+      </w:r>
+      <w:r>
+        <w:rPr>
+          <w:rFonts w:cs="Arial"/>
+          <w:lang w:val="vi-VN"/>
+        </w:rPr>
+        <w:t>DeepSeek-R1-Distill-Qwen-1.5B</w:t>
+      </w:r>
+      <w:r>
+        <w:rPr>
+          <w:rFonts w:cs="Arial"/>
+          <w:lang w:val="vi-VN"/>
+        </w:rPr>
+        <w:t>, được tinh chỉnh bằng kỹ thuật Chain of LoRA</w:t>
+      </w:r>
+      <w:r>
+        <w:rPr>
+          <w:rFonts w:cs="Arial"/>
+        </w:rPr>
+        <w:t xml:space="preserve"> </w:t>
+      </w:r>
+      <w:r>
+        <w:rPr>
+          <w:rFonts w:cs="Arial"/>
+          <w:noProof/>
+        </w:rPr>
+        <w:t>kết</w:t>
+      </w:r>
+      <w:r>
+        <w:rPr>
+          <w:rFonts w:cs="Arial"/>
+          <w:lang w:val="vi-VN"/>
+        </w:rPr>
+        <w:t xml:space="preserve"> hợp ràng buộc trực giao theo p</w:t>
+      </w:r>
+      <w:r>
+        <w:rPr>
+          <w:rFonts w:cs="Arial"/>
+          <w:lang w:val="vi-VN"/>
+        </w:rPr>
+        <w:t>ipeline</w:t>
+      </w:r>
+      <w:r>
+        <w:rPr>
+          <w:rFonts w:cs="Arial"/>
+          <w:lang w:val="vi-VN"/>
+        </w:rPr>
+        <w:t xml:space="preserve"> </w:t>
+      </w:r>
+      <w:r>
+        <w:rPr>
+          <w:rFonts w:cs="Arial"/>
+          <w:lang w:val="vi-VN"/>
+        </w:rPr>
+        <w:t>như sau:</w:t>
+      </w:r>
+    </w:p>
+    <w:p>
+      <w:pPr>
+        <w:pStyle w:val="sectioncontinue"/>
+        <w:numPr>
+          <w:ilvl w:val="0"/>
+          <w:numId w:val="44"/>
+        </w:numPr>
+        <w:rPr>
+          <w:rFonts w:cs="Arial"/>
+          <w:noProof/>
+          <w:lang w:val="vi-VN"/>
+        </w:rPr>
+      </w:pPr>
+      <w:r>
+        <w:rPr>
+          <w:rFonts w:cs="Arial"/>
+          <w:noProof/>
+          <w:lang w:val="vi-VN"/>
+        </w:rPr>
+        <w:t>Tokenization &amp; Data Formatting</w:t>
+      </w:r>
+      <w:r>
+        <w:rPr>
+          <w:rFonts w:cs="Arial"/>
+          <w:noProof/>
+          <w:lang w:val="vi-VN"/>
+        </w:rPr>
+        <w:t xml:space="preserve">: </w:t>
+      </w:r>
+      <w:r>
+        <w:rPr>
+          <w:rFonts w:cs="Arial"/>
+          <w:noProof/>
+          <w:lang w:val="vi-VN"/>
+        </w:rPr>
+        <w:t>Dữ liệu (gồm dữ liệu thật và dữ liệu sinh) được tiền xử lý và chuẩn hóa theo định dạng chat format phù hợp với mô hình Qwen, sau đó được mã hóa thành token thông qua tokenizer của DeepSeek</w:t>
+      </w:r>
+    </w:p>
+    <w:p>
+      <w:pPr>
+        <w:pStyle w:val="sectioncontinue"/>
+        <w:numPr>
+          <w:ilvl w:val="0"/>
+          <w:numId w:val="44"/>
+        </w:numPr>
+        <w:rPr>
+          <w:rFonts w:cs="Arial"/>
+          <w:noProof/>
+          <w:lang w:val="vi-VN"/>
+        </w:rPr>
+      </w:pPr>
+      <w:r>
+        <w:rPr>
+          <w:rFonts w:cs="Arial"/>
+          <w:noProof/>
+        </w:rPr>
+        <w:t>Trước mỗi vòng, các ma trận A từ các adapter đã huấn luyện được load lại để tính toán ràng buộc trực giao với adapter hiện tại.</w:t>
+      </w:r>
+      <w:r>
+        <w:rPr>
+          <w:rFonts w:cs="Arial"/>
+          <w:noProof/>
+        </w:rPr>
+        <w:t xml:space="preserve"> Trong</w:t>
+      </w:r>
+      <w:r>
+        <w:rPr>
+          <w:rFonts w:cs="Arial"/>
+          <w:noProof/>
+          <w:lang w:val="vi-VN"/>
+        </w:rPr>
+        <w:t xml:space="preserve"> mỗi vòng</w:t>
+      </w:r>
+      <w:r>
+        <w:rPr>
+          <w:rFonts w:cs="Arial"/>
+          <w:noProof/>
+        </w:rPr>
+        <w:t xml:space="preserve"> một LoRA module mới được khởi tạo và huấn luyện trên mô hình với các adapter trước đó đã được load lại ở trạng frozen. Sau khi hoàn thành vòng huấn luyện, các tham số của LoRA mới được lưu lại dưới dạng adapter riêng, nhưng chưa được merge vào mô hình chính.</w:t>
+      </w:r>
+      <w:r>
+        <w:rPr>
+          <w:rFonts w:cs="Arial"/>
+          <w:noProof/>
+        </w:rPr>
+        <w:t xml:space="preserve"> Mỗi</w:t>
+      </w:r>
+      <w:r>
+        <w:rPr>
+          <w:rFonts w:cs="Arial"/>
+          <w:noProof/>
+          <w:lang w:val="vi-VN"/>
+        </w:rPr>
+        <w:t xml:space="preserve"> vòng sau được huấn luyện với rank thấp hơn ở vòng trước, hiện mô hình tuân theo nguyên tắc rank vòng sau bằng ½ </w:t>
+      </w:r>
+      <w:r>
+        <w:rPr>
+          <w:rFonts w:cs="Arial"/>
+          <w:noProof/>
+        </w:rPr>
+        <w:t xml:space="preserve"> </w:t>
+      </w:r>
+      <w:r>
+        <w:rPr>
+          <w:rFonts w:cs="Arial"/>
+          <w:noProof/>
+          <w:lang w:val="vi-VN"/>
+        </w:rPr>
+        <w:t>rank vòng trước</w:t>
+      </w:r>
+      <w:r>
+        <w:rPr>
+          <w:rFonts w:cs="Arial"/>
+          <w:noProof/>
+        </w:rPr>
+        <w:t>.</w:t>
+      </w:r>
+    </w:p>
+    <w:p>
+      <w:pPr>
+        <w:pStyle w:val="sectioncontinue"/>
+        <w:numPr>
+          <w:ilvl w:val="0"/>
+          <w:numId w:val="44"/>
+        </w:numPr>
+        <w:rPr>
+          <w:rFonts w:cs="Arial"/>
+          <w:noProof/>
+          <w:lang w:val="vi-VN"/>
+        </w:rPr>
+      </w:pPr>
+      <w:r>
+        <w:rPr>
+          <w:rFonts w:cs="Arial"/>
+          <w:noProof/>
+          <w:lang w:val="vi-VN"/>
+        </w:rPr>
+        <w:t>Ở mỗi vòng, các hàng của ma trận A trong cùng một module LoRA được yêu cầu phải trực giao với nhau</w:t>
+      </w:r>
+      <w:r>
+        <w:rPr>
+          <w:rFonts w:cs="Arial"/>
+          <w:noProof/>
+          <w:lang w:val="vi-VN"/>
+        </w:rPr>
+        <w:t xml:space="preserve">và ma trận A hiện tại phải trực giao với các adapter cũ. Để đảm bảo nguyên tắc đó, với mỗi vòng huấn luyện </w:t>
+      </w:r>
+      <w:r>
+        <w:rPr>
+          <w:rFonts w:cs="Arial"/>
+          <w:noProof/>
+          <w:lang w:val="vi-VN"/>
+        </w:rPr>
+        <w:t>Tức là, ở mỗi vòng huấn luyện, mô hình sẽ tính độ non-orthogonality của các ma trận A</w:t>
+      </w:r>
+      <w:r>
+        <w:rPr>
+          <w:rFonts w:cs="Arial"/>
+          <w:noProof/>
+        </w:rPr>
+        <w:t>(</w:t>
+      </w:r>
+      <w:r>
+        <w:rPr>
+          <w:rFonts w:cs="Arial"/>
+          <w:noProof/>
+          <w:lang w:val="vi-VN"/>
+        </w:rPr>
+        <w:t>cả trong nội bộ module hiện tại lẫn so với các vòng trước</w:t>
+      </w:r>
+      <w:r>
+        <w:rPr>
+          <w:rFonts w:cs="Arial"/>
+          <w:noProof/>
+        </w:rPr>
+        <w:t xml:space="preserve">) </w:t>
+      </w:r>
+      <w:r>
+        <w:rPr>
+          <w:rFonts w:cs="Arial"/>
+          <w:noProof/>
+          <w:lang w:val="vi-VN"/>
+        </w:rPr>
+        <w:t>và cộng giá trị này vào hàm loss để</w:t>
+      </w:r>
+      <w:r>
+        <w:rPr>
+          <w:rFonts w:cs="Arial"/>
+          <w:noProof/>
+        </w:rPr>
+        <w:t xml:space="preserve"> dần</w:t>
+      </w:r>
+      <w:r>
+        <w:rPr>
+          <w:rFonts w:cs="Arial"/>
+          <w:noProof/>
+          <w:lang w:val="vi-VN"/>
+        </w:rPr>
+        <w:t xml:space="preserve"> ép các vector của ma trận A trực giao.</w:t>
+      </w:r>
+    </w:p>
+    <w:p>
+      <w:pPr>
+        <w:pStyle w:val="sectioncontinue"/>
+        <w:numPr>
+          <w:ilvl w:val="0"/>
+          <w:numId w:val="44"/>
+        </w:numPr>
+        <w:rPr>
+          <w:rFonts w:cs="Arial"/>
+          <w:noProof/>
+          <w:lang w:val="vi-VN"/>
+        </w:rPr>
+      </w:pPr>
+      <w:r>
+        <w:rPr>
+          <w:rFonts w:cs="Arial"/>
+          <w:noProof/>
+          <w:lang w:val="vi-VN"/>
+        </w:rPr>
+        <w:lastRenderedPageBreak/>
+        <w:t>Ở vòng cuối cùng, các module LoRA được merge lại để tạo thành một mô hình cuối cùng duy nhất, không còn phụ thuộc vào adapter ngoài</w:t>
+      </w:r>
+    </w:p>
+    <w:p>
+      <w:pPr>
+        <w:pStyle w:val="sectioncontinue"/>
+        <w:rPr>
+          <w:rFonts w:cs="Arial"/>
+          <w:noProof/>
+          <w:lang w:val="vi-VN"/>
+        </w:rPr>
+      </w:pPr>
+      <w:r>
+        <w:rPr>
+          <w:rFonts w:cs="Arial"/>
+          <w:noProof/>
+          <w:lang w:val="vi-VN"/>
+        </w:rPr>
+        <w:t>T</w:t>
+      </w:r>
+      <w:r>
+        <w:rPr>
+          <w:rFonts w:cs="Arial"/>
+          <w:noProof/>
+          <w:lang w:val="vi-VN"/>
+        </w:rPr>
+        <w:t>rong quá trình huấn luyện, việc điều chỉnh lại tham số ở mỗi vòng là yếu tố quyết định khả năng học của mô hình. Ngoài các siêu tham số quen thuộc như rank, learning rate, và số epochs, mô hình còn bổ sung hai tham số đặc biệt nhằm đảm bảo ràng buộc trực giao giữa các vector trong các module LoRA, bao gồm</w:t>
+      </w:r>
+      <w:r>
+        <w:rPr>
+          <w:rFonts w:cs="Arial"/>
+          <w:noProof/>
+          <w:lang w:val="vi-VN"/>
+        </w:rPr>
+        <w:t>:</w:t>
+      </w:r>
+    </w:p>
+    <w:p>
+      <w:pPr>
+        <w:pStyle w:val="sectioncontinue"/>
+        <w:numPr>
+          <w:ilvl w:val="0"/>
+          <w:numId w:val="47"/>
+        </w:numPr>
+        <w:rPr>
+          <w:rFonts w:cs="Arial"/>
+          <w:noProof/>
+          <w:lang w:val="vi-VN"/>
+        </w:rPr>
+      </w:pPr>
+      <w:r>
+        <w:rPr>
+          <w:rFonts w:cs="Arial"/>
+          <w:noProof/>
+        </w:rPr>
+        <w:t>Lambda</w:t>
+      </w:r>
+      <w:r>
+        <w:rPr>
+          <w:rFonts w:cs="Arial"/>
+          <w:noProof/>
+        </w:rPr>
+        <w:t xml:space="preserve"> </w:t>
+      </w:r>
+      <w:r>
+        <w:rPr>
+          <w:rFonts w:cs="Arial"/>
+          <w:noProof/>
+        </w:rPr>
+        <w:t>internal: đại diện cho mức độ kiểm soát tính trực giao giữa các vector hàng trong cùng một ma trận A (nội bộ từng module LoRA). Giá trị này càng cao, ràng buộc trực giao giữa các vector trong cùng module càng chặt, giúp tăng tính đa dạng trong biểu diễn.</w:t>
+      </w:r>
+    </w:p>
+    <w:p>
+      <w:pPr>
+        <w:pStyle w:val="sectioncontinue"/>
+        <w:numPr>
+          <w:ilvl w:val="0"/>
+          <w:numId w:val="47"/>
+        </w:numPr>
+        <w:rPr>
+          <w:rFonts w:cs="Arial"/>
+          <w:noProof/>
+          <w:lang w:val="vi-VN"/>
+        </w:rPr>
+      </w:pPr>
+      <w:r>
+        <w:rPr>
+          <w:rFonts w:cs="Arial"/>
+          <w:noProof/>
+          <w:lang w:val="vi-VN"/>
+        </w:rPr>
+        <w:t>Lambda</w:t>
+      </w:r>
+      <w:r>
+        <w:rPr>
+          <w:rFonts w:cs="Arial"/>
+          <w:noProof/>
+        </w:rPr>
+        <w:t xml:space="preserve"> </w:t>
+      </w:r>
+      <w:r>
+        <w:rPr>
+          <w:rFonts w:cs="Arial"/>
+          <w:noProof/>
+          <w:lang w:val="vi-VN"/>
+        </w:rPr>
+        <w:t>external: đại diện cho mức độ kiểm soát trực giao giữa ma trận A hiện tại và các ma trận A từ các adapter đã huấn luyện ở các vòng trước. Tham số này giúp đảm bảo rằng biểu diễn mới không trùng lặp với biểu diễn cũ, từ đó tránh lặp lại thông tin và tăng khả năng tổng quát hóa của mô hình.</w:t>
+      </w:r>
+      <w:r>
+        <w:rPr>
+          <w:rFonts w:cs="Arial"/>
+          <w:noProof/>
+          <w:lang w:val="vi-VN"/>
+        </w:rPr>
+        <w:t xml:space="preserve"> </w:t>
+      </w:r>
+    </w:p>
+    <w:p>
+      <w:pPr>
+        <w:pStyle w:val="sectioncontinue"/>
+        <w:rPr>
+          <w:rFonts w:cs="Arial"/>
+          <w:noProof/>
+          <w:lang w:val="vi-VN"/>
+        </w:rPr>
+      </w:pPr>
+      <w:r>
+        <w:rPr>
+          <w:rFonts w:cs="Arial"/>
+          <w:noProof/>
+          <w:lang w:val="vi-VN"/>
+        </w:rPr>
+        <w:t>Đồng thời nhằm tối ưu hiệu suất</w:t>
+      </w:r>
+      <w:r>
+        <w:rPr>
+          <w:rFonts w:cs="Arial"/>
+          <w:noProof/>
+          <w:lang w:val="vi-VN"/>
+        </w:rPr>
+        <w:t xml:space="preserve"> và chất lượng</w:t>
+      </w:r>
+      <w:r>
+        <w:rPr>
+          <w:rFonts w:cs="Arial"/>
+          <w:noProof/>
+          <w:lang w:val="vi-VN"/>
+        </w:rPr>
+        <w:t>, model chỉ nên ép trực giao với 1 số module nhất định, bao gồm các module</w:t>
+      </w:r>
+      <w:r>
+        <w:rPr>
+          <w:rFonts w:cs="Arial"/>
+          <w:noProof/>
+          <w:lang w:val="vi-VN"/>
+        </w:rPr>
+        <w:t>:</w:t>
+      </w:r>
+    </w:p>
+    <w:p>
+      <w:pPr>
+        <w:pStyle w:val="sectioncontinue"/>
+        <w:numPr>
+          <w:ilvl w:val="0"/>
+          <w:numId w:val="47"/>
+        </w:numPr>
+        <w:rPr>
+          <w:rFonts w:cs="Arial"/>
+          <w:noProof/>
+          <w:lang w:val="vi-VN"/>
+        </w:rPr>
+      </w:pPr>
+      <w:r>
+        <w:rPr>
+          <w:rFonts w:cs="Arial"/>
+          <w:noProof/>
+        </w:rPr>
+        <w:t>q_proj</w:t>
+      </w:r>
+      <w:r>
+        <w:rPr>
+          <w:rFonts w:cs="Arial"/>
+          <w:noProof/>
+        </w:rPr>
+        <w:t>: do vector qu</w:t>
+      </w:r>
+      <w:r>
+        <w:rPr>
+          <w:rFonts w:cs="Arial"/>
+          <w:noProof/>
+          <w:lang w:val="vi-VN"/>
+        </w:rPr>
+        <w:t>yết định trực tiếp việc token muốn hỏi gì, nên ép trực giao là điều cần thiết</w:t>
+      </w:r>
+    </w:p>
+    <w:p>
+      <w:pPr>
+        <w:pStyle w:val="sectioncontinue"/>
+        <w:numPr>
+          <w:ilvl w:val="0"/>
+          <w:numId w:val="47"/>
+        </w:numPr>
+        <w:rPr>
+          <w:rFonts w:cs="Arial"/>
+          <w:noProof/>
+          <w:lang w:val="vi-VN"/>
+        </w:rPr>
+      </w:pPr>
+      <w:r>
+        <w:rPr>
+          <w:rFonts w:cs="Arial"/>
+          <w:noProof/>
+          <w:lang w:val="vi-VN"/>
+        </w:rPr>
+        <w:t>k_proj</w:t>
+      </w:r>
+      <w:r>
+        <w:rPr>
+          <w:rFonts w:cs="Arial"/>
+          <w:noProof/>
+        </w:rPr>
+        <w:t xml:space="preserve">: </w:t>
+      </w:r>
+      <w:r>
+        <w:rPr>
+          <w:rFonts w:cs="Arial"/>
+          <w:noProof/>
+          <w:lang w:val="vi-VN"/>
+        </w:rPr>
+        <w:t>t</w:t>
+      </w:r>
+      <w:r>
+        <w:rPr>
+          <w:rFonts w:cs="Arial"/>
+          <w:noProof/>
+        </w:rPr>
+        <w:t xml:space="preserve">ạo ra các vector </w:t>
+      </w:r>
+      <w:r>
+        <w:rPr>
+          <w:rFonts w:cs="Arial"/>
+          <w:noProof/>
+        </w:rPr>
+        <w:t>key</w:t>
+      </w:r>
+      <w:r>
+        <w:rPr>
+          <w:rFonts w:cs="Arial"/>
+          <w:noProof/>
+        </w:rPr>
+        <w:t xml:space="preserve"> để attention tính trọng số</w:t>
+      </w:r>
+      <w:r>
+        <w:rPr>
+          <w:rFonts w:cs="Arial"/>
+          <w:noProof/>
+        </w:rPr>
+        <w:t xml:space="preserve">, </w:t>
+      </w:r>
+      <w:r>
+        <w:rPr>
+          <w:rFonts w:cs="Arial"/>
+          <w:noProof/>
+          <w:lang w:val="vi-VN"/>
+        </w:rPr>
+        <w:t>ép vector để t</w:t>
+      </w:r>
+      <w:r>
+        <w:rPr>
+          <w:rFonts w:cs="Arial"/>
+          <w:noProof/>
+          <w:lang w:val="vi-VN"/>
+        </w:rPr>
+        <w:t>ránh các khóa trùng hướng</w:t>
+      </w:r>
+      <w:r>
+        <w:rPr>
+          <w:rFonts w:cs="Arial"/>
+          <w:noProof/>
+          <w:lang w:val="vi-VN"/>
+        </w:rPr>
+        <w:t>.</w:t>
+      </w:r>
+    </w:p>
+    <w:p>
+      <w:pPr>
+        <w:pStyle w:val="sectioncontinue"/>
+        <w:numPr>
+          <w:ilvl w:val="0"/>
+          <w:numId w:val="47"/>
+        </w:numPr>
+        <w:rPr>
+          <w:rFonts w:cs="Arial"/>
+          <w:noProof/>
+          <w:lang w:val="vi-VN"/>
+        </w:rPr>
+      </w:pPr>
+      <w:r>
+        <w:rPr>
+          <w:rFonts w:cs="Arial"/>
+          <w:noProof/>
+          <w:lang w:val="vi-VN"/>
+        </w:rPr>
+        <w:t>v_proj</w:t>
+      </w:r>
+      <w:r>
+        <w:rPr>
+          <w:rFonts w:cs="Arial"/>
+          <w:noProof/>
+          <w:lang w:val="vi-VN"/>
+        </w:rPr>
+        <w:t>: t</w:t>
+      </w:r>
+      <w:r>
+        <w:rPr>
+          <w:rFonts w:cs="Arial"/>
+          <w:noProof/>
+          <w:lang w:val="vi-VN"/>
+        </w:rPr>
+        <w:t>ạo các vector value để được tổng hợp trong attention</w:t>
+      </w:r>
+      <w:r>
+        <w:rPr>
+          <w:rFonts w:cs="Arial"/>
+          <w:noProof/>
+          <w:lang w:val="vi-VN"/>
+        </w:rPr>
+        <w:t xml:space="preserve">, vì vậy ép trực giao là cần thiết để giúp </w:t>
+      </w:r>
+      <w:r>
+        <w:rPr>
+          <w:rFonts w:cs="Arial"/>
+          <w:noProof/>
+          <w:lang w:val="vi-VN"/>
+        </w:rPr>
+        <w:t xml:space="preserve">mô hình học các giá trị bổ sung khác nhau </w:t>
+      </w:r>
+      <w:r>
+        <w:rPr>
+          <w:rFonts w:cs="Arial"/>
+          <w:noProof/>
+          <w:lang w:val="vi-VN"/>
+        </w:rPr>
+        <w:t>đảm bảo sự</w:t>
+      </w:r>
+      <w:r>
+        <w:rPr>
+          <w:rFonts w:cs="Arial"/>
+          <w:noProof/>
+          <w:lang w:val="vi-VN"/>
+        </w:rPr>
+        <w:t xml:space="preserve"> đa dạng thông tin.</w:t>
+      </w:r>
+    </w:p>
+    <w:p>
+      <w:pPr>
+        <w:pStyle w:val="sectioncontinue"/>
+        <w:numPr>
+          <w:ilvl w:val="0"/>
+          <w:numId w:val="47"/>
+        </w:numPr>
+        <w:rPr>
+          <w:rFonts w:cs="Arial"/>
+          <w:noProof/>
+          <w:lang w:val="vi-VN"/>
+        </w:rPr>
+      </w:pPr>
+      <w:r>
+        <w:rPr>
+          <w:rFonts w:cs="Arial"/>
+          <w:noProof/>
+          <w:lang w:val="vi-VN"/>
+        </w:rPr>
+        <w:t>gate_proj</w:t>
+      </w:r>
+      <w:r>
+        <w:rPr>
+          <w:rFonts w:cs="Arial"/>
+          <w:noProof/>
+        </w:rPr>
+        <w:t xml:space="preserve">: </w:t>
+      </w:r>
+      <w:r>
+        <w:rPr>
+          <w:rFonts w:cs="Arial"/>
+          <w:noProof/>
+        </w:rPr>
+        <w:t>Điều khiển dòng chảy thông tin thông qua nonlinearity</w:t>
+      </w:r>
+      <w:r>
+        <w:rPr>
+          <w:rFonts w:cs="Arial"/>
+          <w:noProof/>
+        </w:rPr>
+        <w:t>,</w:t>
+      </w:r>
+      <w:r>
+        <w:rPr>
+          <w:lang w:val="vi-VN"/>
+        </w:rPr>
+        <w:t xml:space="preserve"> việc ép trực giao </w:t>
+      </w:r>
+      <w:r>
+        <w:rPr>
+          <w:lang w:val="vi-VN"/>
+        </w:rPr>
+        <w:t>giúp học được các cách mở cổng khác nhau qua các vòng LoRA</w:t>
+      </w:r>
+      <w:r>
+        <w:rPr>
+          <w:lang w:val="vi-VN"/>
+        </w:rPr>
+        <w:t>.</w:t>
+      </w:r>
+    </w:p>
+    <w:p>
+      <w:pPr>
+        <w:pStyle w:val="sectioncontinue"/>
+        <w:rPr>
+          <w:rFonts w:cs="Arial"/>
+          <w:noProof/>
+          <w:lang w:val="vi-VN"/>
+        </w:rPr>
+      </w:pPr>
+      <w:r>
+        <w:rPr>
+          <w:rFonts w:cs="Arial"/>
+          <w:noProof/>
+        </w:rPr>
+        <w:lastRenderedPageBreak/>
+        <w:t>Với</w:t>
+      </w:r>
+      <w:r>
+        <w:rPr>
+          <w:rFonts w:cs="Arial"/>
+          <w:noProof/>
+          <w:lang w:val="vi-VN"/>
+        </w:rPr>
+        <w:t xml:space="preserve"> các module còn lại, việc trực giao không hề mang đến hiệu quả nhất định, thậm chí với 1 số module như </w:t>
+      </w:r>
+      <w:r>
+        <w:rPr>
+          <w:rFonts w:cs="Arial"/>
+          <w:noProof/>
+          <w:lang w:val="vi-VN"/>
+        </w:rPr>
+        <w:t>o_proj</w:t>
+      </w:r>
+      <w:r>
+        <w:rPr>
+          <w:rFonts w:cs="Arial"/>
+          <w:noProof/>
+        </w:rPr>
+        <w:t xml:space="preserve"> </w:t>
+      </w:r>
+      <w:r>
+        <w:rPr>
+          <w:rFonts w:cs="Arial"/>
+          <w:noProof/>
+          <w:lang w:val="vi-VN"/>
+        </w:rPr>
+        <w:t>l</w:t>
+      </w:r>
+      <w:r>
+        <w:rPr>
+          <w:rFonts w:cs="Arial"/>
+          <w:noProof/>
+          <w:lang w:val="vi-VN"/>
+        </w:rPr>
+        <w:t xml:space="preserve">à tầng tổng hợp cuối, không tạo ra biểu diễn mới </w:t>
+      </w:r>
+      <w:r>
+        <w:rPr>
+          <w:rFonts w:cs="Arial"/>
+          <w:noProof/>
+          <w:lang w:val="vi-VN"/>
+        </w:rPr>
+        <w:t>nên</w:t>
+      </w:r>
+      <w:r>
+        <w:rPr>
+          <w:rFonts w:cs="Arial"/>
+          <w:noProof/>
+          <w:lang w:val="vi-VN"/>
+        </w:rPr>
+        <w:t xml:space="preserve"> ép trực giao có thể sai lệch thông tin đã học từ q/k/v</w:t>
+      </w:r>
+      <w:r>
+        <w:rPr>
+          <w:rFonts w:cs="Arial"/>
+          <w:noProof/>
+          <w:lang w:val="vi-VN"/>
+        </w:rPr>
+        <w:t>.</w:t>
+      </w:r>
+    </w:p>
+    <w:p>
+      <w:pPr>
+        <w:pStyle w:val="sectioncontinue"/>
+        <w:rPr>
+          <w:rFonts w:cs="Arial"/>
+          <w:noProof/>
+          <w:lang w:val="vi-VN"/>
+        </w:rPr>
+      </w:pPr>
+      <w:r>
+        <w:rPr>
+          <w:rFonts w:cs="Arial"/>
+          <w:noProof/>
+          <w:lang w:val="vi-VN"/>
+        </w:rPr>
+        <w:t>Với các vòng đầu tiên, mô hình cần học được biểu diễn nền tảng cho nhiệm vụ, do đó các tham số cần được cấu hình để đảm bảo khả năng học mạnh mẽ với phạm vi biểu diễn rộng. Cụ thể, chiến lược cấu hình tham số cho vòng đầu tiên tuân theo các nguyên tắc sau:</w:t>
+      </w:r>
+    </w:p>
+    <w:p>
+      <w:pPr>
+        <w:pStyle w:val="sectioncontinue"/>
+        <w:numPr>
+          <w:ilvl w:val="0"/>
+          <w:numId w:val="45"/>
+        </w:numPr>
+        <w:rPr>
+          <w:rFonts w:cs="Arial"/>
+          <w:noProof/>
+          <w:lang w:val="vi-VN"/>
+        </w:rPr>
+      </w:pPr>
+      <w:r>
+        <w:rPr>
+          <w:rFonts w:cs="Arial"/>
+          <w:noProof/>
+          <w:lang w:val="vi-VN"/>
+        </w:rPr>
+        <w:t>Rank được đặt ở mức cao để mô hình có đủ năng lực biểu diễn các đặc trưng quan trọng trong dữ liệu.</w:t>
+      </w:r>
+    </w:p>
+    <w:p>
+      <w:pPr>
+        <w:pStyle w:val="sectioncontinue"/>
+        <w:numPr>
+          <w:ilvl w:val="0"/>
+          <w:numId w:val="45"/>
+        </w:numPr>
+        <w:rPr>
+          <w:rFonts w:cs="Arial"/>
+          <w:noProof/>
+          <w:lang w:val="vi-VN"/>
+        </w:rPr>
+      </w:pPr>
+      <w:r>
+        <w:rPr>
+          <w:rFonts w:cs="Arial"/>
+          <w:noProof/>
+          <w:lang w:val="vi-VN"/>
+        </w:rPr>
+        <w:t>Learning rate, do chưa có cập nhật nào trước đó, nên được thiết lập ở mức tương đối cao để giúp mô hình nhanh chóng điều chỉnh các tham số trong module LoRA mới khởi tạo.</w:t>
+      </w:r>
+    </w:p>
+    <w:p>
+      <w:pPr>
+        <w:pStyle w:val="sectioncontinue"/>
+        <w:numPr>
+          <w:ilvl w:val="0"/>
+          <w:numId w:val="45"/>
+        </w:numPr>
+        <w:rPr>
+          <w:rFonts w:cs="Arial"/>
+          <w:noProof/>
+          <w:lang w:val="vi-VN"/>
+        </w:rPr>
+      </w:pPr>
+      <w:r>
+        <w:rPr>
+          <w:rFonts w:cs="Arial"/>
+          <w:noProof/>
+          <w:lang w:val="vi-VN"/>
+        </w:rPr>
+        <w:t>Số epochs cần được lựa chọn vừa đủ, nhằm tránh overfitting nhưng vẫn đảm bảo mô hình có đủ thời gian học được các cấu trúc cơ bản trong dữ liệu.</w:t>
+      </w:r>
+    </w:p>
+    <w:p>
+      <w:pPr>
+        <w:pStyle w:val="sectioncontinue"/>
+        <w:numPr>
+          <w:ilvl w:val="0"/>
+          <w:numId w:val="45"/>
+        </w:numPr>
+        <w:rPr>
+          <w:rFonts w:cs="Arial"/>
+          <w:noProof/>
+        </w:rPr>
+      </w:pPr>
+      <w:r>
+        <w:rPr>
+          <w:rFonts w:cs="Arial"/>
+          <w:noProof/>
+          <w:lang w:val="vi-VN"/>
+        </w:rPr>
+        <w:t>Do ở vòng đầu tiên, không gian biểu diễn của mô hình còn rộng mở, hệ số lambda</w:t>
+      </w:r>
+      <w:r>
+        <w:rPr>
+          <w:rFonts w:cs="Arial"/>
+          <w:noProof/>
+          <w:lang w:val="vi-VN"/>
+        </w:rPr>
+        <w:t xml:space="preserve"> </w:t>
+      </w:r>
+      <w:r>
+        <w:rPr>
+          <w:rFonts w:cs="Arial"/>
+          <w:noProof/>
+          <w:lang w:val="vi-VN"/>
+        </w:rPr>
+        <w:t>internal nên được đặt ở mức vừa hoặc cao để khuyến khích các vector trong ma trận LoRA A phân biệt nhau nhiều nhất có thể. Điều này giúp mô hình tận dụng tối đa khả năng học biểu diễn trong giai đoạn khởi đầu.</w:t>
+      </w:r>
+    </w:p>
+    <w:p>
+      <w:pPr>
+        <w:pStyle w:val="sectioncontinue"/>
+        <w:rPr>
+          <w:rFonts w:cs="Arial"/>
+          <w:noProof/>
+        </w:rPr>
+      </w:pPr>
+      <w:r>
+        <w:rPr>
+          <w:rFonts w:cs="Arial"/>
+          <w:noProof/>
+        </w:rPr>
+        <w:t>K</w:t>
+      </w:r>
+      <w:r>
+        <w:rPr>
+          <w:rFonts w:cs="Arial"/>
+          <w:noProof/>
+          <w:lang w:val="vi-VN"/>
+        </w:rPr>
+        <w:t xml:space="preserve">hi mô hình đã học được phần lớn các biểu diễn nền tảng từ vòng đầu tiên, nhiệm vụ </w:t>
+      </w:r>
+      <w:r>
+        <w:rPr>
+          <w:rFonts w:cs="Arial"/>
+          <w:noProof/>
+          <w:lang w:val="vi-VN"/>
+        </w:rPr>
+        <w:t>các vòng sau</w:t>
+      </w:r>
+      <w:r>
+        <w:rPr>
+          <w:rFonts w:cs="Arial"/>
+          <w:noProof/>
+          <w:lang w:val="vi-VN"/>
+        </w:rPr>
+        <w:t xml:space="preserve"> chuyển sang việc tinh chỉnh và hoàn thiện biểu diễn thông qua học phần</w:t>
+      </w:r>
+      <w:r>
+        <w:rPr>
+          <w:rFonts w:cs="Arial"/>
+          <w:noProof/>
+        </w:rPr>
+        <w:t xml:space="preserve"> </w:t>
+      </w:r>
+      <w:r>
+        <w:rPr>
+          <w:rFonts w:cs="Arial"/>
+          <w:noProof/>
+          <w:lang w:val="vi-VN"/>
+        </w:rPr>
+        <w:t>sai số còn lại chưa được biểu diễn đầy đủ. Do đó, các siêu tham số ở các vòng sau cần được điều chỉnh theo hướng giảm độ phức tạp, tăng tính ổn định, nhưng vẫn đảm bảo khả năng học bổ sung thông tin mới mà không trùng lặp với các vòng trước.</w:t>
+      </w:r>
+      <w:r>
+        <w:rPr>
+          <w:rFonts w:cs="Arial"/>
+          <w:noProof/>
+        </w:rPr>
+        <w:t xml:space="preserve"> </w:t>
+      </w:r>
+      <w:r>
+        <w:rPr>
+          <w:rFonts w:cs="Arial"/>
+          <w:noProof/>
+        </w:rPr>
+        <w:t>Cụ thể, chiến lược cấu hình tham số cho các vòng sau như sau:</w:t>
+      </w:r>
+    </w:p>
+    <w:p>
+      <w:pPr>
+        <w:pStyle w:val="sectioncontinue"/>
+        <w:numPr>
+          <w:ilvl w:val="0"/>
+          <w:numId w:val="46"/>
+        </w:numPr>
+        <w:rPr>
+          <w:rFonts w:cs="Arial"/>
+          <w:noProof/>
+        </w:rPr>
+      </w:pPr>
+      <w:r>
+        <w:rPr>
+          <w:rFonts w:cs="Arial"/>
+          <w:noProof/>
+          <w:lang w:val="vi-VN"/>
+        </w:rPr>
+        <w:t xml:space="preserve">Rank: Được giảm dần qua từng vòng (ví dụ: 16 → 8 → 4), theo hướng mô hình hóa ngày càng tinh gọn. Việc giảm rank </w:t>
+      </w:r>
+      <w:r>
+        <w:rPr>
+          <w:rFonts w:cs="Arial"/>
+          <w:noProof/>
+          <w:lang w:val="vi-VN"/>
+        </w:rPr>
+        <w:t>dựa trên</w:t>
+      </w:r>
+      <w:r>
+        <w:rPr>
+          <w:rFonts w:cs="Arial"/>
+          <w:noProof/>
+          <w:lang w:val="vi-VN"/>
+        </w:rPr>
+        <w:t xml:space="preserve"> giả định rằng các phần residual còn lại có độ phức tạp thấp hơn so với biểu diễn chính ban đầu</w:t>
+      </w:r>
+      <w:r>
+        <w:rPr>
+          <w:rFonts w:cs="Arial"/>
+          <w:noProof/>
+          <w:lang w:val="vi-VN"/>
+        </w:rPr>
+        <w:t>.</w:t>
+      </w:r>
+    </w:p>
+    <w:p>
+      <w:pPr>
+        <w:pStyle w:val="sectioncontinue"/>
+        <w:numPr>
+          <w:ilvl w:val="0"/>
+          <w:numId w:val="46"/>
+        </w:numPr>
+        <w:rPr>
+          <w:rFonts w:cs="Arial"/>
+          <w:noProof/>
+        </w:rPr>
+      </w:pPr>
+      <w:r>
+        <w:rPr>
+          <w:rFonts w:cs="Arial"/>
+          <w:noProof/>
+        </w:rPr>
+        <w:lastRenderedPageBreak/>
+        <w:t>Learning rate: Cần giảm nhẹ nhằm đảm bảo quá trình tối ưu ổn định hơn và tránh phá vỡ các biểu diễn đã học ở các vòng trước</w:t>
+      </w:r>
+      <w:r>
+        <w:rPr>
+          <w:rFonts w:cs="Arial"/>
+          <w:noProof/>
+        </w:rPr>
+        <w:t>.</w:t>
+      </w:r>
+    </w:p>
+    <w:p>
+      <w:pPr>
+        <w:pStyle w:val="sectioncontinue"/>
+        <w:numPr>
+          <w:ilvl w:val="0"/>
+          <w:numId w:val="46"/>
+        </w:numPr>
+        <w:rPr>
+          <w:rFonts w:cs="Arial"/>
+          <w:noProof/>
+        </w:rPr>
+      </w:pPr>
+      <w:r>
+        <w:rPr>
+          <w:rFonts w:cs="Arial"/>
+          <w:noProof/>
+        </w:rPr>
+        <w:t>Số epochs: tăng nhẹ ở các vòng sau vì phần residual thường nhỏ hơn, khó học hơn và cần nhiều bước tối ưu hơn để điều chỉnh chính xác</w:t>
+      </w:r>
+      <w:r>
+        <w:rPr>
+          <w:rFonts w:cs="Arial"/>
+          <w:noProof/>
+        </w:rPr>
+        <w:t>.</w:t>
+      </w:r>
+    </w:p>
+    <w:p>
+      <w:pPr>
+        <w:pStyle w:val="sectioncontinue"/>
+        <w:numPr>
+          <w:ilvl w:val="0"/>
+          <w:numId w:val="46"/>
+        </w:numPr>
+        <w:rPr>
+          <w:rFonts w:cs="Arial"/>
+          <w:noProof/>
+        </w:rPr>
+      </w:pPr>
+      <w:r>
+        <w:rPr>
+          <w:rFonts w:cs="Arial"/>
+          <w:noProof/>
+        </w:rPr>
+        <w:t>Lambda</w:t>
+      </w:r>
+      <w:r>
+        <w:rPr>
+          <w:rFonts w:cs="Arial"/>
+          <w:noProof/>
+          <w:lang w:val="vi-VN"/>
+        </w:rPr>
+        <w:t xml:space="preserve"> </w:t>
+      </w:r>
+      <w:r>
+        <w:rPr>
+          <w:rFonts w:cs="Arial"/>
+          <w:noProof/>
+        </w:rPr>
+        <w:t>internal:</w:t>
+      </w:r>
+      <w:r>
+        <w:rPr>
+          <w:rFonts w:cs="Arial"/>
+          <w:noProof/>
+        </w:rPr>
+        <w:t xml:space="preserve"> </w:t>
+      </w:r>
+      <w:r>
+        <w:rPr>
+          <w:rFonts w:cs="Arial"/>
+          <w:noProof/>
+        </w:rPr>
+        <w:t>giảm dần</w:t>
+      </w:r>
+      <w:r>
+        <w:rPr>
+          <w:rFonts w:cs="Arial"/>
+          <w:noProof/>
+          <w:lang w:val="vi-VN"/>
+        </w:rPr>
+        <w:t xml:space="preserve"> ở các vòng sau,</w:t>
+      </w:r>
+      <w:r>
+        <w:rPr>
+          <w:rFonts w:cs="Arial"/>
+          <w:noProof/>
+        </w:rPr>
+        <w:t xml:space="preserve"> </w:t>
+      </w:r>
+      <w:r>
+        <w:rPr>
+          <w:rFonts w:cs="Arial"/>
+          <w:noProof/>
+          <w:lang w:val="vi-VN"/>
+        </w:rPr>
+        <w:t>vì</w:t>
+      </w:r>
+      <w:r>
+        <w:rPr>
+          <w:rFonts w:cs="Arial"/>
+          <w:noProof/>
+        </w:rPr>
+        <w:t xml:space="preserve"> mô hình đã đạt được mức đa dạng biểu diễn mong muốn. Tuy nhiên, vẫn cần duy trì ở mức vừa</w:t>
+      </w:r>
+      <w:r>
+        <w:rPr>
+          <w:rFonts w:cs="Arial"/>
+          <w:noProof/>
+        </w:rPr>
+        <w:t xml:space="preserve"> </w:t>
+      </w:r>
+      <w:r>
+        <w:rPr>
+          <w:rFonts w:cs="Arial"/>
+          <w:noProof/>
+          <w:lang w:val="vi-VN"/>
+        </w:rPr>
+        <w:t>giữa các vòng giữa</w:t>
+      </w:r>
+      <w:r>
+        <w:rPr>
+          <w:rFonts w:cs="Arial"/>
+          <w:noProof/>
+        </w:rPr>
+        <w:t xml:space="preserve"> phải để tránh việc các vector trong ma trận A mới học bị trùng lặp nhau</w:t>
+      </w:r>
+      <w:r>
+        <w:rPr>
+          <w:rFonts w:cs="Arial"/>
+          <w:noProof/>
+          <w:lang w:val="vi-VN"/>
+        </w:rPr>
+        <w:t>.</w:t>
+      </w:r>
+    </w:p>
+    <w:p>
+      <w:pPr>
+        <w:pStyle w:val="sectioncontinue"/>
+        <w:numPr>
+          <w:ilvl w:val="0"/>
+          <w:numId w:val="46"/>
+        </w:numPr>
+        <w:rPr>
+          <w:rFonts w:cs="Arial"/>
+          <w:noProof/>
+        </w:rPr>
+      </w:pPr>
+      <w:r>
+        <w:rPr>
+          <w:rFonts w:cs="Arial"/>
+          <w:noProof/>
+        </w:rPr>
+        <w:t>Lambda</w:t>
+      </w:r>
+      <w:r>
+        <w:rPr>
+          <w:rFonts w:cs="Arial"/>
+          <w:noProof/>
+          <w:lang w:val="vi-VN"/>
+        </w:rPr>
+        <w:t xml:space="preserve"> </w:t>
+      </w:r>
+      <w:r>
+        <w:rPr>
+          <w:rFonts w:cs="Arial"/>
+          <w:noProof/>
+        </w:rPr>
+        <w:t>external: Đây là yếu tố quan trọng ở các vòng sau và cần được tăng</w:t>
+      </w:r>
+      <w:r>
+        <w:rPr>
+          <w:rFonts w:cs="Arial"/>
+          <w:noProof/>
+        </w:rPr>
+        <w:t>.</w:t>
+      </w:r>
+      <w:r>
+        <w:rPr>
+          <w:rFonts w:cs="Arial"/>
+          <w:noProof/>
+        </w:rPr>
+        <w:t xml:space="preserve"> </w:t>
+      </w:r>
+      <w:r>
+        <w:rPr>
+          <w:rFonts w:cs="Arial"/>
+          <w:noProof/>
+          <w:lang w:val="vi-VN"/>
+        </w:rPr>
+        <w:t>Ở các vòng giữa</w:t>
+      </w:r>
+      <w:r>
+        <w:rPr>
+          <w:rFonts w:cs="Arial"/>
+          <w:noProof/>
+        </w:rPr>
+        <w:t xml:space="preserve"> </w:t>
+      </w:r>
+      <w:r>
+        <w:rPr>
+          <w:rFonts w:cs="Arial"/>
+          <w:noProof/>
+        </w:rPr>
+        <w:t>Mục tiêu là đảm bảo rằng biểu diễn được học trong các LoRA module sau là mới mẻ và không lặp lại thông tin đã học từ các adapter trước đó, thông qua ràng buộc trực giao giữa các ma trận A</w:t>
+      </w:r>
+      <w:r>
+        <w:rPr>
+          <w:rFonts w:cs="Arial"/>
+          <w:noProof/>
+          <w:lang w:val="vi-VN"/>
+        </w:rPr>
+        <w:t xml:space="preserve">, có thể bắt đầu tăng dần </w:t>
+      </w:r>
+      <w:r>
+        <w:rPr>
+          <w:rFonts w:cs="Arial"/>
+          <w:noProof/>
+        </w:rPr>
+        <w:t>l</w:t>
+      </w:r>
+      <w:r>
+        <w:rPr>
+          <w:rFonts w:cs="Arial"/>
+          <w:noProof/>
+        </w:rPr>
+        <w:t>ambda</w:t>
+      </w:r>
+      <w:r>
+        <w:rPr>
+          <w:rFonts w:cs="Arial"/>
+          <w:noProof/>
+          <w:lang w:val="vi-VN"/>
+        </w:rPr>
+        <w:t xml:space="preserve"> </w:t>
+      </w:r>
+      <w:r>
+        <w:rPr>
+          <w:rFonts w:cs="Arial"/>
+          <w:noProof/>
+        </w:rPr>
+        <w:t>external</w:t>
+      </w:r>
+      <w:r>
+        <w:rPr>
+          <w:rFonts w:cs="Arial"/>
+          <w:noProof/>
+        </w:rPr>
+        <w:t xml:space="preserve">. </w:t>
+      </w:r>
+      <w:r>
+        <w:rPr>
+          <w:rFonts w:cs="Arial"/>
+          <w:noProof/>
+          <w:lang w:val="vi-VN"/>
+        </w:rPr>
+        <w:t>Tuy nhiên, ở vòng cuối, ràng buộc trực giao giữa các biểu diễn mới và adapter trước nên được hạn chế tối đa</w:t>
+      </w:r>
+      <w:r>
+        <w:rPr>
+          <w:rFonts w:cs="Arial"/>
+          <w:noProof/>
+          <w:lang w:val="vi-VN"/>
+        </w:rPr>
+        <w:t>, thậm chí có thể đưa về 0, nhằm tránh loại bỏ những hướng biểu diễn tuy có thể trùng lặp nhưng lại cần thiết để học nốt phần thông tin còn sót lại</w:t>
+      </w:r>
+    </w:p>
+    <w:p>
+      <w:pPr>
+        <w:pStyle w:val="sectioncontinue"/>
+        <w:rPr>
+          <w:rFonts w:cs="Arial"/>
+          <w:noProof/>
+        </w:rPr>
+      </w:pPr>
+      <w:r>
+        <w:rPr>
+          <w:rFonts w:cs="Arial"/>
+          <w:noProof/>
+          <w:lang w:val="vi-VN"/>
+        </w:rPr>
+        <w:t>Chiến lược này giúp mô hình tiến hành tinh chỉnh liên tiếp trên nền biểu diễn đã có, theo nguyên tắc residual learning, trong khi vẫn duy trì được tính độc lập và bổ sung giữa các vòng. Nhờ đó, toàn bộ quá trình huấn luyện giữ được hiệu quả biểu diễn cao, giảm trùng lặp thông tin, và tối ưu hóa tài nguyên huấn luyện thông qua kiểm soát rank và learning rate hợp lý</w:t>
+      </w:r>
+      <w:r>
+        <w:rPr>
+          <w:rFonts w:cs="Arial"/>
+          <w:noProof/>
+          <w:lang w:val="vi-VN"/>
+        </w:rPr>
+        <w:t>.</w:t>
+      </w:r>
+    </w:p>
+    <w:p>
+      <w:pPr>
+        <w:pStyle w:val="sectioncontinue"/>
+        <w:rPr>
+          <w:rFonts w:cs="Arial"/>
+          <w:noProof/>
+        </w:rPr>
+      </w:pPr>
+      <w:r>
+        <w:rPr>
+          <w:rFonts w:cs="Arial"/>
+          <w:noProof/>
+        </w:rPr>
+        <w:t>Chiến lược huấn luyện mô hình Chain of LoRA cần được điều chỉnh linh hoạt theo quy mô của tập dữ liệu, nhằm tối ưu hiệu quả học và tránh các hiện tượng như overfitting</w:t>
+      </w:r>
+      <w:r>
+        <w:rPr>
+          <w:rFonts w:cs="Arial"/>
+          <w:noProof/>
+        </w:rPr>
+        <w:t xml:space="preserve"> </w:t>
+      </w:r>
+      <w:r>
+        <w:rPr>
+          <w:rFonts w:cs="Arial"/>
+          <w:noProof/>
+        </w:rPr>
+        <w:t>hoặc underfitting</w:t>
+      </w:r>
+      <w:r>
+        <w:rPr>
+          <w:rFonts w:cs="Arial"/>
+          <w:noProof/>
+        </w:rPr>
+        <w:t xml:space="preserve">. </w:t>
+      </w:r>
+      <w:r>
+        <w:rPr>
+          <w:rFonts w:cs="Arial"/>
+          <w:noProof/>
+          <w:lang w:val="vi-VN"/>
+        </w:rPr>
+        <w:t>Do mô hình được chủ yếu train trên tập dưới 10.000 mẫu nên có một số chiến lược để tối ưu khả năng học như sau</w:t>
+      </w:r>
+      <w:r>
+        <w:rPr>
+          <w:rFonts w:cs="Arial"/>
+          <w:noProof/>
+        </w:rPr>
+        <w:t>:</w:t>
+      </w:r>
+    </w:p>
+    <w:p>
+      <w:pPr>
+        <w:pStyle w:val="sectioncontinue"/>
+        <w:numPr>
+          <w:ilvl w:val="0"/>
+          <w:numId w:val="49"/>
+        </w:numPr>
+        <w:rPr>
+          <w:rFonts w:cs="Arial"/>
+          <w:noProof/>
+        </w:rPr>
+      </w:pPr>
+      <w:r>
+        <w:rPr>
+          <w:rFonts w:cs="Arial"/>
+          <w:noProof/>
+        </w:rPr>
+        <w:t>S</w:t>
+      </w:r>
+      <w:r>
+        <w:rPr>
+          <w:rFonts w:cs="Arial"/>
+          <w:noProof/>
+          <w:lang w:val="vi-VN"/>
+        </w:rPr>
+        <w:t>ử dụng ít vòng lặp hơn, thường chỉ 2-3 vòng</w:t>
+      </w:r>
+      <w:r>
+        <w:rPr>
+          <w:rFonts w:cs="Arial"/>
+          <w:noProof/>
+        </w:rPr>
+        <w:t>. Do</w:t>
+      </w:r>
+      <w:r>
+        <w:rPr>
+          <w:rFonts w:cs="Arial"/>
+          <w:noProof/>
+          <w:lang w:val="vi-VN"/>
+        </w:rPr>
+        <w:t xml:space="preserve"> các vòng sau rank giảm ở mức quá nhỏ, dẫn đến các vòng sau gần như không có tác động đến mô hình.</w:t>
+      </w:r>
+    </w:p>
+    <w:p>
+      <w:pPr>
+        <w:pStyle w:val="sectioncontinue"/>
+        <w:numPr>
+          <w:ilvl w:val="0"/>
+          <w:numId w:val="49"/>
+        </w:numPr>
+        <w:rPr>
+          <w:rFonts w:cs="Arial"/>
+          <w:noProof/>
+          <w:lang w:val="vi-VN"/>
+        </w:rPr>
+      </w:pPr>
+      <w:r>
+        <w:rPr>
+          <w:rFonts w:cs="Arial"/>
+          <w:noProof/>
+        </w:rPr>
+        <w:lastRenderedPageBreak/>
+        <w:t>Lambda</w:t>
+      </w:r>
+      <w:r>
+        <w:rPr>
+          <w:rFonts w:cs="Arial"/>
+          <w:noProof/>
+          <w:lang w:val="vi-VN"/>
+        </w:rPr>
+        <w:t xml:space="preserve"> </w:t>
+      </w:r>
+      <w:r>
+        <w:rPr>
+          <w:rFonts w:cs="Arial"/>
+          <w:noProof/>
+        </w:rPr>
+        <w:t>internal và lambda</w:t>
+      </w:r>
+      <w:r>
+        <w:rPr>
+          <w:rFonts w:cs="Arial"/>
+          <w:noProof/>
+          <w:lang w:val="vi-VN"/>
+        </w:rPr>
+        <w:t xml:space="preserve"> </w:t>
+      </w:r>
+      <w:r>
+        <w:rPr>
+          <w:rFonts w:cs="Arial"/>
+          <w:noProof/>
+        </w:rPr>
+        <w:t>external cao hơn, để tăng cường ràng buộc trực giao, đảm bảo mô hình không học trùng lặp hoặc quá khớp với mẫu ít</w:t>
+      </w:r>
+      <w:r>
+        <w:rPr>
+          <w:rFonts w:cs="Arial"/>
+          <w:noProof/>
+        </w:rPr>
+        <w:t>.</w:t>
+      </w:r>
+    </w:p>
+    <w:p>
+      <w:pPr>
+        <w:pStyle w:val="sectioncontinue"/>
+        <w:numPr>
+          <w:ilvl w:val="0"/>
+          <w:numId w:val="49"/>
+        </w:numPr>
+        <w:rPr>
+          <w:rFonts w:cs="Arial"/>
+          <w:noProof/>
+        </w:rPr>
+      </w:pPr>
+      <w:r>
+        <w:rPr>
+          <w:rFonts w:cs="Arial"/>
+          <w:noProof/>
+        </w:rPr>
+        <w:t>Vòng đầu</w:t>
+      </w:r>
+      <w:r>
+        <w:rPr>
+          <w:rFonts w:cs="Arial"/>
+          <w:noProof/>
+        </w:rPr>
+        <w:t>,</w:t>
+      </w:r>
+      <w:r>
+        <w:rPr>
+          <w:rFonts w:cs="Arial"/>
+          <w:noProof/>
+        </w:rPr>
+        <w:t xml:space="preserve"> số epochs ở mức vừa phải, do không gian học còn rộng</w:t>
+      </w:r>
+      <w:r>
+        <w:rPr>
+          <w:rFonts w:cs="Arial"/>
+          <w:noProof/>
+        </w:rPr>
+        <w:t>. Tuy</w:t>
+      </w:r>
+      <w:r>
+        <w:rPr>
+          <w:rFonts w:cs="Arial"/>
+          <w:noProof/>
+          <w:lang w:val="vi-VN"/>
+        </w:rPr>
+        <w:t xml:space="preserve"> nhiên càng về các vòng cuối, không gian học càng thu hẹp</w:t>
+      </w:r>
+      <w:r>
+        <w:rPr>
+          <w:rFonts w:cs="Arial"/>
+          <w:noProof/>
+        </w:rPr>
+        <w:t>.</w:t>
+      </w:r>
+      <w:r>
+        <w:t xml:space="preserve"> </w:t>
+      </w:r>
+      <w:r>
+        <w:rPr>
+          <w:rFonts w:cs="Arial"/>
+          <w:noProof/>
+        </w:rPr>
+        <w:t>Điều này dẫn đến việc mô hình khó tối ưu hóa các tham số LoRA mới trong điều kiện hạn chế, đặc biệt là khi các thông tin còn sót lại có xu hướng phức tạp, nhiễu hoặc nằm ở vùng biên của không gian biểu diễn</w:t>
+      </w:r>
+      <w:r>
+        <w:rPr>
+          <w:rFonts w:cs="Arial"/>
+          <w:noProof/>
+        </w:rPr>
+        <w:t xml:space="preserve">. </w:t>
+      </w:r>
+      <w:r>
+        <w:rPr>
+          <w:rFonts w:cs="Arial"/>
+          <w:noProof/>
+        </w:rPr>
+        <w:t>Do đó, tại các vòng sau, số epochs phải tăng lên đáng kể</w:t>
+      </w:r>
+      <w:r>
+        <w:rPr>
+          <w:rFonts w:cs="Arial"/>
+          <w:noProof/>
+        </w:rPr>
+        <w:t xml:space="preserve"> </w:t>
+      </w:r>
+      <w:r>
+        <w:rPr>
+          <w:rFonts w:cs="Arial"/>
+          <w:noProof/>
+        </w:rPr>
+        <w:t>để đảm bảo mô hình có đủ thời gian học ổn định và tránh việc dừng sớm khi mô hình chưa kịp hội tụ. Việc tăng epochs trong trường hợp này không nhằm mục tiêu học thêm quá nhiều, mà để mô hình có cơ hội khám phá hết không gian học rất hẹp và khó hội tụ này, đặc biệt trong bối cảnh dữ liệu hạn chế</w:t>
+      </w:r>
+      <w:r>
+        <w:rPr>
+          <w:rFonts w:cs="Arial"/>
+          <w:noProof/>
+        </w:rPr>
+        <w:t>.</w:t>
+      </w:r>
+    </w:p>
+    <w:p>
+      <w:pPr>
+        <w:pStyle w:val="sectioncontinue"/>
+        <w:numPr>
+          <w:ilvl w:val="0"/>
+          <w:numId w:val="49"/>
+        </w:numPr>
+        <w:rPr>
+          <w:rFonts w:cs="Arial"/>
+          <w:noProof/>
+        </w:rPr>
+      </w:pPr>
+      <w:r>
+        <w:rPr>
+          <w:rFonts w:cs="Arial"/>
+          <w:noProof/>
+        </w:rPr>
+        <w:t xml:space="preserve">Alpha trong LoRA nên được giảm nhẹ để hạn chế khuếch đại quá mức. </w:t>
+      </w:r>
+      <w:r>
+        <w:rPr>
+          <w:rFonts w:cs="Arial"/>
+          <w:noProof/>
+        </w:rPr>
+        <w:t>Bài</w:t>
+      </w:r>
+      <w:r>
+        <w:rPr>
+          <w:rFonts w:cs="Arial"/>
+          <w:noProof/>
+          <w:lang w:val="vi-VN"/>
+        </w:rPr>
+        <w:t xml:space="preserve"> viết tính toán</w:t>
+      </w:r>
+      <w:r>
+        <w:rPr>
+          <w:rFonts w:cs="Arial"/>
+          <w:noProof/>
+        </w:rPr>
+        <w:t xml:space="preserve"> alpha</w:t>
+      </w:r>
+      <w:r>
+        <w:rPr>
+          <w:rFonts w:cs="Arial"/>
+          <w:noProof/>
+          <w:lang w:val="vi-VN"/>
+        </w:rPr>
+        <w:t xml:space="preserve"> bằng</w:t>
+      </w:r>
+      <w:r>
+        <w:rPr>
+          <w:rFonts w:cs="Arial"/>
+          <w:noProof/>
+        </w:rPr>
+        <w:t xml:space="preserve"> tỉ lệ thuận căn bậc hai của rank</w:t>
+      </w:r>
+      <w:r>
+        <w:rPr>
+          <w:rFonts w:cs="Arial"/>
+          <w:noProof/>
+        </w:rPr>
+        <w:t xml:space="preserve"> </w:t>
+      </w:r>
+      <w:r>
+        <w:rPr>
+          <w:rFonts w:cs="Arial"/>
+          <w:noProof/>
+          <w:lang w:val="vi-VN"/>
+        </w:rPr>
+        <w:t>theo công thức của</w:t>
+      </w:r>
+      <w:sdt>
+        <w:sdtPr>
+          <w:rPr>
+            <w:rFonts w:cs="Arial"/>
+            <w:noProof/>
+            <w:lang w:val="vi-VN"/>
+          </w:rPr>
+          <w:id w:val="-513526068"/>
+          <w:citation/>
+        </w:sdtPr>
+        <w:sdtContent>
+          <w:r>
+            <w:rPr>
+              <w:rFonts w:cs="Arial"/>
+              <w:noProof/>
+              <w:lang w:val="vi-VN"/>
+            </w:rPr>
+            <w:fldChar w:fldCharType="begin"/>
+          </w:r>
+          <w:r>
+            <w:rPr>
+              <w:rFonts w:cs="Arial"/>
+              <w:noProof/>
+            </w:rPr>
+            <w:instrText xml:space="preserve"> CITATION Qua25 \l 1033 </w:instrText>
+          </w:r>
+          <w:r>
+            <w:rPr>
+              <w:rFonts w:cs="Arial"/>
+              <w:noProof/>
+              <w:lang w:val="vi-VN"/>
+            </w:rPr>
+            <w:fldChar w:fldCharType="separate"/>
+          </w:r>
+          <w:r>
+            <w:rPr>
+              <w:rFonts w:cs="Arial"/>
+              <w:noProof/>
+            </w:rPr>
+            <w:t xml:space="preserve"> </w:t>
+          </w:r>
+          <w:r>
+            <w:rPr>
+              <w:rFonts w:cs="Arial"/>
+              <w:noProof/>
+            </w:rPr>
+            <w:t>[14]</w:t>
+          </w:r>
+          <w:r>
+            <w:rPr>
+              <w:rFonts w:cs="Arial"/>
+              <w:noProof/>
+              <w:lang w:val="vi-VN"/>
+            </w:rPr>
+            <w:fldChar w:fldCharType="end"/>
+          </w:r>
+        </w:sdtContent>
+      </w:sdt>
+      <w:r>
+        <w:rPr>
+          <w:rFonts w:cs="Arial"/>
+          <w:noProof/>
+        </w:rPr>
+        <w:t>.</w:t>
+      </w:r>
+    </w:p>
+    <w:p>
+      <w:pPr>
+        <w:pStyle w:val="sectioncontinue"/>
+        <w:rPr>
+          <w:rFonts w:cs="Arial"/>
+          <w:noProof/>
+        </w:rPr>
+      </w:pPr>
+      <w:r>
+        <w:rPr>
+          <w:rFonts w:cs="Arial"/>
+          <w:noProof/>
+        </w:rPr>
+        <w:t>Như vậy, việc tinh chỉnh mô hình DeepSeek-R1 bằng chiến lược Chain of LoRA kết hợp ràng buộc trực giao</w:t>
+      </w:r>
+      <w:r>
+        <w:rPr>
+          <w:rFonts w:cs="Arial"/>
+          <w:noProof/>
+        </w:rPr>
+        <w:t xml:space="preserve"> </w:t>
+      </w:r>
+      <w:r>
+        <w:rPr>
+          <w:rFonts w:cs="Arial"/>
+          <w:noProof/>
+        </w:rPr>
+        <w:t>giúp</w:t>
+      </w:r>
+      <w:r>
+        <w:rPr>
+          <w:rFonts w:cs="Arial"/>
+          <w:noProof/>
+        </w:rPr>
+        <w:t xml:space="preserve"> mô hình tận dụng hiệu quả biểu diễn đã học ở các vòng trước, mở rộng khả năng học bổ sung thông tin mới một cách có kiểm soát. Trong bối cảnh dữ liệu huấn luyện hạn chế, cách tiếp cận này giúp cân bằng giữa khả năng generalization và độ đa dạng biểu diễn, đồng thời tối ưu tài nguyên tính toán bằng việc kiểm soát rank và learning rate hợp lý.</w:t>
       </w:r>
     </w:p>
     <w:p>
@@ -11183,9 +12968,9 @@
         <w:lastRenderedPageBreak/>
         <w:br/>
       </w:r>
-      <w:bookmarkStart w:id="69" w:name="_Toc195283954"/>
-      <w:bookmarkStart w:id="70" w:name="_Toc201354848"/>
-      <w:bookmarkStart w:id="71" w:name="_Toc201355460"/>
+      <w:bookmarkStart w:id="71" w:name="_Toc195283954"/>
+      <w:bookmarkStart w:id="72" w:name="_Toc201354848"/>
+      <w:bookmarkStart w:id="73" w:name="_Toc201786916"/>
       <w:r>
         <w:rPr>
           <w:rFonts w:cs="Arial"/>
@@ -11198,131 +12983,841 @@
         </w:rPr>
         <w:t>Results</w:t>
       </w:r>
-      <w:bookmarkEnd w:id="69"/>
-      <w:bookmarkEnd w:id="70"/>
       <w:bookmarkEnd w:id="71"/>
-    </w:p>
-    <w:p>
-      <w:pPr>
-        <w:pStyle w:val="Heading2"/>
-        <w:rPr>
-          <w:rFonts w:cs="Arial"/>
-        </w:rPr>
-      </w:pPr>
-      <w:bookmarkStart w:id="72" w:name="_Toc195283955"/>
-      <w:bookmarkStart w:id="73" w:name="_Toc201354849"/>
-      <w:bookmarkStart w:id="74" w:name="_Toc201355461"/>
-      <w:r>
-        <w:rPr>
-          <w:rFonts w:cs="Arial"/>
-        </w:rPr>
-        <w:t>Data collection</w:t>
-      </w:r>
       <w:bookmarkEnd w:id="72"/>
       <w:bookmarkEnd w:id="73"/>
+    </w:p>
+    <w:p>
+      <w:pPr>
+        <w:pStyle w:val="Heading2"/>
+        <w:rPr>
+          <w:rFonts w:cs="Arial"/>
+        </w:rPr>
+      </w:pPr>
+      <w:bookmarkStart w:id="74" w:name="_Toc195283955"/>
+      <w:bookmarkStart w:id="75" w:name="_Toc201354849"/>
+      <w:bookmarkStart w:id="76" w:name="_Toc201786917"/>
+      <w:r>
+        <w:rPr>
+          <w:rFonts w:cs="Arial"/>
+        </w:rPr>
+        <w:t>Data collection</w:t>
+      </w:r>
       <w:bookmarkEnd w:id="74"/>
-    </w:p>
-    <w:p>
-      <w:pPr>
-        <w:pStyle w:val="sectioncontinue"/>
-        <w:rPr>
-          <w:rFonts w:cs="Arial"/>
-        </w:rPr>
-      </w:pPr>
-      <w:r>
-        <w:rPr>
-          <w:rFonts w:cs="Arial"/>
-        </w:rPr>
-        <w:t>x0.5</w:t>
-      </w:r>
-    </w:p>
-    <w:p>
-      <w:pPr>
-        <w:pStyle w:val="Heading2"/>
-        <w:rPr>
-          <w:rFonts w:cs="Arial"/>
-        </w:rPr>
-      </w:pPr>
-      <w:bookmarkStart w:id="75" w:name="_Toc195283956"/>
-      <w:bookmarkStart w:id="76" w:name="_Toc201354850"/>
-      <w:bookmarkStart w:id="77" w:name="_Toc201355462"/>
-      <w:r>
-        <w:rPr>
-          <w:rFonts w:cs="Arial"/>
-        </w:rPr>
-        <w:t>Experiments</w:t>
-      </w:r>
       <w:bookmarkEnd w:id="75"/>
       <w:bookmarkEnd w:id="76"/>
+    </w:p>
+    <w:p>
+      <w:pPr>
+        <w:pStyle w:val="sectioncontinue"/>
+        <w:rPr>
+          <w:rFonts w:cs="Arial"/>
+          <w:lang w:val="vi-VN"/>
+        </w:rPr>
+      </w:pPr>
+      <w:r>
+        <w:rPr>
+          <w:rFonts w:cs="Arial"/>
+          <w:lang w:val="vi-VN"/>
+        </w:rPr>
+        <w:t xml:space="preserve">Dữ liệu của chúng tôi được thu thập từ hệ thống quản lý Jira nội bộ và các tài liệu liên quan đến quy trình xử lý hóa đơn điện tử. Trong đó, các tệp Excel dạng FAQ là </w:t>
+      </w:r>
+      <w:r>
+        <w:rPr>
+          <w:rFonts w:cs="Arial"/>
+          <w:lang w:val="vi-VN"/>
+        </w:rPr>
+        <w:t xml:space="preserve">Trong quá trình triển </w:t>
+      </w:r>
+      <w:r>
+        <w:rPr>
+          <w:rFonts w:cs="Arial"/>
+          <w:lang w:val="vi-VN"/>
+        </w:rPr>
+        <w:t>hệ thống hoá đơn điện tử theo thông tư 70</w:t>
+      </w:r>
+      <w:r>
+        <w:rPr>
+          <w:rFonts w:cs="Arial"/>
+          <w:lang w:val="vi-VN"/>
+        </w:rPr>
+        <w:t>.</w:t>
+      </w:r>
+      <w:r>
+        <w:rPr>
+          <w:rFonts w:cs="Arial"/>
+          <w:lang w:val="vi-VN"/>
+        </w:rPr>
+        <w:t xml:space="preserve"> </w:t>
+      </w:r>
+      <w:r>
+        <w:rPr>
+          <w:rFonts w:cs="Arial"/>
+          <w:lang w:val="vi-VN"/>
+        </w:rPr>
+        <w:t>Bên cạnh đó, một phần dữ liệu được sinh tự động từ nội dung các tài liệu hướng dẫn chính thức</w:t>
+      </w:r>
+      <w:r>
+        <w:rPr>
+          <w:rFonts w:cs="Arial"/>
+          <w:lang w:val="vi-VN"/>
+        </w:rPr>
+        <w:t xml:space="preserve"> được ban hành từ 25/05/2025</w:t>
+      </w:r>
+      <w:r>
+        <w:rPr>
+          <w:rFonts w:cs="Arial"/>
+          <w:lang w:val="vi-VN"/>
+        </w:rPr>
+        <w:t>, thông qua mô hình ChatGPT để đảm bảo độ phủ và tính đa dạng của tập dữ liệu.</w:t>
+      </w:r>
+      <w:r>
+        <w:rPr>
+          <w:rFonts w:cs="Arial"/>
+          <w:lang w:val="vi-VN"/>
+        </w:rPr>
+        <w:t xml:space="preserve"> Dữ liệu tập trung vào 2 bộ phận:</w:t>
+      </w:r>
+    </w:p>
+    <w:p>
+      <w:pPr>
+        <w:pStyle w:val="sectioncontinue"/>
+        <w:rPr>
+          <w:rFonts w:cs="Arial"/>
+          <w:lang w:val="vi-VN"/>
+        </w:rPr>
+      </w:pPr>
+      <w:r>
+        <w:rPr>
+          <w:rFonts w:cs="Arial"/>
+          <w:lang w:val="vi-VN"/>
+        </w:rPr>
+        <w:t>Bộ phận developer: tập trung vào hướng dẫn dử dụng base của hệ thống để code các chức năng mở rộng và các tài liệu tích hợp hệ thống hoá đơn điện tử được publish cho bên thứ 3.</w:t>
+      </w:r>
+    </w:p>
+    <w:p>
+      <w:pPr>
+        <w:pStyle w:val="sectioncontinue"/>
+        <w:rPr>
+          <w:rFonts w:cs="Arial"/>
+        </w:rPr>
+      </w:pPr>
+      <w:r>
+        <w:rPr>
+          <w:rFonts w:cs="Arial"/>
+          <w:lang w:val="vi-VN"/>
+        </w:rPr>
+        <w:t>Bộ phận it help desk: tập trung vào hỗ trợ khách hàng và hướng dẫn các quy trình, các quy định về hoá đơn theo thông tư 70.</w:t>
+      </w:r>
+    </w:p>
+    <w:p>
+      <w:pPr>
+        <w:pStyle w:val="sectioncontinue"/>
+        <w:rPr>
+          <w:rFonts w:cs="Arial"/>
+        </w:rPr>
+      </w:pPr>
+      <w:r>
+        <w:rPr>
+          <w:rFonts w:cs="Arial"/>
+          <w:lang w:val="vi-VN"/>
+        </w:rPr>
+        <w:t>Tập dữ liệu được phân chia theo tỷ lệ "vàng" giữa dữ liệu thật và dữ liệu sinh, với 66,6% là dữ liệu thật (tương đương 1.0</w:t>
+      </w:r>
+      <w:r>
+        <w:rPr>
+          <w:rFonts w:cs="Arial"/>
+        </w:rPr>
+        <w:t>00</w:t>
+      </w:r>
+      <w:r>
+        <w:rPr>
+          <w:rFonts w:cs="Arial"/>
+          <w:lang w:val="vi-VN"/>
+        </w:rPr>
+        <w:t xml:space="preserve"> mẫu), và 33,3% là dữ liệu được generate (tương đương </w:t>
+      </w:r>
+      <w:r>
+        <w:rPr>
+          <w:rFonts w:cs="Arial"/>
+        </w:rPr>
+        <w:t>618</w:t>
+      </w:r>
+      <w:r>
+        <w:rPr>
+          <w:rFonts w:cs="Arial"/>
+          <w:lang w:val="vi-VN"/>
+        </w:rPr>
+        <w:t xml:space="preserve"> mẫu), trên tổng số 1.</w:t>
+      </w:r>
+      <w:r>
+        <w:rPr>
+          <w:rFonts w:cs="Arial"/>
+        </w:rPr>
+        <w:t>618</w:t>
+      </w:r>
+      <w:r>
+        <w:rPr>
+          <w:rFonts w:cs="Arial"/>
+          <w:lang w:val="vi-VN"/>
+        </w:rPr>
+        <w:t xml:space="preserve"> mẫu.</w:t>
+      </w:r>
+    </w:p>
+    <w:p>
+      <w:pPr>
+        <w:pStyle w:val="sectioncontinue"/>
+        <w:rPr>
+          <w:rFonts w:cs="Arial"/>
+        </w:rPr>
+      </w:pPr>
+      <w:r>
+        <w:rPr>
+          <w:rFonts w:cs="Arial"/>
+          <w:lang w:val="vi-VN"/>
+        </w:rPr>
+        <w:t>Dữ liệu sau khi tổng hợp được tiền xử lý, lọc trùng lặp, và định dạng lại theo chuẩn chat-format đầu vào cho mô hình ngôn ngữ. Bảng tổng hợp phân bố dữ liệu và đặc điểm thống kê được trình bày trong Bảng</w:t>
+      </w:r>
+      <w:r>
+        <w:rPr>
+          <w:rFonts w:cs="Arial"/>
+        </w:rPr>
+        <w:t>:</w:t>
+      </w:r>
+    </w:p>
+    <w:p>
+      <w:pPr>
+        <w:pStyle w:val="Caption"/>
+        <w:jc w:val="center"/>
+        <w:rPr>
+          <w:color w:val="auto"/>
+          <w:sz w:val="20"/>
+          <w:szCs w:val="20"/>
+        </w:rPr>
+      </w:pPr>
+      <w:r>
+        <w:rPr>
+          <w:b/>
+          <w:bCs/>
+          <w:color w:val="auto"/>
+          <w:sz w:val="20"/>
+          <w:szCs w:val="20"/>
+        </w:rPr>
+        <w:t xml:space="preserve">Table </w:t>
+      </w:r>
+      <w:r>
+        <w:rPr>
+          <w:b/>
+          <w:bCs/>
+          <w:color w:val="auto"/>
+          <w:sz w:val="20"/>
+          <w:szCs w:val="20"/>
+        </w:rPr>
+        <w:fldChar w:fldCharType="begin"/>
+      </w:r>
+      <w:r>
+        <w:rPr>
+          <w:b/>
+          <w:bCs/>
+          <w:color w:val="auto"/>
+          <w:sz w:val="20"/>
+          <w:szCs w:val="20"/>
+        </w:rPr>
+        <w:instrText xml:space="preserve"> SEQ Table \* ARABIC </w:instrText>
+      </w:r>
+      <w:r>
+        <w:rPr>
+          <w:b/>
+          <w:bCs/>
+          <w:color w:val="auto"/>
+          <w:sz w:val="20"/>
+          <w:szCs w:val="20"/>
+        </w:rPr>
+        <w:fldChar w:fldCharType="separate"/>
+      </w:r>
+      <w:r>
+        <w:rPr>
+          <w:b/>
+          <w:bCs/>
+          <w:noProof/>
+          <w:color w:val="auto"/>
+          <w:sz w:val="20"/>
+          <w:szCs w:val="20"/>
+        </w:rPr>
+        <w:t>2</w:t>
+      </w:r>
+      <w:r>
+        <w:rPr>
+          <w:b/>
+          <w:bCs/>
+          <w:color w:val="auto"/>
+          <w:sz w:val="20"/>
+          <w:szCs w:val="20"/>
+        </w:rPr>
+        <w:fldChar w:fldCharType="end"/>
+      </w:r>
+      <w:r>
+        <w:rPr>
+          <w:b/>
+          <w:bCs/>
+          <w:color w:val="auto"/>
+          <w:sz w:val="20"/>
+          <w:szCs w:val="20"/>
+        </w:rPr>
+        <w:t>.</w:t>
+      </w:r>
+      <w:r>
+        <w:rPr>
+          <w:color w:val="auto"/>
+          <w:sz w:val="20"/>
+          <w:szCs w:val="20"/>
+        </w:rPr>
+        <w:t xml:space="preserve"> </w:t>
+      </w:r>
+      <w:r>
+        <w:rPr>
+          <w:i w:val="0"/>
+          <w:iCs w:val="0"/>
+          <w:color w:val="auto"/>
+          <w:sz w:val="20"/>
+          <w:szCs w:val="20"/>
+        </w:rPr>
+        <w:t>Average token length and quantity statistics by data source</w:t>
+      </w:r>
+    </w:p>
+    <w:tbl>
+      <w:tblPr>
+        <w:tblStyle w:val="ListTable6Colorful"/>
+        <w:tblW w:w="0" w:type="auto"/>
+        <w:tblLook w:val="04A0" w:firstRow="1" w:lastRow="0" w:firstColumn="1" w:lastColumn="0" w:noHBand="0" w:noVBand="1"/>
+      </w:tblPr>
+      <w:tblGrid>
+        <w:gridCol w:w="4253"/>
+        <w:gridCol w:w="2693"/>
+        <w:gridCol w:w="2414"/>
+      </w:tblGrid>
+      <w:tr>
+        <w:trPr>
+          <w:cnfStyle w:val="100000000000" w:firstRow="1" w:lastRow="0" w:firstColumn="0" w:lastColumn="0" w:oddVBand="0" w:evenVBand="0" w:oddHBand="0" w:evenHBand="0" w:firstRowFirstColumn="0" w:firstRowLastColumn="0" w:lastRowFirstColumn="0" w:lastRowLastColumn="0"/>
+          <w:trHeight w:val="233"/>
+        </w:trPr>
+        <w:tc>
+          <w:tcPr>
+            <w:cnfStyle w:val="001000000000" w:firstRow="0" w:lastRow="0" w:firstColumn="1" w:lastColumn="0" w:oddVBand="0" w:evenVBand="0" w:oddHBand="0" w:evenHBand="0" w:firstRowFirstColumn="0" w:firstRowLastColumn="0" w:lastRowFirstColumn="0" w:lastRowLastColumn="0"/>
+            <w:tcW w:w="4253" w:type="dxa"/>
+          </w:tcPr>
+          <w:p>
+            <w:pPr>
+              <w:spacing w:line="276" w:lineRule="auto"/>
+              <w:rPr>
+                <w:rFonts w:cs="Arial"/>
+                <w:sz w:val="18"/>
+                <w:szCs w:val="18"/>
+              </w:rPr>
+            </w:pPr>
+            <w:r>
+              <w:rPr>
+                <w:rFonts w:cs="Arial"/>
+                <w:sz w:val="18"/>
+                <w:szCs w:val="18"/>
+              </w:rPr>
+              <w:t>Data Source</w:t>
+            </w:r>
+          </w:p>
+        </w:tc>
+        <w:tc>
+          <w:tcPr>
+            <w:tcW w:w="2693" w:type="dxa"/>
+          </w:tcPr>
+          <w:p>
+            <w:pPr>
+              <w:spacing w:line="276" w:lineRule="auto"/>
+              <w:cnfStyle w:val="100000000000" w:firstRow="1" w:lastRow="0" w:firstColumn="0" w:lastColumn="0" w:oddVBand="0" w:evenVBand="0" w:oddHBand="0" w:evenHBand="0" w:firstRowFirstColumn="0" w:firstRowLastColumn="0" w:lastRowFirstColumn="0" w:lastRowLastColumn="0"/>
+              <w:rPr>
+                <w:rFonts w:cs="Arial"/>
+                <w:sz w:val="18"/>
+                <w:szCs w:val="18"/>
+              </w:rPr>
+            </w:pPr>
+            <w:r>
+              <w:rPr>
+                <w:rFonts w:cs="Arial"/>
+                <w:sz w:val="18"/>
+                <w:szCs w:val="18"/>
+              </w:rPr>
+              <w:t>Number of Samples</w:t>
+            </w:r>
+          </w:p>
+        </w:tc>
+        <w:tc>
+          <w:tcPr>
+            <w:tcW w:w="2414" w:type="dxa"/>
+          </w:tcPr>
+          <w:p>
+            <w:pPr>
+              <w:spacing w:line="276" w:lineRule="auto"/>
+              <w:cnfStyle w:val="100000000000" w:firstRow="1" w:lastRow="0" w:firstColumn="0" w:lastColumn="0" w:oddVBand="0" w:evenVBand="0" w:oddHBand="0" w:evenHBand="0" w:firstRowFirstColumn="0" w:firstRowLastColumn="0" w:lastRowFirstColumn="0" w:lastRowLastColumn="0"/>
+              <w:rPr>
+                <w:rFonts w:cs="Arial"/>
+                <w:sz w:val="18"/>
+                <w:szCs w:val="18"/>
+              </w:rPr>
+            </w:pPr>
+            <w:r>
+              <w:rPr>
+                <w:rFonts w:cs="Arial"/>
+                <w:sz w:val="18"/>
+                <w:szCs w:val="18"/>
+              </w:rPr>
+              <w:t>Average</w:t>
+            </w:r>
+            <w:r>
+              <w:rPr>
+                <w:rFonts w:cs="Arial"/>
+                <w:sz w:val="18"/>
+                <w:szCs w:val="18"/>
+              </w:rPr>
+              <w:t xml:space="preserve"> Token</w:t>
+            </w:r>
+            <w:r>
+              <w:rPr>
+                <w:rFonts w:cs="Arial"/>
+                <w:sz w:val="18"/>
+                <w:szCs w:val="18"/>
+              </w:rPr>
+              <w:t xml:space="preserve"> Length</w:t>
+            </w:r>
+          </w:p>
+          <w:p>
+            <w:pPr>
+              <w:spacing w:line="276" w:lineRule="auto"/>
+              <w:cnfStyle w:val="100000000000" w:firstRow="1" w:lastRow="0" w:firstColumn="0" w:lastColumn="0" w:oddVBand="0" w:evenVBand="0" w:oddHBand="0" w:evenHBand="0" w:firstRowFirstColumn="0" w:firstRowLastColumn="0" w:lastRowFirstColumn="0" w:lastRowLastColumn="0"/>
+              <w:rPr>
+                <w:rFonts w:cs="Arial"/>
+                <w:b w:val="0"/>
+                <w:bCs w:val="0"/>
+                <w:sz w:val="18"/>
+                <w:szCs w:val="18"/>
+              </w:rPr>
+            </w:pPr>
+          </w:p>
+        </w:tc>
+      </w:tr>
+      <w:tr>
+        <w:trPr>
+          <w:cnfStyle w:val="000000100000" w:firstRow="0" w:lastRow="0" w:firstColumn="0" w:lastColumn="0" w:oddVBand="0" w:evenVBand="0" w:oddHBand="1" w:evenHBand="0" w:firstRowFirstColumn="0" w:firstRowLastColumn="0" w:lastRowFirstColumn="0" w:lastRowLastColumn="0"/>
+          <w:trHeight w:val="233"/>
+        </w:trPr>
+        <w:tc>
+          <w:tcPr>
+            <w:cnfStyle w:val="001000000000" w:firstRow="0" w:lastRow="0" w:firstColumn="1" w:lastColumn="0" w:oddVBand="0" w:evenVBand="0" w:oddHBand="0" w:evenHBand="0" w:firstRowFirstColumn="0" w:firstRowLastColumn="0" w:lastRowFirstColumn="0" w:lastRowLastColumn="0"/>
+            <w:tcW w:w="4253" w:type="dxa"/>
+          </w:tcPr>
+          <w:p>
+            <w:pPr>
+              <w:spacing w:line="276" w:lineRule="auto"/>
+              <w:rPr>
+                <w:rFonts w:cs="Arial"/>
+                <w:sz w:val="18"/>
+                <w:szCs w:val="18"/>
+              </w:rPr>
+            </w:pPr>
+            <w:r>
+              <w:rPr>
+                <w:rFonts w:cs="Arial"/>
+                <w:sz w:val="18"/>
+                <w:szCs w:val="18"/>
+              </w:rPr>
+              <w:t>Jira(Real data)</w:t>
+            </w:r>
+          </w:p>
+        </w:tc>
+        <w:tc>
+          <w:tcPr>
+            <w:tcW w:w="2693" w:type="dxa"/>
+          </w:tcPr>
+          <w:p>
+            <w:pPr>
+              <w:spacing w:line="276" w:lineRule="auto"/>
+              <w:cnfStyle w:val="000000100000" w:firstRow="0" w:lastRow="0" w:firstColumn="0" w:lastColumn="0" w:oddVBand="0" w:evenVBand="0" w:oddHBand="1" w:evenHBand="0" w:firstRowFirstColumn="0" w:firstRowLastColumn="0" w:lastRowFirstColumn="0" w:lastRowLastColumn="0"/>
+              <w:rPr>
+                <w:rFonts w:cs="Arial"/>
+                <w:sz w:val="18"/>
+                <w:szCs w:val="18"/>
+              </w:rPr>
+            </w:pPr>
+            <w:r>
+              <w:rPr>
+                <w:rFonts w:cs="Arial"/>
+                <w:sz w:val="18"/>
+                <w:szCs w:val="18"/>
+              </w:rPr>
+              <w:t>550</w:t>
+            </w:r>
+          </w:p>
+        </w:tc>
+        <w:tc>
+          <w:tcPr>
+            <w:tcW w:w="2414" w:type="dxa"/>
+          </w:tcPr>
+          <w:p>
+            <w:pPr>
+              <w:spacing w:line="276" w:lineRule="auto"/>
+              <w:cnfStyle w:val="000000100000" w:firstRow="0" w:lastRow="0" w:firstColumn="0" w:lastColumn="0" w:oddVBand="0" w:evenVBand="0" w:oddHBand="1" w:evenHBand="0" w:firstRowFirstColumn="0" w:firstRowLastColumn="0" w:lastRowFirstColumn="0" w:lastRowLastColumn="0"/>
+              <w:rPr>
+                <w:rFonts w:cs="Arial"/>
+                <w:sz w:val="18"/>
+                <w:szCs w:val="18"/>
+              </w:rPr>
+            </w:pPr>
+            <w:r>
+              <w:rPr>
+                <w:rFonts w:cs="Arial"/>
+                <w:sz w:val="18"/>
+                <w:szCs w:val="18"/>
+              </w:rPr>
+              <w:t>111.12</w:t>
+            </w:r>
+          </w:p>
+        </w:tc>
+      </w:tr>
+      <w:tr>
+        <w:trPr>
+          <w:trHeight w:val="233"/>
+        </w:trPr>
+        <w:tc>
+          <w:tcPr>
+            <w:cnfStyle w:val="001000000000" w:firstRow="0" w:lastRow="0" w:firstColumn="1" w:lastColumn="0" w:oddVBand="0" w:evenVBand="0" w:oddHBand="0" w:evenHBand="0" w:firstRowFirstColumn="0" w:firstRowLastColumn="0" w:lastRowFirstColumn="0" w:lastRowLastColumn="0"/>
+            <w:tcW w:w="4253" w:type="dxa"/>
+          </w:tcPr>
+          <w:p>
+            <w:pPr>
+              <w:spacing w:line="276" w:lineRule="auto"/>
+              <w:rPr>
+                <w:rFonts w:cs="Arial"/>
+                <w:sz w:val="18"/>
+                <w:szCs w:val="18"/>
+              </w:rPr>
+            </w:pPr>
+            <w:r>
+              <w:rPr>
+                <w:rFonts w:cs="Arial"/>
+                <w:sz w:val="18"/>
+                <w:szCs w:val="18"/>
+              </w:rPr>
+              <w:t>Excel</w:t>
+            </w:r>
+          </w:p>
+        </w:tc>
+        <w:tc>
+          <w:tcPr>
+            <w:tcW w:w="2693" w:type="dxa"/>
+          </w:tcPr>
+          <w:p>
+            <w:pPr>
+              <w:spacing w:line="276" w:lineRule="auto"/>
+              <w:cnfStyle w:val="000000000000" w:firstRow="0" w:lastRow="0" w:firstColumn="0" w:lastColumn="0" w:oddVBand="0" w:evenVBand="0" w:oddHBand="0" w:evenHBand="0" w:firstRowFirstColumn="0" w:firstRowLastColumn="0" w:lastRowFirstColumn="0" w:lastRowLastColumn="0"/>
+              <w:rPr>
+                <w:rFonts w:cs="Arial"/>
+                <w:sz w:val="18"/>
+                <w:szCs w:val="18"/>
+              </w:rPr>
+            </w:pPr>
+            <w:r>
+              <w:rPr>
+                <w:rFonts w:cs="Arial"/>
+                <w:sz w:val="18"/>
+                <w:szCs w:val="18"/>
+              </w:rPr>
+              <w:t>450</w:t>
+            </w:r>
+          </w:p>
+        </w:tc>
+        <w:tc>
+          <w:tcPr>
+            <w:tcW w:w="2414" w:type="dxa"/>
+          </w:tcPr>
+          <w:p>
+            <w:pPr>
+              <w:spacing w:line="276" w:lineRule="auto"/>
+              <w:cnfStyle w:val="000000000000" w:firstRow="0" w:lastRow="0" w:firstColumn="0" w:lastColumn="0" w:oddVBand="0" w:evenVBand="0" w:oddHBand="0" w:evenHBand="0" w:firstRowFirstColumn="0" w:firstRowLastColumn="0" w:lastRowFirstColumn="0" w:lastRowLastColumn="0"/>
+              <w:rPr>
+                <w:rFonts w:cs="Arial"/>
+                <w:sz w:val="18"/>
+                <w:szCs w:val="18"/>
+              </w:rPr>
+            </w:pPr>
+            <w:r>
+              <w:rPr>
+                <w:rFonts w:cs="Arial"/>
+                <w:sz w:val="18"/>
+                <w:szCs w:val="18"/>
+              </w:rPr>
+              <w:t>102.84</w:t>
+            </w:r>
+          </w:p>
+        </w:tc>
+      </w:tr>
+      <w:tr>
+        <w:trPr>
+          <w:cnfStyle w:val="000000100000" w:firstRow="0" w:lastRow="0" w:firstColumn="0" w:lastColumn="0" w:oddVBand="0" w:evenVBand="0" w:oddHBand="1" w:evenHBand="0" w:firstRowFirstColumn="0" w:firstRowLastColumn="0" w:lastRowFirstColumn="0" w:lastRowLastColumn="0"/>
+          <w:trHeight w:val="233"/>
+        </w:trPr>
+        <w:tc>
+          <w:tcPr>
+            <w:cnfStyle w:val="001000000000" w:firstRow="0" w:lastRow="0" w:firstColumn="1" w:lastColumn="0" w:oddVBand="0" w:evenVBand="0" w:oddHBand="0" w:evenHBand="0" w:firstRowFirstColumn="0" w:firstRowLastColumn="0" w:lastRowFirstColumn="0" w:lastRowLastColumn="0"/>
+            <w:tcW w:w="4253" w:type="dxa"/>
+          </w:tcPr>
+          <w:p>
+            <w:pPr>
+              <w:spacing w:line="276" w:lineRule="auto"/>
+              <w:rPr>
+                <w:rFonts w:cs="Arial"/>
+                <w:sz w:val="18"/>
+                <w:szCs w:val="18"/>
+              </w:rPr>
+            </w:pPr>
+            <w:r>
+              <w:rPr>
+                <w:rFonts w:cs="Arial"/>
+                <w:sz w:val="18"/>
+                <w:szCs w:val="18"/>
+              </w:rPr>
+              <w:t>GPT Generate</w:t>
+            </w:r>
+          </w:p>
+        </w:tc>
+        <w:tc>
+          <w:tcPr>
+            <w:tcW w:w="2693" w:type="dxa"/>
+          </w:tcPr>
+          <w:p>
+            <w:pPr>
+              <w:spacing w:line="276" w:lineRule="auto"/>
+              <w:cnfStyle w:val="000000100000" w:firstRow="0" w:lastRow="0" w:firstColumn="0" w:lastColumn="0" w:oddVBand="0" w:evenVBand="0" w:oddHBand="1" w:evenHBand="0" w:firstRowFirstColumn="0" w:firstRowLastColumn="0" w:lastRowFirstColumn="0" w:lastRowLastColumn="0"/>
+              <w:rPr>
+                <w:rFonts w:cs="Arial"/>
+                <w:sz w:val="18"/>
+                <w:szCs w:val="18"/>
+              </w:rPr>
+            </w:pPr>
+            <w:r>
+              <w:rPr>
+                <w:rFonts w:cs="Arial"/>
+                <w:sz w:val="18"/>
+                <w:szCs w:val="18"/>
+              </w:rPr>
+              <w:t>61</w:t>
+            </w:r>
+            <w:r>
+              <w:rPr>
+                <w:rFonts w:cs="Arial"/>
+                <w:sz w:val="18"/>
+                <w:szCs w:val="18"/>
+              </w:rPr>
+              <w:t>8</w:t>
+            </w:r>
+          </w:p>
+        </w:tc>
+        <w:tc>
+          <w:tcPr>
+            <w:tcW w:w="2414" w:type="dxa"/>
+          </w:tcPr>
+          <w:p>
+            <w:pPr>
+              <w:spacing w:line="276" w:lineRule="auto"/>
+              <w:cnfStyle w:val="000000100000" w:firstRow="0" w:lastRow="0" w:firstColumn="0" w:lastColumn="0" w:oddVBand="0" w:evenVBand="0" w:oddHBand="1" w:evenHBand="0" w:firstRowFirstColumn="0" w:firstRowLastColumn="0" w:lastRowFirstColumn="0" w:lastRowLastColumn="0"/>
+              <w:rPr>
+                <w:rFonts w:cs="Arial"/>
+                <w:sz w:val="18"/>
+                <w:szCs w:val="18"/>
+              </w:rPr>
+            </w:pPr>
+            <w:r>
+              <w:rPr>
+                <w:rFonts w:cs="Arial"/>
+                <w:sz w:val="18"/>
+                <w:szCs w:val="18"/>
+              </w:rPr>
+              <w:t>88.35</w:t>
+            </w:r>
+          </w:p>
+        </w:tc>
+      </w:tr>
+      <w:tr>
+        <w:trPr>
+          <w:trHeight w:val="233"/>
+        </w:trPr>
+        <w:tc>
+          <w:tcPr>
+            <w:cnfStyle w:val="001000000000" w:firstRow="0" w:lastRow="0" w:firstColumn="1" w:lastColumn="0" w:oddVBand="0" w:evenVBand="0" w:oddHBand="0" w:evenHBand="0" w:firstRowFirstColumn="0" w:firstRowLastColumn="0" w:lastRowFirstColumn="0" w:lastRowLastColumn="0"/>
+            <w:tcW w:w="4253" w:type="dxa"/>
+          </w:tcPr>
+          <w:p>
+            <w:pPr>
+              <w:spacing w:line="276" w:lineRule="auto"/>
+              <w:rPr>
+                <w:rFonts w:cs="Arial"/>
+                <w:sz w:val="18"/>
+                <w:szCs w:val="18"/>
+              </w:rPr>
+            </w:pPr>
+            <w:r>
+              <w:rPr>
+                <w:rFonts w:cs="Arial"/>
+                <w:sz w:val="18"/>
+                <w:szCs w:val="18"/>
+              </w:rPr>
+              <w:t>Total</w:t>
+            </w:r>
+          </w:p>
+        </w:tc>
+        <w:tc>
+          <w:tcPr>
+            <w:tcW w:w="2693" w:type="dxa"/>
+          </w:tcPr>
+          <w:p>
+            <w:pPr>
+              <w:spacing w:line="276" w:lineRule="auto"/>
+              <w:cnfStyle w:val="000000000000" w:firstRow="0" w:lastRow="0" w:firstColumn="0" w:lastColumn="0" w:oddVBand="0" w:evenVBand="0" w:oddHBand="0" w:evenHBand="0" w:firstRowFirstColumn="0" w:firstRowLastColumn="0" w:lastRowFirstColumn="0" w:lastRowLastColumn="0"/>
+              <w:rPr>
+                <w:rFonts w:cs="Arial"/>
+                <w:sz w:val="18"/>
+                <w:szCs w:val="18"/>
+              </w:rPr>
+            </w:pPr>
+            <w:r>
+              <w:rPr>
+                <w:rFonts w:cs="Arial"/>
+                <w:sz w:val="18"/>
+                <w:szCs w:val="18"/>
+              </w:rPr>
+              <w:t>1618</w:t>
+            </w:r>
+          </w:p>
+        </w:tc>
+        <w:tc>
+          <w:tcPr>
+            <w:tcW w:w="2414" w:type="dxa"/>
+          </w:tcPr>
+          <w:p>
+            <w:pPr>
+              <w:spacing w:line="276" w:lineRule="auto"/>
+              <w:cnfStyle w:val="000000000000" w:firstRow="0" w:lastRow="0" w:firstColumn="0" w:lastColumn="0" w:oddVBand="0" w:evenVBand="0" w:oddHBand="0" w:evenHBand="0" w:firstRowFirstColumn="0" w:firstRowLastColumn="0" w:lastRowFirstColumn="0" w:lastRowLastColumn="0"/>
+              <w:rPr>
+                <w:rFonts w:cs="Arial"/>
+                <w:sz w:val="18"/>
+                <w:szCs w:val="18"/>
+              </w:rPr>
+            </w:pPr>
+            <w:r>
+              <w:rPr>
+                <w:rFonts w:cs="Arial"/>
+                <w:sz w:val="18"/>
+                <w:szCs w:val="18"/>
+              </w:rPr>
+              <w:t>100.1</w:t>
+            </w:r>
+          </w:p>
+        </w:tc>
+      </w:tr>
+    </w:tbl>
+    <w:p>
+      <w:pPr>
+        <w:pStyle w:val="sectioncontinue"/>
+        <w:rPr>
+          <w:rFonts w:cs="Arial"/>
+        </w:rPr>
+      </w:pPr>
+    </w:p>
+    <w:p>
+      <w:pPr>
+        <w:pStyle w:val="Heading2"/>
+        <w:rPr>
+          <w:rFonts w:cs="Arial"/>
+        </w:rPr>
+      </w:pPr>
+      <w:bookmarkStart w:id="77" w:name="_Toc195283956"/>
+      <w:bookmarkStart w:id="78" w:name="_Toc201354850"/>
+      <w:bookmarkStart w:id="79" w:name="_Toc201786918"/>
+      <w:r>
+        <w:rPr>
+          <w:rFonts w:cs="Arial"/>
+        </w:rPr>
+        <w:lastRenderedPageBreak/>
+        <w:t>Experiments</w:t>
+      </w:r>
       <w:bookmarkEnd w:id="77"/>
-    </w:p>
-    <w:p>
-      <w:pPr>
-        <w:pStyle w:val="sectioncontinue"/>
-        <w:rPr>
-          <w:rFonts w:cs="Arial"/>
-        </w:rPr>
-      </w:pPr>
-      <w:r>
-        <w:rPr>
-          <w:rFonts w:cs="Arial"/>
-        </w:rPr>
-        <w:t>x3</w:t>
-      </w:r>
-    </w:p>
-    <w:p>
-      <w:pPr>
-        <w:pStyle w:val="Heading2"/>
-        <w:rPr>
-          <w:rFonts w:cs="Arial"/>
-        </w:rPr>
-      </w:pPr>
-      <w:bookmarkStart w:id="78" w:name="_Toc195283957"/>
-      <w:bookmarkStart w:id="79" w:name="_Toc201354851"/>
-      <w:bookmarkStart w:id="80" w:name="_Toc201355463"/>
-      <w:r>
-        <w:rPr>
-          <w:rFonts w:cs="Arial"/>
-        </w:rPr>
-        <w:t>Results</w:t>
-      </w:r>
       <w:bookmarkEnd w:id="78"/>
       <w:bookmarkEnd w:id="79"/>
+    </w:p>
+    <w:p>
+      <w:pPr>
+        <w:pStyle w:val="sectioncontinue"/>
+        <w:rPr>
+          <w:rFonts w:cs="Arial"/>
+        </w:rPr>
+      </w:pPr>
+      <w:r>
+        <w:rPr>
+          <w:rFonts w:cs="Arial"/>
+        </w:rPr>
+        <w:t>x3</w:t>
+      </w:r>
+    </w:p>
+    <w:p>
+      <w:pPr>
+        <w:pStyle w:val="Heading2"/>
+        <w:rPr>
+          <w:rFonts w:cs="Arial"/>
+        </w:rPr>
+      </w:pPr>
+      <w:bookmarkStart w:id="80" w:name="_Toc195283957"/>
+      <w:bookmarkStart w:id="81" w:name="_Toc201354851"/>
+      <w:bookmarkStart w:id="82" w:name="_Toc201786919"/>
+      <w:r>
+        <w:rPr>
+          <w:rFonts w:cs="Arial"/>
+        </w:rPr>
+        <w:t>Results</w:t>
+      </w:r>
       <w:bookmarkEnd w:id="80"/>
-    </w:p>
-    <w:p>
-      <w:pPr>
-        <w:pStyle w:val="sectioncontinue"/>
-        <w:rPr>
-          <w:rFonts w:cs="Arial"/>
-        </w:rPr>
-      </w:pPr>
-      <w:r>
-        <w:rPr>
-          <w:rFonts w:cs="Arial"/>
-        </w:rPr>
-        <w:t>x2</w:t>
-      </w:r>
-    </w:p>
-    <w:p>
-      <w:pPr>
-        <w:pStyle w:val="Heading2"/>
-        <w:rPr>
-          <w:rFonts w:cs="Arial"/>
-        </w:rPr>
-      </w:pPr>
-      <w:bookmarkStart w:id="81" w:name="_Toc195283958"/>
-      <w:bookmarkStart w:id="82" w:name="_Toc201354852"/>
-      <w:bookmarkStart w:id="83" w:name="_Toc201355464"/>
-      <w:r>
-        <w:rPr>
-          <w:rFonts w:cs="Arial"/>
-        </w:rPr>
-        <w:t>Conclusion And Future Work</w:t>
-      </w:r>
       <w:bookmarkEnd w:id="81"/>
       <w:bookmarkEnd w:id="82"/>
+    </w:p>
+    <w:p>
+      <w:pPr>
+        <w:pStyle w:val="sectioncontinue"/>
+        <w:rPr>
+          <w:rFonts w:cs="Arial"/>
+        </w:rPr>
+      </w:pPr>
+      <w:r>
+        <w:rPr>
+          <w:rFonts w:cs="Arial"/>
+        </w:rPr>
+        <w:t>x2</w:t>
+      </w:r>
+    </w:p>
+    <w:p>
+      <w:pPr>
+        <w:pStyle w:val="Heading2"/>
+        <w:rPr>
+          <w:rFonts w:cs="Arial"/>
+        </w:rPr>
+      </w:pPr>
+      <w:bookmarkStart w:id="83" w:name="_Toc195283958"/>
+      <w:bookmarkStart w:id="84" w:name="_Toc201354852"/>
+      <w:bookmarkStart w:id="85" w:name="_Toc201786920"/>
+      <w:r>
+        <w:rPr>
+          <w:rFonts w:cs="Arial"/>
+        </w:rPr>
+        <w:t>Conclusion And Future Work</w:t>
+      </w:r>
       <w:bookmarkEnd w:id="83"/>
+      <w:bookmarkEnd w:id="84"/>
+      <w:bookmarkEnd w:id="85"/>
     </w:p>
     <w:p>
       <w:pPr>
@@ -11352,8 +13847,8 @@
         </w:rPr>
       </w:pPr>
     </w:p>
-    <w:bookmarkStart w:id="84" w:name="_Toc201354853" w:displacedByCustomXml="next"/>
-    <w:bookmarkStart w:id="85" w:name="_Toc201355465" w:displacedByCustomXml="next"/>
+    <w:bookmarkStart w:id="86" w:name="_Toc201786921" w:displacedByCustomXml="next"/>
+    <w:bookmarkStart w:id="87" w:name="_Toc201354853" w:displacedByCustomXml="next"/>
     <w:sdt>
       <w:sdtPr>
         <w:rPr>
@@ -11386,8 +13881,8 @@
             </w:rPr>
             <w:t>References</w:t>
           </w:r>
-          <w:bookmarkEnd w:id="85"/>
-          <w:bookmarkEnd w:id="84"/>
+          <w:bookmarkEnd w:id="87"/>
+          <w:bookmarkEnd w:id="86"/>
         </w:p>
         <w:sdt>
           <w:sdtPr>
@@ -12631,6 +15126,119 @@
 <file path=word/numbering.xml><?xml version="1.0" encoding="utf-8"?>
 <w:numbering xmlns:wpc="http://schemas.microsoft.com/office/word/2010/wordprocessingCanvas" xmlns:cx="http://schemas.microsoft.com/office/drawing/2014/chartex" xmlns:cx1="http://schemas.microsoft.com/office/drawing/2015/9/8/chartex" xmlns:cx2="http://schemas.microsoft.com/office/drawing/2015/10/21/chartex" xmlns:cx3="http://schemas.microsoft.com/office/drawing/2016/5/9/chartex" xmlns:cx4="http://schemas.microsoft.com/office/drawing/2016/5/10/chartex" xmlns:cx5="http://schemas.microsoft.com/office/drawing/2016/5/11/chartex" xmlns:cx6="http://schemas.microsoft.com/office/drawing/2016/5/12/chartex" xmlns:cx7="http://schemas.microsoft.com/office/drawing/2016/5/13/chartex" xmlns:cx8="http://schemas.microsoft.com/office/drawing/2016/5/14/chartex" xmlns:mc="http://schemas.openxmlformats.org/markup-compatibility/2006" xmlns:aink="http://schemas.microsoft.com/office/drawing/2016/ink" xmlns:am3d="http://schemas.microsoft.com/office/drawing/2017/model3d" xmlns:o="urn:schemas-microsoft-com:office:office" xmlns:oel="http://schemas.microsoft.com/office/2019/extlst" xmlns:r="http://schemas.openxmlformats.org/officeDocument/2006/relationships" xmlns:m="http://schemas.openxmlformats.org/officeDocument/2006/math" xmlns:v="urn:schemas-microsoft-com:vml" xmlns:wp14="http://schemas.microsoft.com/office/word/2010/wordprocessingDrawing" xmlns:wp="http://schemas.openxmlformats.org/drawingml/2006/wordprocessingDrawing" xmlns:w10="urn:schemas-microsoft-com:office:word" xmlns:w="http://schemas.openxmlformats.org/wordprocessingml/2006/main" xmlns:w14="http://schemas.microsoft.com/office/word/2010/wordml" xmlns:w15="http://schemas.microsoft.com/office/word/2012/wordml" xmlns:w16cex="http://schemas.microsoft.com/office/word/2018/wordml/cex" xmlns:w16cid="http://schemas.microsoft.com/office/word/2016/wordml/cid" xmlns:w16="http://schemas.microsoft.com/office/word/2018/wordml" xmlns:w16du="http://schemas.microsoft.com/office/word/2023/wordml/word16du" xmlns:w16sdtdh="http://schemas.microsoft.com/office/word/2020/wordml/sdtdatahash" xmlns:w16sdtfl="http://schemas.microsoft.com/office/word/2024/wordml/sdtformatlock" xmlns:w16se="http://schemas.microsoft.com/office/word/2015/wordml/symex" xmlns:wpg="http://schemas.microsoft.com/office/word/2010/wordprocessingGroup" xmlns:wpi="http://schemas.microsoft.com/office/word/2010/wordprocessingInk" xmlns:wne="http://schemas.microsoft.com/office/word/2006/wordml" xmlns:wps="http://schemas.microsoft.com/office/word/2010/wordprocessingShape" mc:Ignorable="w14 w15 w16se w16cid w16 w16cex w16sdtdh w16sdtfl w16du wp14">
   <w:abstractNum w:abstractNumId="0" w15:restartNumberingAfterBreak="0">
+    <w:nsid w:val="00587113"/>
+    <w:multiLevelType w:val="hybridMultilevel"/>
+    <w:tmpl w:val="7B5A86F6"/>
+    <w:lvl w:ilvl="0" w:tplc="04090003">
+      <w:start w:val="1"/>
+      <w:numFmt w:val="bullet"/>
+      <w:lvlText w:val="o"/>
+      <w:lvlJc w:val="left"/>
+      <w:pPr>
+        <w:ind w:left="965" w:hanging="360"/>
+      </w:pPr>
+      <w:rPr>
+        <w:rFonts w:ascii="Courier New" w:hAnsi="Courier New" w:cs="Courier New" w:hint="default"/>
+      </w:rPr>
+    </w:lvl>
+    <w:lvl w:ilvl="1" w:tplc="04090003" w:tentative="1">
+      <w:start w:val="1"/>
+      <w:numFmt w:val="bullet"/>
+      <w:lvlText w:val="o"/>
+      <w:lvlJc w:val="left"/>
+      <w:pPr>
+        <w:ind w:left="1685" w:hanging="360"/>
+      </w:pPr>
+      <w:rPr>
+        <w:rFonts w:ascii="Courier New" w:hAnsi="Courier New" w:cs="Courier New" w:hint="default"/>
+      </w:rPr>
+    </w:lvl>
+    <w:lvl w:ilvl="2" w:tplc="04090005" w:tentative="1">
+      <w:start w:val="1"/>
+      <w:numFmt w:val="bullet"/>
+      <w:lvlText w:val=""/>
+      <w:lvlJc w:val="left"/>
+      <w:pPr>
+        <w:ind w:left="2405" w:hanging="360"/>
+      </w:pPr>
+      <w:rPr>
+        <w:rFonts w:ascii="Wingdings" w:hAnsi="Wingdings" w:hint="default"/>
+      </w:rPr>
+    </w:lvl>
+    <w:lvl w:ilvl="3" w:tplc="04090001" w:tentative="1">
+      <w:start w:val="1"/>
+      <w:numFmt w:val="bullet"/>
+      <w:lvlText w:val=""/>
+      <w:lvlJc w:val="left"/>
+      <w:pPr>
+        <w:ind w:left="3125" w:hanging="360"/>
+      </w:pPr>
+      <w:rPr>
+        <w:rFonts w:ascii="Symbol" w:hAnsi="Symbol" w:hint="default"/>
+      </w:rPr>
+    </w:lvl>
+    <w:lvl w:ilvl="4" w:tplc="04090003" w:tentative="1">
+      <w:start w:val="1"/>
+      <w:numFmt w:val="bullet"/>
+      <w:lvlText w:val="o"/>
+      <w:lvlJc w:val="left"/>
+      <w:pPr>
+        <w:ind w:left="3845" w:hanging="360"/>
+      </w:pPr>
+      <w:rPr>
+        <w:rFonts w:ascii="Courier New" w:hAnsi="Courier New" w:cs="Courier New" w:hint="default"/>
+      </w:rPr>
+    </w:lvl>
+    <w:lvl w:ilvl="5" w:tplc="04090005" w:tentative="1">
+      <w:start w:val="1"/>
+      <w:numFmt w:val="bullet"/>
+      <w:lvlText w:val=""/>
+      <w:lvlJc w:val="left"/>
+      <w:pPr>
+        <w:ind w:left="4565" w:hanging="360"/>
+      </w:pPr>
+      <w:rPr>
+        <w:rFonts w:ascii="Wingdings" w:hAnsi="Wingdings" w:hint="default"/>
+      </w:rPr>
+    </w:lvl>
+    <w:lvl w:ilvl="6" w:tplc="04090001" w:tentative="1">
+      <w:start w:val="1"/>
+      <w:numFmt w:val="bullet"/>
+      <w:lvlText w:val=""/>
+      <w:lvlJc w:val="left"/>
+      <w:pPr>
+        <w:ind w:left="5285" w:hanging="360"/>
+      </w:pPr>
+      <w:rPr>
+        <w:rFonts w:ascii="Symbol" w:hAnsi="Symbol" w:hint="default"/>
+      </w:rPr>
+    </w:lvl>
+    <w:lvl w:ilvl="7" w:tplc="04090003" w:tentative="1">
+      <w:start w:val="1"/>
+      <w:numFmt w:val="bullet"/>
+      <w:lvlText w:val="o"/>
+      <w:lvlJc w:val="left"/>
+      <w:pPr>
+        <w:ind w:left="6005" w:hanging="360"/>
+      </w:pPr>
+      <w:rPr>
+        <w:rFonts w:ascii="Courier New" w:hAnsi="Courier New" w:cs="Courier New" w:hint="default"/>
+      </w:rPr>
+    </w:lvl>
+    <w:lvl w:ilvl="8" w:tplc="04090005" w:tentative="1">
+      <w:start w:val="1"/>
+      <w:numFmt w:val="bullet"/>
+      <w:lvlText w:val=""/>
+      <w:lvlJc w:val="left"/>
+      <w:pPr>
+        <w:ind w:left="6725" w:hanging="360"/>
+      </w:pPr>
+      <w:rPr>
+        <w:rFonts w:ascii="Wingdings" w:hAnsi="Wingdings" w:hint="default"/>
+      </w:rPr>
+    </w:lvl>
+  </w:abstractNum>
+  <w:abstractNum w:abstractNumId="1" w15:restartNumberingAfterBreak="0">
     <w:nsid w:val="00782733"/>
     <w:multiLevelType w:val="multilevel"/>
     <w:tmpl w:val="1B562CB2"/>
@@ -12779,7 +15387,120 @@
       </w:rPr>
     </w:lvl>
   </w:abstractNum>
-  <w:abstractNum w:abstractNumId="1" w15:restartNumberingAfterBreak="0">
+  <w:abstractNum w:abstractNumId="2" w15:restartNumberingAfterBreak="0">
+    <w:nsid w:val="06872AD6"/>
+    <w:multiLevelType w:val="hybridMultilevel"/>
+    <w:tmpl w:val="F8FC641C"/>
+    <w:lvl w:ilvl="0" w:tplc="04090003">
+      <w:start w:val="1"/>
+      <w:numFmt w:val="bullet"/>
+      <w:lvlText w:val="o"/>
+      <w:lvlJc w:val="left"/>
+      <w:pPr>
+        <w:ind w:left="965" w:hanging="360"/>
+      </w:pPr>
+      <w:rPr>
+        <w:rFonts w:ascii="Courier New" w:hAnsi="Courier New" w:cs="Courier New" w:hint="default"/>
+      </w:rPr>
+    </w:lvl>
+    <w:lvl w:ilvl="1" w:tplc="04090003" w:tentative="1">
+      <w:start w:val="1"/>
+      <w:numFmt w:val="bullet"/>
+      <w:lvlText w:val="o"/>
+      <w:lvlJc w:val="left"/>
+      <w:pPr>
+        <w:ind w:left="1685" w:hanging="360"/>
+      </w:pPr>
+      <w:rPr>
+        <w:rFonts w:ascii="Courier New" w:hAnsi="Courier New" w:cs="Courier New" w:hint="default"/>
+      </w:rPr>
+    </w:lvl>
+    <w:lvl w:ilvl="2" w:tplc="04090005" w:tentative="1">
+      <w:start w:val="1"/>
+      <w:numFmt w:val="bullet"/>
+      <w:lvlText w:val=""/>
+      <w:lvlJc w:val="left"/>
+      <w:pPr>
+        <w:ind w:left="2405" w:hanging="360"/>
+      </w:pPr>
+      <w:rPr>
+        <w:rFonts w:ascii="Wingdings" w:hAnsi="Wingdings" w:hint="default"/>
+      </w:rPr>
+    </w:lvl>
+    <w:lvl w:ilvl="3" w:tplc="04090001" w:tentative="1">
+      <w:start w:val="1"/>
+      <w:numFmt w:val="bullet"/>
+      <w:lvlText w:val=""/>
+      <w:lvlJc w:val="left"/>
+      <w:pPr>
+        <w:ind w:left="3125" w:hanging="360"/>
+      </w:pPr>
+      <w:rPr>
+        <w:rFonts w:ascii="Symbol" w:hAnsi="Symbol" w:hint="default"/>
+      </w:rPr>
+    </w:lvl>
+    <w:lvl w:ilvl="4" w:tplc="04090003" w:tentative="1">
+      <w:start w:val="1"/>
+      <w:numFmt w:val="bullet"/>
+      <w:lvlText w:val="o"/>
+      <w:lvlJc w:val="left"/>
+      <w:pPr>
+        <w:ind w:left="3845" w:hanging="360"/>
+      </w:pPr>
+      <w:rPr>
+        <w:rFonts w:ascii="Courier New" w:hAnsi="Courier New" w:cs="Courier New" w:hint="default"/>
+      </w:rPr>
+    </w:lvl>
+    <w:lvl w:ilvl="5" w:tplc="04090005" w:tentative="1">
+      <w:start w:val="1"/>
+      <w:numFmt w:val="bullet"/>
+      <w:lvlText w:val=""/>
+      <w:lvlJc w:val="left"/>
+      <w:pPr>
+        <w:ind w:left="4565" w:hanging="360"/>
+      </w:pPr>
+      <w:rPr>
+        <w:rFonts w:ascii="Wingdings" w:hAnsi="Wingdings" w:hint="default"/>
+      </w:rPr>
+    </w:lvl>
+    <w:lvl w:ilvl="6" w:tplc="04090001" w:tentative="1">
+      <w:start w:val="1"/>
+      <w:numFmt w:val="bullet"/>
+      <w:lvlText w:val=""/>
+      <w:lvlJc w:val="left"/>
+      <w:pPr>
+        <w:ind w:left="5285" w:hanging="360"/>
+      </w:pPr>
+      <w:rPr>
+        <w:rFonts w:ascii="Symbol" w:hAnsi="Symbol" w:hint="default"/>
+      </w:rPr>
+    </w:lvl>
+    <w:lvl w:ilvl="7" w:tplc="04090003" w:tentative="1">
+      <w:start w:val="1"/>
+      <w:numFmt w:val="bullet"/>
+      <w:lvlText w:val="o"/>
+      <w:lvlJc w:val="left"/>
+      <w:pPr>
+        <w:ind w:left="6005" w:hanging="360"/>
+      </w:pPr>
+      <w:rPr>
+        <w:rFonts w:ascii="Courier New" w:hAnsi="Courier New" w:cs="Courier New" w:hint="default"/>
+      </w:rPr>
+    </w:lvl>
+    <w:lvl w:ilvl="8" w:tplc="04090005" w:tentative="1">
+      <w:start w:val="1"/>
+      <w:numFmt w:val="bullet"/>
+      <w:lvlText w:val=""/>
+      <w:lvlJc w:val="left"/>
+      <w:pPr>
+        <w:ind w:left="6725" w:hanging="360"/>
+      </w:pPr>
+      <w:rPr>
+        <w:rFonts w:ascii="Wingdings" w:hAnsi="Wingdings" w:hint="default"/>
+      </w:rPr>
+    </w:lvl>
+  </w:abstractNum>
+  <w:abstractNum w:abstractNumId="3" w15:restartNumberingAfterBreak="0">
     <w:nsid w:val="0D6E64BA"/>
     <w:multiLevelType w:val="multilevel"/>
     <w:tmpl w:val="112ABBEE"/>
@@ -12892,7 +15613,7 @@
       </w:rPr>
     </w:lvl>
   </w:abstractNum>
-  <w:abstractNum w:abstractNumId="2" w15:restartNumberingAfterBreak="0">
+  <w:abstractNum w:abstractNumId="4" w15:restartNumberingAfterBreak="0">
     <w:nsid w:val="0F3F21E3"/>
     <w:multiLevelType w:val="hybridMultilevel"/>
     <w:tmpl w:val="89D42E98"/>
@@ -13005,7 +15726,7 @@
       </w:rPr>
     </w:lvl>
   </w:abstractNum>
-  <w:abstractNum w:abstractNumId="3" w15:restartNumberingAfterBreak="0">
+  <w:abstractNum w:abstractNumId="5" w15:restartNumberingAfterBreak="0">
     <w:nsid w:val="11912384"/>
     <w:multiLevelType w:val="multilevel"/>
     <w:tmpl w:val="831AFBB8"/>
@@ -13154,7 +15875,7 @@
       </w:rPr>
     </w:lvl>
   </w:abstractNum>
-  <w:abstractNum w:abstractNumId="4" w15:restartNumberingAfterBreak="0">
+  <w:abstractNum w:abstractNumId="6" w15:restartNumberingAfterBreak="0">
     <w:nsid w:val="140E04B9"/>
     <w:multiLevelType w:val="multilevel"/>
     <w:tmpl w:val="B6C8A0C4"/>
@@ -13303,7 +16024,7 @@
       </w:rPr>
     </w:lvl>
   </w:abstractNum>
-  <w:abstractNum w:abstractNumId="5" w15:restartNumberingAfterBreak="0">
+  <w:abstractNum w:abstractNumId="7" w15:restartNumberingAfterBreak="0">
     <w:nsid w:val="159F1857"/>
     <w:multiLevelType w:val="multilevel"/>
     <w:tmpl w:val="09F437EE"/>
@@ -13452,7 +16173,7 @@
       </w:rPr>
     </w:lvl>
   </w:abstractNum>
-  <w:abstractNum w:abstractNumId="6" w15:restartNumberingAfterBreak="0">
+  <w:abstractNum w:abstractNumId="8" w15:restartNumberingAfterBreak="0">
     <w:nsid w:val="172A6B25"/>
     <w:multiLevelType w:val="hybridMultilevel"/>
     <w:tmpl w:val="C16CFD7A"/>
@@ -13541,7 +16262,7 @@
       </w:pPr>
     </w:lvl>
   </w:abstractNum>
-  <w:abstractNum w:abstractNumId="7" w15:restartNumberingAfterBreak="0">
+  <w:abstractNum w:abstractNumId="9" w15:restartNumberingAfterBreak="0">
     <w:nsid w:val="1E420C3A"/>
     <w:multiLevelType w:val="hybridMultilevel"/>
     <w:tmpl w:val="95E04CDA"/>
@@ -13654,7 +16375,7 @@
       </w:rPr>
     </w:lvl>
   </w:abstractNum>
-  <w:abstractNum w:abstractNumId="8" w15:restartNumberingAfterBreak="0">
+  <w:abstractNum w:abstractNumId="10" w15:restartNumberingAfterBreak="0">
     <w:nsid w:val="1F397F84"/>
     <w:multiLevelType w:val="multilevel"/>
     <w:tmpl w:val="5C8256AC"/>
@@ -13796,7 +16517,7 @@
       </w:rPr>
     </w:lvl>
   </w:abstractNum>
-  <w:abstractNum w:abstractNumId="9" w15:restartNumberingAfterBreak="0">
+  <w:abstractNum w:abstractNumId="11" w15:restartNumberingAfterBreak="0">
     <w:nsid w:val="21C52BB3"/>
     <w:multiLevelType w:val="hybridMultilevel"/>
     <w:tmpl w:val="58960820"/>
@@ -13909,7 +16630,7 @@
       </w:rPr>
     </w:lvl>
   </w:abstractNum>
-  <w:abstractNum w:abstractNumId="10" w15:restartNumberingAfterBreak="0">
+  <w:abstractNum w:abstractNumId="12" w15:restartNumberingAfterBreak="0">
     <w:nsid w:val="259B725C"/>
     <w:multiLevelType w:val="multilevel"/>
     <w:tmpl w:val="1E8C4D84"/>
@@ -14058,7 +16779,7 @@
       </w:rPr>
     </w:lvl>
   </w:abstractNum>
-  <w:abstractNum w:abstractNumId="11" w15:restartNumberingAfterBreak="0">
+  <w:abstractNum w:abstractNumId="13" w15:restartNumberingAfterBreak="0">
     <w:nsid w:val="264322FE"/>
     <w:multiLevelType w:val="multilevel"/>
     <w:tmpl w:val="DE38CA98"/>
@@ -14172,7 +16893,7 @@
       </w:rPr>
     </w:lvl>
   </w:abstractNum>
-  <w:abstractNum w:abstractNumId="12" w15:restartNumberingAfterBreak="0">
+  <w:abstractNum w:abstractNumId="14" w15:restartNumberingAfterBreak="0">
     <w:nsid w:val="26DA34C4"/>
     <w:multiLevelType w:val="hybridMultilevel"/>
     <w:tmpl w:val="B5DE8F78"/>
@@ -14284,7 +17005,7 @@
       </w:rPr>
     </w:lvl>
   </w:abstractNum>
-  <w:abstractNum w:abstractNumId="13" w15:restartNumberingAfterBreak="0">
+  <w:abstractNum w:abstractNumId="15" w15:restartNumberingAfterBreak="0">
     <w:nsid w:val="26E148DA"/>
     <w:multiLevelType w:val="multilevel"/>
     <w:tmpl w:val="13F28BC6"/>
@@ -14433,7 +17154,7 @@
       </w:rPr>
     </w:lvl>
   </w:abstractNum>
-  <w:abstractNum w:abstractNumId="14" w15:restartNumberingAfterBreak="0">
+  <w:abstractNum w:abstractNumId="16" w15:restartNumberingAfterBreak="0">
     <w:nsid w:val="31026595"/>
     <w:multiLevelType w:val="multilevel"/>
     <w:tmpl w:val="84AAEFDC"/>
@@ -14582,7 +17303,7 @@
       </w:rPr>
     </w:lvl>
   </w:abstractNum>
-  <w:abstractNum w:abstractNumId="15" w15:restartNumberingAfterBreak="0">
+  <w:abstractNum w:abstractNumId="17" w15:restartNumberingAfterBreak="0">
     <w:nsid w:val="351061D3"/>
     <w:multiLevelType w:val="hybridMultilevel"/>
     <w:tmpl w:val="705CF844"/>
@@ -14695,7 +17416,7 @@
       </w:rPr>
     </w:lvl>
   </w:abstractNum>
-  <w:abstractNum w:abstractNumId="16" w15:restartNumberingAfterBreak="0">
+  <w:abstractNum w:abstractNumId="18" w15:restartNumberingAfterBreak="0">
     <w:nsid w:val="352A4848"/>
     <w:multiLevelType w:val="multilevel"/>
     <w:tmpl w:val="312CBE90"/>
@@ -14844,7 +17565,7 @@
       </w:rPr>
     </w:lvl>
   </w:abstractNum>
-  <w:abstractNum w:abstractNumId="17" w15:restartNumberingAfterBreak="0">
+  <w:abstractNum w:abstractNumId="19" w15:restartNumberingAfterBreak="0">
     <w:nsid w:val="3628621D"/>
     <w:multiLevelType w:val="multilevel"/>
     <w:tmpl w:val="8C2CDE8A"/>
@@ -14993,7 +17714,7 @@
       </w:rPr>
     </w:lvl>
   </w:abstractNum>
-  <w:abstractNum w:abstractNumId="18" w15:restartNumberingAfterBreak="0">
+  <w:abstractNum w:abstractNumId="20" w15:restartNumberingAfterBreak="0">
     <w:nsid w:val="37172F57"/>
     <w:multiLevelType w:val="hybridMultilevel"/>
     <w:tmpl w:val="B2F84B10"/>
@@ -15106,7 +17827,7 @@
       </w:rPr>
     </w:lvl>
   </w:abstractNum>
-  <w:abstractNum w:abstractNumId="19" w15:restartNumberingAfterBreak="0">
+  <w:abstractNum w:abstractNumId="21" w15:restartNumberingAfterBreak="0">
     <w:nsid w:val="38740A18"/>
     <w:multiLevelType w:val="multilevel"/>
     <w:tmpl w:val="F9F4975C"/>
@@ -15255,7 +17976,7 @@
       </w:rPr>
     </w:lvl>
   </w:abstractNum>
-  <w:abstractNum w:abstractNumId="20" w15:restartNumberingAfterBreak="0">
+  <w:abstractNum w:abstractNumId="22" w15:restartNumberingAfterBreak="0">
     <w:nsid w:val="389727A3"/>
     <w:multiLevelType w:val="hybridMultilevel"/>
     <w:tmpl w:val="50A09766"/>
@@ -15370,7 +18091,7 @@
       </w:rPr>
     </w:lvl>
   </w:abstractNum>
-  <w:abstractNum w:abstractNumId="21" w15:restartNumberingAfterBreak="0">
+  <w:abstractNum w:abstractNumId="23" w15:restartNumberingAfterBreak="0">
     <w:nsid w:val="38B41B95"/>
     <w:multiLevelType w:val="hybridMultilevel"/>
     <w:tmpl w:val="19680F84"/>
@@ -15482,7 +18203,7 @@
       </w:rPr>
     </w:lvl>
   </w:abstractNum>
-  <w:abstractNum w:abstractNumId="22" w15:restartNumberingAfterBreak="0">
+  <w:abstractNum w:abstractNumId="24" w15:restartNumberingAfterBreak="0">
     <w:nsid w:val="3F416F0C"/>
     <w:multiLevelType w:val="hybridMultilevel"/>
     <w:tmpl w:val="8E5872C2"/>
@@ -15595,7 +18316,120 @@
       </w:rPr>
     </w:lvl>
   </w:abstractNum>
-  <w:abstractNum w:abstractNumId="23" w15:restartNumberingAfterBreak="0">
+  <w:abstractNum w:abstractNumId="25" w15:restartNumberingAfterBreak="0">
+    <w:nsid w:val="4459489F"/>
+    <w:multiLevelType w:val="hybridMultilevel"/>
+    <w:tmpl w:val="83222778"/>
+    <w:lvl w:ilvl="0" w:tplc="04090003">
+      <w:start w:val="1"/>
+      <w:numFmt w:val="bullet"/>
+      <w:lvlText w:val="o"/>
+      <w:lvlJc w:val="left"/>
+      <w:pPr>
+        <w:ind w:left="965" w:hanging="360"/>
+      </w:pPr>
+      <w:rPr>
+        <w:rFonts w:ascii="Courier New" w:hAnsi="Courier New" w:cs="Courier New" w:hint="default"/>
+      </w:rPr>
+    </w:lvl>
+    <w:lvl w:ilvl="1" w:tplc="04090003" w:tentative="1">
+      <w:start w:val="1"/>
+      <w:numFmt w:val="bullet"/>
+      <w:lvlText w:val="o"/>
+      <w:lvlJc w:val="left"/>
+      <w:pPr>
+        <w:ind w:left="1685" w:hanging="360"/>
+      </w:pPr>
+      <w:rPr>
+        <w:rFonts w:ascii="Courier New" w:hAnsi="Courier New" w:cs="Courier New" w:hint="default"/>
+      </w:rPr>
+    </w:lvl>
+    <w:lvl w:ilvl="2" w:tplc="04090005" w:tentative="1">
+      <w:start w:val="1"/>
+      <w:numFmt w:val="bullet"/>
+      <w:lvlText w:val=""/>
+      <w:lvlJc w:val="left"/>
+      <w:pPr>
+        <w:ind w:left="2405" w:hanging="360"/>
+      </w:pPr>
+      <w:rPr>
+        <w:rFonts w:ascii="Wingdings" w:hAnsi="Wingdings" w:hint="default"/>
+      </w:rPr>
+    </w:lvl>
+    <w:lvl w:ilvl="3" w:tplc="04090001" w:tentative="1">
+      <w:start w:val="1"/>
+      <w:numFmt w:val="bullet"/>
+      <w:lvlText w:val=""/>
+      <w:lvlJc w:val="left"/>
+      <w:pPr>
+        <w:ind w:left="3125" w:hanging="360"/>
+      </w:pPr>
+      <w:rPr>
+        <w:rFonts w:ascii="Symbol" w:hAnsi="Symbol" w:hint="default"/>
+      </w:rPr>
+    </w:lvl>
+    <w:lvl w:ilvl="4" w:tplc="04090003" w:tentative="1">
+      <w:start w:val="1"/>
+      <w:numFmt w:val="bullet"/>
+      <w:lvlText w:val="o"/>
+      <w:lvlJc w:val="left"/>
+      <w:pPr>
+        <w:ind w:left="3845" w:hanging="360"/>
+      </w:pPr>
+      <w:rPr>
+        <w:rFonts w:ascii="Courier New" w:hAnsi="Courier New" w:cs="Courier New" w:hint="default"/>
+      </w:rPr>
+    </w:lvl>
+    <w:lvl w:ilvl="5" w:tplc="04090005" w:tentative="1">
+      <w:start w:val="1"/>
+      <w:numFmt w:val="bullet"/>
+      <w:lvlText w:val=""/>
+      <w:lvlJc w:val="left"/>
+      <w:pPr>
+        <w:ind w:left="4565" w:hanging="360"/>
+      </w:pPr>
+      <w:rPr>
+        <w:rFonts w:ascii="Wingdings" w:hAnsi="Wingdings" w:hint="default"/>
+      </w:rPr>
+    </w:lvl>
+    <w:lvl w:ilvl="6" w:tplc="04090001" w:tentative="1">
+      <w:start w:val="1"/>
+      <w:numFmt w:val="bullet"/>
+      <w:lvlText w:val=""/>
+      <w:lvlJc w:val="left"/>
+      <w:pPr>
+        <w:ind w:left="5285" w:hanging="360"/>
+      </w:pPr>
+      <w:rPr>
+        <w:rFonts w:ascii="Symbol" w:hAnsi="Symbol" w:hint="default"/>
+      </w:rPr>
+    </w:lvl>
+    <w:lvl w:ilvl="7" w:tplc="04090003" w:tentative="1">
+      <w:start w:val="1"/>
+      <w:numFmt w:val="bullet"/>
+      <w:lvlText w:val="o"/>
+      <w:lvlJc w:val="left"/>
+      <w:pPr>
+        <w:ind w:left="6005" w:hanging="360"/>
+      </w:pPr>
+      <w:rPr>
+        <w:rFonts w:ascii="Courier New" w:hAnsi="Courier New" w:cs="Courier New" w:hint="default"/>
+      </w:rPr>
+    </w:lvl>
+    <w:lvl w:ilvl="8" w:tplc="04090005" w:tentative="1">
+      <w:start w:val="1"/>
+      <w:numFmt w:val="bullet"/>
+      <w:lvlText w:val=""/>
+      <w:lvlJc w:val="left"/>
+      <w:pPr>
+        <w:ind w:left="6725" w:hanging="360"/>
+      </w:pPr>
+      <w:rPr>
+        <w:rFonts w:ascii="Wingdings" w:hAnsi="Wingdings" w:hint="default"/>
+      </w:rPr>
+    </w:lvl>
+  </w:abstractNum>
+  <w:abstractNum w:abstractNumId="26" w15:restartNumberingAfterBreak="0">
     <w:nsid w:val="48040C1E"/>
     <w:multiLevelType w:val="hybridMultilevel"/>
     <w:tmpl w:val="11EAA230"/>
@@ -15708,7 +18542,7 @@
       </w:rPr>
     </w:lvl>
   </w:abstractNum>
-  <w:abstractNum w:abstractNumId="24" w15:restartNumberingAfterBreak="0">
+  <w:abstractNum w:abstractNumId="27" w15:restartNumberingAfterBreak="0">
     <w:nsid w:val="483318DC"/>
     <w:multiLevelType w:val="multilevel"/>
     <w:tmpl w:val="D6E0DB6A"/>
@@ -15857,7 +18691,7 @@
       </w:rPr>
     </w:lvl>
   </w:abstractNum>
-  <w:abstractNum w:abstractNumId="25" w15:restartNumberingAfterBreak="0">
+  <w:abstractNum w:abstractNumId="28" w15:restartNumberingAfterBreak="0">
     <w:nsid w:val="48396F12"/>
     <w:multiLevelType w:val="multilevel"/>
     <w:tmpl w:val="9AE0F682"/>
@@ -16006,7 +18840,120 @@
       </w:rPr>
     </w:lvl>
   </w:abstractNum>
-  <w:abstractNum w:abstractNumId="26" w15:restartNumberingAfterBreak="0">
+  <w:abstractNum w:abstractNumId="29" w15:restartNumberingAfterBreak="0">
+    <w:nsid w:val="4D29588C"/>
+    <w:multiLevelType w:val="hybridMultilevel"/>
+    <w:tmpl w:val="7F7EA99C"/>
+    <w:lvl w:ilvl="0" w:tplc="04090003">
+      <w:start w:val="1"/>
+      <w:numFmt w:val="bullet"/>
+      <w:lvlText w:val="o"/>
+      <w:lvlJc w:val="left"/>
+      <w:pPr>
+        <w:ind w:left="965" w:hanging="360"/>
+      </w:pPr>
+      <w:rPr>
+        <w:rFonts w:ascii="Courier New" w:hAnsi="Courier New" w:cs="Courier New" w:hint="default"/>
+      </w:rPr>
+    </w:lvl>
+    <w:lvl w:ilvl="1" w:tplc="04090003" w:tentative="1">
+      <w:start w:val="1"/>
+      <w:numFmt w:val="bullet"/>
+      <w:lvlText w:val="o"/>
+      <w:lvlJc w:val="left"/>
+      <w:pPr>
+        <w:ind w:left="1685" w:hanging="360"/>
+      </w:pPr>
+      <w:rPr>
+        <w:rFonts w:ascii="Courier New" w:hAnsi="Courier New" w:cs="Courier New" w:hint="default"/>
+      </w:rPr>
+    </w:lvl>
+    <w:lvl w:ilvl="2" w:tplc="04090005" w:tentative="1">
+      <w:start w:val="1"/>
+      <w:numFmt w:val="bullet"/>
+      <w:lvlText w:val=""/>
+      <w:lvlJc w:val="left"/>
+      <w:pPr>
+        <w:ind w:left="2405" w:hanging="360"/>
+      </w:pPr>
+      <w:rPr>
+        <w:rFonts w:ascii="Wingdings" w:hAnsi="Wingdings" w:hint="default"/>
+      </w:rPr>
+    </w:lvl>
+    <w:lvl w:ilvl="3" w:tplc="04090001" w:tentative="1">
+      <w:start w:val="1"/>
+      <w:numFmt w:val="bullet"/>
+      <w:lvlText w:val=""/>
+      <w:lvlJc w:val="left"/>
+      <w:pPr>
+        <w:ind w:left="3125" w:hanging="360"/>
+      </w:pPr>
+      <w:rPr>
+        <w:rFonts w:ascii="Symbol" w:hAnsi="Symbol" w:hint="default"/>
+      </w:rPr>
+    </w:lvl>
+    <w:lvl w:ilvl="4" w:tplc="04090003" w:tentative="1">
+      <w:start w:val="1"/>
+      <w:numFmt w:val="bullet"/>
+      <w:lvlText w:val="o"/>
+      <w:lvlJc w:val="left"/>
+      <w:pPr>
+        <w:ind w:left="3845" w:hanging="360"/>
+      </w:pPr>
+      <w:rPr>
+        <w:rFonts w:ascii="Courier New" w:hAnsi="Courier New" w:cs="Courier New" w:hint="default"/>
+      </w:rPr>
+    </w:lvl>
+    <w:lvl w:ilvl="5" w:tplc="04090005" w:tentative="1">
+      <w:start w:val="1"/>
+      <w:numFmt w:val="bullet"/>
+      <w:lvlText w:val=""/>
+      <w:lvlJc w:val="left"/>
+      <w:pPr>
+        <w:ind w:left="4565" w:hanging="360"/>
+      </w:pPr>
+      <w:rPr>
+        <w:rFonts w:ascii="Wingdings" w:hAnsi="Wingdings" w:hint="default"/>
+      </w:rPr>
+    </w:lvl>
+    <w:lvl w:ilvl="6" w:tplc="04090001" w:tentative="1">
+      <w:start w:val="1"/>
+      <w:numFmt w:val="bullet"/>
+      <w:lvlText w:val=""/>
+      <w:lvlJc w:val="left"/>
+      <w:pPr>
+        <w:ind w:left="5285" w:hanging="360"/>
+      </w:pPr>
+      <w:rPr>
+        <w:rFonts w:ascii="Symbol" w:hAnsi="Symbol" w:hint="default"/>
+      </w:rPr>
+    </w:lvl>
+    <w:lvl w:ilvl="7" w:tplc="04090003" w:tentative="1">
+      <w:start w:val="1"/>
+      <w:numFmt w:val="bullet"/>
+      <w:lvlText w:val="o"/>
+      <w:lvlJc w:val="left"/>
+      <w:pPr>
+        <w:ind w:left="6005" w:hanging="360"/>
+      </w:pPr>
+      <w:rPr>
+        <w:rFonts w:ascii="Courier New" w:hAnsi="Courier New" w:cs="Courier New" w:hint="default"/>
+      </w:rPr>
+    </w:lvl>
+    <w:lvl w:ilvl="8" w:tplc="04090005" w:tentative="1">
+      <w:start w:val="1"/>
+      <w:numFmt w:val="bullet"/>
+      <w:lvlText w:val=""/>
+      <w:lvlJc w:val="left"/>
+      <w:pPr>
+        <w:ind w:left="6725" w:hanging="360"/>
+      </w:pPr>
+      <w:rPr>
+        <w:rFonts w:ascii="Wingdings" w:hAnsi="Wingdings" w:hint="default"/>
+      </w:rPr>
+    </w:lvl>
+  </w:abstractNum>
+  <w:abstractNum w:abstractNumId="30" w15:restartNumberingAfterBreak="0">
     <w:nsid w:val="4F123DF1"/>
     <w:multiLevelType w:val="hybridMultilevel"/>
     <w:tmpl w:val="24F2B8B6"/>
@@ -16119,7 +19066,120 @@
       </w:rPr>
     </w:lvl>
   </w:abstractNum>
-  <w:abstractNum w:abstractNumId="27" w15:restartNumberingAfterBreak="0">
+  <w:abstractNum w:abstractNumId="31" w15:restartNumberingAfterBreak="0">
+    <w:nsid w:val="540917A5"/>
+    <w:multiLevelType w:val="hybridMultilevel"/>
+    <w:tmpl w:val="71148354"/>
+    <w:lvl w:ilvl="0" w:tplc="04090003">
+      <w:start w:val="1"/>
+      <w:numFmt w:val="bullet"/>
+      <w:lvlText w:val="o"/>
+      <w:lvlJc w:val="left"/>
+      <w:pPr>
+        <w:ind w:left="965" w:hanging="360"/>
+      </w:pPr>
+      <w:rPr>
+        <w:rFonts w:ascii="Courier New" w:hAnsi="Courier New" w:cs="Courier New" w:hint="default"/>
+      </w:rPr>
+    </w:lvl>
+    <w:lvl w:ilvl="1" w:tplc="04090003">
+      <w:start w:val="1"/>
+      <w:numFmt w:val="bullet"/>
+      <w:lvlText w:val="o"/>
+      <w:lvlJc w:val="left"/>
+      <w:pPr>
+        <w:ind w:left="1685" w:hanging="360"/>
+      </w:pPr>
+      <w:rPr>
+        <w:rFonts w:ascii="Courier New" w:hAnsi="Courier New" w:cs="Courier New" w:hint="default"/>
+      </w:rPr>
+    </w:lvl>
+    <w:lvl w:ilvl="2" w:tplc="04090005" w:tentative="1">
+      <w:start w:val="1"/>
+      <w:numFmt w:val="bullet"/>
+      <w:lvlText w:val=""/>
+      <w:lvlJc w:val="left"/>
+      <w:pPr>
+        <w:ind w:left="2405" w:hanging="360"/>
+      </w:pPr>
+      <w:rPr>
+        <w:rFonts w:ascii="Wingdings" w:hAnsi="Wingdings" w:hint="default"/>
+      </w:rPr>
+    </w:lvl>
+    <w:lvl w:ilvl="3" w:tplc="04090001" w:tentative="1">
+      <w:start w:val="1"/>
+      <w:numFmt w:val="bullet"/>
+      <w:lvlText w:val=""/>
+      <w:lvlJc w:val="left"/>
+      <w:pPr>
+        <w:ind w:left="3125" w:hanging="360"/>
+      </w:pPr>
+      <w:rPr>
+        <w:rFonts w:ascii="Symbol" w:hAnsi="Symbol" w:hint="default"/>
+      </w:rPr>
+    </w:lvl>
+    <w:lvl w:ilvl="4" w:tplc="04090003" w:tentative="1">
+      <w:start w:val="1"/>
+      <w:numFmt w:val="bullet"/>
+      <w:lvlText w:val="o"/>
+      <w:lvlJc w:val="left"/>
+      <w:pPr>
+        <w:ind w:left="3845" w:hanging="360"/>
+      </w:pPr>
+      <w:rPr>
+        <w:rFonts w:ascii="Courier New" w:hAnsi="Courier New" w:cs="Courier New" w:hint="default"/>
+      </w:rPr>
+    </w:lvl>
+    <w:lvl w:ilvl="5" w:tplc="04090005" w:tentative="1">
+      <w:start w:val="1"/>
+      <w:numFmt w:val="bullet"/>
+      <w:lvlText w:val=""/>
+      <w:lvlJc w:val="left"/>
+      <w:pPr>
+        <w:ind w:left="4565" w:hanging="360"/>
+      </w:pPr>
+      <w:rPr>
+        <w:rFonts w:ascii="Wingdings" w:hAnsi="Wingdings" w:hint="default"/>
+      </w:rPr>
+    </w:lvl>
+    <w:lvl w:ilvl="6" w:tplc="04090001" w:tentative="1">
+      <w:start w:val="1"/>
+      <w:numFmt w:val="bullet"/>
+      <w:lvlText w:val=""/>
+      <w:lvlJc w:val="left"/>
+      <w:pPr>
+        <w:ind w:left="5285" w:hanging="360"/>
+      </w:pPr>
+      <w:rPr>
+        <w:rFonts w:ascii="Symbol" w:hAnsi="Symbol" w:hint="default"/>
+      </w:rPr>
+    </w:lvl>
+    <w:lvl w:ilvl="7" w:tplc="04090003" w:tentative="1">
+      <w:start w:val="1"/>
+      <w:numFmt w:val="bullet"/>
+      <w:lvlText w:val="o"/>
+      <w:lvlJc w:val="left"/>
+      <w:pPr>
+        <w:ind w:left="6005" w:hanging="360"/>
+      </w:pPr>
+      <w:rPr>
+        <w:rFonts w:ascii="Courier New" w:hAnsi="Courier New" w:cs="Courier New" w:hint="default"/>
+      </w:rPr>
+    </w:lvl>
+    <w:lvl w:ilvl="8" w:tplc="04090005" w:tentative="1">
+      <w:start w:val="1"/>
+      <w:numFmt w:val="bullet"/>
+      <w:lvlText w:val=""/>
+      <w:lvlJc w:val="left"/>
+      <w:pPr>
+        <w:ind w:left="6725" w:hanging="360"/>
+      </w:pPr>
+      <w:rPr>
+        <w:rFonts w:ascii="Wingdings" w:hAnsi="Wingdings" w:hint="default"/>
+      </w:rPr>
+    </w:lvl>
+  </w:abstractNum>
+  <w:abstractNum w:abstractNumId="32" w15:restartNumberingAfterBreak="0">
     <w:nsid w:val="55766766"/>
     <w:multiLevelType w:val="multilevel"/>
     <w:tmpl w:val="19B0C7C8"/>
@@ -16268,7 +19328,7 @@
       </w:rPr>
     </w:lvl>
   </w:abstractNum>
-  <w:abstractNum w:abstractNumId="28" w15:restartNumberingAfterBreak="0">
+  <w:abstractNum w:abstractNumId="33" w15:restartNumberingAfterBreak="0">
     <w:nsid w:val="572D0F29"/>
     <w:multiLevelType w:val="hybridMultilevel"/>
     <w:tmpl w:val="7D2A30F6"/>
@@ -16381,7 +19441,7 @@
       </w:rPr>
     </w:lvl>
   </w:abstractNum>
-  <w:abstractNum w:abstractNumId="29" w15:restartNumberingAfterBreak="0">
+  <w:abstractNum w:abstractNumId="34" w15:restartNumberingAfterBreak="0">
     <w:nsid w:val="57906CA1"/>
     <w:multiLevelType w:val="multilevel"/>
     <w:tmpl w:val="38CEC508"/>
@@ -16530,7 +19590,7 @@
       </w:rPr>
     </w:lvl>
   </w:abstractNum>
-  <w:abstractNum w:abstractNumId="30" w15:restartNumberingAfterBreak="0">
+  <w:abstractNum w:abstractNumId="35" w15:restartNumberingAfterBreak="0">
     <w:nsid w:val="64AC58BA"/>
     <w:multiLevelType w:val="hybridMultilevel"/>
     <w:tmpl w:val="2704355A"/>
@@ -16643,7 +19703,120 @@
       </w:rPr>
     </w:lvl>
   </w:abstractNum>
-  <w:abstractNum w:abstractNumId="31" w15:restartNumberingAfterBreak="0">
+  <w:abstractNum w:abstractNumId="36" w15:restartNumberingAfterBreak="0">
+    <w:nsid w:val="684D1C18"/>
+    <w:multiLevelType w:val="hybridMultilevel"/>
+    <w:tmpl w:val="D43826EC"/>
+    <w:lvl w:ilvl="0" w:tplc="04090003">
+      <w:start w:val="1"/>
+      <w:numFmt w:val="bullet"/>
+      <w:lvlText w:val="o"/>
+      <w:lvlJc w:val="left"/>
+      <w:pPr>
+        <w:ind w:left="965" w:hanging="360"/>
+      </w:pPr>
+      <w:rPr>
+        <w:rFonts w:ascii="Courier New" w:hAnsi="Courier New" w:cs="Courier New" w:hint="default"/>
+      </w:rPr>
+    </w:lvl>
+    <w:lvl w:ilvl="1" w:tplc="04090003" w:tentative="1">
+      <w:start w:val="1"/>
+      <w:numFmt w:val="bullet"/>
+      <w:lvlText w:val="o"/>
+      <w:lvlJc w:val="left"/>
+      <w:pPr>
+        <w:ind w:left="1685" w:hanging="360"/>
+      </w:pPr>
+      <w:rPr>
+        <w:rFonts w:ascii="Courier New" w:hAnsi="Courier New" w:cs="Courier New" w:hint="default"/>
+      </w:rPr>
+    </w:lvl>
+    <w:lvl w:ilvl="2" w:tplc="04090005" w:tentative="1">
+      <w:start w:val="1"/>
+      <w:numFmt w:val="bullet"/>
+      <w:lvlText w:val=""/>
+      <w:lvlJc w:val="left"/>
+      <w:pPr>
+        <w:ind w:left="2405" w:hanging="360"/>
+      </w:pPr>
+      <w:rPr>
+        <w:rFonts w:ascii="Wingdings" w:hAnsi="Wingdings" w:hint="default"/>
+      </w:rPr>
+    </w:lvl>
+    <w:lvl w:ilvl="3" w:tplc="04090001" w:tentative="1">
+      <w:start w:val="1"/>
+      <w:numFmt w:val="bullet"/>
+      <w:lvlText w:val=""/>
+      <w:lvlJc w:val="left"/>
+      <w:pPr>
+        <w:ind w:left="3125" w:hanging="360"/>
+      </w:pPr>
+      <w:rPr>
+        <w:rFonts w:ascii="Symbol" w:hAnsi="Symbol" w:hint="default"/>
+      </w:rPr>
+    </w:lvl>
+    <w:lvl w:ilvl="4" w:tplc="04090003" w:tentative="1">
+      <w:start w:val="1"/>
+      <w:numFmt w:val="bullet"/>
+      <w:lvlText w:val="o"/>
+      <w:lvlJc w:val="left"/>
+      <w:pPr>
+        <w:ind w:left="3845" w:hanging="360"/>
+      </w:pPr>
+      <w:rPr>
+        <w:rFonts w:ascii="Courier New" w:hAnsi="Courier New" w:cs="Courier New" w:hint="default"/>
+      </w:rPr>
+    </w:lvl>
+    <w:lvl w:ilvl="5" w:tplc="04090005" w:tentative="1">
+      <w:start w:val="1"/>
+      <w:numFmt w:val="bullet"/>
+      <w:lvlText w:val=""/>
+      <w:lvlJc w:val="left"/>
+      <w:pPr>
+        <w:ind w:left="4565" w:hanging="360"/>
+      </w:pPr>
+      <w:rPr>
+        <w:rFonts w:ascii="Wingdings" w:hAnsi="Wingdings" w:hint="default"/>
+      </w:rPr>
+    </w:lvl>
+    <w:lvl w:ilvl="6" w:tplc="04090001" w:tentative="1">
+      <w:start w:val="1"/>
+      <w:numFmt w:val="bullet"/>
+      <w:lvlText w:val=""/>
+      <w:lvlJc w:val="left"/>
+      <w:pPr>
+        <w:ind w:left="5285" w:hanging="360"/>
+      </w:pPr>
+      <w:rPr>
+        <w:rFonts w:ascii="Symbol" w:hAnsi="Symbol" w:hint="default"/>
+      </w:rPr>
+    </w:lvl>
+    <w:lvl w:ilvl="7" w:tplc="04090003" w:tentative="1">
+      <w:start w:val="1"/>
+      <w:numFmt w:val="bullet"/>
+      <w:lvlText w:val="o"/>
+      <w:lvlJc w:val="left"/>
+      <w:pPr>
+        <w:ind w:left="6005" w:hanging="360"/>
+      </w:pPr>
+      <w:rPr>
+        <w:rFonts w:ascii="Courier New" w:hAnsi="Courier New" w:cs="Courier New" w:hint="default"/>
+      </w:rPr>
+    </w:lvl>
+    <w:lvl w:ilvl="8" w:tplc="04090005" w:tentative="1">
+      <w:start w:val="1"/>
+      <w:numFmt w:val="bullet"/>
+      <w:lvlText w:val=""/>
+      <w:lvlJc w:val="left"/>
+      <w:pPr>
+        <w:ind w:left="6725" w:hanging="360"/>
+      </w:pPr>
+      <w:rPr>
+        <w:rFonts w:ascii="Wingdings" w:hAnsi="Wingdings" w:hint="default"/>
+      </w:rPr>
+    </w:lvl>
+  </w:abstractNum>
+  <w:abstractNum w:abstractNumId="37" w15:restartNumberingAfterBreak="0">
     <w:nsid w:val="6F68391B"/>
     <w:multiLevelType w:val="multilevel"/>
     <w:tmpl w:val="DECA6D08"/>
@@ -16792,7 +19965,7 @@
       </w:rPr>
     </w:lvl>
   </w:abstractNum>
-  <w:abstractNum w:abstractNumId="32" w15:restartNumberingAfterBreak="0">
+  <w:abstractNum w:abstractNumId="38" w15:restartNumberingAfterBreak="0">
     <w:nsid w:val="764A4F14"/>
     <w:multiLevelType w:val="hybridMultilevel"/>
     <w:tmpl w:val="05AE5CB4"/>
@@ -16905,7 +20078,7 @@
       </w:rPr>
     </w:lvl>
   </w:abstractNum>
-  <w:abstractNum w:abstractNumId="33" w15:restartNumberingAfterBreak="0">
+  <w:abstractNum w:abstractNumId="39" w15:restartNumberingAfterBreak="0">
     <w:nsid w:val="76C238C9"/>
     <w:multiLevelType w:val="multilevel"/>
     <w:tmpl w:val="3EC6B764"/>
@@ -17021,7 +20194,7 @@
       </w:rPr>
     </w:lvl>
   </w:abstractNum>
-  <w:abstractNum w:abstractNumId="34" w15:restartNumberingAfterBreak="0">
+  <w:abstractNum w:abstractNumId="40" w15:restartNumberingAfterBreak="0">
     <w:nsid w:val="79045234"/>
     <w:multiLevelType w:val="multilevel"/>
     <w:tmpl w:val="72606DDA"/>
@@ -17170,7 +20343,7 @@
       </w:rPr>
     </w:lvl>
   </w:abstractNum>
-  <w:abstractNum w:abstractNumId="35" w15:restartNumberingAfterBreak="0">
+  <w:abstractNum w:abstractNumId="41" w15:restartNumberingAfterBreak="0">
     <w:nsid w:val="7B274BC8"/>
     <w:multiLevelType w:val="multilevel"/>
     <w:tmpl w:val="A8E60054"/>
@@ -17283,7 +20456,7 @@
       <w:lvlJc w:val="left"/>
     </w:lvl>
   </w:abstractNum>
-  <w:abstractNum w:abstractNumId="36" w15:restartNumberingAfterBreak="0">
+  <w:abstractNum w:abstractNumId="42" w15:restartNumberingAfterBreak="0">
     <w:nsid w:val="7DA61524"/>
     <w:multiLevelType w:val="hybridMultilevel"/>
     <w:tmpl w:val="74D0DA8A"/>
@@ -17397,13 +20570,13 @@
     </w:lvl>
   </w:abstractNum>
   <w:num w:numId="1" w16cid:durableId="1739522416">
-    <w:abstractNumId w:val="6"/>
+    <w:abstractNumId w:val="8"/>
   </w:num>
   <w:num w:numId="2" w16cid:durableId="1077362295">
-    <w:abstractNumId w:val="11"/>
+    <w:abstractNumId w:val="13"/>
   </w:num>
   <w:num w:numId="3" w16cid:durableId="791247375">
-    <w:abstractNumId w:val="11"/>
+    <w:abstractNumId w:val="13"/>
     <w:lvlOverride w:ilvl="0">
       <w:startOverride w:val="1"/>
     </w:lvlOverride>
@@ -17433,7 +20606,7 @@
     </w:lvlOverride>
   </w:num>
   <w:num w:numId="4" w16cid:durableId="1441997298">
-    <w:abstractNumId w:val="11"/>
+    <w:abstractNumId w:val="13"/>
     <w:lvlOverride w:ilvl="0">
       <w:startOverride w:val="1"/>
     </w:lvlOverride>
@@ -17463,13 +20636,13 @@
     </w:lvlOverride>
   </w:num>
   <w:num w:numId="5" w16cid:durableId="45103774">
-    <w:abstractNumId w:val="33"/>
+    <w:abstractNumId w:val="39"/>
   </w:num>
   <w:num w:numId="6" w16cid:durableId="1322545893">
-    <w:abstractNumId w:val="33"/>
+    <w:abstractNumId w:val="39"/>
   </w:num>
   <w:num w:numId="7" w16cid:durableId="1754165084">
-    <w:abstractNumId w:val="33"/>
+    <w:abstractNumId w:val="39"/>
     <w:lvlOverride w:ilvl="0">
       <w:startOverride w:val="1"/>
     </w:lvlOverride>
@@ -17499,7 +20672,7 @@
     </w:lvlOverride>
   </w:num>
   <w:num w:numId="8" w16cid:durableId="1706250009">
-    <w:abstractNumId w:val="33"/>
+    <w:abstractNumId w:val="39"/>
     <w:lvlOverride w:ilvl="0">
       <w:startOverride w:val="1"/>
     </w:lvlOverride>
@@ -17529,7 +20702,7 @@
     </w:lvlOverride>
   </w:num>
   <w:num w:numId="9" w16cid:durableId="1698846815">
-    <w:abstractNumId w:val="33"/>
+    <w:abstractNumId w:val="39"/>
     <w:lvlOverride w:ilvl="0">
       <w:startOverride w:val="1"/>
     </w:lvlOverride>
@@ -17559,105 +20732,123 @@
     </w:lvlOverride>
   </w:num>
   <w:num w:numId="10" w16cid:durableId="448860689">
+    <w:abstractNumId w:val="3"/>
+  </w:num>
+  <w:num w:numId="11" w16cid:durableId="1071149283">
+    <w:abstractNumId w:val="16"/>
+  </w:num>
+  <w:num w:numId="12" w16cid:durableId="1574968918">
+    <w:abstractNumId w:val="32"/>
+  </w:num>
+  <w:num w:numId="13" w16cid:durableId="474227551">
+    <w:abstractNumId w:val="37"/>
+  </w:num>
+  <w:num w:numId="14" w16cid:durableId="240259829">
+    <w:abstractNumId w:val="21"/>
+  </w:num>
+  <w:num w:numId="15" w16cid:durableId="2032292785">
     <w:abstractNumId w:val="1"/>
   </w:num>
-  <w:num w:numId="11" w16cid:durableId="1071149283">
+  <w:num w:numId="16" w16cid:durableId="698548648">
+    <w:abstractNumId w:val="34"/>
+  </w:num>
+  <w:num w:numId="17" w16cid:durableId="310863838">
+    <w:abstractNumId w:val="12"/>
+  </w:num>
+  <w:num w:numId="18" w16cid:durableId="2114785991">
+    <w:abstractNumId w:val="6"/>
+  </w:num>
+  <w:num w:numId="19" w16cid:durableId="730540148">
+    <w:abstractNumId w:val="5"/>
+  </w:num>
+  <w:num w:numId="20" w16cid:durableId="2132285157">
+    <w:abstractNumId w:val="19"/>
+  </w:num>
+  <w:num w:numId="21" w16cid:durableId="109518037">
+    <w:abstractNumId w:val="7"/>
+  </w:num>
+  <w:num w:numId="22" w16cid:durableId="1975090297">
+    <w:abstractNumId w:val="23"/>
+  </w:num>
+  <w:num w:numId="23" w16cid:durableId="19551854">
+    <w:abstractNumId w:val="27"/>
+  </w:num>
+  <w:num w:numId="24" w16cid:durableId="1402871938">
+    <w:abstractNumId w:val="28"/>
+  </w:num>
+  <w:num w:numId="25" w16cid:durableId="1695421262">
+    <w:abstractNumId w:val="40"/>
+  </w:num>
+  <w:num w:numId="26" w16cid:durableId="964701760">
+    <w:abstractNumId w:val="18"/>
+  </w:num>
+  <w:num w:numId="27" w16cid:durableId="1001200212">
+    <w:abstractNumId w:val="22"/>
+  </w:num>
+  <w:num w:numId="28" w16cid:durableId="1440564796">
+    <w:abstractNumId w:val="24"/>
+  </w:num>
+  <w:num w:numId="29" w16cid:durableId="158812860">
+    <w:abstractNumId w:val="10"/>
+  </w:num>
+  <w:num w:numId="30" w16cid:durableId="1561207547">
+    <w:abstractNumId w:val="15"/>
+  </w:num>
+  <w:num w:numId="31" w16cid:durableId="2127845377">
+    <w:abstractNumId w:val="35"/>
+  </w:num>
+  <w:num w:numId="32" w16cid:durableId="1190416266">
+    <w:abstractNumId w:val="17"/>
+  </w:num>
+  <w:num w:numId="33" w16cid:durableId="1611431739">
+    <w:abstractNumId w:val="26"/>
+  </w:num>
+  <w:num w:numId="34" w16cid:durableId="159808646">
+    <w:abstractNumId w:val="41"/>
+  </w:num>
+  <w:num w:numId="35" w16cid:durableId="58482471">
+    <w:abstractNumId w:val="20"/>
+  </w:num>
+  <w:num w:numId="36" w16cid:durableId="1823887391">
+    <w:abstractNumId w:val="38"/>
+  </w:num>
+  <w:num w:numId="37" w16cid:durableId="1215972038">
+    <w:abstractNumId w:val="33"/>
+  </w:num>
+  <w:num w:numId="38" w16cid:durableId="1834367690">
+    <w:abstractNumId w:val="9"/>
+  </w:num>
+  <w:num w:numId="39" w16cid:durableId="1211263880">
+    <w:abstractNumId w:val="11"/>
+  </w:num>
+  <w:num w:numId="40" w16cid:durableId="2099011618">
+    <w:abstractNumId w:val="30"/>
+  </w:num>
+  <w:num w:numId="41" w16cid:durableId="519852747">
+    <w:abstractNumId w:val="4"/>
+  </w:num>
+  <w:num w:numId="42" w16cid:durableId="1056465108">
     <w:abstractNumId w:val="14"/>
   </w:num>
-  <w:num w:numId="12" w16cid:durableId="1574968918">
-    <w:abstractNumId w:val="27"/>
+  <w:num w:numId="43" w16cid:durableId="960767246">
+    <w:abstractNumId w:val="42"/>
   </w:num>
-  <w:num w:numId="13" w16cid:durableId="474227551">
+  <w:num w:numId="44" w16cid:durableId="1627394190">
+    <w:abstractNumId w:val="25"/>
+  </w:num>
+  <w:num w:numId="45" w16cid:durableId="1584336701">
+    <w:abstractNumId w:val="29"/>
+  </w:num>
+  <w:num w:numId="46" w16cid:durableId="923609570">
+    <w:abstractNumId w:val="2"/>
+  </w:num>
+  <w:num w:numId="47" w16cid:durableId="318577635">
+    <w:abstractNumId w:val="0"/>
+  </w:num>
+  <w:num w:numId="48" w16cid:durableId="183638746">
     <w:abstractNumId w:val="31"/>
   </w:num>
-  <w:num w:numId="14" w16cid:durableId="240259829">
-    <w:abstractNumId w:val="19"/>
-  </w:num>
-  <w:num w:numId="15" w16cid:durableId="2032292785">
-    <w:abstractNumId w:val="0"/>
-  </w:num>
-  <w:num w:numId="16" w16cid:durableId="698548648">
-    <w:abstractNumId w:val="29"/>
-  </w:num>
-  <w:num w:numId="17" w16cid:durableId="310863838">
-    <w:abstractNumId w:val="10"/>
-  </w:num>
-  <w:num w:numId="18" w16cid:durableId="2114785991">
-    <w:abstractNumId w:val="4"/>
-  </w:num>
-  <w:num w:numId="19" w16cid:durableId="730540148">
-    <w:abstractNumId w:val="3"/>
-  </w:num>
-  <w:num w:numId="20" w16cid:durableId="2132285157">
-    <w:abstractNumId w:val="17"/>
-  </w:num>
-  <w:num w:numId="21" w16cid:durableId="109518037">
-    <w:abstractNumId w:val="5"/>
-  </w:num>
-  <w:num w:numId="22" w16cid:durableId="1975090297">
-    <w:abstractNumId w:val="21"/>
-  </w:num>
-  <w:num w:numId="23" w16cid:durableId="19551854">
-    <w:abstractNumId w:val="24"/>
-  </w:num>
-  <w:num w:numId="24" w16cid:durableId="1402871938">
-    <w:abstractNumId w:val="25"/>
-  </w:num>
-  <w:num w:numId="25" w16cid:durableId="1695421262">
-    <w:abstractNumId w:val="34"/>
-  </w:num>
-  <w:num w:numId="26" w16cid:durableId="964701760">
-    <w:abstractNumId w:val="16"/>
-  </w:num>
-  <w:num w:numId="27" w16cid:durableId="1001200212">
-    <w:abstractNumId w:val="20"/>
-  </w:num>
-  <w:num w:numId="28" w16cid:durableId="1440564796">
-    <w:abstractNumId w:val="22"/>
-  </w:num>
-  <w:num w:numId="29" w16cid:durableId="158812860">
-    <w:abstractNumId w:val="8"/>
-  </w:num>
-  <w:num w:numId="30" w16cid:durableId="1561207547">
-    <w:abstractNumId w:val="13"/>
-  </w:num>
-  <w:num w:numId="31" w16cid:durableId="2127845377">
-    <w:abstractNumId w:val="30"/>
-  </w:num>
-  <w:num w:numId="32" w16cid:durableId="1190416266">
-    <w:abstractNumId w:val="15"/>
-  </w:num>
-  <w:num w:numId="33" w16cid:durableId="1611431739">
-    <w:abstractNumId w:val="23"/>
-  </w:num>
-  <w:num w:numId="34" w16cid:durableId="159808646">
-    <w:abstractNumId w:val="35"/>
-  </w:num>
-  <w:num w:numId="35" w16cid:durableId="58482471">
-    <w:abstractNumId w:val="18"/>
-  </w:num>
-  <w:num w:numId="36" w16cid:durableId="1823887391">
-    <w:abstractNumId w:val="32"/>
-  </w:num>
-  <w:num w:numId="37" w16cid:durableId="1215972038">
-    <w:abstractNumId w:val="28"/>
-  </w:num>
-  <w:num w:numId="38" w16cid:durableId="1834367690">
-    <w:abstractNumId w:val="7"/>
-  </w:num>
-  <w:num w:numId="39" w16cid:durableId="1211263880">
-    <w:abstractNumId w:val="9"/>
-  </w:num>
-  <w:num w:numId="40" w16cid:durableId="2099011618">
-    <w:abstractNumId w:val="26"/>
-  </w:num>
-  <w:num w:numId="41" w16cid:durableId="519852747">
-    <w:abstractNumId w:val="2"/>
-  </w:num>
-  <w:num w:numId="42" w16cid:durableId="1056465108">
-    <w:abstractNumId w:val="12"/>
-  </w:num>
-  <w:num w:numId="43" w16cid:durableId="960767246">
+  <w:num w:numId="49" w16cid:durableId="170878087">
     <w:abstractNumId w:val="36"/>
   </w:num>
 </w:numbering>
@@ -18280,7 +21471,6 @@
   <w:style w:type="character" w:default="1" w:styleId="DefaultParagraphFont">
     <w:name w:val="Default Paragraph Font"/>
     <w:uiPriority w:val="1"/>
-    <w:semiHidden/>
     <w:unhideWhenUsed/>
   </w:style>
   <w:style w:type="table" w:default="1" w:styleId="TableNormal">
@@ -19331,6 +22521,74 @@
       <w:lang w:eastAsia="en-CA"/>
       <w14:ligatures w14:val="none"/>
     </w:rPr>
+  </w:style>
+  <w:style w:type="table" w:styleId="ListTable6Colorful-Accent3">
+    <w:name w:val="List Table 6 Colorful Accent 3"/>
+    <w:basedOn w:val="TableNormal"/>
+    <w:uiPriority w:val="51"/>
+    <w:rsid w:val="00C0640F"/>
+    <w:pPr>
+      <w:spacing w:after="0" w:line="240" w:lineRule="auto"/>
+    </w:pPr>
+    <w:rPr>
+      <w:color w:val="7B7B7B" w:themeColor="accent3" w:themeShade="BF"/>
+    </w:rPr>
+    <w:tblPr>
+      <w:tblStyleRowBandSize w:val="1"/>
+      <w:tblStyleColBandSize w:val="1"/>
+      <w:tblBorders>
+        <w:top w:val="single" w:sz="4" w:space="0" w:color="A5A5A5" w:themeColor="accent3"/>
+        <w:bottom w:val="single" w:sz="4" w:space="0" w:color="A5A5A5" w:themeColor="accent3"/>
+      </w:tblBorders>
+    </w:tblPr>
+    <w:tblStylePr w:type="firstRow">
+      <w:rPr>
+        <w:b/>
+        <w:bCs/>
+      </w:rPr>
+      <w:tblPr/>
+      <w:tcPr>
+        <w:tcBorders>
+          <w:bottom w:val="single" w:sz="4" w:space="0" w:color="A5A5A5" w:themeColor="accent3"/>
+        </w:tcBorders>
+      </w:tcPr>
+    </w:tblStylePr>
+    <w:tblStylePr w:type="lastRow">
+      <w:rPr>
+        <w:b/>
+        <w:bCs/>
+      </w:rPr>
+      <w:tblPr/>
+      <w:tcPr>
+        <w:tcBorders>
+          <w:top w:val="double" w:sz="4" w:space="0" w:color="A5A5A5" w:themeColor="accent3"/>
+        </w:tcBorders>
+      </w:tcPr>
+    </w:tblStylePr>
+    <w:tblStylePr w:type="firstCol">
+      <w:rPr>
+        <w:b/>
+        <w:bCs/>
+      </w:rPr>
+    </w:tblStylePr>
+    <w:tblStylePr w:type="lastCol">
+      <w:rPr>
+        <w:b/>
+        <w:bCs/>
+      </w:rPr>
+    </w:tblStylePr>
+    <w:tblStylePr w:type="band1Vert">
+      <w:tblPr/>
+      <w:tcPr>
+        <w:shd w:val="clear" w:color="auto" w:fill="EDEDED" w:themeFill="accent3" w:themeFillTint="33"/>
+      </w:tcPr>
+    </w:tblStylePr>
+    <w:tblStylePr w:type="band1Horz">
+      <w:tblPr/>
+      <w:tcPr>
+        <w:shd w:val="clear" w:color="auto" w:fill="EDEDED" w:themeFill="accent3" w:themeFillTint="33"/>
+      </w:tcPr>
+    </w:tblStylePr>
   </w:style>
 </w:styles>
 </file>
